--- a/documentacion API.docx
+++ b/documentacion API.docx
@@ -353,6 +353,7 @@
         </w:rPr>
         <w:t>data</w:t>
       </w:r>
+      <w:proofErr w:type="gramStart"/>
       <w:r>
         <w:rPr>
           <w:rFonts w:ascii="Consolas" w:eastAsia="Times New Roman" w:hAnsi="Consolas" w:cs="Times New Roman"/>
@@ -375,6 +376,7 @@
         </w:rPr>
         <w:t>{</w:t>
       </w:r>
+      <w:proofErr w:type="gramEnd"/>
     </w:p>
     <w:p>
       <w:pPr>
@@ -435,28 +437,42 @@
           <w:kern w:val="0"/>
           <w:sz w:val="21"/>
           <w:szCs w:val="21"/>
-          <w14:ligatures w14:val="none"/>
-        </w:rPr>
-      </w:pPr>
-      <w:r>
-        <w:rPr>
-          <w:rFonts w:ascii="Consolas" w:eastAsia="Times New Roman" w:hAnsi="Consolas" w:cs="Times New Roman"/>
-          <w:color w:val="CCCCCC"/>
-          <w:kern w:val="0"/>
-          <w:sz w:val="21"/>
-          <w:szCs w:val="21"/>
-          <w14:ligatures w14:val="none"/>
-        </w:rPr>
-        <w:t xml:space="preserve">    "</w:t>
-      </w:r>
-      <w:proofErr w:type="spellStart"/>
-      <w:r>
-        <w:rPr>
-          <w:rFonts w:ascii="Consolas" w:eastAsia="Times New Roman" w:hAnsi="Consolas" w:cs="Times New Roman"/>
-          <w:color w:val="CCCCCC"/>
-          <w:kern w:val="0"/>
-          <w:sz w:val="21"/>
-          <w:szCs w:val="21"/>
+          <w:lang w:val="es-MX"/>
+          <w14:ligatures w14:val="none"/>
+        </w:rPr>
+      </w:pPr>
+      <w:r>
+        <w:rPr>
+          <w:rFonts w:ascii="Consolas" w:eastAsia="Times New Roman" w:hAnsi="Consolas" w:cs="Times New Roman"/>
+          <w:color w:val="CCCCCC"/>
+          <w:kern w:val="0"/>
+          <w:sz w:val="21"/>
+          <w:szCs w:val="21"/>
+          <w14:ligatures w14:val="none"/>
+        </w:rPr>
+        <w:t xml:space="preserve">    </w:t>
+      </w:r>
+      <w:r>
+        <w:rPr>
+          <w:rFonts w:ascii="Consolas" w:eastAsia="Times New Roman" w:hAnsi="Consolas" w:cs="Times New Roman"/>
+          <w:color w:val="CCCCCC"/>
+          <w:kern w:val="0"/>
+          <w:sz w:val="21"/>
+          <w:szCs w:val="21"/>
+          <w:lang w:val="es-MX"/>
+          <w14:ligatures w14:val="none"/>
+        </w:rPr>
+        <w:t>"</w:t>
+      </w:r>
+      <w:proofErr w:type="spellStart"/>
+      <w:r>
+        <w:rPr>
+          <w:rFonts w:ascii="Consolas" w:eastAsia="Times New Roman" w:hAnsi="Consolas" w:cs="Times New Roman"/>
+          <w:color w:val="CCCCCC"/>
+          <w:kern w:val="0"/>
+          <w:sz w:val="21"/>
+          <w:szCs w:val="21"/>
+          <w:lang w:val="es-MX"/>
           <w14:ligatures w14:val="none"/>
         </w:rPr>
         <w:t>Nom_User</w:t>
@@ -469,33 +485,10 @@
           <w:kern w:val="0"/>
           <w:sz w:val="21"/>
           <w:szCs w:val="21"/>
-          <w14:ligatures w14:val="none"/>
-        </w:rPr>
-        <w:t>": "</w:t>
-      </w:r>
-      <w:proofErr w:type="spellStart"/>
-      <w:r>
-        <w:rPr>
-          <w:rFonts w:ascii="Consolas" w:eastAsia="Times New Roman" w:hAnsi="Consolas" w:cs="Times New Roman"/>
-          <w:color w:val="CCCCCC"/>
-          <w:kern w:val="0"/>
-          <w:sz w:val="21"/>
-          <w:szCs w:val="21"/>
-          <w14:ligatures w14:val="none"/>
-        </w:rPr>
-        <w:t>nombre</w:t>
-      </w:r>
-      <w:proofErr w:type="spellEnd"/>
-      <w:r>
-        <w:rPr>
-          <w:rFonts w:ascii="Consolas" w:eastAsia="Times New Roman" w:hAnsi="Consolas" w:cs="Times New Roman"/>
-          <w:color w:val="CCCCCC"/>
-          <w:kern w:val="0"/>
-          <w:sz w:val="21"/>
-          <w:szCs w:val="21"/>
-          <w14:ligatures w14:val="none"/>
-        </w:rPr>
-        <w:t>",</w:t>
+          <w:lang w:val="es-MX"/>
+          <w14:ligatures w14:val="none"/>
+        </w:rPr>
+        <w:t>": "nombre",</w:t>
       </w:r>
     </w:p>
     <w:p>
@@ -519,6 +512,7 @@
           <w:kern w:val="0"/>
           <w:sz w:val="21"/>
           <w:szCs w:val="21"/>
+          <w:lang w:val="es-MX"/>
           <w14:ligatures w14:val="none"/>
         </w:rPr>
         <w:t xml:space="preserve">    </w:t>
@@ -673,6 +667,7 @@
           <w:kern w:val="0"/>
           <w:sz w:val="21"/>
           <w:szCs w:val="21"/>
+          <w:lang w:val="es-MX"/>
           <w14:ligatures w14:val="none"/>
         </w:rPr>
       </w:pPr>
@@ -695,6 +690,7 @@
           <w:kern w:val="0"/>
           <w:sz w:val="21"/>
           <w:szCs w:val="21"/>
+          <w:lang w:val="es-MX"/>
           <w14:ligatures w14:val="none"/>
         </w:rPr>
         <w:t>"</w:t>
@@ -707,6 +703,7 @@
           <w:kern w:val="0"/>
           <w:sz w:val="21"/>
           <w:szCs w:val="21"/>
+          <w:lang w:val="es-MX"/>
           <w14:ligatures w14:val="none"/>
         </w:rPr>
         <w:t>Ema_User</w:t>
@@ -719,6 +716,7 @@
           <w:kern w:val="0"/>
           <w:sz w:val="21"/>
           <w:szCs w:val="21"/>
+          <w:lang w:val="es-MX"/>
           <w14:ligatures w14:val="none"/>
         </w:rPr>
         <w:t>": "Email",</w:t>
@@ -734,28 +732,31 @@
           <w:kern w:val="0"/>
           <w:sz w:val="21"/>
           <w:szCs w:val="21"/>
-          <w14:ligatures w14:val="none"/>
-        </w:rPr>
-      </w:pPr>
-      <w:r>
-        <w:rPr>
-          <w:rFonts w:ascii="Consolas" w:eastAsia="Times New Roman" w:hAnsi="Consolas" w:cs="Times New Roman"/>
-          <w:color w:val="CCCCCC"/>
-          <w:kern w:val="0"/>
-          <w:sz w:val="21"/>
-          <w:szCs w:val="21"/>
-          <w14:ligatures w14:val="none"/>
-        </w:rPr>
-        <w:t xml:space="preserve">    "</w:t>
-      </w:r>
-      <w:proofErr w:type="spellStart"/>
-      <w:r>
-        <w:rPr>
-          <w:rFonts w:ascii="Consolas" w:eastAsia="Times New Roman" w:hAnsi="Consolas" w:cs="Times New Roman"/>
-          <w:color w:val="CCCCCC"/>
-          <w:kern w:val="0"/>
-          <w:sz w:val="21"/>
-          <w:szCs w:val="21"/>
+          <w:lang w:val="es-MX"/>
+          <w14:ligatures w14:val="none"/>
+        </w:rPr>
+      </w:pPr>
+      <w:r>
+        <w:rPr>
+          <w:rFonts w:ascii="Consolas" w:eastAsia="Times New Roman" w:hAnsi="Consolas" w:cs="Times New Roman"/>
+          <w:color w:val="CCCCCC"/>
+          <w:kern w:val="0"/>
+          <w:sz w:val="21"/>
+          <w:szCs w:val="21"/>
+          <w:lang w:val="es-MX"/>
+          <w14:ligatures w14:val="none"/>
+        </w:rPr>
+        <w:t xml:space="preserve">    "</w:t>
+      </w:r>
+      <w:proofErr w:type="spellStart"/>
+      <w:r>
+        <w:rPr>
+          <w:rFonts w:ascii="Consolas" w:eastAsia="Times New Roman" w:hAnsi="Consolas" w:cs="Times New Roman"/>
+          <w:color w:val="CCCCCC"/>
+          <w:kern w:val="0"/>
+          <w:sz w:val="21"/>
+          <w:szCs w:val="21"/>
+          <w:lang w:val="es-MX"/>
           <w14:ligatures w14:val="none"/>
         </w:rPr>
         <w:t>Dir_User</w:t>
@@ -768,6 +769,7 @@
           <w:kern w:val="0"/>
           <w:sz w:val="21"/>
           <w:szCs w:val="21"/>
+          <w:lang w:val="es-MX"/>
           <w14:ligatures w14:val="none"/>
         </w:rPr>
         <w:t>": "</w:t>
@@ -780,6 +782,7 @@
           <w:kern w:val="0"/>
           <w:sz w:val="21"/>
           <w:szCs w:val="21"/>
+          <w:lang w:val="es-MX"/>
           <w14:ligatures w14:val="none"/>
         </w:rPr>
         <w:t>dir</w:t>
@@ -792,6 +795,7 @@
           <w:kern w:val="0"/>
           <w:sz w:val="21"/>
           <w:szCs w:val="21"/>
+          <w:lang w:val="es-MX"/>
           <w14:ligatures w14:val="none"/>
         </w:rPr>
         <w:t>",</w:t>
@@ -817,9 +821,21 @@
           <w:kern w:val="0"/>
           <w:sz w:val="21"/>
           <w:szCs w:val="21"/>
-          <w14:ligatures w14:val="none"/>
-        </w:rPr>
-        <w:t xml:space="preserve">    "</w:t>
+          <w:lang w:val="es-MX"/>
+          <w14:ligatures w14:val="none"/>
+        </w:rPr>
+        <w:t xml:space="preserve">    </w:t>
+      </w:r>
+      <w:r>
+        <w:rPr>
+          <w:rFonts w:ascii="Consolas" w:eastAsia="Times New Roman" w:hAnsi="Consolas" w:cs="Times New Roman"/>
+          <w:color w:val="CCCCCC"/>
+          <w:kern w:val="0"/>
+          <w:sz w:val="21"/>
+          <w:szCs w:val="21"/>
+          <w14:ligatures w14:val="none"/>
+        </w:rPr>
+        <w:t>"</w:t>
       </w:r>
       <w:proofErr w:type="spellStart"/>
       <w:r>
@@ -993,6 +1009,7 @@
           <w14:ligatures w14:val="none"/>
         </w:rPr>
       </w:pPr>
+      <w:proofErr w:type="gramStart"/>
       <w:r>
         <w:rPr>
           <w:rFonts w:ascii="Consolas" w:eastAsia="Times New Roman" w:hAnsi="Consolas" w:cs="Times New Roman"/>
@@ -1015,6 +1032,7 @@
         </w:rPr>
         <w:t>(</w:t>
       </w:r>
+      <w:proofErr w:type="gramEnd"/>
       <w:r>
         <w:rPr>
           <w:rFonts w:ascii="Consolas" w:eastAsia="Times New Roman" w:hAnsi="Consolas" w:cs="Times New Roman"/>
@@ -1290,7 +1308,19 @@
           <w:szCs w:val="21"/>
           <w14:ligatures w14:val="none"/>
         </w:rPr>
-        <w:t xml:space="preserve"> { </w:t>
+        <w:t xml:space="preserve"> </w:t>
+      </w:r>
+      <w:proofErr w:type="gramStart"/>
+      <w:r>
+        <w:rPr>
+          <w:rFonts w:ascii="Consolas" w:eastAsia="Times New Roman" w:hAnsi="Consolas" w:cs="Times New Roman"/>
+          <w:color w:val="CCCCCC"/>
+          <w:kern w:val="0"/>
+          <w:sz w:val="21"/>
+          <w:szCs w:val="21"/>
+          <w14:ligatures w14:val="none"/>
+        </w:rPr>
+        <w:t xml:space="preserve">{ </w:t>
       </w:r>
       <w:r>
         <w:rPr>
@@ -1301,7 +1331,19 @@
           <w:szCs w:val="21"/>
           <w14:ligatures w14:val="none"/>
         </w:rPr>
-        <w:t>"Content-type"</w:t>
+        <w:t>"</w:t>
+      </w:r>
+      <w:proofErr w:type="gramEnd"/>
+      <w:r>
+        <w:rPr>
+          <w:rFonts w:ascii="Consolas" w:eastAsia="Times New Roman" w:hAnsi="Consolas" w:cs="Times New Roman"/>
+          <w:color w:val="CE9178"/>
+          <w:kern w:val="0"/>
+          <w:sz w:val="21"/>
+          <w:szCs w:val="21"/>
+          <w14:ligatures w14:val="none"/>
+        </w:rPr>
+        <w:t>Content-type"</w:t>
       </w:r>
       <w:r>
         <w:rPr>
@@ -1394,7 +1436,19 @@
           <w:szCs w:val="21"/>
           <w14:ligatures w14:val="none"/>
         </w:rPr>
-        <w:t>    }).</w:t>
+        <w:t>    }</w:t>
+      </w:r>
+      <w:proofErr w:type="gramStart"/>
+      <w:r>
+        <w:rPr>
+          <w:rFonts w:ascii="Consolas" w:eastAsia="Times New Roman" w:hAnsi="Consolas" w:cs="Times New Roman"/>
+          <w:color w:val="CCCCCC"/>
+          <w:kern w:val="0"/>
+          <w:sz w:val="21"/>
+          <w:szCs w:val="21"/>
+          <w14:ligatures w14:val="none"/>
+        </w:rPr>
+        <w:t>).</w:t>
       </w:r>
       <w:r>
         <w:rPr>
@@ -1407,6 +1461,7 @@
         </w:rPr>
         <w:t>then</w:t>
       </w:r>
+      <w:proofErr w:type="gramEnd"/>
       <w:r>
         <w:rPr>
           <w:rFonts w:ascii="Consolas" w:eastAsia="Times New Roman" w:hAnsi="Consolas" w:cs="Times New Roman"/>
@@ -1520,7 +1575,19 @@
           <w:szCs w:val="21"/>
           <w14:ligatures w14:val="none"/>
         </w:rPr>
-        <w:t>    .</w:t>
+        <w:t xml:space="preserve">    </w:t>
+      </w:r>
+      <w:proofErr w:type="gramStart"/>
+      <w:r>
+        <w:rPr>
+          <w:rFonts w:ascii="Consolas" w:eastAsia="Times New Roman" w:hAnsi="Consolas" w:cs="Times New Roman"/>
+          <w:color w:val="CCCCCC"/>
+          <w:kern w:val="0"/>
+          <w:sz w:val="21"/>
+          <w:szCs w:val="21"/>
+          <w14:ligatures w14:val="none"/>
+        </w:rPr>
+        <w:t>.</w:t>
       </w:r>
       <w:r>
         <w:rPr>
@@ -1533,6 +1600,7 @@
         </w:rPr>
         <w:t>then</w:t>
       </w:r>
+      <w:proofErr w:type="gramEnd"/>
       <w:r>
         <w:rPr>
           <w:rFonts w:ascii="Consolas" w:eastAsia="Times New Roman" w:hAnsi="Consolas" w:cs="Times New Roman"/>
@@ -2257,6 +2325,7 @@
         <w:t>datos</w:t>
       </w:r>
       <w:proofErr w:type="spellEnd"/>
+      <w:proofErr w:type="gramStart"/>
       <w:r>
         <w:rPr>
           <w:rFonts w:ascii="Consolas" w:eastAsia="Times New Roman" w:hAnsi="Consolas" w:cs="Times New Roman"/>
@@ -2279,6 +2348,7 @@
         </w:rPr>
         <w:t>{</w:t>
       </w:r>
+      <w:proofErr w:type="gramEnd"/>
     </w:p>
     <w:p>
       <w:pPr>
@@ -2362,7 +2432,19 @@
           <w:szCs w:val="21"/>
           <w14:ligatures w14:val="none"/>
         </w:rPr>
-        <w:t>Pass_User:</w:t>
+        <w:t>Pass_</w:t>
+      </w:r>
+      <w:proofErr w:type="gramStart"/>
+      <w:r>
+        <w:rPr>
+          <w:rFonts w:ascii="Consolas" w:eastAsia="Times New Roman" w:hAnsi="Consolas" w:cs="Times New Roman"/>
+          <w:color w:val="9CDCFE"/>
+          <w:kern w:val="0"/>
+          <w:sz w:val="21"/>
+          <w:szCs w:val="21"/>
+          <w14:ligatures w14:val="none"/>
+        </w:rPr>
+        <w:t>User:</w:t>
       </w:r>
       <w:r>
         <w:rPr>
@@ -2375,6 +2457,7 @@
         </w:rPr>
         <w:t>`</w:t>
       </w:r>
+      <w:proofErr w:type="gramEnd"/>
       <w:r>
         <w:rPr>
           <w:rFonts w:ascii="Consolas" w:eastAsia="Times New Roman" w:hAnsi="Consolas" w:cs="Times New Roman"/>
@@ -2450,6 +2533,7 @@
           <w14:ligatures w14:val="none"/>
         </w:rPr>
       </w:pPr>
+      <w:proofErr w:type="gramStart"/>
       <w:r>
         <w:rPr>
           <w:rFonts w:ascii="Consolas" w:eastAsia="Times New Roman" w:hAnsi="Consolas" w:cs="Times New Roman"/>
@@ -2472,6 +2556,7 @@
         </w:rPr>
         <w:t>(</w:t>
       </w:r>
+      <w:proofErr w:type="gramEnd"/>
       <w:r>
         <w:rPr>
           <w:rFonts w:ascii="Consolas" w:eastAsia="Times New Roman" w:hAnsi="Consolas" w:cs="Times New Roman"/>
@@ -2749,7 +2834,19 @@
           <w:szCs w:val="21"/>
           <w14:ligatures w14:val="none"/>
         </w:rPr>
-        <w:t xml:space="preserve"> { </w:t>
+        <w:t xml:space="preserve"> </w:t>
+      </w:r>
+      <w:proofErr w:type="gramStart"/>
+      <w:r>
+        <w:rPr>
+          <w:rFonts w:ascii="Consolas" w:eastAsia="Times New Roman" w:hAnsi="Consolas" w:cs="Times New Roman"/>
+          <w:color w:val="CCCCCC"/>
+          <w:kern w:val="0"/>
+          <w:sz w:val="21"/>
+          <w:szCs w:val="21"/>
+          <w14:ligatures w14:val="none"/>
+        </w:rPr>
+        <w:t xml:space="preserve">{ </w:t>
       </w:r>
       <w:r>
         <w:rPr>
@@ -2760,7 +2857,19 @@
           <w:szCs w:val="21"/>
           <w14:ligatures w14:val="none"/>
         </w:rPr>
-        <w:t>"Content-type"</w:t>
+        <w:t>"</w:t>
+      </w:r>
+      <w:proofErr w:type="gramEnd"/>
+      <w:r>
+        <w:rPr>
+          <w:rFonts w:ascii="Consolas" w:eastAsia="Times New Roman" w:hAnsi="Consolas" w:cs="Times New Roman"/>
+          <w:color w:val="CE9178"/>
+          <w:kern w:val="0"/>
+          <w:sz w:val="21"/>
+          <w:szCs w:val="21"/>
+          <w14:ligatures w14:val="none"/>
+        </w:rPr>
+        <w:t>Content-type"</w:t>
       </w:r>
       <w:r>
         <w:rPr>
@@ -2853,7 +2962,19 @@
           <w:szCs w:val="21"/>
           <w14:ligatures w14:val="none"/>
         </w:rPr>
-        <w:t>    }).</w:t>
+        <w:t>    }</w:t>
+      </w:r>
+      <w:proofErr w:type="gramStart"/>
+      <w:r>
+        <w:rPr>
+          <w:rFonts w:ascii="Consolas" w:eastAsia="Times New Roman" w:hAnsi="Consolas" w:cs="Times New Roman"/>
+          <w:color w:val="CCCCCC"/>
+          <w:kern w:val="0"/>
+          <w:sz w:val="21"/>
+          <w:szCs w:val="21"/>
+          <w14:ligatures w14:val="none"/>
+        </w:rPr>
+        <w:t>).</w:t>
       </w:r>
       <w:r>
         <w:rPr>
@@ -2866,6 +2987,7 @@
         </w:rPr>
         <w:t>then</w:t>
       </w:r>
+      <w:proofErr w:type="gramEnd"/>
       <w:r>
         <w:rPr>
           <w:rFonts w:ascii="Consolas" w:eastAsia="Times New Roman" w:hAnsi="Consolas" w:cs="Times New Roman"/>
@@ -2979,7 +3101,19 @@
           <w:szCs w:val="21"/>
           <w14:ligatures w14:val="none"/>
         </w:rPr>
-        <w:t>    .</w:t>
+        <w:t xml:space="preserve">    </w:t>
+      </w:r>
+      <w:proofErr w:type="gramStart"/>
+      <w:r>
+        <w:rPr>
+          <w:rFonts w:ascii="Consolas" w:eastAsia="Times New Roman" w:hAnsi="Consolas" w:cs="Times New Roman"/>
+          <w:color w:val="CCCCCC"/>
+          <w:kern w:val="0"/>
+          <w:sz w:val="21"/>
+          <w:szCs w:val="21"/>
+          <w14:ligatures w14:val="none"/>
+        </w:rPr>
+        <w:t>.</w:t>
       </w:r>
       <w:r>
         <w:rPr>
@@ -2992,6 +3126,7 @@
         </w:rPr>
         <w:t>then</w:t>
       </w:r>
+      <w:proofErr w:type="gramEnd"/>
       <w:r>
         <w:rPr>
           <w:rFonts w:ascii="Consolas" w:eastAsia="Times New Roman" w:hAnsi="Consolas" w:cs="Times New Roman"/>
@@ -3087,6 +3222,3599 @@
       </w:pPr>
     </w:p>
     <w:p/>
+    <w:p>
+      <w:pPr>
+        <w:rPr>
+          <w:b/>
+          <w:bCs/>
+          <w:color w:val="FF0000"/>
+          <w:sz w:val="32"/>
+          <w:szCs w:val="32"/>
+        </w:rPr>
+      </w:pPr>
+    </w:p>
+    <w:p>
+      <w:pPr>
+        <w:rPr>
+          <w:b/>
+          <w:bCs/>
+          <w:color w:val="FF0000"/>
+          <w:sz w:val="32"/>
+          <w:szCs w:val="32"/>
+        </w:rPr>
+      </w:pPr>
+      <w:r>
+        <w:rPr>
+          <w:b/>
+          <w:bCs/>
+          <w:color w:val="FF0000"/>
+          <w:sz w:val="32"/>
+          <w:szCs w:val="32"/>
+        </w:rPr>
+        <w:t xml:space="preserve">Lista de </w:t>
+      </w:r>
+      <w:proofErr w:type="spellStart"/>
+      <w:r>
+        <w:rPr>
+          <w:b/>
+          <w:bCs/>
+          <w:color w:val="FF0000"/>
+          <w:sz w:val="32"/>
+          <w:szCs w:val="32"/>
+        </w:rPr>
+        <w:t>usuarios</w:t>
+      </w:r>
+      <w:proofErr w:type="spellEnd"/>
+      <w:r>
+        <w:rPr>
+          <w:b/>
+          <w:bCs/>
+          <w:color w:val="FF0000"/>
+          <w:sz w:val="32"/>
+          <w:szCs w:val="32"/>
+        </w:rPr>
+        <w:t xml:space="preserve"> de </w:t>
+      </w:r>
+      <w:proofErr w:type="spellStart"/>
+      <w:r>
+        <w:rPr>
+          <w:b/>
+          <w:bCs/>
+          <w:color w:val="FF0000"/>
+          <w:sz w:val="32"/>
+          <w:szCs w:val="32"/>
+        </w:rPr>
+        <w:t>prueba</w:t>
+      </w:r>
+      <w:proofErr w:type="spellEnd"/>
+    </w:p>
+    <w:p>
+      <w:r>
+        <w:t>[</w:t>
+      </w:r>
+    </w:p>
+    <w:p>
+      <w:r>
+        <w:t xml:space="preserve">  {</w:t>
+      </w:r>
+    </w:p>
+    <w:p>
+      <w:r>
+        <w:t xml:space="preserve">    "</w:t>
+      </w:r>
+      <w:proofErr w:type="spellStart"/>
+      <w:r>
+        <w:t>Id_User</w:t>
+      </w:r>
+      <w:proofErr w:type="spellEnd"/>
+      <w:r>
+        <w:t>": 1,</w:t>
+      </w:r>
+    </w:p>
+    <w:p>
+      <w:r>
+        <w:t xml:space="preserve">    "</w:t>
+      </w:r>
+      <w:proofErr w:type="spellStart"/>
+      <w:r>
+        <w:t>Nom_User</w:t>
+      </w:r>
+      <w:proofErr w:type="spellEnd"/>
+      <w:r>
+        <w:t>": "</w:t>
+      </w:r>
+      <w:proofErr w:type="spellStart"/>
+      <w:r>
+        <w:t>johndoe</w:t>
+      </w:r>
+      <w:proofErr w:type="spellEnd"/>
+      <w:r>
+        <w:t>",</w:t>
+      </w:r>
+    </w:p>
+    <w:p>
+      <w:r>
+        <w:t xml:space="preserve">    "</w:t>
+      </w:r>
+      <w:proofErr w:type="spellStart"/>
+      <w:r>
+        <w:t>Ape_User</w:t>
+      </w:r>
+      <w:proofErr w:type="spellEnd"/>
+      <w:r>
+        <w:t>": "Doe",</w:t>
+      </w:r>
+    </w:p>
+    <w:p>
+      <w:r>
+        <w:t xml:space="preserve">    "</w:t>
+      </w:r>
+      <w:proofErr w:type="spellStart"/>
+      <w:r>
+        <w:t>Tel_User</w:t>
+      </w:r>
+      <w:proofErr w:type="spellEnd"/>
+      <w:r>
+        <w:t>": "555-123-4567",</w:t>
+      </w:r>
+    </w:p>
+    <w:p>
+      <w:pPr>
+        <w:rPr>
+          <w:lang w:val="es-MX"/>
+        </w:rPr>
+      </w:pPr>
+      <w:r>
+        <w:t xml:space="preserve">    </w:t>
+      </w:r>
+      <w:r>
+        <w:rPr>
+          <w:lang w:val="es-MX"/>
+        </w:rPr>
+        <w:t>"</w:t>
+      </w:r>
+      <w:proofErr w:type="spellStart"/>
+      <w:r>
+        <w:rPr>
+          <w:lang w:val="es-MX"/>
+        </w:rPr>
+        <w:t>Ema_User</w:t>
+      </w:r>
+      <w:proofErr w:type="spellEnd"/>
+      <w:r>
+        <w:rPr>
+          <w:lang w:val="es-MX"/>
+        </w:rPr>
+        <w:t>": "johndoe@example.com",</w:t>
+      </w:r>
+    </w:p>
+    <w:p>
+      <w:r>
+        <w:rPr>
+          <w:lang w:val="es-MX"/>
+        </w:rPr>
+        <w:t xml:space="preserve">    </w:t>
+      </w:r>
+      <w:r>
+        <w:t>"</w:t>
+      </w:r>
+      <w:proofErr w:type="spellStart"/>
+      <w:r>
+        <w:t>Dir_User</w:t>
+      </w:r>
+      <w:proofErr w:type="spellEnd"/>
+      <w:r>
+        <w:t>": "123 Main St, Apt 4A",</w:t>
+      </w:r>
+    </w:p>
+    <w:p>
+      <w:r>
+        <w:t xml:space="preserve">    "</w:t>
+      </w:r>
+      <w:proofErr w:type="spellStart"/>
+      <w:r>
+        <w:t>Pass_User</w:t>
+      </w:r>
+      <w:proofErr w:type="spellEnd"/>
+      <w:r>
+        <w:t>": "mypassword123",</w:t>
+      </w:r>
+    </w:p>
+    <w:p>
+      <w:r>
+        <w:t xml:space="preserve">    "</w:t>
+      </w:r>
+      <w:proofErr w:type="spellStart"/>
+      <w:r>
+        <w:t>Fot_Per_User</w:t>
+      </w:r>
+      <w:proofErr w:type="spellEnd"/>
+      <w:r>
+        <w:t>": "https://example.com/user1.jpg",</w:t>
+      </w:r>
+    </w:p>
+    <w:p>
+      <w:r>
+        <w:t xml:space="preserve">    "</w:t>
+      </w:r>
+      <w:proofErr w:type="spellStart"/>
+      <w:r>
+        <w:t>Rol_User_Fk</w:t>
+      </w:r>
+      <w:proofErr w:type="spellEnd"/>
+      <w:r>
+        <w:t>": "1"</w:t>
+      </w:r>
+    </w:p>
+    <w:p>
+      <w:r>
+        <w:lastRenderedPageBreak/>
+        <w:t xml:space="preserve">  },</w:t>
+      </w:r>
+    </w:p>
+    <w:p>
+      <w:r>
+        <w:t xml:space="preserve">  {</w:t>
+      </w:r>
+    </w:p>
+    <w:p>
+      <w:r>
+        <w:t xml:space="preserve">    "</w:t>
+      </w:r>
+      <w:proofErr w:type="spellStart"/>
+      <w:r>
+        <w:t>Id_User</w:t>
+      </w:r>
+      <w:proofErr w:type="spellEnd"/>
+      <w:r>
+        <w:t>": 2,</w:t>
+      </w:r>
+    </w:p>
+    <w:p>
+      <w:r>
+        <w:t xml:space="preserve">    "</w:t>
+      </w:r>
+      <w:proofErr w:type="spellStart"/>
+      <w:r>
+        <w:t>Nom_User</w:t>
+      </w:r>
+      <w:proofErr w:type="spellEnd"/>
+      <w:r>
+        <w:t>": "</w:t>
+      </w:r>
+      <w:proofErr w:type="spellStart"/>
+      <w:r>
+        <w:t>janedoe</w:t>
+      </w:r>
+      <w:proofErr w:type="spellEnd"/>
+      <w:r>
+        <w:t>",</w:t>
+      </w:r>
+    </w:p>
+    <w:p>
+      <w:r>
+        <w:t xml:space="preserve">    "</w:t>
+      </w:r>
+      <w:proofErr w:type="spellStart"/>
+      <w:r>
+        <w:t>Ape_User</w:t>
+      </w:r>
+      <w:proofErr w:type="spellEnd"/>
+      <w:r>
+        <w:t>": "Doe",</w:t>
+      </w:r>
+    </w:p>
+    <w:p>
+      <w:pPr>
+        <w:rPr>
+          <w:lang w:val="es-MX"/>
+        </w:rPr>
+      </w:pPr>
+      <w:r>
+        <w:t xml:space="preserve">    </w:t>
+      </w:r>
+      <w:r>
+        <w:rPr>
+          <w:lang w:val="es-MX"/>
+        </w:rPr>
+        <w:t>"</w:t>
+      </w:r>
+      <w:proofErr w:type="spellStart"/>
+      <w:r>
+        <w:rPr>
+          <w:lang w:val="es-MX"/>
+        </w:rPr>
+        <w:t>Tel_User</w:t>
+      </w:r>
+      <w:proofErr w:type="spellEnd"/>
+      <w:r>
+        <w:rPr>
+          <w:lang w:val="es-MX"/>
+        </w:rPr>
+        <w:t>": "555-987-6543",</w:t>
+      </w:r>
+    </w:p>
+    <w:p>
+      <w:pPr>
+        <w:rPr>
+          <w:lang w:val="es-MX"/>
+        </w:rPr>
+      </w:pPr>
+      <w:r>
+        <w:rPr>
+          <w:lang w:val="es-MX"/>
+        </w:rPr>
+        <w:t xml:space="preserve">    "</w:t>
+      </w:r>
+      <w:proofErr w:type="spellStart"/>
+      <w:r>
+        <w:rPr>
+          <w:lang w:val="es-MX"/>
+        </w:rPr>
+        <w:t>Ema_User</w:t>
+      </w:r>
+      <w:proofErr w:type="spellEnd"/>
+      <w:r>
+        <w:rPr>
+          <w:lang w:val="es-MX"/>
+        </w:rPr>
+        <w:t>": "janedoe@example.com",</w:t>
+      </w:r>
+    </w:p>
+    <w:p>
+      <w:r>
+        <w:rPr>
+          <w:lang w:val="es-MX"/>
+        </w:rPr>
+        <w:t xml:space="preserve">    </w:t>
+      </w:r>
+      <w:r>
+        <w:t>"</w:t>
+      </w:r>
+      <w:proofErr w:type="spellStart"/>
+      <w:r>
+        <w:t>Dir_User</w:t>
+      </w:r>
+      <w:proofErr w:type="spellEnd"/>
+      <w:r>
+        <w:t>": "456 Elm St, Unit 8B",</w:t>
+      </w:r>
+    </w:p>
+    <w:p>
+      <w:r>
+        <w:t xml:space="preserve">    "</w:t>
+      </w:r>
+      <w:proofErr w:type="spellStart"/>
+      <w:r>
+        <w:t>Pass_User</w:t>
+      </w:r>
+      <w:proofErr w:type="spellEnd"/>
+      <w:r>
+        <w:t>": "doe1234",</w:t>
+      </w:r>
+    </w:p>
+    <w:p>
+      <w:r>
+        <w:t xml:space="preserve">    "</w:t>
+      </w:r>
+      <w:proofErr w:type="spellStart"/>
+      <w:r>
+        <w:t>Fot_Per_User</w:t>
+      </w:r>
+      <w:proofErr w:type="spellEnd"/>
+      <w:r>
+        <w:t>": "https://example.com/user2.jpg",</w:t>
+      </w:r>
+    </w:p>
+    <w:p>
+      <w:r>
+        <w:t xml:space="preserve">    "</w:t>
+      </w:r>
+      <w:proofErr w:type="spellStart"/>
+      <w:r>
+        <w:t>Rol_User_Fk</w:t>
+      </w:r>
+      <w:proofErr w:type="spellEnd"/>
+      <w:r>
+        <w:t>": "2"</w:t>
+      </w:r>
+    </w:p>
+    <w:p>
+      <w:r>
+        <w:t xml:space="preserve">  },</w:t>
+      </w:r>
+    </w:p>
+    <w:p>
+      <w:r>
+        <w:t xml:space="preserve">  {</w:t>
+      </w:r>
+    </w:p>
+    <w:p>
+      <w:r>
+        <w:t xml:space="preserve">    "</w:t>
+      </w:r>
+      <w:proofErr w:type="spellStart"/>
+      <w:r>
+        <w:t>Id_User</w:t>
+      </w:r>
+      <w:proofErr w:type="spellEnd"/>
+      <w:r>
+        <w:t>": 3,</w:t>
+      </w:r>
+    </w:p>
+    <w:p>
+      <w:r>
+        <w:t xml:space="preserve">    "</w:t>
+      </w:r>
+      <w:proofErr w:type="spellStart"/>
+      <w:r>
+        <w:t>Nom_User</w:t>
+      </w:r>
+      <w:proofErr w:type="spellEnd"/>
+      <w:r>
+        <w:t>": "</w:t>
+      </w:r>
+      <w:proofErr w:type="spellStart"/>
+      <w:r>
+        <w:t>smithj</w:t>
+      </w:r>
+      <w:proofErr w:type="spellEnd"/>
+      <w:r>
+        <w:t>",</w:t>
+      </w:r>
+    </w:p>
+    <w:p>
+      <w:r>
+        <w:t xml:space="preserve">    "</w:t>
+      </w:r>
+      <w:proofErr w:type="spellStart"/>
+      <w:r>
+        <w:t>Ape_User</w:t>
+      </w:r>
+      <w:proofErr w:type="spellEnd"/>
+      <w:r>
+        <w:t>": "Smith",</w:t>
+      </w:r>
+    </w:p>
+    <w:p>
+      <w:pPr>
+        <w:rPr>
+          <w:lang w:val="es-MX"/>
+        </w:rPr>
+      </w:pPr>
+      <w:r>
+        <w:t xml:space="preserve">    </w:t>
+      </w:r>
+      <w:r>
+        <w:rPr>
+          <w:lang w:val="es-MX"/>
+        </w:rPr>
+        <w:t>"</w:t>
+      </w:r>
+      <w:proofErr w:type="spellStart"/>
+      <w:r>
+        <w:rPr>
+          <w:lang w:val="es-MX"/>
+        </w:rPr>
+        <w:t>Tel_User</w:t>
+      </w:r>
+      <w:proofErr w:type="spellEnd"/>
+      <w:r>
+        <w:rPr>
+          <w:lang w:val="es-MX"/>
+        </w:rPr>
+        <w:t>": "555-555-5555",</w:t>
+      </w:r>
+    </w:p>
+    <w:p>
+      <w:pPr>
+        <w:rPr>
+          <w:lang w:val="es-MX"/>
+        </w:rPr>
+      </w:pPr>
+      <w:r>
+        <w:rPr>
+          <w:lang w:val="es-MX"/>
+        </w:rPr>
+        <w:t xml:space="preserve">    "</w:t>
+      </w:r>
+      <w:proofErr w:type="spellStart"/>
+      <w:r>
+        <w:rPr>
+          <w:lang w:val="es-MX"/>
+        </w:rPr>
+        <w:t>Ema_User</w:t>
+      </w:r>
+      <w:proofErr w:type="spellEnd"/>
+      <w:r>
+        <w:rPr>
+          <w:lang w:val="es-MX"/>
+        </w:rPr>
+        <w:t>": "smithj@example.com",</w:t>
+      </w:r>
+    </w:p>
+    <w:p>
+      <w:r>
+        <w:rPr>
+          <w:lang w:val="es-MX"/>
+        </w:rPr>
+        <w:t xml:space="preserve">    </w:t>
+      </w:r>
+      <w:r>
+        <w:t>"</w:t>
+      </w:r>
+      <w:proofErr w:type="spellStart"/>
+      <w:r>
+        <w:t>Dir_User</w:t>
+      </w:r>
+      <w:proofErr w:type="spellEnd"/>
+      <w:r>
+        <w:t>": "789 Oak Ave",</w:t>
+      </w:r>
+    </w:p>
+    <w:p>
+      <w:r>
+        <w:t xml:space="preserve">    "</w:t>
+      </w:r>
+      <w:proofErr w:type="spellStart"/>
+      <w:r>
+        <w:t>Pass_User</w:t>
+      </w:r>
+      <w:proofErr w:type="spellEnd"/>
+      <w:r>
+        <w:t>": "p@ssw0rd",</w:t>
+      </w:r>
+    </w:p>
+    <w:p>
+      <w:r>
+        <w:t xml:space="preserve">    "</w:t>
+      </w:r>
+      <w:proofErr w:type="spellStart"/>
+      <w:r>
+        <w:t>Fot_Per_User</w:t>
+      </w:r>
+      <w:proofErr w:type="spellEnd"/>
+      <w:r>
+        <w:t>": "https://example.com/user3.jpg",</w:t>
+      </w:r>
+    </w:p>
+    <w:p>
+      <w:r>
+        <w:t xml:space="preserve">    "</w:t>
+      </w:r>
+      <w:proofErr w:type="spellStart"/>
+      <w:r>
+        <w:t>Rol_User_Fk</w:t>
+      </w:r>
+      <w:proofErr w:type="spellEnd"/>
+      <w:r>
+        <w:t>": "3"</w:t>
+      </w:r>
+    </w:p>
+    <w:p>
+      <w:r>
+        <w:t xml:space="preserve">  },</w:t>
+      </w:r>
+    </w:p>
+    <w:p>
+      <w:r>
+        <w:t xml:space="preserve">  {</w:t>
+      </w:r>
+    </w:p>
+    <w:p>
+      <w:r>
+        <w:t xml:space="preserve">    "</w:t>
+      </w:r>
+      <w:proofErr w:type="spellStart"/>
+      <w:r>
+        <w:t>Id_User</w:t>
+      </w:r>
+      <w:proofErr w:type="spellEnd"/>
+      <w:r>
+        <w:t>": 4,</w:t>
+      </w:r>
+    </w:p>
+    <w:p>
+      <w:r>
+        <w:t xml:space="preserve">    "</w:t>
+      </w:r>
+      <w:proofErr w:type="spellStart"/>
+      <w:r>
+        <w:t>Nom_User</w:t>
+      </w:r>
+      <w:proofErr w:type="spellEnd"/>
+      <w:r>
+        <w:t>": "</w:t>
+      </w:r>
+      <w:proofErr w:type="spellStart"/>
+      <w:r>
+        <w:t>michaela</w:t>
+      </w:r>
+      <w:proofErr w:type="spellEnd"/>
+      <w:r>
+        <w:t>",</w:t>
+      </w:r>
+    </w:p>
+    <w:p>
+      <w:r>
+        <w:t xml:space="preserve">    "</w:t>
+      </w:r>
+      <w:proofErr w:type="spellStart"/>
+      <w:r>
+        <w:t>Ape_User</w:t>
+      </w:r>
+      <w:proofErr w:type="spellEnd"/>
+      <w:r>
+        <w:t>": "Anderson",</w:t>
+      </w:r>
+    </w:p>
+    <w:p>
+      <w:r>
+        <w:t xml:space="preserve">    "</w:t>
+      </w:r>
+      <w:proofErr w:type="spellStart"/>
+      <w:r>
+        <w:t>Tel_User</w:t>
+      </w:r>
+      <w:proofErr w:type="spellEnd"/>
+      <w:r>
+        <w:t>": "555-111-2222",</w:t>
+      </w:r>
+    </w:p>
+    <w:p>
+      <w:r>
+        <w:t xml:space="preserve">    "</w:t>
+      </w:r>
+      <w:proofErr w:type="spellStart"/>
+      <w:r>
+        <w:t>Ema_User</w:t>
+      </w:r>
+      <w:proofErr w:type="spellEnd"/>
+      <w:r>
+        <w:t>": "michaela@example.com",</w:t>
+      </w:r>
+    </w:p>
+    <w:p>
+      <w:r>
+        <w:lastRenderedPageBreak/>
+        <w:t xml:space="preserve">    "</w:t>
+      </w:r>
+      <w:proofErr w:type="spellStart"/>
+      <w:r>
+        <w:t>Dir_User</w:t>
+      </w:r>
+      <w:proofErr w:type="spellEnd"/>
+      <w:r>
+        <w:t>": "567 Pine St, Suite 22",</w:t>
+      </w:r>
+    </w:p>
+    <w:p>
+      <w:r>
+        <w:t xml:space="preserve">    "</w:t>
+      </w:r>
+      <w:proofErr w:type="spellStart"/>
+      <w:r>
+        <w:t>Pass_User</w:t>
+      </w:r>
+      <w:proofErr w:type="spellEnd"/>
+      <w:r>
+        <w:t>": "anderson987",</w:t>
+      </w:r>
+    </w:p>
+    <w:p>
+      <w:r>
+        <w:t xml:space="preserve">    "</w:t>
+      </w:r>
+      <w:proofErr w:type="spellStart"/>
+      <w:r>
+        <w:t>Fot_Per_User</w:t>
+      </w:r>
+      <w:proofErr w:type="spellEnd"/>
+      <w:r>
+        <w:t>": "https://example.com/user4.jpg",</w:t>
+      </w:r>
+    </w:p>
+    <w:p>
+      <w:r>
+        <w:t xml:space="preserve">    "</w:t>
+      </w:r>
+      <w:proofErr w:type="spellStart"/>
+      <w:r>
+        <w:t>Rol_User_Fk</w:t>
+      </w:r>
+      <w:proofErr w:type="spellEnd"/>
+      <w:r>
+        <w:t>": "1"</w:t>
+      </w:r>
+    </w:p>
+    <w:p>
+      <w:r>
+        <w:t xml:space="preserve">  },</w:t>
+      </w:r>
+    </w:p>
+    <w:p>
+      <w:r>
+        <w:t xml:space="preserve">  {</w:t>
+      </w:r>
+    </w:p>
+    <w:p>
+      <w:r>
+        <w:t xml:space="preserve">    "</w:t>
+      </w:r>
+      <w:proofErr w:type="spellStart"/>
+      <w:r>
+        <w:t>Id_User</w:t>
+      </w:r>
+      <w:proofErr w:type="spellEnd"/>
+      <w:r>
+        <w:t>": 5,</w:t>
+      </w:r>
+    </w:p>
+    <w:p>
+      <w:r>
+        <w:t xml:space="preserve">    "</w:t>
+      </w:r>
+      <w:proofErr w:type="spellStart"/>
+      <w:r>
+        <w:t>Nom_User</w:t>
+      </w:r>
+      <w:proofErr w:type="spellEnd"/>
+      <w:r>
+        <w:t>": "</w:t>
+      </w:r>
+      <w:proofErr w:type="spellStart"/>
+      <w:r>
+        <w:t>emilyw</w:t>
+      </w:r>
+      <w:proofErr w:type="spellEnd"/>
+      <w:r>
+        <w:t>",</w:t>
+      </w:r>
+    </w:p>
+    <w:p>
+      <w:r>
+        <w:t xml:space="preserve">    "</w:t>
+      </w:r>
+      <w:proofErr w:type="spellStart"/>
+      <w:r>
+        <w:t>Ape_User</w:t>
+      </w:r>
+      <w:proofErr w:type="spellEnd"/>
+      <w:r>
+        <w:t>": "Williams",</w:t>
+      </w:r>
+    </w:p>
+    <w:p>
+      <w:pPr>
+        <w:rPr>
+          <w:lang w:val="es-MX"/>
+        </w:rPr>
+      </w:pPr>
+      <w:r>
+        <w:t xml:space="preserve">    </w:t>
+      </w:r>
+      <w:r>
+        <w:rPr>
+          <w:lang w:val="es-MX"/>
+        </w:rPr>
+        <w:t>"</w:t>
+      </w:r>
+      <w:proofErr w:type="spellStart"/>
+      <w:r>
+        <w:rPr>
+          <w:lang w:val="es-MX"/>
+        </w:rPr>
+        <w:t>Tel_User</w:t>
+      </w:r>
+      <w:proofErr w:type="spellEnd"/>
+      <w:r>
+        <w:rPr>
+          <w:lang w:val="es-MX"/>
+        </w:rPr>
+        <w:t>": "555-333-4444",</w:t>
+      </w:r>
+    </w:p>
+    <w:p>
+      <w:pPr>
+        <w:rPr>
+          <w:lang w:val="es-MX"/>
+        </w:rPr>
+      </w:pPr>
+      <w:r>
+        <w:rPr>
+          <w:lang w:val="es-MX"/>
+        </w:rPr>
+        <w:t xml:space="preserve">    "</w:t>
+      </w:r>
+      <w:proofErr w:type="spellStart"/>
+      <w:r>
+        <w:rPr>
+          <w:lang w:val="es-MX"/>
+        </w:rPr>
+        <w:t>Ema_User</w:t>
+      </w:r>
+      <w:proofErr w:type="spellEnd"/>
+      <w:r>
+        <w:rPr>
+          <w:lang w:val="es-MX"/>
+        </w:rPr>
+        <w:t>": "emilyw@example.com",</w:t>
+      </w:r>
+    </w:p>
+    <w:p>
+      <w:r>
+        <w:rPr>
+          <w:lang w:val="es-MX"/>
+        </w:rPr>
+        <w:t xml:space="preserve">    </w:t>
+      </w:r>
+      <w:r>
+        <w:t>"</w:t>
+      </w:r>
+      <w:proofErr w:type="spellStart"/>
+      <w:r>
+        <w:t>Dir_User</w:t>
+      </w:r>
+      <w:proofErr w:type="spellEnd"/>
+      <w:r>
+        <w:t>": "234 Cedar Dr",</w:t>
+      </w:r>
+    </w:p>
+    <w:p>
+      <w:r>
+        <w:t xml:space="preserve">    "</w:t>
+      </w:r>
+      <w:proofErr w:type="spellStart"/>
+      <w:r>
+        <w:t>Pass_User</w:t>
+      </w:r>
+      <w:proofErr w:type="spellEnd"/>
+      <w:r>
+        <w:t>": "e_williams21",</w:t>
+      </w:r>
+    </w:p>
+    <w:p>
+      <w:r>
+        <w:t xml:space="preserve">    "</w:t>
+      </w:r>
+      <w:proofErr w:type="spellStart"/>
+      <w:r>
+        <w:t>Fot_Per_User</w:t>
+      </w:r>
+      <w:proofErr w:type="spellEnd"/>
+      <w:r>
+        <w:t>": "https://example.com/user5.jpg",</w:t>
+      </w:r>
+    </w:p>
+    <w:p>
+      <w:r>
+        <w:t xml:space="preserve">    "</w:t>
+      </w:r>
+      <w:proofErr w:type="spellStart"/>
+      <w:r>
+        <w:t>Rol_User_Fk</w:t>
+      </w:r>
+      <w:proofErr w:type="spellEnd"/>
+      <w:r>
+        <w:t>": "2"</w:t>
+      </w:r>
+    </w:p>
+    <w:p>
+      <w:r>
+        <w:t xml:space="preserve">  },</w:t>
+      </w:r>
+    </w:p>
+    <w:p>
+      <w:r>
+        <w:t xml:space="preserve">  {</w:t>
+      </w:r>
+    </w:p>
+    <w:p>
+      <w:r>
+        <w:t xml:space="preserve">    "</w:t>
+      </w:r>
+      <w:proofErr w:type="spellStart"/>
+      <w:r>
+        <w:t>Id_User</w:t>
+      </w:r>
+      <w:proofErr w:type="spellEnd"/>
+      <w:r>
+        <w:t>": 6,</w:t>
+      </w:r>
+    </w:p>
+    <w:p>
+      <w:r>
+        <w:t xml:space="preserve">    "</w:t>
+      </w:r>
+      <w:proofErr w:type="spellStart"/>
+      <w:r>
+        <w:t>Nom_User</w:t>
+      </w:r>
+      <w:proofErr w:type="spellEnd"/>
+      <w:r>
+        <w:t>": "</w:t>
+      </w:r>
+      <w:proofErr w:type="spellStart"/>
+      <w:r>
+        <w:t>chrisp</w:t>
+      </w:r>
+      <w:proofErr w:type="spellEnd"/>
+      <w:r>
+        <w:t>",</w:t>
+      </w:r>
+    </w:p>
+    <w:p>
+      <w:r>
+        <w:t xml:space="preserve">    "</w:t>
+      </w:r>
+      <w:proofErr w:type="spellStart"/>
+      <w:r>
+        <w:t>Ape_User</w:t>
+      </w:r>
+      <w:proofErr w:type="spellEnd"/>
+      <w:r>
+        <w:t>": "Parker",</w:t>
+      </w:r>
+    </w:p>
+    <w:p>
+      <w:pPr>
+        <w:rPr>
+          <w:lang w:val="es-MX"/>
+        </w:rPr>
+      </w:pPr>
+      <w:r>
+        <w:t xml:space="preserve">    </w:t>
+      </w:r>
+      <w:r>
+        <w:rPr>
+          <w:lang w:val="es-MX"/>
+        </w:rPr>
+        <w:t>"</w:t>
+      </w:r>
+      <w:proofErr w:type="spellStart"/>
+      <w:r>
+        <w:rPr>
+          <w:lang w:val="es-MX"/>
+        </w:rPr>
+        <w:t>Tel_User</w:t>
+      </w:r>
+      <w:proofErr w:type="spellEnd"/>
+      <w:r>
+        <w:rPr>
+          <w:lang w:val="es-MX"/>
+        </w:rPr>
+        <w:t>": "555-444-5555",</w:t>
+      </w:r>
+    </w:p>
+    <w:p>
+      <w:pPr>
+        <w:rPr>
+          <w:lang w:val="es-MX"/>
+        </w:rPr>
+      </w:pPr>
+      <w:r>
+        <w:rPr>
+          <w:lang w:val="es-MX"/>
+        </w:rPr>
+        <w:t xml:space="preserve">    "</w:t>
+      </w:r>
+      <w:proofErr w:type="spellStart"/>
+      <w:r>
+        <w:rPr>
+          <w:lang w:val="es-MX"/>
+        </w:rPr>
+        <w:t>Ema_User</w:t>
+      </w:r>
+      <w:proofErr w:type="spellEnd"/>
+      <w:r>
+        <w:rPr>
+          <w:lang w:val="es-MX"/>
+        </w:rPr>
+        <w:t>": "chrisp@example.com",</w:t>
+      </w:r>
+    </w:p>
+    <w:p>
+      <w:r>
+        <w:rPr>
+          <w:lang w:val="es-MX"/>
+        </w:rPr>
+        <w:t xml:space="preserve">    </w:t>
+      </w:r>
+      <w:r>
+        <w:t>"</w:t>
+      </w:r>
+      <w:proofErr w:type="spellStart"/>
+      <w:r>
+        <w:t>Dir_User</w:t>
+      </w:r>
+      <w:proofErr w:type="spellEnd"/>
+      <w:r>
+        <w:t>": "876 Maple St, Apt 7C",</w:t>
+      </w:r>
+    </w:p>
+    <w:p>
+      <w:r>
+        <w:t xml:space="preserve">    "</w:t>
+      </w:r>
+      <w:proofErr w:type="spellStart"/>
+      <w:r>
+        <w:t>Pass_User</w:t>
+      </w:r>
+      <w:proofErr w:type="spellEnd"/>
+      <w:r>
+        <w:t>": "park3r!",</w:t>
+      </w:r>
+    </w:p>
+    <w:p>
+      <w:r>
+        <w:t xml:space="preserve">    "</w:t>
+      </w:r>
+      <w:proofErr w:type="spellStart"/>
+      <w:r>
+        <w:t>Fot_Per_User</w:t>
+      </w:r>
+      <w:proofErr w:type="spellEnd"/>
+      <w:r>
+        <w:t>": "https://example.com/user6.jpg",</w:t>
+      </w:r>
+    </w:p>
+    <w:p>
+      <w:r>
+        <w:t xml:space="preserve">    "</w:t>
+      </w:r>
+      <w:proofErr w:type="spellStart"/>
+      <w:r>
+        <w:t>Rol_User_Fk</w:t>
+      </w:r>
+      <w:proofErr w:type="spellEnd"/>
+      <w:r>
+        <w:t>": "3"</w:t>
+      </w:r>
+    </w:p>
+    <w:p>
+      <w:r>
+        <w:t xml:space="preserve">  },</w:t>
+      </w:r>
+    </w:p>
+    <w:p>
+      <w:r>
+        <w:t xml:space="preserve">  {</w:t>
+      </w:r>
+    </w:p>
+    <w:p>
+      <w:r>
+        <w:t xml:space="preserve">    "</w:t>
+      </w:r>
+      <w:proofErr w:type="spellStart"/>
+      <w:r>
+        <w:t>Id_User</w:t>
+      </w:r>
+      <w:proofErr w:type="spellEnd"/>
+      <w:r>
+        <w:t>": 7,</w:t>
+      </w:r>
+    </w:p>
+    <w:p>
+      <w:r>
+        <w:lastRenderedPageBreak/>
+        <w:t xml:space="preserve">    "</w:t>
+      </w:r>
+      <w:proofErr w:type="spellStart"/>
+      <w:r>
+        <w:t>Nom_User</w:t>
+      </w:r>
+      <w:proofErr w:type="spellEnd"/>
+      <w:r>
+        <w:t>": "</w:t>
+      </w:r>
+      <w:proofErr w:type="spellStart"/>
+      <w:r>
+        <w:t>sarahm</w:t>
+      </w:r>
+      <w:proofErr w:type="spellEnd"/>
+      <w:r>
+        <w:t>",</w:t>
+      </w:r>
+    </w:p>
+    <w:p>
+      <w:r>
+        <w:t xml:space="preserve">    "</w:t>
+      </w:r>
+      <w:proofErr w:type="spellStart"/>
+      <w:r>
+        <w:t>Ape_User</w:t>
+      </w:r>
+      <w:proofErr w:type="spellEnd"/>
+      <w:r>
+        <w:t>": "Miller",</w:t>
+      </w:r>
+    </w:p>
+    <w:p>
+      <w:pPr>
+        <w:rPr>
+          <w:lang w:val="es-MX"/>
+        </w:rPr>
+      </w:pPr>
+      <w:r>
+        <w:t xml:space="preserve">    </w:t>
+      </w:r>
+      <w:r>
+        <w:rPr>
+          <w:lang w:val="es-MX"/>
+        </w:rPr>
+        <w:t>"</w:t>
+      </w:r>
+      <w:proofErr w:type="spellStart"/>
+      <w:r>
+        <w:rPr>
+          <w:lang w:val="es-MX"/>
+        </w:rPr>
+        <w:t>Tel_User</w:t>
+      </w:r>
+      <w:proofErr w:type="spellEnd"/>
+      <w:r>
+        <w:rPr>
+          <w:lang w:val="es-MX"/>
+        </w:rPr>
+        <w:t>": "555-777-8888",</w:t>
+      </w:r>
+    </w:p>
+    <w:p>
+      <w:pPr>
+        <w:rPr>
+          <w:lang w:val="es-MX"/>
+        </w:rPr>
+      </w:pPr>
+      <w:r>
+        <w:rPr>
+          <w:lang w:val="es-MX"/>
+        </w:rPr>
+        <w:t xml:space="preserve">    "</w:t>
+      </w:r>
+      <w:proofErr w:type="spellStart"/>
+      <w:r>
+        <w:rPr>
+          <w:lang w:val="es-MX"/>
+        </w:rPr>
+        <w:t>Ema_User</w:t>
+      </w:r>
+      <w:proofErr w:type="spellEnd"/>
+      <w:r>
+        <w:rPr>
+          <w:lang w:val="es-MX"/>
+        </w:rPr>
+        <w:t>": "sarahm@example.com",</w:t>
+      </w:r>
+    </w:p>
+    <w:p>
+      <w:r>
+        <w:rPr>
+          <w:lang w:val="es-MX"/>
+        </w:rPr>
+        <w:t xml:space="preserve">    </w:t>
+      </w:r>
+      <w:r>
+        <w:t>"</w:t>
+      </w:r>
+      <w:proofErr w:type="spellStart"/>
+      <w:r>
+        <w:t>Dir_User</w:t>
+      </w:r>
+      <w:proofErr w:type="spellEnd"/>
+      <w:r>
+        <w:t>": "111 Birch Ln",</w:t>
+      </w:r>
+    </w:p>
+    <w:p>
+      <w:r>
+        <w:t xml:space="preserve">    "</w:t>
+      </w:r>
+      <w:proofErr w:type="spellStart"/>
+      <w:r>
+        <w:t>Pass_User</w:t>
+      </w:r>
+      <w:proofErr w:type="spellEnd"/>
+      <w:r>
+        <w:t>": "sarah_m123",</w:t>
+      </w:r>
+    </w:p>
+    <w:p>
+      <w:r>
+        <w:t xml:space="preserve">    "</w:t>
+      </w:r>
+      <w:proofErr w:type="spellStart"/>
+      <w:r>
+        <w:t>Fot_Per_User</w:t>
+      </w:r>
+      <w:proofErr w:type="spellEnd"/>
+      <w:r>
+        <w:t>": "https://example.com/user7.jpg",</w:t>
+      </w:r>
+    </w:p>
+    <w:p>
+      <w:r>
+        <w:t xml:space="preserve">    "</w:t>
+      </w:r>
+      <w:proofErr w:type="spellStart"/>
+      <w:r>
+        <w:t>Rol_User_Fk</w:t>
+      </w:r>
+      <w:proofErr w:type="spellEnd"/>
+      <w:r>
+        <w:t>": "1"</w:t>
+      </w:r>
+    </w:p>
+    <w:p>
+      <w:r>
+        <w:t xml:space="preserve">  },</w:t>
+      </w:r>
+    </w:p>
+    <w:p>
+      <w:r>
+        <w:t xml:space="preserve">  {</w:t>
+      </w:r>
+    </w:p>
+    <w:p>
+      <w:r>
+        <w:t xml:space="preserve">    "</w:t>
+      </w:r>
+      <w:proofErr w:type="spellStart"/>
+      <w:r>
+        <w:t>Id_User</w:t>
+      </w:r>
+      <w:proofErr w:type="spellEnd"/>
+      <w:r>
+        <w:t>": 8,</w:t>
+      </w:r>
+    </w:p>
+    <w:p>
+      <w:r>
+        <w:t xml:space="preserve">    "</w:t>
+      </w:r>
+      <w:proofErr w:type="spellStart"/>
+      <w:r>
+        <w:t>Nom_User</w:t>
+      </w:r>
+      <w:proofErr w:type="spellEnd"/>
+      <w:r>
+        <w:t>": "</w:t>
+      </w:r>
+      <w:proofErr w:type="spellStart"/>
+      <w:r>
+        <w:t>davidr</w:t>
+      </w:r>
+      <w:proofErr w:type="spellEnd"/>
+      <w:r>
+        <w:t>",</w:t>
+      </w:r>
+    </w:p>
+    <w:p>
+      <w:r>
+        <w:t xml:space="preserve">    "</w:t>
+      </w:r>
+      <w:proofErr w:type="spellStart"/>
+      <w:r>
+        <w:t>Ape_User</w:t>
+      </w:r>
+      <w:proofErr w:type="spellEnd"/>
+      <w:r>
+        <w:t>": "Roberts",</w:t>
+      </w:r>
+    </w:p>
+    <w:p>
+      <w:pPr>
+        <w:rPr>
+          <w:lang w:val="es-MX"/>
+        </w:rPr>
+      </w:pPr>
+      <w:r>
+        <w:t xml:space="preserve">    </w:t>
+      </w:r>
+      <w:r>
+        <w:rPr>
+          <w:lang w:val="es-MX"/>
+        </w:rPr>
+        <w:t>"</w:t>
+      </w:r>
+      <w:proofErr w:type="spellStart"/>
+      <w:r>
+        <w:rPr>
+          <w:lang w:val="es-MX"/>
+        </w:rPr>
+        <w:t>Tel_User</w:t>
+      </w:r>
+      <w:proofErr w:type="spellEnd"/>
+      <w:r>
+        <w:rPr>
+          <w:lang w:val="es-MX"/>
+        </w:rPr>
+        <w:t>": "555-222-3333",</w:t>
+      </w:r>
+    </w:p>
+    <w:p>
+      <w:pPr>
+        <w:rPr>
+          <w:lang w:val="es-MX"/>
+        </w:rPr>
+      </w:pPr>
+      <w:r>
+        <w:rPr>
+          <w:lang w:val="es-MX"/>
+        </w:rPr>
+        <w:t xml:space="preserve">    "</w:t>
+      </w:r>
+      <w:proofErr w:type="spellStart"/>
+      <w:r>
+        <w:rPr>
+          <w:lang w:val="es-MX"/>
+        </w:rPr>
+        <w:t>Ema_User</w:t>
+      </w:r>
+      <w:proofErr w:type="spellEnd"/>
+      <w:r>
+        <w:rPr>
+          <w:lang w:val="es-MX"/>
+        </w:rPr>
+        <w:t>": "davidr@example.com",</w:t>
+      </w:r>
+    </w:p>
+    <w:p>
+      <w:r>
+        <w:rPr>
+          <w:lang w:val="es-MX"/>
+        </w:rPr>
+        <w:t xml:space="preserve">    </w:t>
+      </w:r>
+      <w:r>
+        <w:t>"</w:t>
+      </w:r>
+      <w:proofErr w:type="spellStart"/>
+      <w:r>
+        <w:t>Dir_User</w:t>
+      </w:r>
+      <w:proofErr w:type="spellEnd"/>
+      <w:r>
+        <w:t>": "222 Spruce Rd",</w:t>
+      </w:r>
+    </w:p>
+    <w:p>
+      <w:r>
+        <w:t xml:space="preserve">    "</w:t>
+      </w:r>
+      <w:proofErr w:type="spellStart"/>
+      <w:r>
+        <w:t>Pass_User</w:t>
+      </w:r>
+      <w:proofErr w:type="spellEnd"/>
+      <w:r>
+        <w:t>": "1234david",</w:t>
+      </w:r>
+    </w:p>
+    <w:p>
+      <w:r>
+        <w:t xml:space="preserve">    "</w:t>
+      </w:r>
+      <w:proofErr w:type="spellStart"/>
+      <w:r>
+        <w:t>Fot_Per_User</w:t>
+      </w:r>
+      <w:proofErr w:type="spellEnd"/>
+      <w:r>
+        <w:t>": "https://example.com/user8.jpg",</w:t>
+      </w:r>
+    </w:p>
+    <w:p>
+      <w:r>
+        <w:t xml:space="preserve">    "</w:t>
+      </w:r>
+      <w:proofErr w:type="spellStart"/>
+      <w:r>
+        <w:t>Rol_User_Fk</w:t>
+      </w:r>
+      <w:proofErr w:type="spellEnd"/>
+      <w:r>
+        <w:t>": "2"</w:t>
+      </w:r>
+    </w:p>
+    <w:p>
+      <w:r>
+        <w:t xml:space="preserve">  },</w:t>
+      </w:r>
+    </w:p>
+    <w:p>
+      <w:r>
+        <w:t xml:space="preserve">  {</w:t>
+      </w:r>
+    </w:p>
+    <w:p>
+      <w:r>
+        <w:t xml:space="preserve">    "</w:t>
+      </w:r>
+      <w:proofErr w:type="spellStart"/>
+      <w:r>
+        <w:t>Id_User</w:t>
+      </w:r>
+      <w:proofErr w:type="spellEnd"/>
+      <w:r>
+        <w:t>": 9,</w:t>
+      </w:r>
+    </w:p>
+    <w:p>
+      <w:r>
+        <w:t xml:space="preserve">    "</w:t>
+      </w:r>
+      <w:proofErr w:type="spellStart"/>
+      <w:r>
+        <w:t>Nom_User</w:t>
+      </w:r>
+      <w:proofErr w:type="spellEnd"/>
+      <w:r>
+        <w:t>": "</w:t>
+      </w:r>
+      <w:proofErr w:type="spellStart"/>
+      <w:r>
+        <w:t>lisasmith</w:t>
+      </w:r>
+      <w:proofErr w:type="spellEnd"/>
+      <w:r>
+        <w:t>",</w:t>
+      </w:r>
+    </w:p>
+    <w:p>
+      <w:r>
+        <w:t xml:space="preserve">    "</w:t>
+      </w:r>
+      <w:proofErr w:type="spellStart"/>
+      <w:r>
+        <w:t>Ape_User</w:t>
+      </w:r>
+      <w:proofErr w:type="spellEnd"/>
+      <w:r>
+        <w:t>": "Smith",</w:t>
+      </w:r>
+    </w:p>
+    <w:p>
+      <w:pPr>
+        <w:rPr>
+          <w:lang w:val="es-MX"/>
+        </w:rPr>
+      </w:pPr>
+      <w:r>
+        <w:t xml:space="preserve">    </w:t>
+      </w:r>
+      <w:r>
+        <w:rPr>
+          <w:lang w:val="es-MX"/>
+        </w:rPr>
+        <w:t>"</w:t>
+      </w:r>
+      <w:proofErr w:type="spellStart"/>
+      <w:r>
+        <w:rPr>
+          <w:lang w:val="es-MX"/>
+        </w:rPr>
+        <w:t>Tel_User</w:t>
+      </w:r>
+      <w:proofErr w:type="spellEnd"/>
+      <w:r>
+        <w:rPr>
+          <w:lang w:val="es-MX"/>
+        </w:rPr>
+        <w:t>": "555-999-8888",</w:t>
+      </w:r>
+    </w:p>
+    <w:p>
+      <w:pPr>
+        <w:rPr>
+          <w:lang w:val="es-MX"/>
+        </w:rPr>
+      </w:pPr>
+      <w:r>
+        <w:rPr>
+          <w:lang w:val="es-MX"/>
+        </w:rPr>
+        <w:t xml:space="preserve">    "</w:t>
+      </w:r>
+      <w:proofErr w:type="spellStart"/>
+      <w:r>
+        <w:rPr>
+          <w:lang w:val="es-MX"/>
+        </w:rPr>
+        <w:t>Ema_User</w:t>
+      </w:r>
+      <w:proofErr w:type="spellEnd"/>
+      <w:r>
+        <w:rPr>
+          <w:lang w:val="es-MX"/>
+        </w:rPr>
+        <w:t>": "lisasmith@example.com",</w:t>
+      </w:r>
+    </w:p>
+    <w:p>
+      <w:r>
+        <w:rPr>
+          <w:lang w:val="es-MX"/>
+        </w:rPr>
+        <w:t xml:space="preserve">    </w:t>
+      </w:r>
+      <w:r>
+        <w:t>"</w:t>
+      </w:r>
+      <w:proofErr w:type="spellStart"/>
+      <w:r>
+        <w:t>Dir_User</w:t>
+      </w:r>
+      <w:proofErr w:type="spellEnd"/>
+      <w:r>
+        <w:t>": "333 Oak Dr, Suite 5A",</w:t>
+      </w:r>
+    </w:p>
+    <w:p>
+      <w:r>
+        <w:t xml:space="preserve">    "</w:t>
+      </w:r>
+      <w:proofErr w:type="spellStart"/>
+      <w:r>
+        <w:t>Pass_User</w:t>
+      </w:r>
+      <w:proofErr w:type="spellEnd"/>
+      <w:r>
+        <w:t>": "smithy567",</w:t>
+      </w:r>
+    </w:p>
+    <w:p>
+      <w:r>
+        <w:t xml:space="preserve">    "</w:t>
+      </w:r>
+      <w:proofErr w:type="spellStart"/>
+      <w:r>
+        <w:t>Fot_Per_User</w:t>
+      </w:r>
+      <w:proofErr w:type="spellEnd"/>
+      <w:r>
+        <w:t>": "https://example.com/user9.jpg",</w:t>
+      </w:r>
+    </w:p>
+    <w:p>
+      <w:r>
+        <w:lastRenderedPageBreak/>
+        <w:t xml:space="preserve">    "</w:t>
+      </w:r>
+      <w:proofErr w:type="spellStart"/>
+      <w:r>
+        <w:t>Rol_User_Fk</w:t>
+      </w:r>
+      <w:proofErr w:type="spellEnd"/>
+      <w:r>
+        <w:t>": "3"</w:t>
+      </w:r>
+    </w:p>
+    <w:p>
+      <w:r>
+        <w:t xml:space="preserve">  },</w:t>
+      </w:r>
+    </w:p>
+    <w:p>
+      <w:r>
+        <w:t xml:space="preserve">  {</w:t>
+      </w:r>
+    </w:p>
+    <w:p>
+      <w:r>
+        <w:t xml:space="preserve">    "</w:t>
+      </w:r>
+      <w:proofErr w:type="spellStart"/>
+      <w:r>
+        <w:t>Id_User</w:t>
+      </w:r>
+      <w:proofErr w:type="spellEnd"/>
+      <w:r>
+        <w:t>": 10,</w:t>
+      </w:r>
+    </w:p>
+    <w:p>
+      <w:r>
+        <w:t xml:space="preserve">    "</w:t>
+      </w:r>
+      <w:proofErr w:type="spellStart"/>
+      <w:r>
+        <w:t>Nom_User</w:t>
+      </w:r>
+      <w:proofErr w:type="spellEnd"/>
+      <w:r>
+        <w:t>": "</w:t>
+      </w:r>
+      <w:proofErr w:type="spellStart"/>
+      <w:r>
+        <w:t>mattw</w:t>
+      </w:r>
+      <w:proofErr w:type="spellEnd"/>
+      <w:r>
+        <w:t>",</w:t>
+      </w:r>
+    </w:p>
+    <w:p>
+      <w:r>
+        <w:t xml:space="preserve">    "</w:t>
+      </w:r>
+      <w:proofErr w:type="spellStart"/>
+      <w:r>
+        <w:t>Ape_User</w:t>
+      </w:r>
+      <w:proofErr w:type="spellEnd"/>
+      <w:r>
+        <w:t>": "Wilson",</w:t>
+      </w:r>
+    </w:p>
+    <w:p>
+      <w:pPr>
+        <w:rPr>
+          <w:lang w:val="es-MX"/>
+        </w:rPr>
+      </w:pPr>
+      <w:r>
+        <w:t xml:space="preserve">    </w:t>
+      </w:r>
+      <w:r>
+        <w:rPr>
+          <w:lang w:val="es-MX"/>
+        </w:rPr>
+        <w:t>"</w:t>
+      </w:r>
+      <w:proofErr w:type="spellStart"/>
+      <w:r>
+        <w:rPr>
+          <w:lang w:val="es-MX"/>
+        </w:rPr>
+        <w:t>Tel_User</w:t>
+      </w:r>
+      <w:proofErr w:type="spellEnd"/>
+      <w:r>
+        <w:rPr>
+          <w:lang w:val="es-MX"/>
+        </w:rPr>
+        <w:t>": "555-555-1234",</w:t>
+      </w:r>
+    </w:p>
+    <w:p>
+      <w:pPr>
+        <w:rPr>
+          <w:lang w:val="es-MX"/>
+        </w:rPr>
+      </w:pPr>
+      <w:r>
+        <w:rPr>
+          <w:lang w:val="es-MX"/>
+        </w:rPr>
+        <w:t xml:space="preserve">    "</w:t>
+      </w:r>
+      <w:proofErr w:type="spellStart"/>
+      <w:r>
+        <w:rPr>
+          <w:lang w:val="es-MX"/>
+        </w:rPr>
+        <w:t>Ema_User</w:t>
+      </w:r>
+      <w:proofErr w:type="spellEnd"/>
+      <w:r>
+        <w:rPr>
+          <w:lang w:val="es-MX"/>
+        </w:rPr>
+        <w:t>": "mattw@example.com",</w:t>
+      </w:r>
+    </w:p>
+    <w:p>
+      <w:r>
+        <w:rPr>
+          <w:lang w:val="es-MX"/>
+        </w:rPr>
+        <w:t xml:space="preserve">    </w:t>
+      </w:r>
+      <w:r>
+        <w:t>"</w:t>
+      </w:r>
+      <w:proofErr w:type="spellStart"/>
+      <w:r>
+        <w:t>Dir_User</w:t>
+      </w:r>
+      <w:proofErr w:type="spellEnd"/>
+      <w:r>
+        <w:t>": "789 Pine St, Apt 11B",</w:t>
+      </w:r>
+    </w:p>
+    <w:p>
+      <w:r>
+        <w:t xml:space="preserve">    "</w:t>
+      </w:r>
+      <w:proofErr w:type="spellStart"/>
+      <w:r>
+        <w:t>Pass_User</w:t>
+      </w:r>
+      <w:proofErr w:type="spellEnd"/>
+      <w:r>
+        <w:t>": "</w:t>
+      </w:r>
+      <w:proofErr w:type="spellStart"/>
+      <w:r>
+        <w:t>wilsonmatt</w:t>
+      </w:r>
+      <w:proofErr w:type="spellEnd"/>
+      <w:r>
+        <w:t>",</w:t>
+      </w:r>
+    </w:p>
+    <w:p>
+      <w:r>
+        <w:t xml:space="preserve">    "</w:t>
+      </w:r>
+      <w:proofErr w:type="spellStart"/>
+      <w:r>
+        <w:t>Fot_Per_User</w:t>
+      </w:r>
+      <w:proofErr w:type="spellEnd"/>
+      <w:r>
+        <w:t>": "https://example.com/user10.jpg",</w:t>
+      </w:r>
+    </w:p>
+    <w:p>
+      <w:r>
+        <w:t xml:space="preserve">    "</w:t>
+      </w:r>
+      <w:proofErr w:type="spellStart"/>
+      <w:r>
+        <w:t>Rol_User_Fk</w:t>
+      </w:r>
+      <w:proofErr w:type="spellEnd"/>
+      <w:r>
+        <w:t>": "1"</w:t>
+      </w:r>
+    </w:p>
+    <w:p>
+      <w:r>
+        <w:t xml:space="preserve">  },</w:t>
+      </w:r>
+    </w:p>
+    <w:p>
+      <w:r>
+        <w:t xml:space="preserve">  {</w:t>
+      </w:r>
+    </w:p>
+    <w:p>
+      <w:r>
+        <w:t xml:space="preserve">    "</w:t>
+      </w:r>
+      <w:proofErr w:type="spellStart"/>
+      <w:r>
+        <w:t>Id_User</w:t>
+      </w:r>
+      <w:proofErr w:type="spellEnd"/>
+      <w:r>
+        <w:t>": 11,</w:t>
+      </w:r>
+    </w:p>
+    <w:p>
+      <w:pPr>
+        <w:rPr>
+          <w:lang w:val="es-MX"/>
+        </w:rPr>
+      </w:pPr>
+      <w:r>
+        <w:t xml:space="preserve">    </w:t>
+      </w:r>
+      <w:r>
+        <w:rPr>
+          <w:lang w:val="es-MX"/>
+        </w:rPr>
+        <w:t>"</w:t>
+      </w:r>
+      <w:proofErr w:type="spellStart"/>
+      <w:r>
+        <w:rPr>
+          <w:lang w:val="es-MX"/>
+        </w:rPr>
+        <w:t>Nom_User</w:t>
+      </w:r>
+      <w:proofErr w:type="spellEnd"/>
+      <w:r>
+        <w:rPr>
+          <w:lang w:val="es-MX"/>
+        </w:rPr>
+        <w:t>": "</w:t>
+      </w:r>
+      <w:proofErr w:type="spellStart"/>
+      <w:r>
+        <w:rPr>
+          <w:lang w:val="es-MX"/>
+        </w:rPr>
+        <w:t>alexg</w:t>
+      </w:r>
+      <w:proofErr w:type="spellEnd"/>
+      <w:r>
+        <w:rPr>
+          <w:lang w:val="es-MX"/>
+        </w:rPr>
+        <w:t>",</w:t>
+      </w:r>
+    </w:p>
+    <w:p>
+      <w:pPr>
+        <w:rPr>
+          <w:lang w:val="es-MX"/>
+        </w:rPr>
+      </w:pPr>
+      <w:r>
+        <w:rPr>
+          <w:lang w:val="es-MX"/>
+        </w:rPr>
+        <w:t xml:space="preserve">    "</w:t>
+      </w:r>
+      <w:proofErr w:type="spellStart"/>
+      <w:r>
+        <w:rPr>
+          <w:lang w:val="es-MX"/>
+        </w:rPr>
+        <w:t>Ape_User</w:t>
+      </w:r>
+      <w:proofErr w:type="spellEnd"/>
+      <w:r>
+        <w:rPr>
+          <w:lang w:val="es-MX"/>
+        </w:rPr>
+        <w:t>": "</w:t>
+      </w:r>
+      <w:proofErr w:type="spellStart"/>
+      <w:r>
+        <w:rPr>
+          <w:lang w:val="es-MX"/>
+        </w:rPr>
+        <w:t>Garcia</w:t>
+      </w:r>
+      <w:proofErr w:type="spellEnd"/>
+      <w:r>
+        <w:rPr>
+          <w:lang w:val="es-MX"/>
+        </w:rPr>
+        <w:t>",</w:t>
+      </w:r>
+    </w:p>
+    <w:p>
+      <w:pPr>
+        <w:rPr>
+          <w:lang w:val="es-MX"/>
+        </w:rPr>
+      </w:pPr>
+      <w:r>
+        <w:rPr>
+          <w:lang w:val="es-MX"/>
+        </w:rPr>
+        <w:t xml:space="preserve">    "</w:t>
+      </w:r>
+      <w:proofErr w:type="spellStart"/>
+      <w:r>
+        <w:rPr>
+          <w:lang w:val="es-MX"/>
+        </w:rPr>
+        <w:t>Tel_User</w:t>
+      </w:r>
+      <w:proofErr w:type="spellEnd"/>
+      <w:r>
+        <w:rPr>
+          <w:lang w:val="es-MX"/>
+        </w:rPr>
+        <w:t>": "555-111-5555",</w:t>
+      </w:r>
+    </w:p>
+    <w:p>
+      <w:pPr>
+        <w:rPr>
+          <w:lang w:val="es-MX"/>
+        </w:rPr>
+      </w:pPr>
+      <w:r>
+        <w:rPr>
+          <w:lang w:val="es-MX"/>
+        </w:rPr>
+        <w:t xml:space="preserve">    "</w:t>
+      </w:r>
+      <w:proofErr w:type="spellStart"/>
+      <w:r>
+        <w:rPr>
+          <w:lang w:val="es-MX"/>
+        </w:rPr>
+        <w:t>Ema_User</w:t>
+      </w:r>
+      <w:proofErr w:type="spellEnd"/>
+      <w:r>
+        <w:rPr>
+          <w:lang w:val="es-MX"/>
+        </w:rPr>
+        <w:t>": "alexg@example.com",</w:t>
+      </w:r>
+    </w:p>
+    <w:p>
+      <w:r>
+        <w:rPr>
+          <w:lang w:val="es-MX"/>
+        </w:rPr>
+        <w:t xml:space="preserve">    </w:t>
+      </w:r>
+      <w:r>
+        <w:t>"</w:t>
+      </w:r>
+      <w:proofErr w:type="spellStart"/>
+      <w:r>
+        <w:t>Dir_User</w:t>
+      </w:r>
+      <w:proofErr w:type="spellEnd"/>
+      <w:r>
+        <w:t>": "456 Elm St, Unit 15D",</w:t>
+      </w:r>
+    </w:p>
+    <w:p>
+      <w:r>
+        <w:t xml:space="preserve">    "</w:t>
+      </w:r>
+      <w:proofErr w:type="spellStart"/>
+      <w:r>
+        <w:t>Pass_User</w:t>
+      </w:r>
+      <w:proofErr w:type="spellEnd"/>
+      <w:r>
+        <w:t>": "</w:t>
+      </w:r>
+      <w:proofErr w:type="spellStart"/>
+      <w:r>
+        <w:t>garcia_alex</w:t>
+      </w:r>
+      <w:proofErr w:type="spellEnd"/>
+      <w:r>
+        <w:t>",</w:t>
+      </w:r>
+    </w:p>
+    <w:p>
+      <w:r>
+        <w:t xml:space="preserve">    "</w:t>
+      </w:r>
+      <w:proofErr w:type="spellStart"/>
+      <w:r>
+        <w:t>Fot_Per_User</w:t>
+      </w:r>
+      <w:proofErr w:type="spellEnd"/>
+      <w:r>
+        <w:t>": "https://example.com/user11.jpg",</w:t>
+      </w:r>
+    </w:p>
+    <w:p>
+      <w:r>
+        <w:t xml:space="preserve">    "</w:t>
+      </w:r>
+      <w:proofErr w:type="spellStart"/>
+      <w:r>
+        <w:t>Rol_User_Fk</w:t>
+      </w:r>
+      <w:proofErr w:type="spellEnd"/>
+      <w:r>
+        <w:t>": "2"</w:t>
+      </w:r>
+    </w:p>
+    <w:p>
+      <w:r>
+        <w:t xml:space="preserve">  },</w:t>
+      </w:r>
+    </w:p>
+    <w:p>
+      <w:r>
+        <w:t xml:space="preserve">  {</w:t>
+      </w:r>
+    </w:p>
+    <w:p>
+      <w:r>
+        <w:t xml:space="preserve">    "</w:t>
+      </w:r>
+      <w:proofErr w:type="spellStart"/>
+      <w:r>
+        <w:t>Id_User</w:t>
+      </w:r>
+      <w:proofErr w:type="spellEnd"/>
+      <w:r>
+        <w:t>": 12,</w:t>
+      </w:r>
+    </w:p>
+    <w:p>
+      <w:r>
+        <w:t xml:space="preserve">    "</w:t>
+      </w:r>
+      <w:proofErr w:type="spellStart"/>
+      <w:r>
+        <w:t>Nom_User</w:t>
+      </w:r>
+      <w:proofErr w:type="spellEnd"/>
+      <w:r>
+        <w:t>": "</w:t>
+      </w:r>
+      <w:proofErr w:type="spellStart"/>
+      <w:r>
+        <w:t>laurah</w:t>
+      </w:r>
+      <w:proofErr w:type="spellEnd"/>
+      <w:r>
+        <w:t>",</w:t>
+      </w:r>
+    </w:p>
+    <w:p>
+      <w:r>
+        <w:t xml:space="preserve">    "</w:t>
+      </w:r>
+      <w:proofErr w:type="spellStart"/>
+      <w:r>
+        <w:t>Ape_User</w:t>
+      </w:r>
+      <w:proofErr w:type="spellEnd"/>
+      <w:r>
+        <w:t>": "Hernandez",</w:t>
+      </w:r>
+    </w:p>
+    <w:p>
+      <w:pPr>
+        <w:rPr>
+          <w:lang w:val="es-MX"/>
+        </w:rPr>
+      </w:pPr>
+      <w:r>
+        <w:t xml:space="preserve">    </w:t>
+      </w:r>
+      <w:r>
+        <w:rPr>
+          <w:lang w:val="es-MX"/>
+        </w:rPr>
+        <w:t>"</w:t>
+      </w:r>
+      <w:proofErr w:type="spellStart"/>
+      <w:r>
+        <w:rPr>
+          <w:lang w:val="es-MX"/>
+        </w:rPr>
+        <w:t>Tel_User</w:t>
+      </w:r>
+      <w:proofErr w:type="spellEnd"/>
+      <w:r>
+        <w:rPr>
+          <w:lang w:val="es-MX"/>
+        </w:rPr>
+        <w:t>": "555-555-7777",</w:t>
+      </w:r>
+    </w:p>
+    <w:p>
+      <w:pPr>
+        <w:rPr>
+          <w:lang w:val="es-MX"/>
+        </w:rPr>
+      </w:pPr>
+      <w:r>
+        <w:rPr>
+          <w:lang w:val="es-MX"/>
+        </w:rPr>
+        <w:lastRenderedPageBreak/>
+        <w:t xml:space="preserve">    "</w:t>
+      </w:r>
+      <w:proofErr w:type="spellStart"/>
+      <w:r>
+        <w:rPr>
+          <w:lang w:val="es-MX"/>
+        </w:rPr>
+        <w:t>Ema_User</w:t>
+      </w:r>
+      <w:proofErr w:type="spellEnd"/>
+      <w:r>
+        <w:rPr>
+          <w:lang w:val="es-MX"/>
+        </w:rPr>
+        <w:t>": "laurah@example.com",</w:t>
+      </w:r>
+    </w:p>
+    <w:p>
+      <w:r>
+        <w:rPr>
+          <w:lang w:val="es-MX"/>
+        </w:rPr>
+        <w:t xml:space="preserve">    </w:t>
+      </w:r>
+      <w:r>
+        <w:t>"</w:t>
+      </w:r>
+      <w:proofErr w:type="spellStart"/>
+      <w:r>
+        <w:t>Dir_User</w:t>
+      </w:r>
+      <w:proofErr w:type="spellEnd"/>
+      <w:r>
+        <w:t>": "123 Oak Ave",</w:t>
+      </w:r>
+    </w:p>
+    <w:p>
+      <w:r>
+        <w:t xml:space="preserve">    "</w:t>
+      </w:r>
+      <w:proofErr w:type="spellStart"/>
+      <w:r>
+        <w:t>Pass_User</w:t>
+      </w:r>
+      <w:proofErr w:type="spellEnd"/>
+      <w:r>
+        <w:t>": "lhernandez99",</w:t>
+      </w:r>
+    </w:p>
+    <w:p>
+      <w:r>
+        <w:t xml:space="preserve">    "</w:t>
+      </w:r>
+      <w:proofErr w:type="spellStart"/>
+      <w:r>
+        <w:t>Fot_Per_User</w:t>
+      </w:r>
+      <w:proofErr w:type="spellEnd"/>
+      <w:r>
+        <w:t>": "https://example.com/user12.jpg",</w:t>
+      </w:r>
+    </w:p>
+    <w:p>
+      <w:r>
+        <w:t xml:space="preserve">    "</w:t>
+      </w:r>
+      <w:proofErr w:type="spellStart"/>
+      <w:r>
+        <w:t>Rol_User_Fk</w:t>
+      </w:r>
+      <w:proofErr w:type="spellEnd"/>
+      <w:r>
+        <w:t>": "3"</w:t>
+      </w:r>
+    </w:p>
+    <w:p>
+      <w:r>
+        <w:t xml:space="preserve">  },</w:t>
+      </w:r>
+    </w:p>
+    <w:p>
+      <w:r>
+        <w:t xml:space="preserve">  {</w:t>
+      </w:r>
+    </w:p>
+    <w:p>
+      <w:r>
+        <w:t xml:space="preserve">    "</w:t>
+      </w:r>
+      <w:proofErr w:type="spellStart"/>
+      <w:r>
+        <w:t>Id_User</w:t>
+      </w:r>
+      <w:proofErr w:type="spellEnd"/>
+      <w:r>
+        <w:t>": 13,</w:t>
+      </w:r>
+    </w:p>
+    <w:p>
+      <w:r>
+        <w:t xml:space="preserve">    "</w:t>
+      </w:r>
+      <w:proofErr w:type="spellStart"/>
+      <w:r>
+        <w:t>Nom_User</w:t>
+      </w:r>
+      <w:proofErr w:type="spellEnd"/>
+      <w:r>
+        <w:t>": "</w:t>
+      </w:r>
+      <w:proofErr w:type="spellStart"/>
+      <w:r>
+        <w:t>samw</w:t>
+      </w:r>
+      <w:proofErr w:type="spellEnd"/>
+      <w:r>
+        <w:t>",</w:t>
+      </w:r>
+    </w:p>
+    <w:p>
+      <w:r>
+        <w:t xml:space="preserve">    "</w:t>
+      </w:r>
+      <w:proofErr w:type="spellStart"/>
+      <w:r>
+        <w:t>Ape_User</w:t>
+      </w:r>
+      <w:proofErr w:type="spellEnd"/>
+      <w:r>
+        <w:t>": "Williams",</w:t>
+      </w:r>
+    </w:p>
+    <w:p>
+      <w:pPr>
+        <w:rPr>
+          <w:lang w:val="es-MX"/>
+        </w:rPr>
+      </w:pPr>
+      <w:r>
+        <w:t xml:space="preserve">    </w:t>
+      </w:r>
+      <w:r>
+        <w:rPr>
+          <w:lang w:val="es-MX"/>
+        </w:rPr>
+        <w:t>"</w:t>
+      </w:r>
+      <w:proofErr w:type="spellStart"/>
+      <w:r>
+        <w:rPr>
+          <w:lang w:val="es-MX"/>
+        </w:rPr>
+        <w:t>Tel_User</w:t>
+      </w:r>
+      <w:proofErr w:type="spellEnd"/>
+      <w:r>
+        <w:rPr>
+          <w:lang w:val="es-MX"/>
+        </w:rPr>
+        <w:t>": "555-333-9999",</w:t>
+      </w:r>
+    </w:p>
+    <w:p>
+      <w:pPr>
+        <w:rPr>
+          <w:lang w:val="es-MX"/>
+        </w:rPr>
+      </w:pPr>
+      <w:r>
+        <w:rPr>
+          <w:lang w:val="es-MX"/>
+        </w:rPr>
+        <w:t xml:space="preserve">    "</w:t>
+      </w:r>
+      <w:proofErr w:type="spellStart"/>
+      <w:r>
+        <w:rPr>
+          <w:lang w:val="es-MX"/>
+        </w:rPr>
+        <w:t>Ema_User</w:t>
+      </w:r>
+      <w:proofErr w:type="spellEnd"/>
+      <w:r>
+        <w:rPr>
+          <w:lang w:val="es-MX"/>
+        </w:rPr>
+        <w:t>": "samw@example.com",</w:t>
+      </w:r>
+    </w:p>
+    <w:p>
+      <w:r>
+        <w:rPr>
+          <w:lang w:val="es-MX"/>
+        </w:rPr>
+        <w:t xml:space="preserve">    </w:t>
+      </w:r>
+      <w:r>
+        <w:t>"</w:t>
+      </w:r>
+      <w:proofErr w:type="spellStart"/>
+      <w:r>
+        <w:t>Dir_User</w:t>
+      </w:r>
+      <w:proofErr w:type="spellEnd"/>
+      <w:r>
+        <w:t>": "234 Birch Dr",</w:t>
+      </w:r>
+    </w:p>
+    <w:p>
+      <w:r>
+        <w:t xml:space="preserve">    "</w:t>
+      </w:r>
+      <w:proofErr w:type="spellStart"/>
+      <w:r>
+        <w:t>Pass_User</w:t>
+      </w:r>
+      <w:proofErr w:type="spellEnd"/>
+      <w:r>
+        <w:t>": "sammyw123",</w:t>
+      </w:r>
+    </w:p>
+    <w:p>
+      <w:r>
+        <w:t xml:space="preserve">    "</w:t>
+      </w:r>
+      <w:proofErr w:type="spellStart"/>
+      <w:r>
+        <w:t>Fot_Per_User</w:t>
+      </w:r>
+      <w:proofErr w:type="spellEnd"/>
+      <w:r>
+        <w:t>": "https://example.com/user13.jpg",</w:t>
+      </w:r>
+    </w:p>
+    <w:p>
+      <w:r>
+        <w:t xml:space="preserve">    "</w:t>
+      </w:r>
+      <w:proofErr w:type="spellStart"/>
+      <w:r>
+        <w:t>Rol_User_Fk</w:t>
+      </w:r>
+      <w:proofErr w:type="spellEnd"/>
+      <w:r>
+        <w:t>": "1"</w:t>
+      </w:r>
+    </w:p>
+    <w:p>
+      <w:r>
+        <w:t xml:space="preserve">  },</w:t>
+      </w:r>
+    </w:p>
+    <w:p>
+      <w:r>
+        <w:t xml:space="preserve">  {</w:t>
+      </w:r>
+    </w:p>
+    <w:p>
+      <w:r>
+        <w:t xml:space="preserve">    "</w:t>
+      </w:r>
+      <w:proofErr w:type="spellStart"/>
+      <w:r>
+        <w:t>Id_User</w:t>
+      </w:r>
+      <w:proofErr w:type="spellEnd"/>
+      <w:r>
+        <w:t>": 14,</w:t>
+      </w:r>
+    </w:p>
+    <w:p>
+      <w:r>
+        <w:t xml:space="preserve">    "</w:t>
+      </w:r>
+      <w:proofErr w:type="spellStart"/>
+      <w:r>
+        <w:t>Nom_User</w:t>
+      </w:r>
+      <w:proofErr w:type="spellEnd"/>
+      <w:r>
+        <w:t>": "</w:t>
+      </w:r>
+      <w:proofErr w:type="spellStart"/>
+      <w:r>
+        <w:t>juliar</w:t>
+      </w:r>
+      <w:proofErr w:type="spellEnd"/>
+      <w:r>
+        <w:t>",</w:t>
+      </w:r>
+    </w:p>
+    <w:p>
+      <w:r>
+        <w:t xml:space="preserve">    "</w:t>
+      </w:r>
+      <w:proofErr w:type="spellStart"/>
+      <w:r>
+        <w:t>Ape_User</w:t>
+      </w:r>
+      <w:proofErr w:type="spellEnd"/>
+      <w:r>
+        <w:t>": "Roberts",</w:t>
+      </w:r>
+    </w:p>
+    <w:p>
+      <w:pPr>
+        <w:rPr>
+          <w:lang w:val="es-MX"/>
+        </w:rPr>
+      </w:pPr>
+      <w:r>
+        <w:t xml:space="preserve">    </w:t>
+      </w:r>
+      <w:r>
+        <w:rPr>
+          <w:lang w:val="es-MX"/>
+        </w:rPr>
+        <w:t>"</w:t>
+      </w:r>
+      <w:proofErr w:type="spellStart"/>
+      <w:r>
+        <w:rPr>
+          <w:lang w:val="es-MX"/>
+        </w:rPr>
+        <w:t>Tel_User</w:t>
+      </w:r>
+      <w:proofErr w:type="spellEnd"/>
+      <w:r>
+        <w:rPr>
+          <w:lang w:val="es-MX"/>
+        </w:rPr>
+        <w:t>": "555-222-6666",</w:t>
+      </w:r>
+    </w:p>
+    <w:p>
+      <w:pPr>
+        <w:rPr>
+          <w:lang w:val="es-MX"/>
+        </w:rPr>
+      </w:pPr>
+      <w:r>
+        <w:rPr>
+          <w:lang w:val="es-MX"/>
+        </w:rPr>
+        <w:t xml:space="preserve">    "</w:t>
+      </w:r>
+      <w:proofErr w:type="spellStart"/>
+      <w:r>
+        <w:rPr>
+          <w:lang w:val="es-MX"/>
+        </w:rPr>
+        <w:t>Ema_User</w:t>
+      </w:r>
+      <w:proofErr w:type="spellEnd"/>
+      <w:r>
+        <w:rPr>
+          <w:lang w:val="es-MX"/>
+        </w:rPr>
+        <w:t>": "juliar@example.com",</w:t>
+      </w:r>
+    </w:p>
+    <w:p>
+      <w:r>
+        <w:rPr>
+          <w:lang w:val="es-MX"/>
+        </w:rPr>
+        <w:t xml:space="preserve">    </w:t>
+      </w:r>
+      <w:r>
+        <w:t>"</w:t>
+      </w:r>
+      <w:proofErr w:type="spellStart"/>
+      <w:r>
+        <w:t>Dir_User</w:t>
+      </w:r>
+      <w:proofErr w:type="spellEnd"/>
+      <w:r>
+        <w:t>": "345 Cedar St, Apt 9E",</w:t>
+      </w:r>
+    </w:p>
+    <w:p>
+      <w:r>
+        <w:t xml:space="preserve">    "</w:t>
+      </w:r>
+      <w:proofErr w:type="spellStart"/>
+      <w:r>
+        <w:t>Pass_User</w:t>
+      </w:r>
+      <w:proofErr w:type="spellEnd"/>
+      <w:r>
+        <w:t>": "</w:t>
+      </w:r>
+      <w:proofErr w:type="spellStart"/>
+      <w:r>
+        <w:t>juliaroberts</w:t>
+      </w:r>
+      <w:proofErr w:type="spellEnd"/>
+      <w:r>
+        <w:t>",</w:t>
+      </w:r>
+    </w:p>
+    <w:p>
+      <w:r>
+        <w:t xml:space="preserve">    "</w:t>
+      </w:r>
+      <w:proofErr w:type="spellStart"/>
+      <w:r>
+        <w:t>Fot_Per_User</w:t>
+      </w:r>
+      <w:proofErr w:type="spellEnd"/>
+      <w:r>
+        <w:t>": "https://example.com/user14.jpg",</w:t>
+      </w:r>
+    </w:p>
+    <w:p>
+      <w:r>
+        <w:t xml:space="preserve">    "</w:t>
+      </w:r>
+      <w:proofErr w:type="spellStart"/>
+      <w:r>
+        <w:t>Rol_User_Fk</w:t>
+      </w:r>
+      <w:proofErr w:type="spellEnd"/>
+      <w:r>
+        <w:t>": "2"</w:t>
+      </w:r>
+    </w:p>
+    <w:p>
+      <w:r>
+        <w:t xml:space="preserve">  },</w:t>
+      </w:r>
+    </w:p>
+    <w:p>
+      <w:r>
+        <w:t xml:space="preserve">  {</w:t>
+      </w:r>
+    </w:p>
+    <w:p>
+      <w:r>
+        <w:lastRenderedPageBreak/>
+        <w:t xml:space="preserve">    "</w:t>
+      </w:r>
+      <w:proofErr w:type="spellStart"/>
+      <w:r>
+        <w:t>Id_User</w:t>
+      </w:r>
+      <w:proofErr w:type="spellEnd"/>
+      <w:r>
+        <w:t>": 15,</w:t>
+      </w:r>
+    </w:p>
+    <w:p>
+      <w:r>
+        <w:t xml:space="preserve">    "</w:t>
+      </w:r>
+      <w:proofErr w:type="spellStart"/>
+      <w:r>
+        <w:t>Nom_User</w:t>
+      </w:r>
+      <w:proofErr w:type="spellEnd"/>
+      <w:r>
+        <w:t>": "</w:t>
+      </w:r>
+      <w:proofErr w:type="spellStart"/>
+      <w:r>
+        <w:t>derekc</w:t>
+      </w:r>
+      <w:proofErr w:type="spellEnd"/>
+      <w:r>
+        <w:t>",</w:t>
+      </w:r>
+    </w:p>
+    <w:p>
+      <w:r>
+        <w:t xml:space="preserve">    "</w:t>
+      </w:r>
+      <w:proofErr w:type="spellStart"/>
+      <w:r>
+        <w:t>Ape_User</w:t>
+      </w:r>
+      <w:proofErr w:type="spellEnd"/>
+      <w:r>
+        <w:t>": "Chen",</w:t>
+      </w:r>
+    </w:p>
+    <w:p>
+      <w:pPr>
+        <w:rPr>
+          <w:lang w:val="es-MX"/>
+        </w:rPr>
+      </w:pPr>
+      <w:r>
+        <w:t xml:space="preserve">    </w:t>
+      </w:r>
+      <w:r>
+        <w:rPr>
+          <w:lang w:val="es-MX"/>
+        </w:rPr>
+        <w:t>"</w:t>
+      </w:r>
+      <w:proofErr w:type="spellStart"/>
+      <w:r>
+        <w:rPr>
+          <w:lang w:val="es-MX"/>
+        </w:rPr>
+        <w:t>Tel_User</w:t>
+      </w:r>
+      <w:proofErr w:type="spellEnd"/>
+      <w:r>
+        <w:rPr>
+          <w:lang w:val="es-MX"/>
+        </w:rPr>
+        <w:t>": "555-777-5555",</w:t>
+      </w:r>
+    </w:p>
+    <w:p>
+      <w:pPr>
+        <w:rPr>
+          <w:lang w:val="es-MX"/>
+        </w:rPr>
+      </w:pPr>
+      <w:r>
+        <w:rPr>
+          <w:lang w:val="es-MX"/>
+        </w:rPr>
+        <w:t xml:space="preserve">    "</w:t>
+      </w:r>
+      <w:proofErr w:type="spellStart"/>
+      <w:r>
+        <w:rPr>
+          <w:lang w:val="es-MX"/>
+        </w:rPr>
+        <w:t>Ema_User</w:t>
+      </w:r>
+      <w:proofErr w:type="spellEnd"/>
+      <w:r>
+        <w:rPr>
+          <w:lang w:val="es-MX"/>
+        </w:rPr>
+        <w:t>": "derekc@example.com",</w:t>
+      </w:r>
+    </w:p>
+    <w:p>
+      <w:r>
+        <w:rPr>
+          <w:lang w:val="es-MX"/>
+        </w:rPr>
+        <w:t xml:space="preserve">    </w:t>
+      </w:r>
+      <w:r>
+        <w:t>"</w:t>
+      </w:r>
+      <w:proofErr w:type="spellStart"/>
+      <w:r>
+        <w:t>Dir_User</w:t>
+      </w:r>
+      <w:proofErr w:type="spellEnd"/>
+      <w:r>
+        <w:t>": "567 Pine Rd, Suite 20C",</w:t>
+      </w:r>
+    </w:p>
+    <w:p>
+      <w:r>
+        <w:t xml:space="preserve">    "</w:t>
+      </w:r>
+      <w:proofErr w:type="spellStart"/>
+      <w:r>
+        <w:t>Pass_User</w:t>
+      </w:r>
+      <w:proofErr w:type="spellEnd"/>
+      <w:r>
+        <w:t>": "chen123",</w:t>
+      </w:r>
+    </w:p>
+    <w:p>
+      <w:r>
+        <w:t xml:space="preserve">    "</w:t>
+      </w:r>
+      <w:proofErr w:type="spellStart"/>
+      <w:r>
+        <w:t>Fot_Per_User</w:t>
+      </w:r>
+      <w:proofErr w:type="spellEnd"/>
+      <w:r>
+        <w:t>": "https://example.com/user15.jpg",</w:t>
+      </w:r>
+    </w:p>
+    <w:p>
+      <w:r>
+        <w:t xml:space="preserve">    "</w:t>
+      </w:r>
+      <w:proofErr w:type="spellStart"/>
+      <w:r>
+        <w:t>Rol_User_Fk</w:t>
+      </w:r>
+      <w:proofErr w:type="spellEnd"/>
+      <w:r>
+        <w:t>": "3"</w:t>
+      </w:r>
+    </w:p>
+    <w:p>
+      <w:r>
+        <w:t xml:space="preserve">  },</w:t>
+      </w:r>
+    </w:p>
+    <w:p>
+      <w:r>
+        <w:t xml:space="preserve">  {</w:t>
+      </w:r>
+    </w:p>
+    <w:p>
+      <w:r>
+        <w:t xml:space="preserve">    "</w:t>
+      </w:r>
+      <w:proofErr w:type="spellStart"/>
+      <w:r>
+        <w:t>Id_User</w:t>
+      </w:r>
+      <w:proofErr w:type="spellEnd"/>
+      <w:r>
+        <w:t>": 16,</w:t>
+      </w:r>
+    </w:p>
+    <w:p>
+      <w:pPr>
+        <w:rPr>
+          <w:lang w:val="es-MX"/>
+        </w:rPr>
+      </w:pPr>
+      <w:r>
+        <w:t xml:space="preserve">    </w:t>
+      </w:r>
+      <w:r>
+        <w:rPr>
+          <w:lang w:val="es-MX"/>
+        </w:rPr>
+        <w:t>"</w:t>
+      </w:r>
+      <w:proofErr w:type="spellStart"/>
+      <w:r>
+        <w:rPr>
+          <w:lang w:val="es-MX"/>
+        </w:rPr>
+        <w:t>Nom_User</w:t>
+      </w:r>
+      <w:proofErr w:type="spellEnd"/>
+      <w:r>
+        <w:rPr>
+          <w:lang w:val="es-MX"/>
+        </w:rPr>
+        <w:t>": "</w:t>
+      </w:r>
+      <w:proofErr w:type="spellStart"/>
+      <w:r>
+        <w:rPr>
+          <w:lang w:val="es-MX"/>
+        </w:rPr>
+        <w:t>mariar</w:t>
+      </w:r>
+      <w:proofErr w:type="spellEnd"/>
+      <w:r>
+        <w:rPr>
+          <w:lang w:val="es-MX"/>
+        </w:rPr>
+        <w:t>",</w:t>
+      </w:r>
+    </w:p>
+    <w:p>
+      <w:pPr>
+        <w:rPr>
+          <w:lang w:val="es-MX"/>
+        </w:rPr>
+      </w:pPr>
+      <w:r>
+        <w:rPr>
+          <w:lang w:val="es-MX"/>
+        </w:rPr>
+        <w:t xml:space="preserve">    "</w:t>
+      </w:r>
+      <w:proofErr w:type="spellStart"/>
+      <w:r>
+        <w:rPr>
+          <w:lang w:val="es-MX"/>
+        </w:rPr>
+        <w:t>Ape_User</w:t>
+      </w:r>
+      <w:proofErr w:type="spellEnd"/>
+      <w:r>
+        <w:rPr>
+          <w:lang w:val="es-MX"/>
+        </w:rPr>
+        <w:t>": "</w:t>
+      </w:r>
+      <w:proofErr w:type="spellStart"/>
+      <w:r>
+        <w:rPr>
+          <w:lang w:val="es-MX"/>
+        </w:rPr>
+        <w:t>Ramirez</w:t>
+      </w:r>
+      <w:proofErr w:type="spellEnd"/>
+      <w:r>
+        <w:rPr>
+          <w:lang w:val="es-MX"/>
+        </w:rPr>
+        <w:t>",</w:t>
+      </w:r>
+    </w:p>
+    <w:p>
+      <w:pPr>
+        <w:rPr>
+          <w:lang w:val="es-MX"/>
+        </w:rPr>
+      </w:pPr>
+      <w:r>
+        <w:rPr>
+          <w:lang w:val="es-MX"/>
+        </w:rPr>
+        <w:t xml:space="preserve">    "</w:t>
+      </w:r>
+      <w:proofErr w:type="spellStart"/>
+      <w:r>
+        <w:rPr>
+          <w:lang w:val="es-MX"/>
+        </w:rPr>
+        <w:t>Tel_User</w:t>
+      </w:r>
+      <w:proofErr w:type="spellEnd"/>
+      <w:r>
+        <w:rPr>
+          <w:lang w:val="es-MX"/>
+        </w:rPr>
+        <w:t>": "555-123-9876",</w:t>
+      </w:r>
+    </w:p>
+    <w:p>
+      <w:pPr>
+        <w:rPr>
+          <w:lang w:val="es-MX"/>
+        </w:rPr>
+      </w:pPr>
+      <w:r>
+        <w:rPr>
+          <w:lang w:val="es-MX"/>
+        </w:rPr>
+        <w:t xml:space="preserve">    "</w:t>
+      </w:r>
+      <w:proofErr w:type="spellStart"/>
+      <w:r>
+        <w:rPr>
+          <w:lang w:val="es-MX"/>
+        </w:rPr>
+        <w:t>Ema_User</w:t>
+      </w:r>
+      <w:proofErr w:type="spellEnd"/>
+      <w:r>
+        <w:rPr>
+          <w:lang w:val="es-MX"/>
+        </w:rPr>
+        <w:t>": "mariar@example.com",</w:t>
+      </w:r>
+    </w:p>
+    <w:p>
+      <w:r>
+        <w:rPr>
+          <w:lang w:val="es-MX"/>
+        </w:rPr>
+        <w:t xml:space="preserve">    </w:t>
+      </w:r>
+      <w:r>
+        <w:t>"</w:t>
+      </w:r>
+      <w:proofErr w:type="spellStart"/>
+      <w:r>
+        <w:t>Dir_User</w:t>
+      </w:r>
+      <w:proofErr w:type="spellEnd"/>
+      <w:r>
+        <w:t>": "678 Maple Ave",</w:t>
+      </w:r>
+    </w:p>
+    <w:p>
+      <w:r>
+        <w:t xml:space="preserve">    "</w:t>
+      </w:r>
+      <w:proofErr w:type="spellStart"/>
+      <w:r>
+        <w:t>Pass_User</w:t>
+      </w:r>
+      <w:proofErr w:type="spellEnd"/>
+      <w:r>
+        <w:t>": "ramirez12",</w:t>
+      </w:r>
+    </w:p>
+    <w:p>
+      <w:r>
+        <w:t xml:space="preserve">    "</w:t>
+      </w:r>
+      <w:proofErr w:type="spellStart"/>
+      <w:r>
+        <w:t>Fot_Per_User</w:t>
+      </w:r>
+      <w:proofErr w:type="spellEnd"/>
+      <w:r>
+        <w:t>": "https://example.com/user16.jpg",</w:t>
+      </w:r>
+    </w:p>
+    <w:p>
+      <w:r>
+        <w:t xml:space="preserve">    "</w:t>
+      </w:r>
+      <w:proofErr w:type="spellStart"/>
+      <w:r>
+        <w:t>Rol_User_Fk</w:t>
+      </w:r>
+      <w:proofErr w:type="spellEnd"/>
+      <w:r>
+        <w:t>": "1"</w:t>
+      </w:r>
+    </w:p>
+    <w:p>
+      <w:r>
+        <w:t xml:space="preserve">  },</w:t>
+      </w:r>
+    </w:p>
+    <w:p>
+      <w:r>
+        <w:t xml:space="preserve">  {</w:t>
+      </w:r>
+    </w:p>
+    <w:p>
+      <w:r>
+        <w:t xml:space="preserve">    "</w:t>
+      </w:r>
+      <w:proofErr w:type="spellStart"/>
+      <w:r>
+        <w:t>Id_User</w:t>
+      </w:r>
+      <w:proofErr w:type="spellEnd"/>
+      <w:r>
+        <w:t>": 17,</w:t>
+      </w:r>
+    </w:p>
+    <w:p>
+      <w:r>
+        <w:t xml:space="preserve">    "</w:t>
+      </w:r>
+      <w:proofErr w:type="spellStart"/>
+      <w:r>
+        <w:t>Nom_User</w:t>
+      </w:r>
+      <w:proofErr w:type="spellEnd"/>
+      <w:r>
+        <w:t>": "</w:t>
+      </w:r>
+      <w:proofErr w:type="spellStart"/>
+      <w:r>
+        <w:t>peterb</w:t>
+      </w:r>
+      <w:proofErr w:type="spellEnd"/>
+      <w:r>
+        <w:t>",</w:t>
+      </w:r>
+    </w:p>
+    <w:p>
+      <w:r>
+        <w:t xml:space="preserve">    "</w:t>
+      </w:r>
+      <w:proofErr w:type="spellStart"/>
+      <w:r>
+        <w:t>Ape_User</w:t>
+      </w:r>
+      <w:proofErr w:type="spellEnd"/>
+      <w:r>
+        <w:t>": "Brown",</w:t>
+      </w:r>
+    </w:p>
+    <w:p>
+      <w:pPr>
+        <w:rPr>
+          <w:lang w:val="es-MX"/>
+        </w:rPr>
+      </w:pPr>
+      <w:r>
+        <w:t xml:space="preserve">    </w:t>
+      </w:r>
+      <w:r>
+        <w:rPr>
+          <w:lang w:val="es-MX"/>
+        </w:rPr>
+        <w:t>"</w:t>
+      </w:r>
+      <w:proofErr w:type="spellStart"/>
+      <w:r>
+        <w:rPr>
+          <w:lang w:val="es-MX"/>
+        </w:rPr>
+        <w:t>Tel_User</w:t>
+      </w:r>
+      <w:proofErr w:type="spellEnd"/>
+      <w:r>
+        <w:rPr>
+          <w:lang w:val="es-MX"/>
+        </w:rPr>
+        <w:t>": "555-987-5678",</w:t>
+      </w:r>
+    </w:p>
+    <w:p>
+      <w:pPr>
+        <w:rPr>
+          <w:lang w:val="es-MX"/>
+        </w:rPr>
+      </w:pPr>
+      <w:r>
+        <w:rPr>
+          <w:lang w:val="es-MX"/>
+        </w:rPr>
+        <w:t xml:space="preserve">    "</w:t>
+      </w:r>
+      <w:proofErr w:type="spellStart"/>
+      <w:r>
+        <w:rPr>
+          <w:lang w:val="es-MX"/>
+        </w:rPr>
+        <w:t>Ema_User</w:t>
+      </w:r>
+      <w:proofErr w:type="spellEnd"/>
+      <w:r>
+        <w:rPr>
+          <w:lang w:val="es-MX"/>
+        </w:rPr>
+        <w:t>": "peterb@example.com",</w:t>
+      </w:r>
+    </w:p>
+    <w:p>
+      <w:r>
+        <w:rPr>
+          <w:lang w:val="es-MX"/>
+        </w:rPr>
+        <w:t xml:space="preserve">    </w:t>
+      </w:r>
+      <w:r>
+        <w:t>"</w:t>
+      </w:r>
+      <w:proofErr w:type="spellStart"/>
+      <w:r>
+        <w:t>Dir_User</w:t>
+      </w:r>
+      <w:proofErr w:type="spellEnd"/>
+      <w:r>
+        <w:t>": "234 Elm St, Apt 6F",</w:t>
+      </w:r>
+    </w:p>
+    <w:p>
+      <w:r>
+        <w:t xml:space="preserve">    "</w:t>
+      </w:r>
+      <w:proofErr w:type="spellStart"/>
+      <w:r>
+        <w:t>Pass_User</w:t>
+      </w:r>
+      <w:proofErr w:type="spellEnd"/>
+      <w:r>
+        <w:t>": "pbrown345",</w:t>
+      </w:r>
+    </w:p>
+    <w:p>
+      <w:r>
+        <w:lastRenderedPageBreak/>
+        <w:t xml:space="preserve">    "</w:t>
+      </w:r>
+      <w:proofErr w:type="spellStart"/>
+      <w:r>
+        <w:t>Fot_Per_User</w:t>
+      </w:r>
+      <w:proofErr w:type="spellEnd"/>
+      <w:r>
+        <w:t>": "https://example.com/user17.jpg",</w:t>
+      </w:r>
+    </w:p>
+    <w:p>
+      <w:r>
+        <w:t xml:space="preserve">    "</w:t>
+      </w:r>
+      <w:proofErr w:type="spellStart"/>
+      <w:r>
+        <w:t>Rol_User_Fk</w:t>
+      </w:r>
+      <w:proofErr w:type="spellEnd"/>
+      <w:r>
+        <w:t>": "2"</w:t>
+      </w:r>
+    </w:p>
+    <w:p>
+      <w:r>
+        <w:t xml:space="preserve">  },</w:t>
+      </w:r>
+    </w:p>
+    <w:p>
+      <w:r>
+        <w:t xml:space="preserve">  {</w:t>
+      </w:r>
+    </w:p>
+    <w:p>
+      <w:r>
+        <w:t xml:space="preserve">    "</w:t>
+      </w:r>
+      <w:proofErr w:type="spellStart"/>
+      <w:r>
+        <w:t>Id_User</w:t>
+      </w:r>
+      <w:proofErr w:type="spellEnd"/>
+      <w:r>
+        <w:t>": 18,</w:t>
+      </w:r>
+    </w:p>
+    <w:p>
+      <w:r>
+        <w:t xml:space="preserve">    "</w:t>
+      </w:r>
+      <w:proofErr w:type="spellStart"/>
+      <w:r>
+        <w:t>Nom_User</w:t>
+      </w:r>
+      <w:proofErr w:type="spellEnd"/>
+      <w:r>
+        <w:t>": "</w:t>
+      </w:r>
+      <w:proofErr w:type="spellStart"/>
+      <w:r>
+        <w:t>lindaw</w:t>
+      </w:r>
+      <w:proofErr w:type="spellEnd"/>
+      <w:r>
+        <w:t>",</w:t>
+      </w:r>
+    </w:p>
+    <w:p>
+      <w:r>
+        <w:t xml:space="preserve">    "</w:t>
+      </w:r>
+      <w:proofErr w:type="spellStart"/>
+      <w:r>
+        <w:t>Ape_User</w:t>
+      </w:r>
+      <w:proofErr w:type="spellEnd"/>
+      <w:r>
+        <w:t>": "White",</w:t>
+      </w:r>
+    </w:p>
+    <w:p>
+      <w:pPr>
+        <w:rPr>
+          <w:lang w:val="es-MX"/>
+        </w:rPr>
+      </w:pPr>
+      <w:r>
+        <w:t xml:space="preserve">    </w:t>
+      </w:r>
+      <w:r>
+        <w:rPr>
+          <w:lang w:val="es-MX"/>
+        </w:rPr>
+        <w:t>"</w:t>
+      </w:r>
+      <w:proofErr w:type="spellStart"/>
+      <w:r>
+        <w:rPr>
+          <w:lang w:val="es-MX"/>
+        </w:rPr>
+        <w:t>Tel_User</w:t>
+      </w:r>
+      <w:proofErr w:type="spellEnd"/>
+      <w:r>
+        <w:rPr>
+          <w:lang w:val="es-MX"/>
+        </w:rPr>
+        <w:t>": "555-555-7890",</w:t>
+      </w:r>
+    </w:p>
+    <w:p>
+      <w:pPr>
+        <w:rPr>
+          <w:lang w:val="es-MX"/>
+        </w:rPr>
+      </w:pPr>
+      <w:r>
+        <w:rPr>
+          <w:lang w:val="es-MX"/>
+        </w:rPr>
+        <w:t xml:space="preserve">    "</w:t>
+      </w:r>
+      <w:proofErr w:type="spellStart"/>
+      <w:r>
+        <w:rPr>
+          <w:lang w:val="es-MX"/>
+        </w:rPr>
+        <w:t>Ema_User</w:t>
+      </w:r>
+      <w:proofErr w:type="spellEnd"/>
+      <w:r>
+        <w:rPr>
+          <w:lang w:val="es-MX"/>
+        </w:rPr>
+        <w:t>": "lindaw@example.com",</w:t>
+      </w:r>
+    </w:p>
+    <w:p>
+      <w:r>
+        <w:rPr>
+          <w:lang w:val="es-MX"/>
+        </w:rPr>
+        <w:t xml:space="preserve">    </w:t>
+      </w:r>
+      <w:r>
+        <w:t>"</w:t>
+      </w:r>
+      <w:proofErr w:type="spellStart"/>
+      <w:r>
+        <w:t>Dir_User</w:t>
+      </w:r>
+      <w:proofErr w:type="spellEnd"/>
+      <w:r>
+        <w:t>": "345 Oak Dr",</w:t>
+      </w:r>
+    </w:p>
+    <w:p>
+      <w:r>
+        <w:t xml:space="preserve">    "</w:t>
+      </w:r>
+      <w:proofErr w:type="spellStart"/>
+      <w:r>
+        <w:t>Pass_User</w:t>
+      </w:r>
+      <w:proofErr w:type="spellEnd"/>
+      <w:r>
+        <w:t>": "lindawhite1",</w:t>
+      </w:r>
+    </w:p>
+    <w:p>
+      <w:r>
+        <w:t xml:space="preserve">    "</w:t>
+      </w:r>
+      <w:proofErr w:type="spellStart"/>
+      <w:r>
+        <w:t>Fot_Per_User</w:t>
+      </w:r>
+      <w:proofErr w:type="spellEnd"/>
+      <w:r>
+        <w:t>": "https://example.com/user18.jpg",</w:t>
+      </w:r>
+    </w:p>
+    <w:p>
+      <w:r>
+        <w:t xml:space="preserve">    "</w:t>
+      </w:r>
+      <w:proofErr w:type="spellStart"/>
+      <w:r>
+        <w:t>Rol_User_Fk</w:t>
+      </w:r>
+      <w:proofErr w:type="spellEnd"/>
+      <w:r>
+        <w:t>": "3"</w:t>
+      </w:r>
+    </w:p>
+    <w:p>
+      <w:r>
+        <w:t xml:space="preserve">  },</w:t>
+      </w:r>
+    </w:p>
+    <w:p>
+      <w:r>
+        <w:t xml:space="preserve">  {</w:t>
+      </w:r>
+    </w:p>
+    <w:p>
+      <w:r>
+        <w:t xml:space="preserve">    "</w:t>
+      </w:r>
+      <w:proofErr w:type="spellStart"/>
+      <w:r>
+        <w:t>Id_User</w:t>
+      </w:r>
+      <w:proofErr w:type="spellEnd"/>
+      <w:r>
+        <w:t>": 19,</w:t>
+      </w:r>
+    </w:p>
+    <w:p>
+      <w:r>
+        <w:t xml:space="preserve">    "</w:t>
+      </w:r>
+      <w:proofErr w:type="spellStart"/>
+      <w:r>
+        <w:t>Nom_User</w:t>
+      </w:r>
+      <w:proofErr w:type="spellEnd"/>
+      <w:r>
+        <w:t>": "nicks",</w:t>
+      </w:r>
+    </w:p>
+    <w:p>
+      <w:r>
+        <w:t xml:space="preserve">    "</w:t>
+      </w:r>
+      <w:proofErr w:type="spellStart"/>
+      <w:r>
+        <w:t>Ape_User</w:t>
+      </w:r>
+      <w:proofErr w:type="spellEnd"/>
+      <w:r>
+        <w:t>": "Smith",</w:t>
+      </w:r>
+    </w:p>
+    <w:p>
+      <w:pPr>
+        <w:rPr>
+          <w:lang w:val="es-MX"/>
+        </w:rPr>
+      </w:pPr>
+      <w:r>
+        <w:t xml:space="preserve">    </w:t>
+      </w:r>
+      <w:r>
+        <w:rPr>
+          <w:lang w:val="es-MX"/>
+        </w:rPr>
+        <w:t>"</w:t>
+      </w:r>
+      <w:proofErr w:type="spellStart"/>
+      <w:r>
+        <w:rPr>
+          <w:lang w:val="es-MX"/>
+        </w:rPr>
+        <w:t>Tel_User</w:t>
+      </w:r>
+      <w:proofErr w:type="spellEnd"/>
+      <w:r>
+        <w:rPr>
+          <w:lang w:val="es-MX"/>
+        </w:rPr>
+        <w:t>": "555-111-7777",</w:t>
+      </w:r>
+    </w:p>
+    <w:p>
+      <w:pPr>
+        <w:rPr>
+          <w:lang w:val="es-MX"/>
+        </w:rPr>
+      </w:pPr>
+      <w:r>
+        <w:rPr>
+          <w:lang w:val="es-MX"/>
+        </w:rPr>
+        <w:t xml:space="preserve">    "</w:t>
+      </w:r>
+      <w:proofErr w:type="spellStart"/>
+      <w:r>
+        <w:rPr>
+          <w:lang w:val="es-MX"/>
+        </w:rPr>
+        <w:t>Ema_User</w:t>
+      </w:r>
+      <w:proofErr w:type="spellEnd"/>
+      <w:r>
+        <w:rPr>
+          <w:lang w:val="es-MX"/>
+        </w:rPr>
+        <w:t>": "nicks@example.com",</w:t>
+      </w:r>
+    </w:p>
+    <w:p>
+      <w:r>
+        <w:rPr>
+          <w:lang w:val="es-MX"/>
+        </w:rPr>
+        <w:t xml:space="preserve">    </w:t>
+      </w:r>
+      <w:r>
+        <w:t>"</w:t>
+      </w:r>
+      <w:proofErr w:type="spellStart"/>
+      <w:r>
+        <w:t>Dir_User</w:t>
+      </w:r>
+      <w:proofErr w:type="spellEnd"/>
+      <w:r>
+        <w:t>": "456 Cedar St, Suite 10A",</w:t>
+      </w:r>
+    </w:p>
+    <w:p>
+      <w:r>
+        <w:t xml:space="preserve">    "</w:t>
+      </w:r>
+      <w:proofErr w:type="spellStart"/>
+      <w:r>
+        <w:t>Pass_User</w:t>
+      </w:r>
+      <w:proofErr w:type="spellEnd"/>
+      <w:r>
+        <w:t>": "</w:t>
+      </w:r>
+      <w:proofErr w:type="spellStart"/>
+      <w:r>
+        <w:t>smithnick</w:t>
+      </w:r>
+      <w:proofErr w:type="spellEnd"/>
+      <w:r>
+        <w:t>",</w:t>
+      </w:r>
+    </w:p>
+    <w:p>
+      <w:r>
+        <w:t xml:space="preserve">    "</w:t>
+      </w:r>
+      <w:proofErr w:type="spellStart"/>
+      <w:r>
+        <w:t>Fot_Per_User</w:t>
+      </w:r>
+      <w:proofErr w:type="spellEnd"/>
+      <w:r>
+        <w:t>": "https://example.com/user19.jpg",</w:t>
+      </w:r>
+    </w:p>
+    <w:p>
+      <w:r>
+        <w:t xml:space="preserve">    "</w:t>
+      </w:r>
+      <w:proofErr w:type="spellStart"/>
+      <w:r>
+        <w:t>Rol_User_Fk</w:t>
+      </w:r>
+      <w:proofErr w:type="spellEnd"/>
+      <w:r>
+        <w:t>": "1"</w:t>
+      </w:r>
+    </w:p>
+    <w:p>
+      <w:r>
+        <w:t xml:space="preserve">  },</w:t>
+      </w:r>
+    </w:p>
+    <w:p>
+      <w:r>
+        <w:t xml:space="preserve">  {</w:t>
+      </w:r>
+    </w:p>
+    <w:p>
+      <w:r>
+        <w:t xml:space="preserve">    "</w:t>
+      </w:r>
+      <w:proofErr w:type="spellStart"/>
+      <w:r>
+        <w:t>Id_User</w:t>
+      </w:r>
+      <w:proofErr w:type="spellEnd"/>
+      <w:r>
+        <w:t>": 20,</w:t>
+      </w:r>
+    </w:p>
+    <w:p>
+      <w:r>
+        <w:t xml:space="preserve">    "</w:t>
+      </w:r>
+      <w:proofErr w:type="spellStart"/>
+      <w:r>
+        <w:t>Nom_User</w:t>
+      </w:r>
+      <w:proofErr w:type="spellEnd"/>
+      <w:r>
+        <w:t>": "</w:t>
+      </w:r>
+      <w:proofErr w:type="spellStart"/>
+      <w:r>
+        <w:t>lisaj</w:t>
+      </w:r>
+      <w:proofErr w:type="spellEnd"/>
+      <w:r>
+        <w:t>",</w:t>
+      </w:r>
+    </w:p>
+    <w:p>
+      <w:r>
+        <w:t xml:space="preserve">    "</w:t>
+      </w:r>
+      <w:proofErr w:type="spellStart"/>
+      <w:r>
+        <w:t>Ape_User</w:t>
+      </w:r>
+      <w:proofErr w:type="spellEnd"/>
+      <w:r>
+        <w:t>": "Johnson",</w:t>
+      </w:r>
+    </w:p>
+    <w:p>
+      <w:pPr>
+        <w:rPr>
+          <w:lang w:val="es-MX"/>
+        </w:rPr>
+      </w:pPr>
+      <w:r>
+        <w:lastRenderedPageBreak/>
+        <w:t xml:space="preserve">    </w:t>
+      </w:r>
+      <w:r>
+        <w:rPr>
+          <w:lang w:val="es-MX"/>
+        </w:rPr>
+        <w:t>"</w:t>
+      </w:r>
+      <w:proofErr w:type="spellStart"/>
+      <w:r>
+        <w:rPr>
+          <w:lang w:val="es-MX"/>
+        </w:rPr>
+        <w:t>Tel_User</w:t>
+      </w:r>
+      <w:proofErr w:type="spellEnd"/>
+      <w:r>
+        <w:rPr>
+          <w:lang w:val="es-MX"/>
+        </w:rPr>
+        <w:t>": "555-555-6666",</w:t>
+      </w:r>
+    </w:p>
+    <w:p>
+      <w:pPr>
+        <w:rPr>
+          <w:lang w:val="es-MX"/>
+        </w:rPr>
+      </w:pPr>
+      <w:r>
+        <w:rPr>
+          <w:lang w:val="es-MX"/>
+        </w:rPr>
+        <w:t xml:space="preserve">    "</w:t>
+      </w:r>
+      <w:proofErr w:type="spellStart"/>
+      <w:r>
+        <w:rPr>
+          <w:lang w:val="es-MX"/>
+        </w:rPr>
+        <w:t>Ema_User</w:t>
+      </w:r>
+      <w:proofErr w:type="spellEnd"/>
+      <w:r>
+        <w:rPr>
+          <w:lang w:val="es-MX"/>
+        </w:rPr>
+        <w:t>": "lisaj@example.com",</w:t>
+      </w:r>
+    </w:p>
+    <w:p>
+      <w:r>
+        <w:rPr>
+          <w:lang w:val="es-MX"/>
+        </w:rPr>
+        <w:t xml:space="preserve">    </w:t>
+      </w:r>
+      <w:r>
+        <w:t>"</w:t>
+      </w:r>
+      <w:proofErr w:type="spellStart"/>
+      <w:r>
+        <w:t>Dir_User</w:t>
+      </w:r>
+      <w:proofErr w:type="spellEnd"/>
+      <w:r>
+        <w:t>": "567 Pine Ave",</w:t>
+      </w:r>
+    </w:p>
+    <w:p>
+      <w:r>
+        <w:t xml:space="preserve">    "</w:t>
+      </w:r>
+      <w:proofErr w:type="spellStart"/>
+      <w:r>
+        <w:t>Pass_User</w:t>
+      </w:r>
+      <w:proofErr w:type="spellEnd"/>
+      <w:r>
+        <w:t>": "lisa12johnson",</w:t>
+      </w:r>
+    </w:p>
+    <w:p>
+      <w:r>
+        <w:t xml:space="preserve">    "</w:t>
+      </w:r>
+      <w:proofErr w:type="spellStart"/>
+      <w:r>
+        <w:t>Fot_Per_User</w:t>
+      </w:r>
+      <w:proofErr w:type="spellEnd"/>
+      <w:r>
+        <w:t>": "https://example.com/user20.jpg",</w:t>
+      </w:r>
+    </w:p>
+    <w:p>
+      <w:r>
+        <w:t xml:space="preserve">    "</w:t>
+      </w:r>
+      <w:proofErr w:type="spellStart"/>
+      <w:r>
+        <w:t>Rol_User_Fk</w:t>
+      </w:r>
+      <w:proofErr w:type="spellEnd"/>
+      <w:r>
+        <w:t>": "2"</w:t>
+      </w:r>
+    </w:p>
+    <w:p>
+      <w:r>
+        <w:t xml:space="preserve">  }</w:t>
+      </w:r>
+    </w:p>
+    <w:p>
+      <w:r>
+        <w:t>]</w:t>
+      </w:r>
+    </w:p>
     <w:sectPr>
       <w:pgSz w:w="12240" w:h="15840"/>
       <w:pgMar w:top="1440" w:right="1440" w:bottom="1440" w:left="1440" w:header="720" w:footer="720" w:gutter="0"/>

--- a/documentacion API.docx
+++ b/documentacion API.docx
@@ -3,7 +3,23 @@
 <w:document xmlns:wpc="http://schemas.microsoft.com/office/word/2010/wordprocessingCanvas" xmlns:cx="http://schemas.microsoft.com/office/drawing/2014/chartex" xmlns:cx1="http://schemas.microsoft.com/office/drawing/2015/9/8/chartex" xmlns:cx2="http://schemas.microsoft.com/office/drawing/2015/10/21/chartex" xmlns:cx3="http://schemas.microsoft.com/office/drawing/2016/5/9/chartex" xmlns:cx4="http://schemas.microsoft.com/office/drawing/2016/5/10/chartex" xmlns:cx5="http://schemas.microsoft.com/office/drawing/2016/5/11/chartex" xmlns:cx6="http://schemas.microsoft.com/office/drawing/2016/5/12/chartex" xmlns:cx7="http://schemas.microsoft.com/office/drawing/2016/5/13/chartex" xmlns:cx8="http://schemas.microsoft.com/office/drawing/2016/5/14/chartex" xmlns:mc="http://schemas.openxmlformats.org/markup-compatibility/2006" xmlns:aink="http://schemas.microsoft.com/office/drawing/2016/ink" xmlns:am3d="http://schemas.microsoft.com/office/drawing/2017/model3d" xmlns:o="urn:schemas-microsoft-com:office:office" xmlns:oel="http://schemas.microsoft.com/office/2019/extlst" xmlns:r="http://schemas.openxmlformats.org/officeDocument/2006/relationships" xmlns:m="http://schemas.openxmlformats.org/officeDocument/2006/math" xmlns:v="urn:schemas-microsoft-com:vml" xmlns:wp14="http://schemas.microsoft.com/office/word/2010/wordprocessingDrawing" xmlns:wp="http://schemas.openxmlformats.org/drawingml/2006/wordprocessingDrawing" xmlns:w10="urn:schemas-microsoft-com:office:word" xmlns:w="http://schemas.openxmlformats.org/wordprocessingml/2006/main" xmlns:w14="http://schemas.microsoft.com/office/word/2010/wordml" xmlns:w15="http://schemas.microsoft.com/office/word/2012/wordml" xmlns:w16cex="http://schemas.microsoft.com/office/word/2018/wordml/cex" xmlns:w16cid="http://schemas.microsoft.com/office/word/2016/wordml/cid" xmlns:w16="http://schemas.microsoft.com/office/word/2018/wordml" xmlns:w16sdtdh="http://schemas.microsoft.com/office/word/2020/wordml/sdtdatahash" xmlns:w16se="http://schemas.microsoft.com/office/word/2015/wordml/symex" xmlns:wpg="http://schemas.microsoft.com/office/word/2010/wordprocessingGroup" xmlns:wpi="http://schemas.microsoft.com/office/word/2010/wordprocessingInk" xmlns:wne="http://schemas.microsoft.com/office/word/2006/wordml" xmlns:wps="http://schemas.microsoft.com/office/word/2010/wordprocessingShape" mc:Ignorable="w14 w15 w16se w16cid w16 w16cex w16sdtdh wp14">
   <w:body>
     <w:p>
-      <w:r>
+      <w:pPr>
+        <w:rPr>
+          <w:b/>
+          <w:bCs/>
+          <w:i/>
+          <w:iCs/>
+          <w:u w:val="single"/>
+        </w:rPr>
+      </w:pPr>
+      <w:r>
+        <w:rPr>
+          <w:b/>
+          <w:bCs/>
+          <w:i/>
+          <w:iCs/>
+          <w:u w:val="single"/>
+        </w:rPr>
         <w:t>USUARIOS</w:t>
       </w:r>
     </w:p>
@@ -3241,6 +3257,7 @@
           <w:color w:val="FF0000"/>
           <w:sz w:val="32"/>
           <w:szCs w:val="32"/>
+          <w:lang w:val="es-MX"/>
         </w:rPr>
       </w:pPr>
       <w:r>
@@ -3250,52 +3267,33 @@
           <w:color w:val="FF0000"/>
           <w:sz w:val="32"/>
           <w:szCs w:val="32"/>
-        </w:rPr>
-        <w:t xml:space="preserve">Lista de </w:t>
-      </w:r>
-      <w:proofErr w:type="spellStart"/>
-      <w:r>
-        <w:rPr>
-          <w:b/>
-          <w:bCs/>
-          <w:color w:val="FF0000"/>
-          <w:sz w:val="32"/>
-          <w:szCs w:val="32"/>
-        </w:rPr>
-        <w:t>usuarios</w:t>
-      </w:r>
-      <w:proofErr w:type="spellEnd"/>
-      <w:r>
-        <w:rPr>
-          <w:b/>
-          <w:bCs/>
-          <w:color w:val="FF0000"/>
-          <w:sz w:val="32"/>
-          <w:szCs w:val="32"/>
-        </w:rPr>
-        <w:t xml:space="preserve"> de </w:t>
-      </w:r>
-      <w:proofErr w:type="spellStart"/>
-      <w:r>
-        <w:rPr>
-          <w:b/>
-          <w:bCs/>
-          <w:color w:val="FF0000"/>
-          <w:sz w:val="32"/>
-          <w:szCs w:val="32"/>
-        </w:rPr>
-        <w:t>prueba</w:t>
-      </w:r>
-      <w:proofErr w:type="spellEnd"/>
-    </w:p>
-    <w:p>
-      <w:r>
+          <w:lang w:val="es-MX"/>
+        </w:rPr>
+        <w:t>Lista de usuarios de prueba</w:t>
+      </w:r>
+    </w:p>
+    <w:p>
+      <w:pPr>
+        <w:rPr>
+          <w:lang w:val="es-MX"/>
+        </w:rPr>
+      </w:pPr>
+      <w:r>
+        <w:rPr>
+          <w:lang w:val="es-MX"/>
+        </w:rPr>
         <w:t>[</w:t>
       </w:r>
     </w:p>
     <w:p>
       <w:r>
-        <w:t xml:space="preserve">  {</w:t>
+        <w:rPr>
+          <w:lang w:val="es-MX"/>
+        </w:rPr>
+        <w:t xml:space="preserve">  </w:t>
+      </w:r>
+      <w:r>
+        <w:t>{</w:t>
       </w:r>
     </w:p>
     <w:p>
@@ -3836,6 +3834,11 @@
       </w:r>
     </w:p>
     <w:p>
+      <w:pPr>
+        <w:rPr>
+          <w:u w:val="single"/>
+        </w:rPr>
+      </w:pPr>
       <w:r>
         <w:t xml:space="preserve">    "</w:t>
       </w:r>

--- a/documentacion API.docx
+++ b/documentacion API.docx
@@ -173,7 +173,21 @@
                 <w:sz w:val="24"/>
                 <w:szCs w:val="24"/>
               </w:rPr>
-              <w:t>Usuario no encontrado</w:t>
+              <w:t>Usuario</w:t>
+            </w:r>
+            <w:r>
+              <w:rPr>
+                <w:sz w:val="24"/>
+                <w:szCs w:val="24"/>
+              </w:rPr>
+              <w:t xml:space="preserve"> o dato</w:t>
+            </w:r>
+            <w:r>
+              <w:rPr>
+                <w:sz w:val="24"/>
+                <w:szCs w:val="24"/>
+              </w:rPr>
+              <w:t xml:space="preserve"> no encontrado</w:t>
             </w:r>
           </w:p>
         </w:tc>
@@ -745,6 +759,87 @@
               </w:rPr>
               <w:t>Error de conexión con DB al eliminar</w:t>
             </w:r>
+          </w:p>
+        </w:tc>
+      </w:tr>
+      <w:tr>
+        <w:tc>
+          <w:tcPr>
+            <w:cnfStyle w:val="001000000000" w:firstRow="0" w:lastRow="0" w:firstColumn="1" w:lastColumn="0" w:oddVBand="0" w:evenVBand="0" w:oddHBand="0" w:evenHBand="0" w:firstRowFirstColumn="0" w:firstRowLastColumn="0" w:lastRowFirstColumn="0" w:lastRowLastColumn="0"/>
+            <w:tcW w:w="10460" w:type="dxa"/>
+          </w:tcPr>
+          <w:p>
+            <w:pPr>
+              <w:jc w:val="center"/>
+              <w:rPr>
+                <w:sz w:val="24"/>
+                <w:szCs w:val="24"/>
+              </w:rPr>
+            </w:pPr>
+            <w:r>
+              <w:rPr>
+                <w:sz w:val="24"/>
+                <w:szCs w:val="24"/>
+              </w:rPr>
+              <w:t>-14</w:t>
+            </w:r>
+          </w:p>
+        </w:tc>
+        <w:tc>
+          <w:tcPr>
+            <w:tcW w:w="10461" w:type="dxa"/>
+          </w:tcPr>
+          <w:p>
+            <w:pPr>
+              <w:jc w:val="center"/>
+              <w:cnfStyle w:val="000000000000" w:firstRow="0" w:lastRow="0" w:firstColumn="0" w:lastColumn="0" w:oddVBand="0" w:evenVBand="0" w:oddHBand="0" w:evenHBand="0" w:firstRowFirstColumn="0" w:firstRowLastColumn="0" w:lastRowFirstColumn="0" w:lastRowLastColumn="0"/>
+              <w:rPr>
+                <w:sz w:val="24"/>
+                <w:szCs w:val="24"/>
+              </w:rPr>
+            </w:pPr>
+            <w:r>
+              <w:rPr>
+                <w:sz w:val="24"/>
+                <w:szCs w:val="24"/>
+              </w:rPr>
+              <w:t>Error al autoincrementar id notificaciones</w:t>
+            </w:r>
+          </w:p>
+        </w:tc>
+      </w:tr>
+      <w:tr>
+        <w:trPr>
+          <w:cnfStyle w:val="000000100000" w:firstRow="0" w:lastRow="0" w:firstColumn="0" w:lastColumn="0" w:oddVBand="0" w:evenVBand="0" w:oddHBand="1" w:evenHBand="0" w:firstRowFirstColumn="0" w:firstRowLastColumn="0" w:lastRowFirstColumn="0" w:lastRowLastColumn="0"/>
+        </w:trPr>
+        <w:tc>
+          <w:tcPr>
+            <w:cnfStyle w:val="001000000000" w:firstRow="0" w:lastRow="0" w:firstColumn="1" w:lastColumn="0" w:oddVBand="0" w:evenVBand="0" w:oddHBand="0" w:evenHBand="0" w:firstRowFirstColumn="0" w:firstRowLastColumn="0" w:lastRowFirstColumn="0" w:lastRowLastColumn="0"/>
+            <w:tcW w:w="10460" w:type="dxa"/>
+          </w:tcPr>
+          <w:p>
+            <w:pPr>
+              <w:jc w:val="center"/>
+              <w:rPr>
+                <w:sz w:val="24"/>
+                <w:szCs w:val="24"/>
+              </w:rPr>
+            </w:pPr>
+          </w:p>
+        </w:tc>
+        <w:tc>
+          <w:tcPr>
+            <w:tcW w:w="10461" w:type="dxa"/>
+          </w:tcPr>
+          <w:p>
+            <w:pPr>
+              <w:jc w:val="center"/>
+              <w:cnfStyle w:val="000000100000" w:firstRow="0" w:lastRow="0" w:firstColumn="0" w:lastColumn="0" w:oddVBand="0" w:evenVBand="0" w:oddHBand="1" w:evenHBand="0" w:firstRowFirstColumn="0" w:firstRowLastColumn="0" w:lastRowFirstColumn="0" w:lastRowLastColumn="0"/>
+              <w:rPr>
+                <w:sz w:val="24"/>
+                <w:szCs w:val="24"/>
+              </w:rPr>
+            </w:pPr>
           </w:p>
         </w:tc>
       </w:tr>
@@ -1009,6 +1104,7 @@
               <w:rPr>
                 <w:sz w:val="24"/>
                 <w:szCs w:val="24"/>
+                <w:lang w:val="en-US"/>
               </w:rPr>
             </w:pPr>
             <w:proofErr w:type="gramStart"/>
@@ -1016,39 +1112,34 @@
               <w:rPr>
                 <w:sz w:val="24"/>
                 <w:szCs w:val="24"/>
-              </w:rPr>
-              <w:t>.</w:t>
+                <w:lang w:val="en-US"/>
+              </w:rPr>
+              <w:t>.then</w:t>
+            </w:r>
+            <w:proofErr w:type="gramEnd"/>
+            <w:r>
+              <w:rPr>
+                <w:sz w:val="24"/>
+                <w:szCs w:val="24"/>
+                <w:lang w:val="en-US"/>
+              </w:rPr>
+              <w:t>(data=&gt;</w:t>
             </w:r>
             <w:proofErr w:type="spellStart"/>
             <w:r>
               <w:rPr>
                 <w:sz w:val="24"/>
                 <w:szCs w:val="24"/>
-              </w:rPr>
-              <w:t>then</w:t>
+                <w:lang w:val="en-US"/>
+              </w:rPr>
+              <w:t>data.json</w:t>
             </w:r>
             <w:proofErr w:type="spellEnd"/>
-            <w:proofErr w:type="gramEnd"/>
-            <w:r>
-              <w:rPr>
-                <w:sz w:val="24"/>
-                <w:szCs w:val="24"/>
-              </w:rPr>
-              <w:t>(data=&gt;</w:t>
-            </w:r>
-            <w:proofErr w:type="spellStart"/>
-            <w:r>
-              <w:rPr>
-                <w:sz w:val="24"/>
-                <w:szCs w:val="24"/>
-              </w:rPr>
-              <w:t>data.json</w:t>
-            </w:r>
-            <w:proofErr w:type="spellEnd"/>
-            <w:r>
-              <w:rPr>
-                <w:sz w:val="24"/>
-                <w:szCs w:val="24"/>
+            <w:r>
+              <w:rPr>
+                <w:sz w:val="24"/>
+                <w:szCs w:val="24"/>
+                <w:lang w:val="en-US"/>
               </w:rPr>
               <w:t>())</w:t>
             </w:r>
@@ -2042,20 +2133,15 @@
               <w:rPr>
                 <w:sz w:val="24"/>
                 <w:szCs w:val="24"/>
-              </w:rPr>
-            </w:pPr>
-            <w:r>
-              <w:rPr>
-                <w:sz w:val="24"/>
-                <w:szCs w:val="24"/>
-              </w:rPr>
-              <w:t>"</w:t>
-            </w:r>
+                <w:lang w:val="en-US"/>
+              </w:rPr>
+            </w:pPr>
             <w:proofErr w:type="spellStart"/>
             <w:r>
               <w:rPr>
                 <w:sz w:val="24"/>
                 <w:szCs w:val="24"/>
+                <w:lang w:val="en-US"/>
               </w:rPr>
               <w:t>Id_User</w:t>
             </w:r>
@@ -2064,30 +2150,26 @@
               <w:rPr>
                 <w:sz w:val="24"/>
                 <w:szCs w:val="24"/>
-              </w:rPr>
-              <w:t>": 1234567890,</w:t>
-            </w:r>
-          </w:p>
-          <w:p>
-            <w:pPr>
-              <w:cnfStyle w:val="000000000000" w:firstRow="0" w:lastRow="0" w:firstColumn="0" w:lastColumn="0" w:oddVBand="0" w:evenVBand="0" w:oddHBand="0" w:evenHBand="0" w:firstRowFirstColumn="0" w:firstRowLastColumn="0" w:lastRowFirstColumn="0" w:lastRowLastColumn="0"/>
-              <w:rPr>
-                <w:sz w:val="24"/>
-                <w:szCs w:val="24"/>
-              </w:rPr>
-            </w:pPr>
-            <w:r>
-              <w:rPr>
-                <w:sz w:val="24"/>
-                <w:szCs w:val="24"/>
-              </w:rPr>
-              <w:t>"</w:t>
-            </w:r>
+                <w:lang w:val="en-US"/>
+              </w:rPr>
+              <w:t>: 1234567890,</w:t>
+            </w:r>
+          </w:p>
+          <w:p>
+            <w:pPr>
+              <w:cnfStyle w:val="000000000000" w:firstRow="0" w:lastRow="0" w:firstColumn="0" w:lastColumn="0" w:oddVBand="0" w:evenVBand="0" w:oddHBand="0" w:evenHBand="0" w:firstRowFirstColumn="0" w:firstRowLastColumn="0" w:lastRowFirstColumn="0" w:lastRowLastColumn="0"/>
+              <w:rPr>
+                <w:sz w:val="24"/>
+                <w:szCs w:val="24"/>
+                <w:lang w:val="en-US"/>
+              </w:rPr>
+            </w:pPr>
             <w:proofErr w:type="spellStart"/>
             <w:r>
               <w:rPr>
                 <w:sz w:val="24"/>
                 <w:szCs w:val="24"/>
+                <w:lang w:val="en-US"/>
               </w:rPr>
               <w:t>Nom_User</w:t>
             </w:r>
@@ -2096,15 +2178,41 @@
               <w:rPr>
                 <w:sz w:val="24"/>
                 <w:szCs w:val="24"/>
-              </w:rPr>
-              <w:t>": "</w:t>
-            </w:r>
+                <w:lang w:val="en-US"/>
+              </w:rPr>
+              <w:t>: "user",</w:t>
+            </w:r>
+          </w:p>
+          <w:p>
+            <w:pPr>
+              <w:cnfStyle w:val="000000000000" w:firstRow="0" w:lastRow="0" w:firstColumn="0" w:lastColumn="0" w:oddVBand="0" w:evenVBand="0" w:oddHBand="0" w:evenHBand="0" w:firstRowFirstColumn="0" w:firstRowLastColumn="0" w:lastRowFirstColumn="0" w:lastRowLastColumn="0"/>
+              <w:rPr>
+                <w:sz w:val="24"/>
+                <w:szCs w:val="24"/>
+              </w:rPr>
+            </w:pPr>
             <w:proofErr w:type="spellStart"/>
             <w:r>
               <w:rPr>
                 <w:sz w:val="24"/>
                 <w:szCs w:val="24"/>
               </w:rPr>
+              <w:t>Ape_User</w:t>
+            </w:r>
+            <w:proofErr w:type="spellEnd"/>
+            <w:r>
+              <w:rPr>
+                <w:sz w:val="24"/>
+                <w:szCs w:val="24"/>
+              </w:rPr>
+              <w:t xml:space="preserve">: "apellido </w:t>
+            </w:r>
+            <w:proofErr w:type="spellStart"/>
+            <w:r>
+              <w:rPr>
+                <w:sz w:val="24"/>
+                <w:szCs w:val="24"/>
+              </w:rPr>
               <w:t>user</w:t>
             </w:r>
             <w:proofErr w:type="spellEnd"/>
@@ -2124,20 +2232,13 @@
                 <w:szCs w:val="24"/>
               </w:rPr>
             </w:pPr>
-            <w:r>
-              <w:rPr>
-                <w:sz w:val="24"/>
-                <w:szCs w:val="24"/>
-              </w:rPr>
-              <w:t>"</w:t>
-            </w:r>
             <w:proofErr w:type="spellStart"/>
             <w:r>
               <w:rPr>
                 <w:sz w:val="24"/>
                 <w:szCs w:val="24"/>
               </w:rPr>
-              <w:t>Ape_User</w:t>
+              <w:t>Tel_User</w:t>
             </w:r>
             <w:proofErr w:type="spellEnd"/>
             <w:r>
@@ -2145,7 +2246,7 @@
                 <w:sz w:val="24"/>
                 <w:szCs w:val="24"/>
               </w:rPr>
-              <w:t xml:space="preserve">": "apellido </w:t>
+              <w:t>: "</w:t>
             </w:r>
             <w:proofErr w:type="spellStart"/>
             <w:r>
@@ -2153,7 +2254,7 @@
                 <w:sz w:val="24"/>
                 <w:szCs w:val="24"/>
               </w:rPr>
-              <w:t>user</w:t>
+              <w:t>telefono</w:t>
             </w:r>
             <w:proofErr w:type="spellEnd"/>
             <w:r>
@@ -2172,20 +2273,13 @@
                 <w:szCs w:val="24"/>
               </w:rPr>
             </w:pPr>
-            <w:r>
-              <w:rPr>
-                <w:sz w:val="24"/>
-                <w:szCs w:val="24"/>
-              </w:rPr>
-              <w:t>"</w:t>
-            </w:r>
             <w:proofErr w:type="spellStart"/>
             <w:r>
               <w:rPr>
                 <w:sz w:val="24"/>
                 <w:szCs w:val="24"/>
               </w:rPr>
-              <w:t>Tel_User</w:t>
+              <w:t>Ema_User</w:t>
             </w:r>
             <w:proofErr w:type="spellEnd"/>
             <w:r>
@@ -2193,74 +2287,74 @@
                 <w:sz w:val="24"/>
                 <w:szCs w:val="24"/>
               </w:rPr>
-              <w:t>": "</w:t>
-            </w:r>
+              <w:t>: "prueba@gmail.com",</w:t>
+            </w:r>
+          </w:p>
+          <w:p>
+            <w:pPr>
+              <w:cnfStyle w:val="000000000000" w:firstRow="0" w:lastRow="0" w:firstColumn="0" w:lastColumn="0" w:oddVBand="0" w:evenVBand="0" w:oddHBand="0" w:evenHBand="0" w:firstRowFirstColumn="0" w:firstRowLastColumn="0" w:lastRowFirstColumn="0" w:lastRowLastColumn="0"/>
+              <w:rPr>
+                <w:sz w:val="24"/>
+                <w:szCs w:val="24"/>
+                <w:lang w:val="en-US"/>
+              </w:rPr>
+            </w:pPr>
             <w:proofErr w:type="spellStart"/>
             <w:r>
               <w:rPr>
                 <w:sz w:val="24"/>
                 <w:szCs w:val="24"/>
-              </w:rPr>
-              <w:t>telefono</w:t>
+                <w:lang w:val="en-US"/>
+              </w:rPr>
+              <w:t>Dir_User</w:t>
             </w:r>
             <w:proofErr w:type="spellEnd"/>
             <w:r>
               <w:rPr>
                 <w:sz w:val="24"/>
                 <w:szCs w:val="24"/>
-              </w:rPr>
-              <w:t>",</w:t>
-            </w:r>
-          </w:p>
-          <w:p>
-            <w:pPr>
-              <w:cnfStyle w:val="000000000000" w:firstRow="0" w:lastRow="0" w:firstColumn="0" w:lastColumn="0" w:oddVBand="0" w:evenVBand="0" w:oddHBand="0" w:evenHBand="0" w:firstRowFirstColumn="0" w:firstRowLastColumn="0" w:lastRowFirstColumn="0" w:lastRowLastColumn="0"/>
-              <w:rPr>
-                <w:sz w:val="24"/>
-                <w:szCs w:val="24"/>
-              </w:rPr>
-            </w:pPr>
-            <w:r>
-              <w:rPr>
-                <w:sz w:val="24"/>
-                <w:szCs w:val="24"/>
-              </w:rPr>
-              <w:t>"</w:t>
-            </w:r>
+                <w:lang w:val="en-US"/>
+              </w:rPr>
+              <w:t>: "567 Pine Ave",</w:t>
+            </w:r>
+          </w:p>
+          <w:p>
+            <w:pPr>
+              <w:cnfStyle w:val="000000000000" w:firstRow="0" w:lastRow="0" w:firstColumn="0" w:lastColumn="0" w:oddVBand="0" w:evenVBand="0" w:oddHBand="0" w:evenHBand="0" w:firstRowFirstColumn="0" w:firstRowLastColumn="0" w:lastRowFirstColumn="0" w:lastRowLastColumn="0"/>
+              <w:rPr>
+                <w:sz w:val="24"/>
+                <w:szCs w:val="24"/>
+                <w:lang w:val="en-US"/>
+              </w:rPr>
+            </w:pPr>
             <w:proofErr w:type="spellStart"/>
             <w:r>
               <w:rPr>
                 <w:sz w:val="24"/>
                 <w:szCs w:val="24"/>
-              </w:rPr>
-              <w:t>Ema_User</w:t>
+                <w:lang w:val="en-US"/>
+              </w:rPr>
+              <w:t>Pass_User</w:t>
             </w:r>
             <w:proofErr w:type="spellEnd"/>
             <w:r>
               <w:rPr>
                 <w:sz w:val="24"/>
                 <w:szCs w:val="24"/>
-              </w:rPr>
-              <w:t>": "prueba@gmail.com",</w:t>
-            </w:r>
-          </w:p>
-          <w:p>
-            <w:pPr>
-              <w:cnfStyle w:val="000000000000" w:firstRow="0" w:lastRow="0" w:firstColumn="0" w:lastColumn="0" w:oddVBand="0" w:evenVBand="0" w:oddHBand="0" w:evenHBand="0" w:firstRowFirstColumn="0" w:firstRowLastColumn="0" w:lastRowFirstColumn="0" w:lastRowLastColumn="0"/>
-              <w:rPr>
-                <w:sz w:val="24"/>
-                <w:szCs w:val="24"/>
-                <w:lang w:val="en-US"/>
-              </w:rPr>
-            </w:pPr>
-            <w:r>
-              <w:rPr>
-                <w:sz w:val="24"/>
-                <w:szCs w:val="24"/>
-                <w:lang w:val="en-US"/>
-              </w:rPr>
-              <w:t>"</w:t>
-            </w:r>
+                <w:lang w:val="en-US"/>
+              </w:rPr>
+              <w:t>: "1234567890",</w:t>
+            </w:r>
+          </w:p>
+          <w:p>
+            <w:pPr>
+              <w:cnfStyle w:val="000000000000" w:firstRow="0" w:lastRow="0" w:firstColumn="0" w:lastColumn="0" w:oddVBand="0" w:evenVBand="0" w:oddHBand="0" w:evenHBand="0" w:firstRowFirstColumn="0" w:firstRowLastColumn="0" w:lastRowFirstColumn="0" w:lastRowLastColumn="0"/>
+              <w:rPr>
+                <w:sz w:val="24"/>
+                <w:szCs w:val="24"/>
+                <w:lang w:val="en-US"/>
+              </w:rPr>
+            </w:pPr>
             <w:proofErr w:type="spellStart"/>
             <w:r>
               <w:rPr>
@@ -2268,7 +2362,7 @@
                 <w:szCs w:val="24"/>
                 <w:lang w:val="en-US"/>
               </w:rPr>
-              <w:t>Dir_User</w:t>
+              <w:t>Fot_Per_User</w:t>
             </w:r>
             <w:proofErr w:type="spellEnd"/>
             <w:r>
@@ -2277,26 +2371,18 @@
                 <w:szCs w:val="24"/>
                 <w:lang w:val="en-US"/>
               </w:rPr>
-              <w:t>": "567 Pine Ave",</w:t>
-            </w:r>
-          </w:p>
-          <w:p>
-            <w:pPr>
-              <w:cnfStyle w:val="000000000000" w:firstRow="0" w:lastRow="0" w:firstColumn="0" w:lastColumn="0" w:oddVBand="0" w:evenVBand="0" w:oddHBand="0" w:evenHBand="0" w:firstRowFirstColumn="0" w:firstRowLastColumn="0" w:lastRowFirstColumn="0" w:lastRowLastColumn="0"/>
-              <w:rPr>
-                <w:sz w:val="24"/>
-                <w:szCs w:val="24"/>
-                <w:lang w:val="en-US"/>
-              </w:rPr>
-            </w:pPr>
-            <w:r>
-              <w:rPr>
-                <w:sz w:val="24"/>
-                <w:szCs w:val="24"/>
-                <w:lang w:val="en-US"/>
-              </w:rPr>
-              <w:t>"</w:t>
-            </w:r>
+              <w:t>: "https://example.com/user20.jpg",</w:t>
+            </w:r>
+          </w:p>
+          <w:p>
+            <w:pPr>
+              <w:cnfStyle w:val="000000000000" w:firstRow="0" w:lastRow="0" w:firstColumn="0" w:lastColumn="0" w:oddVBand="0" w:evenVBand="0" w:oddHBand="0" w:evenHBand="0" w:firstRowFirstColumn="0" w:firstRowLastColumn="0" w:lastRowFirstColumn="0" w:lastRowLastColumn="0"/>
+              <w:rPr>
+                <w:sz w:val="24"/>
+                <w:szCs w:val="24"/>
+                <w:lang w:val="en-US"/>
+              </w:rPr>
+            </w:pPr>
             <w:proofErr w:type="spellStart"/>
             <w:r>
               <w:rPr>
@@ -2304,7 +2390,7 @@
                 <w:szCs w:val="24"/>
                 <w:lang w:val="en-US"/>
               </w:rPr>
-              <w:t>Pass_User</w:t>
+              <w:t>Rol_User_Fk</w:t>
             </w:r>
             <w:proofErr w:type="spellEnd"/>
             <w:r>
@@ -2313,96 +2399,25 @@
                 <w:szCs w:val="24"/>
                 <w:lang w:val="en-US"/>
               </w:rPr>
-              <w:t>": "1234567890",</w:t>
-            </w:r>
-          </w:p>
-          <w:p>
-            <w:pPr>
-              <w:cnfStyle w:val="000000000000" w:firstRow="0" w:lastRow="0" w:firstColumn="0" w:lastColumn="0" w:oddVBand="0" w:evenVBand="0" w:oddHBand="0" w:evenHBand="0" w:firstRowFirstColumn="0" w:firstRowLastColumn="0" w:lastRowFirstColumn="0" w:lastRowLastColumn="0"/>
-              <w:rPr>
-                <w:sz w:val="24"/>
-                <w:szCs w:val="24"/>
-                <w:lang w:val="en-US"/>
-              </w:rPr>
-            </w:pPr>
-            <w:r>
-              <w:rPr>
-                <w:sz w:val="24"/>
-                <w:szCs w:val="24"/>
-                <w:lang w:val="en-US"/>
-              </w:rPr>
-              <w:t>"</w:t>
-            </w:r>
-            <w:proofErr w:type="spellStart"/>
-            <w:r>
-              <w:rPr>
-                <w:sz w:val="24"/>
-                <w:szCs w:val="24"/>
-                <w:lang w:val="en-US"/>
-              </w:rPr>
-              <w:t>Fot_Per_User</w:t>
-            </w:r>
-            <w:proofErr w:type="spellEnd"/>
-            <w:r>
-              <w:rPr>
-                <w:sz w:val="24"/>
-                <w:szCs w:val="24"/>
-                <w:lang w:val="en-US"/>
-              </w:rPr>
-              <w:t>": "https://example.com/user20.jpg",</w:t>
-            </w:r>
-          </w:p>
-          <w:p>
-            <w:pPr>
-              <w:cnfStyle w:val="000000000000" w:firstRow="0" w:lastRow="0" w:firstColumn="0" w:lastColumn="0" w:oddVBand="0" w:evenVBand="0" w:oddHBand="0" w:evenHBand="0" w:firstRowFirstColumn="0" w:firstRowLastColumn="0" w:lastRowFirstColumn="0" w:lastRowLastColumn="0"/>
-              <w:rPr>
-                <w:sz w:val="24"/>
-                <w:szCs w:val="24"/>
-                <w:lang w:val="en-US"/>
-              </w:rPr>
-            </w:pPr>
-            <w:r>
-              <w:rPr>
-                <w:sz w:val="24"/>
-                <w:szCs w:val="24"/>
-                <w:lang w:val="en-US"/>
-              </w:rPr>
-              <w:t>"</w:t>
-            </w:r>
-            <w:proofErr w:type="spellStart"/>
-            <w:r>
-              <w:rPr>
-                <w:sz w:val="24"/>
-                <w:szCs w:val="24"/>
-                <w:lang w:val="en-US"/>
-              </w:rPr>
-              <w:t>Rol_User_Fk</w:t>
-            </w:r>
-            <w:proofErr w:type="spellEnd"/>
-            <w:r>
-              <w:rPr>
-                <w:sz w:val="24"/>
-                <w:szCs w:val="24"/>
-                <w:lang w:val="en-US"/>
-              </w:rPr>
-              <w:t>": "1"</w:t>
-            </w:r>
-          </w:p>
-          <w:p>
-            <w:pPr>
-              <w:cnfStyle w:val="000000000000" w:firstRow="0" w:lastRow="0" w:firstColumn="0" w:lastColumn="0" w:oddVBand="0" w:evenVBand="0" w:oddHBand="0" w:evenHBand="0" w:firstRowFirstColumn="0" w:firstRowLastColumn="0" w:lastRowFirstColumn="0" w:lastRowLastColumn="0"/>
-              <w:rPr>
-                <w:sz w:val="24"/>
-                <w:szCs w:val="24"/>
-                <w:lang w:val="en-US"/>
-              </w:rPr>
-            </w:pPr>
-            <w:r>
-              <w:rPr>
-                <w:sz w:val="24"/>
-                <w:szCs w:val="24"/>
-                <w:lang w:val="en-US"/>
-              </w:rPr>
+              <w:t>: "1"</w:t>
+            </w:r>
+          </w:p>
+          <w:p>
+            <w:pPr>
+              <w:cnfStyle w:val="000000000000" w:firstRow="0" w:lastRow="0" w:firstColumn="0" w:lastColumn="0" w:oddVBand="0" w:evenVBand="0" w:oddHBand="0" w:evenHBand="0" w:firstRowFirstColumn="0" w:firstRowLastColumn="0" w:lastRowFirstColumn="0" w:lastRowLastColumn="0"/>
+              <w:rPr>
+                <w:sz w:val="24"/>
+                <w:szCs w:val="24"/>
+                <w:lang w:val="en-US"/>
+              </w:rPr>
+            </w:pPr>
+            <w:r>
+              <w:rPr>
+                <w:sz w:val="24"/>
+                <w:szCs w:val="24"/>
+                <w:lang w:val="en-US"/>
+              </w:rPr>
+              <w:lastRenderedPageBreak/>
               <w:t>}</w:t>
             </w:r>
           </w:p>
@@ -2432,7 +2447,6 @@
                 <w:szCs w:val="24"/>
                 <w:lang w:val="en-US"/>
               </w:rPr>
-              <w:lastRenderedPageBreak/>
               <w:t>fetch(</w:t>
             </w:r>
             <w:proofErr w:type="gramEnd"/>
@@ -2724,6 +2738,7 @@
               <w:rPr>
                 <w:sz w:val="24"/>
                 <w:szCs w:val="24"/>
+                <w:lang w:val="en-US"/>
               </w:rPr>
             </w:pPr>
           </w:p>
@@ -2740,6 +2755,7 @@
               <w:rPr>
                 <w:sz w:val="24"/>
                 <w:szCs w:val="24"/>
+                <w:lang w:val="en-US"/>
               </w:rPr>
             </w:pPr>
           </w:p>
@@ -2756,6 +2772,7 @@
               <w:rPr>
                 <w:sz w:val="24"/>
                 <w:szCs w:val="24"/>
+                <w:lang w:val="en-US"/>
               </w:rPr>
             </w:pPr>
           </w:p>
@@ -2772,6 +2789,7 @@
               <w:rPr>
                 <w:sz w:val="24"/>
                 <w:szCs w:val="24"/>
+                <w:lang w:val="en-US"/>
               </w:rPr>
             </w:pPr>
           </w:p>
@@ -2793,6 +2811,7 @@
               <w:rPr>
                 <w:sz w:val="24"/>
                 <w:szCs w:val="24"/>
+                <w:lang w:val="en-US"/>
               </w:rPr>
             </w:pPr>
           </w:p>
@@ -2809,6 +2828,7 @@
               <w:rPr>
                 <w:sz w:val="24"/>
                 <w:szCs w:val="24"/>
+                <w:lang w:val="en-US"/>
               </w:rPr>
             </w:pPr>
           </w:p>
@@ -2825,6 +2845,7 @@
               <w:rPr>
                 <w:sz w:val="24"/>
                 <w:szCs w:val="24"/>
+                <w:lang w:val="en-US"/>
               </w:rPr>
             </w:pPr>
           </w:p>
@@ -2841,6 +2862,7 @@
               <w:rPr>
                 <w:sz w:val="24"/>
                 <w:szCs w:val="24"/>
+                <w:lang w:val="en-US"/>
               </w:rPr>
             </w:pPr>
           </w:p>
@@ -2863,6 +2885,7 @@
               <w:rPr>
                 <w:sz w:val="24"/>
                 <w:szCs w:val="24"/>
+                <w:lang w:val="en-US"/>
               </w:rPr>
             </w:pPr>
           </w:p>
@@ -2879,6 +2902,7 @@
               <w:rPr>
                 <w:sz w:val="24"/>
                 <w:szCs w:val="24"/>
+                <w:lang w:val="en-US"/>
               </w:rPr>
             </w:pPr>
           </w:p>
@@ -2895,6 +2919,7 @@
               <w:rPr>
                 <w:sz w:val="24"/>
                 <w:szCs w:val="24"/>
+                <w:lang w:val="en-US"/>
               </w:rPr>
             </w:pPr>
           </w:p>
@@ -2911,6 +2936,7 @@
               <w:rPr>
                 <w:sz w:val="24"/>
                 <w:szCs w:val="24"/>
+                <w:lang w:val="en-US"/>
               </w:rPr>
             </w:pPr>
           </w:p>
@@ -2932,6 +2958,7 @@
               <w:rPr>
                 <w:sz w:val="24"/>
                 <w:szCs w:val="24"/>
+                <w:lang w:val="en-US"/>
               </w:rPr>
             </w:pPr>
           </w:p>
@@ -2948,6 +2975,7 @@
               <w:rPr>
                 <w:sz w:val="24"/>
                 <w:szCs w:val="24"/>
+                <w:lang w:val="en-US"/>
               </w:rPr>
             </w:pPr>
           </w:p>
@@ -2964,6 +2992,7 @@
               <w:rPr>
                 <w:sz w:val="24"/>
                 <w:szCs w:val="24"/>
+                <w:lang w:val="en-US"/>
               </w:rPr>
             </w:pPr>
           </w:p>
@@ -2980,6 +3009,7 @@
               <w:rPr>
                 <w:sz w:val="24"/>
                 <w:szCs w:val="24"/>
+                <w:lang w:val="en-US"/>
               </w:rPr>
             </w:pPr>
           </w:p>
@@ -3002,6 +3032,7 @@
               <w:rPr>
                 <w:sz w:val="24"/>
                 <w:szCs w:val="24"/>
+                <w:lang w:val="en-US"/>
               </w:rPr>
             </w:pPr>
           </w:p>
@@ -3018,6 +3049,7 @@
               <w:rPr>
                 <w:sz w:val="24"/>
                 <w:szCs w:val="24"/>
+                <w:lang w:val="en-US"/>
               </w:rPr>
             </w:pPr>
           </w:p>
@@ -3034,6 +3066,7 @@
               <w:rPr>
                 <w:sz w:val="24"/>
                 <w:szCs w:val="24"/>
+                <w:lang w:val="en-US"/>
               </w:rPr>
             </w:pPr>
           </w:p>
@@ -3050,6 +3083,7 @@
               <w:rPr>
                 <w:sz w:val="24"/>
                 <w:szCs w:val="24"/>
+                <w:lang w:val="en-US"/>
               </w:rPr>
             </w:pPr>
           </w:p>
@@ -3071,6 +3105,7 @@
               <w:rPr>
                 <w:sz w:val="24"/>
                 <w:szCs w:val="24"/>
+                <w:lang w:val="en-US"/>
               </w:rPr>
             </w:pPr>
           </w:p>
@@ -3087,6 +3122,7 @@
               <w:rPr>
                 <w:sz w:val="24"/>
                 <w:szCs w:val="24"/>
+                <w:lang w:val="en-US"/>
               </w:rPr>
             </w:pPr>
           </w:p>
@@ -3103,6 +3139,7 @@
               <w:rPr>
                 <w:sz w:val="24"/>
                 <w:szCs w:val="24"/>
+                <w:lang w:val="en-US"/>
               </w:rPr>
             </w:pPr>
           </w:p>
@@ -3119,6 +3156,7 @@
               <w:rPr>
                 <w:sz w:val="24"/>
                 <w:szCs w:val="24"/>
+                <w:lang w:val="en-US"/>
               </w:rPr>
             </w:pPr>
           </w:p>
@@ -3141,6 +3179,7 @@
               <w:rPr>
                 <w:sz w:val="24"/>
                 <w:szCs w:val="24"/>
+                <w:lang w:val="en-US"/>
               </w:rPr>
             </w:pPr>
           </w:p>
@@ -3157,6 +3196,7 @@
               <w:rPr>
                 <w:sz w:val="24"/>
                 <w:szCs w:val="24"/>
+                <w:lang w:val="en-US"/>
               </w:rPr>
             </w:pPr>
           </w:p>
@@ -3173,6 +3213,7 @@
               <w:rPr>
                 <w:sz w:val="24"/>
                 <w:szCs w:val="24"/>
+                <w:lang w:val="en-US"/>
               </w:rPr>
             </w:pPr>
           </w:p>
@@ -3189,6 +3230,7 @@
               <w:rPr>
                 <w:sz w:val="24"/>
                 <w:szCs w:val="24"/>
+                <w:lang w:val="en-US"/>
               </w:rPr>
             </w:pPr>
           </w:p>
@@ -3210,6 +3252,7 @@
               <w:rPr>
                 <w:sz w:val="24"/>
                 <w:szCs w:val="24"/>
+                <w:lang w:val="en-US"/>
               </w:rPr>
             </w:pPr>
           </w:p>
@@ -3226,6 +3269,7 @@
               <w:rPr>
                 <w:sz w:val="24"/>
                 <w:szCs w:val="24"/>
+                <w:lang w:val="en-US"/>
               </w:rPr>
             </w:pPr>
           </w:p>
@@ -3242,6 +3286,7 @@
               <w:rPr>
                 <w:sz w:val="24"/>
                 <w:szCs w:val="24"/>
+                <w:lang w:val="en-US"/>
               </w:rPr>
             </w:pPr>
           </w:p>
@@ -3258,6 +3303,7 @@
               <w:rPr>
                 <w:sz w:val="24"/>
                 <w:szCs w:val="24"/>
+                <w:lang w:val="en-US"/>
               </w:rPr>
             </w:pPr>
           </w:p>
@@ -3280,6 +3326,7 @@
               <w:rPr>
                 <w:sz w:val="24"/>
                 <w:szCs w:val="24"/>
+                <w:lang w:val="en-US"/>
               </w:rPr>
             </w:pPr>
           </w:p>
@@ -3296,6 +3343,7 @@
               <w:rPr>
                 <w:sz w:val="24"/>
                 <w:szCs w:val="24"/>
+                <w:lang w:val="en-US"/>
               </w:rPr>
             </w:pPr>
           </w:p>
@@ -3312,6 +3360,7 @@
               <w:rPr>
                 <w:sz w:val="24"/>
                 <w:szCs w:val="24"/>
+                <w:lang w:val="en-US"/>
               </w:rPr>
             </w:pPr>
           </w:p>
@@ -3328,6 +3377,7 @@
               <w:rPr>
                 <w:sz w:val="24"/>
                 <w:szCs w:val="24"/>
+                <w:lang w:val="en-US"/>
               </w:rPr>
             </w:pPr>
           </w:p>
@@ -3349,6 +3399,7 @@
               <w:rPr>
                 <w:sz w:val="24"/>
                 <w:szCs w:val="24"/>
+                <w:lang w:val="en-US"/>
               </w:rPr>
             </w:pPr>
           </w:p>
@@ -3365,6 +3416,7 @@
               <w:rPr>
                 <w:sz w:val="24"/>
                 <w:szCs w:val="24"/>
+                <w:lang w:val="en-US"/>
               </w:rPr>
             </w:pPr>
           </w:p>
@@ -3381,6 +3433,7 @@
               <w:rPr>
                 <w:sz w:val="24"/>
                 <w:szCs w:val="24"/>
+                <w:lang w:val="en-US"/>
               </w:rPr>
             </w:pPr>
           </w:p>
@@ -3397,6 +3450,7 @@
               <w:rPr>
                 <w:sz w:val="24"/>
                 <w:szCs w:val="24"/>
+                <w:lang w:val="en-US"/>
               </w:rPr>
             </w:pPr>
           </w:p>
@@ -3419,6 +3473,7 @@
               <w:rPr>
                 <w:sz w:val="24"/>
                 <w:szCs w:val="24"/>
+                <w:lang w:val="en-US"/>
               </w:rPr>
             </w:pPr>
           </w:p>
@@ -3435,6 +3490,7 @@
               <w:rPr>
                 <w:sz w:val="24"/>
                 <w:szCs w:val="24"/>
+                <w:lang w:val="en-US"/>
               </w:rPr>
             </w:pPr>
           </w:p>
@@ -3451,6 +3507,7 @@
               <w:rPr>
                 <w:sz w:val="24"/>
                 <w:szCs w:val="24"/>
+                <w:lang w:val="en-US"/>
               </w:rPr>
             </w:pPr>
           </w:p>
@@ -3467,6 +3524,7 @@
               <w:rPr>
                 <w:sz w:val="24"/>
                 <w:szCs w:val="24"/>
+                <w:lang w:val="en-US"/>
               </w:rPr>
             </w:pPr>
           </w:p>
@@ -3488,6 +3546,7 @@
               <w:rPr>
                 <w:sz w:val="24"/>
                 <w:szCs w:val="24"/>
+                <w:lang w:val="en-US"/>
               </w:rPr>
             </w:pPr>
           </w:p>
@@ -3504,6 +3563,7 @@
               <w:rPr>
                 <w:sz w:val="24"/>
                 <w:szCs w:val="24"/>
+                <w:lang w:val="en-US"/>
               </w:rPr>
             </w:pPr>
           </w:p>
@@ -3520,6 +3580,7 @@
               <w:rPr>
                 <w:sz w:val="24"/>
                 <w:szCs w:val="24"/>
+                <w:lang w:val="en-US"/>
               </w:rPr>
             </w:pPr>
           </w:p>
@@ -3536,6 +3597,7 @@
               <w:rPr>
                 <w:sz w:val="24"/>
                 <w:szCs w:val="24"/>
+                <w:lang w:val="en-US"/>
               </w:rPr>
             </w:pPr>
           </w:p>
@@ -3558,6 +3620,7 @@
               <w:rPr>
                 <w:sz w:val="24"/>
                 <w:szCs w:val="24"/>
+                <w:lang w:val="en-US"/>
               </w:rPr>
             </w:pPr>
           </w:p>
@@ -3574,6 +3637,7 @@
               <w:rPr>
                 <w:sz w:val="24"/>
                 <w:szCs w:val="24"/>
+                <w:lang w:val="en-US"/>
               </w:rPr>
             </w:pPr>
           </w:p>
@@ -3590,6 +3654,7 @@
               <w:rPr>
                 <w:sz w:val="24"/>
                 <w:szCs w:val="24"/>
+                <w:lang w:val="en-US"/>
               </w:rPr>
             </w:pPr>
           </w:p>
@@ -3606,6 +3671,7 @@
               <w:rPr>
                 <w:sz w:val="24"/>
                 <w:szCs w:val="24"/>
+                <w:lang w:val="en-US"/>
               </w:rPr>
             </w:pPr>
           </w:p>
@@ -3627,6 +3693,7 @@
               <w:rPr>
                 <w:sz w:val="24"/>
                 <w:szCs w:val="24"/>
+                <w:lang w:val="en-US"/>
               </w:rPr>
             </w:pPr>
           </w:p>
@@ -3643,6 +3710,7 @@
               <w:rPr>
                 <w:sz w:val="24"/>
                 <w:szCs w:val="24"/>
+                <w:lang w:val="en-US"/>
               </w:rPr>
             </w:pPr>
           </w:p>
@@ -3659,6 +3727,7 @@
               <w:rPr>
                 <w:sz w:val="24"/>
                 <w:szCs w:val="24"/>
+                <w:lang w:val="en-US"/>
               </w:rPr>
             </w:pPr>
           </w:p>
@@ -3675,6 +3744,7 @@
               <w:rPr>
                 <w:sz w:val="24"/>
                 <w:szCs w:val="24"/>
+                <w:lang w:val="en-US"/>
               </w:rPr>
             </w:pPr>
           </w:p>
@@ -3697,6 +3767,7 @@
               <w:rPr>
                 <w:sz w:val="24"/>
                 <w:szCs w:val="24"/>
+                <w:lang w:val="en-US"/>
               </w:rPr>
             </w:pPr>
           </w:p>
@@ -3820,13 +3891,6 @@
                 <w:szCs w:val="24"/>
               </w:rPr>
             </w:pPr>
-            <w:r>
-              <w:rPr>
-                <w:sz w:val="24"/>
-                <w:szCs w:val="24"/>
-              </w:rPr>
-              <w:t>"</w:t>
-            </w:r>
             <w:proofErr w:type="spellStart"/>
             <w:r>
               <w:rPr>
@@ -3841,24 +3905,17 @@
                 <w:sz w:val="24"/>
                 <w:szCs w:val="24"/>
               </w:rPr>
-              <w:t>": "prueba@gmail.com",</w:t>
-            </w:r>
-          </w:p>
-          <w:p>
-            <w:pPr>
-              <w:cnfStyle w:val="000000100000" w:firstRow="0" w:lastRow="0" w:firstColumn="0" w:lastColumn="0" w:oddVBand="0" w:evenVBand="0" w:oddHBand="1" w:evenHBand="0" w:firstRowFirstColumn="0" w:firstRowLastColumn="0" w:lastRowFirstColumn="0" w:lastRowLastColumn="0"/>
-              <w:rPr>
-                <w:sz w:val="24"/>
-                <w:szCs w:val="24"/>
-              </w:rPr>
-            </w:pPr>
-            <w:r>
-              <w:rPr>
-                <w:sz w:val="24"/>
-                <w:szCs w:val="24"/>
-              </w:rPr>
-              <w:t>"</w:t>
-            </w:r>
+              <w:t>: "prueba@gmail.com",</w:t>
+            </w:r>
+          </w:p>
+          <w:p>
+            <w:pPr>
+              <w:cnfStyle w:val="000000100000" w:firstRow="0" w:lastRow="0" w:firstColumn="0" w:lastColumn="0" w:oddVBand="0" w:evenVBand="0" w:oddHBand="1" w:evenHBand="0" w:firstRowFirstColumn="0" w:firstRowLastColumn="0" w:lastRowFirstColumn="0" w:lastRowLastColumn="0"/>
+              <w:rPr>
+                <w:sz w:val="24"/>
+                <w:szCs w:val="24"/>
+              </w:rPr>
+            </w:pPr>
             <w:proofErr w:type="spellStart"/>
             <w:r>
               <w:rPr>
@@ -3873,7 +3930,7 @@
                 <w:sz w:val="24"/>
                 <w:szCs w:val="24"/>
               </w:rPr>
-              <w:t>": "1234567890"</w:t>
+              <w:t>: "1234567890"</w:t>
             </w:r>
           </w:p>
           <w:p>
@@ -4340,13 +4397,6 @@
                 <w:szCs w:val="24"/>
               </w:rPr>
             </w:pPr>
-            <w:r>
-              <w:rPr>
-                <w:sz w:val="24"/>
-                <w:szCs w:val="24"/>
-              </w:rPr>
-              <w:t>"</w:t>
-            </w:r>
             <w:proofErr w:type="spellStart"/>
             <w:r>
               <w:rPr>
@@ -4361,7 +4411,7 @@
                 <w:sz w:val="24"/>
                 <w:szCs w:val="24"/>
               </w:rPr>
-              <w:t>": "</w:t>
+              <w:t>: "</w:t>
             </w:r>
             <w:proofErr w:type="spellStart"/>
             <w:r>
@@ -4388,13 +4438,6 @@
                 <w:szCs w:val="24"/>
               </w:rPr>
             </w:pPr>
-            <w:r>
-              <w:rPr>
-                <w:sz w:val="24"/>
-                <w:szCs w:val="24"/>
-              </w:rPr>
-              <w:t>"</w:t>
-            </w:r>
             <w:proofErr w:type="spellStart"/>
             <w:r>
               <w:rPr>
@@ -4409,7 +4452,7 @@
                 <w:sz w:val="24"/>
                 <w:szCs w:val="24"/>
               </w:rPr>
-              <w:t xml:space="preserve">": "apellido </w:t>
+              <w:t xml:space="preserve">: "apellido </w:t>
             </w:r>
             <w:proofErr w:type="spellStart"/>
             <w:r>
@@ -4436,13 +4479,6 @@
                 <w:szCs w:val="24"/>
               </w:rPr>
             </w:pPr>
-            <w:r>
-              <w:rPr>
-                <w:sz w:val="24"/>
-                <w:szCs w:val="24"/>
-              </w:rPr>
-              <w:t>"</w:t>
-            </w:r>
             <w:proofErr w:type="spellStart"/>
             <w:r>
               <w:rPr>
@@ -4457,7 +4493,7 @@
                 <w:sz w:val="24"/>
                 <w:szCs w:val="24"/>
               </w:rPr>
-              <w:t>": "</w:t>
+              <w:t>: "</w:t>
             </w:r>
             <w:proofErr w:type="spellStart"/>
             <w:r>
@@ -4484,13 +4520,6 @@
                 <w:szCs w:val="24"/>
               </w:rPr>
             </w:pPr>
-            <w:r>
-              <w:rPr>
-                <w:sz w:val="24"/>
-                <w:szCs w:val="24"/>
-              </w:rPr>
-              <w:t>"</w:t>
-            </w:r>
             <w:proofErr w:type="spellStart"/>
             <w:r>
               <w:rPr>
@@ -4505,26 +4534,18 @@
                 <w:sz w:val="24"/>
                 <w:szCs w:val="24"/>
               </w:rPr>
-              <w:t>": "prueba@gmail.com",</w:t>
-            </w:r>
-          </w:p>
-          <w:p>
-            <w:pPr>
-              <w:cnfStyle w:val="000000000000" w:firstRow="0" w:lastRow="0" w:firstColumn="0" w:lastColumn="0" w:oddVBand="0" w:evenVBand="0" w:oddHBand="0" w:evenHBand="0" w:firstRowFirstColumn="0" w:firstRowLastColumn="0" w:lastRowFirstColumn="0" w:lastRowLastColumn="0"/>
-              <w:rPr>
-                <w:sz w:val="24"/>
-                <w:szCs w:val="24"/>
-                <w:lang w:val="en-US"/>
-              </w:rPr>
-            </w:pPr>
-            <w:r>
-              <w:rPr>
-                <w:sz w:val="24"/>
-                <w:szCs w:val="24"/>
-                <w:lang w:val="en-US"/>
-              </w:rPr>
-              <w:t>"</w:t>
-            </w:r>
+              <w:t>: "prueba@gmail.com",</w:t>
+            </w:r>
+          </w:p>
+          <w:p>
+            <w:pPr>
+              <w:cnfStyle w:val="000000000000" w:firstRow="0" w:lastRow="0" w:firstColumn="0" w:lastColumn="0" w:oddVBand="0" w:evenVBand="0" w:oddHBand="0" w:evenHBand="0" w:firstRowFirstColumn="0" w:firstRowLastColumn="0" w:lastRowFirstColumn="0" w:lastRowLastColumn="0"/>
+              <w:rPr>
+                <w:sz w:val="24"/>
+                <w:szCs w:val="24"/>
+                <w:lang w:val="en-US"/>
+              </w:rPr>
+            </w:pPr>
             <w:proofErr w:type="spellStart"/>
             <w:r>
               <w:rPr>
@@ -4541,26 +4562,18 @@
                 <w:szCs w:val="24"/>
                 <w:lang w:val="en-US"/>
               </w:rPr>
-              <w:t>": "567 Pine Ave",</w:t>
-            </w:r>
-          </w:p>
-          <w:p>
-            <w:pPr>
-              <w:cnfStyle w:val="000000000000" w:firstRow="0" w:lastRow="0" w:firstColumn="0" w:lastColumn="0" w:oddVBand="0" w:evenVBand="0" w:oddHBand="0" w:evenHBand="0" w:firstRowFirstColumn="0" w:firstRowLastColumn="0" w:lastRowFirstColumn="0" w:lastRowLastColumn="0"/>
-              <w:rPr>
-                <w:sz w:val="24"/>
-                <w:szCs w:val="24"/>
-                <w:lang w:val="en-US"/>
-              </w:rPr>
-            </w:pPr>
-            <w:r>
-              <w:rPr>
-                <w:sz w:val="24"/>
-                <w:szCs w:val="24"/>
-                <w:lang w:val="en-US"/>
-              </w:rPr>
-              <w:t>"</w:t>
-            </w:r>
+              <w:t>: "567 Pine Ave",</w:t>
+            </w:r>
+          </w:p>
+          <w:p>
+            <w:pPr>
+              <w:cnfStyle w:val="000000000000" w:firstRow="0" w:lastRow="0" w:firstColumn="0" w:lastColumn="0" w:oddVBand="0" w:evenVBand="0" w:oddHBand="0" w:evenHBand="0" w:firstRowFirstColumn="0" w:firstRowLastColumn="0" w:lastRowFirstColumn="0" w:lastRowLastColumn="0"/>
+              <w:rPr>
+                <w:sz w:val="24"/>
+                <w:szCs w:val="24"/>
+                <w:lang w:val="en-US"/>
+              </w:rPr>
+            </w:pPr>
             <w:proofErr w:type="spellStart"/>
             <w:r>
               <w:rPr>
@@ -4577,26 +4590,18 @@
                 <w:szCs w:val="24"/>
                 <w:lang w:val="en-US"/>
               </w:rPr>
-              <w:t>": "1234567890",</w:t>
-            </w:r>
-          </w:p>
-          <w:p>
-            <w:pPr>
-              <w:cnfStyle w:val="000000000000" w:firstRow="0" w:lastRow="0" w:firstColumn="0" w:lastColumn="0" w:oddVBand="0" w:evenVBand="0" w:oddHBand="0" w:evenHBand="0" w:firstRowFirstColumn="0" w:firstRowLastColumn="0" w:lastRowFirstColumn="0" w:lastRowLastColumn="0"/>
-              <w:rPr>
-                <w:sz w:val="24"/>
-                <w:szCs w:val="24"/>
-                <w:lang w:val="en-US"/>
-              </w:rPr>
-            </w:pPr>
-            <w:r>
-              <w:rPr>
-                <w:sz w:val="24"/>
-                <w:szCs w:val="24"/>
-                <w:lang w:val="en-US"/>
-              </w:rPr>
-              <w:t>"</w:t>
-            </w:r>
+              <w:t>: "1234567890",</w:t>
+            </w:r>
+          </w:p>
+          <w:p>
+            <w:pPr>
+              <w:cnfStyle w:val="000000000000" w:firstRow="0" w:lastRow="0" w:firstColumn="0" w:lastColumn="0" w:oddVBand="0" w:evenVBand="0" w:oddHBand="0" w:evenHBand="0" w:firstRowFirstColumn="0" w:firstRowLastColumn="0" w:lastRowFirstColumn="0" w:lastRowLastColumn="0"/>
+              <w:rPr>
+                <w:sz w:val="24"/>
+                <w:szCs w:val="24"/>
+                <w:lang w:val="en-US"/>
+              </w:rPr>
+            </w:pPr>
             <w:proofErr w:type="spellStart"/>
             <w:r>
               <w:rPr>
@@ -4613,24 +4618,17 @@
                 <w:szCs w:val="24"/>
                 <w:lang w:val="en-US"/>
               </w:rPr>
-              <w:t>": "https://example.com/user20.jpg",</w:t>
-            </w:r>
-          </w:p>
-          <w:p>
-            <w:pPr>
-              <w:cnfStyle w:val="000000000000" w:firstRow="0" w:lastRow="0" w:firstColumn="0" w:lastColumn="0" w:oddVBand="0" w:evenVBand="0" w:oddHBand="0" w:evenHBand="0" w:firstRowFirstColumn="0" w:firstRowLastColumn="0" w:lastRowFirstColumn="0" w:lastRowLastColumn="0"/>
-              <w:rPr>
-                <w:sz w:val="24"/>
-                <w:szCs w:val="24"/>
-              </w:rPr>
-            </w:pPr>
-            <w:r>
-              <w:rPr>
-                <w:sz w:val="24"/>
-                <w:szCs w:val="24"/>
-              </w:rPr>
-              <w:t>"</w:t>
-            </w:r>
+              <w:t>: "https://example.com/user20.jpg",</w:t>
+            </w:r>
+          </w:p>
+          <w:p>
+            <w:pPr>
+              <w:cnfStyle w:val="000000000000" w:firstRow="0" w:lastRow="0" w:firstColumn="0" w:lastColumn="0" w:oddVBand="0" w:evenVBand="0" w:oddHBand="0" w:evenHBand="0" w:firstRowFirstColumn="0" w:firstRowLastColumn="0" w:lastRowFirstColumn="0" w:lastRowLastColumn="0"/>
+              <w:rPr>
+                <w:sz w:val="24"/>
+                <w:szCs w:val="24"/>
+              </w:rPr>
+            </w:pPr>
             <w:proofErr w:type="spellStart"/>
             <w:r>
               <w:rPr>
@@ -4645,7 +4643,7 @@
                 <w:sz w:val="24"/>
                 <w:szCs w:val="24"/>
               </w:rPr>
-              <w:t>": "1"</w:t>
+              <w:t>: "1"</w:t>
             </w:r>
           </w:p>
           <w:p>
@@ -5132,15 +5130,7 @@
                 <w:szCs w:val="24"/>
                 <w:lang w:val="en-US"/>
               </w:rPr>
-              <w:t>/</w:t>
-            </w:r>
-            <w:r>
-              <w:rPr>
-                <w:sz w:val="24"/>
-                <w:szCs w:val="24"/>
-                <w:lang w:val="en-US"/>
-              </w:rPr>
-              <w:t>users/delete/1234567890’</w:t>
+              <w:t>/users/delete/1234567890’</w:t>
             </w:r>
             <w:r>
               <w:rPr>
@@ -5304,6 +5294,7 @@
         <w:rPr>
           <w:sz w:val="44"/>
           <w:szCs w:val="44"/>
+          <w:lang w:val="en-US"/>
         </w:rPr>
       </w:pPr>
     </w:p>
@@ -5320,7 +5311,6 @@
           <w:sz w:val="44"/>
           <w:szCs w:val="44"/>
         </w:rPr>
-        <w:lastRenderedPageBreak/>
         <w:t>ROLES</w:t>
       </w:r>
     </w:p>
@@ -5485,26 +5475,36 @@
           <w:p>
             <w:pPr>
               <w:cnfStyle w:val="000000100000" w:firstRow="0" w:lastRow="0" w:firstColumn="0" w:lastColumn="0" w:oddVBand="0" w:evenVBand="0" w:oddHBand="1" w:evenHBand="0" w:firstRowFirstColumn="0" w:firstRowLastColumn="0" w:lastRowFirstColumn="0" w:lastRowLastColumn="0"/>
+              <w:rPr>
+                <w:lang w:val="en-US"/>
+              </w:rPr>
             </w:pPr>
             <w:proofErr w:type="gramStart"/>
             <w:r>
-              <w:t>.</w:t>
+              <w:rPr>
+                <w:lang w:val="en-US"/>
+              </w:rPr>
+              <w:t>.then</w:t>
+            </w:r>
+            <w:proofErr w:type="gramEnd"/>
+            <w:r>
+              <w:rPr>
+                <w:lang w:val="en-US"/>
+              </w:rPr>
+              <w:t>(data=&gt;</w:t>
             </w:r>
             <w:proofErr w:type="spellStart"/>
             <w:r>
-              <w:t>then</w:t>
+              <w:rPr>
+                <w:lang w:val="en-US"/>
+              </w:rPr>
+              <w:t>data.json</w:t>
             </w:r>
             <w:proofErr w:type="spellEnd"/>
-            <w:proofErr w:type="gramEnd"/>
-            <w:r>
-              <w:t>(data=&gt;</w:t>
-            </w:r>
-            <w:proofErr w:type="spellStart"/>
-            <w:r>
-              <w:t>data.json</w:t>
-            </w:r>
-            <w:proofErr w:type="spellEnd"/>
-            <w:r>
+            <w:r>
+              <w:rPr>
+                <w:lang w:val="en-US"/>
+              </w:rPr>
               <w:t>())</w:t>
             </w:r>
           </w:p>
@@ -6157,12 +6157,23 @@
           <w:p>
             <w:pPr>
               <w:cnfStyle w:val="000000100000" w:firstRow="0" w:lastRow="0" w:firstColumn="0" w:lastColumn="0" w:oddVBand="0" w:evenVBand="0" w:oddHBand="1" w:evenHBand="0" w:firstRowFirstColumn="0" w:firstRowLastColumn="0" w:lastRowFirstColumn="0" w:lastRowLastColumn="0"/>
-            </w:pPr>
-            <w:r>
+              <w:rPr>
+                <w:lang w:val="en-US"/>
+              </w:rPr>
+            </w:pPr>
+            <w:proofErr w:type="spellStart"/>
+            <w:r>
+              <w:rPr>
+                <w:lang w:val="en-US"/>
+              </w:rPr>
               <w:t>datos</w:t>
             </w:r>
+            <w:proofErr w:type="spellEnd"/>
             <w:proofErr w:type="gramStart"/>
             <w:r>
+              <w:rPr>
+                <w:lang w:val="en-US"/>
+              </w:rPr>
               <w:t>={</w:t>
             </w:r>
             <w:proofErr w:type="gramEnd"/>
@@ -6174,12 +6185,6 @@
                 <w:lang w:val="en-US"/>
               </w:rPr>
             </w:pPr>
-            <w:r>
-              <w:rPr>
-                <w:lang w:val="en-US"/>
-              </w:rPr>
-              <w:t>"</w:t>
-            </w:r>
             <w:proofErr w:type="spellStart"/>
             <w:r>
               <w:rPr>
@@ -6198,7 +6203,7 @@
               <w:rPr>
                 <w:lang w:val="en-US"/>
               </w:rPr>
-              <w:t xml:space="preserve">": </w:t>
+              <w:t xml:space="preserve">: </w:t>
             </w:r>
             <w:r>
               <w:rPr>
@@ -6214,12 +6219,6 @@
                 <w:lang w:val="en-US"/>
               </w:rPr>
             </w:pPr>
-            <w:r>
-              <w:rPr>
-                <w:lang w:val="en-US"/>
-              </w:rPr>
-              <w:t>"</w:t>
-            </w:r>
             <w:proofErr w:type="spellStart"/>
             <w:r>
               <w:rPr>
@@ -6238,7 +6237,7 @@
               <w:rPr>
                 <w:lang w:val="en-US"/>
               </w:rPr>
-              <w:t>": "user",</w:t>
+              <w:t>: "user",</w:t>
             </w:r>
           </w:p>
           <w:p>
@@ -6500,7 +6499,13 @@
             <w:vMerge/>
             <w:vAlign w:val="center"/>
           </w:tcPr>
-          <w:p/>
+          <w:p>
+            <w:pPr>
+              <w:rPr>
+                <w:lang w:val="en-US"/>
+              </w:rPr>
+            </w:pPr>
+          </w:p>
         </w:tc>
         <w:tc>
           <w:tcPr>
@@ -6512,6 +6517,9 @@
           <w:p>
             <w:pPr>
               <w:cnfStyle w:val="000000000000" w:firstRow="0" w:lastRow="0" w:firstColumn="0" w:lastColumn="0" w:oddVBand="0" w:evenVBand="0" w:oddHBand="0" w:evenHBand="0" w:firstRowFirstColumn="0" w:firstRowLastColumn="0" w:lastRowFirstColumn="0" w:lastRowLastColumn="0"/>
+              <w:rPr>
+                <w:lang w:val="en-US"/>
+              </w:rPr>
             </w:pPr>
           </w:p>
         </w:tc>
@@ -6525,6 +6533,9 @@
           <w:p>
             <w:pPr>
               <w:cnfStyle w:val="000000000000" w:firstRow="0" w:lastRow="0" w:firstColumn="0" w:lastColumn="0" w:oddVBand="0" w:evenVBand="0" w:oddHBand="0" w:evenHBand="0" w:firstRowFirstColumn="0" w:firstRowLastColumn="0" w:lastRowFirstColumn="0" w:lastRowLastColumn="0"/>
+              <w:rPr>
+                <w:lang w:val="en-US"/>
+              </w:rPr>
             </w:pPr>
           </w:p>
         </w:tc>
@@ -6538,6 +6549,9 @@
           <w:p>
             <w:pPr>
               <w:cnfStyle w:val="000000000000" w:firstRow="0" w:lastRow="0" w:firstColumn="0" w:lastColumn="0" w:oddVBand="0" w:evenVBand="0" w:oddHBand="0" w:evenHBand="0" w:firstRowFirstColumn="0" w:firstRowLastColumn="0" w:lastRowFirstColumn="0" w:lastRowLastColumn="0"/>
+              <w:rPr>
+                <w:lang w:val="en-US"/>
+              </w:rPr>
             </w:pPr>
           </w:p>
         </w:tc>
@@ -6554,7 +6568,13 @@
             <w:vMerge/>
             <w:vAlign w:val="center"/>
           </w:tcPr>
-          <w:p/>
+          <w:p>
+            <w:pPr>
+              <w:rPr>
+                <w:lang w:val="en-US"/>
+              </w:rPr>
+            </w:pPr>
+          </w:p>
         </w:tc>
         <w:tc>
           <w:tcPr>
@@ -6566,6 +6586,9 @@
           <w:p>
             <w:pPr>
               <w:cnfStyle w:val="000000100000" w:firstRow="0" w:lastRow="0" w:firstColumn="0" w:lastColumn="0" w:oddVBand="0" w:evenVBand="0" w:oddHBand="1" w:evenHBand="0" w:firstRowFirstColumn="0" w:firstRowLastColumn="0" w:lastRowFirstColumn="0" w:lastRowLastColumn="0"/>
+              <w:rPr>
+                <w:lang w:val="en-US"/>
+              </w:rPr>
             </w:pPr>
           </w:p>
         </w:tc>
@@ -6579,6 +6602,9 @@
           <w:p>
             <w:pPr>
               <w:cnfStyle w:val="000000100000" w:firstRow="0" w:lastRow="0" w:firstColumn="0" w:lastColumn="0" w:oddVBand="0" w:evenVBand="0" w:oddHBand="1" w:evenHBand="0" w:firstRowFirstColumn="0" w:firstRowLastColumn="0" w:lastRowFirstColumn="0" w:lastRowLastColumn="0"/>
+              <w:rPr>
+                <w:lang w:val="en-US"/>
+              </w:rPr>
             </w:pPr>
           </w:p>
         </w:tc>
@@ -6592,6 +6618,9 @@
           <w:p>
             <w:pPr>
               <w:cnfStyle w:val="000000100000" w:firstRow="0" w:lastRow="0" w:firstColumn="0" w:lastColumn="0" w:oddVBand="0" w:evenVBand="0" w:oddHBand="1" w:evenHBand="0" w:firstRowFirstColumn="0" w:firstRowLastColumn="0" w:lastRowFirstColumn="0" w:lastRowLastColumn="0"/>
+              <w:rPr>
+                <w:lang w:val="en-US"/>
+              </w:rPr>
             </w:pPr>
           </w:p>
         </w:tc>
@@ -6607,7 +6636,13 @@
             <w:vMerge/>
             <w:vAlign w:val="center"/>
           </w:tcPr>
-          <w:p/>
+          <w:p>
+            <w:pPr>
+              <w:rPr>
+                <w:lang w:val="en-US"/>
+              </w:rPr>
+            </w:pPr>
+          </w:p>
         </w:tc>
         <w:tc>
           <w:tcPr>
@@ -6619,6 +6654,9 @@
           <w:p>
             <w:pPr>
               <w:cnfStyle w:val="000000000000" w:firstRow="0" w:lastRow="0" w:firstColumn="0" w:lastColumn="0" w:oddVBand="0" w:evenVBand="0" w:oddHBand="0" w:evenHBand="0" w:firstRowFirstColumn="0" w:firstRowLastColumn="0" w:lastRowFirstColumn="0" w:lastRowLastColumn="0"/>
+              <w:rPr>
+                <w:lang w:val="en-US"/>
+              </w:rPr>
             </w:pPr>
           </w:p>
         </w:tc>
@@ -6632,6 +6670,9 @@
           <w:p>
             <w:pPr>
               <w:cnfStyle w:val="000000000000" w:firstRow="0" w:lastRow="0" w:firstColumn="0" w:lastColumn="0" w:oddVBand="0" w:evenVBand="0" w:oddHBand="0" w:evenHBand="0" w:firstRowFirstColumn="0" w:firstRowLastColumn="0" w:lastRowFirstColumn="0" w:lastRowLastColumn="0"/>
+              <w:rPr>
+                <w:lang w:val="en-US"/>
+              </w:rPr>
             </w:pPr>
           </w:p>
         </w:tc>
@@ -6645,6 +6686,9 @@
           <w:p>
             <w:pPr>
               <w:cnfStyle w:val="000000000000" w:firstRow="0" w:lastRow="0" w:firstColumn="0" w:lastColumn="0" w:oddVBand="0" w:evenVBand="0" w:oddHBand="0" w:evenHBand="0" w:firstRowFirstColumn="0" w:firstRowLastColumn="0" w:lastRowFirstColumn="0" w:lastRowLastColumn="0"/>
+              <w:rPr>
+                <w:lang w:val="en-US"/>
+              </w:rPr>
             </w:pPr>
           </w:p>
         </w:tc>
@@ -6661,7 +6705,13 @@
             <w:vMerge/>
             <w:vAlign w:val="center"/>
           </w:tcPr>
-          <w:p/>
+          <w:p>
+            <w:pPr>
+              <w:rPr>
+                <w:lang w:val="en-US"/>
+              </w:rPr>
+            </w:pPr>
+          </w:p>
         </w:tc>
         <w:tc>
           <w:tcPr>
@@ -6673,6 +6723,9 @@
           <w:p>
             <w:pPr>
               <w:cnfStyle w:val="000000100000" w:firstRow="0" w:lastRow="0" w:firstColumn="0" w:lastColumn="0" w:oddVBand="0" w:evenVBand="0" w:oddHBand="1" w:evenHBand="0" w:firstRowFirstColumn="0" w:firstRowLastColumn="0" w:lastRowFirstColumn="0" w:lastRowLastColumn="0"/>
+              <w:rPr>
+                <w:lang w:val="en-US"/>
+              </w:rPr>
             </w:pPr>
           </w:p>
         </w:tc>
@@ -6686,6 +6739,9 @@
           <w:p>
             <w:pPr>
               <w:cnfStyle w:val="000000100000" w:firstRow="0" w:lastRow="0" w:firstColumn="0" w:lastColumn="0" w:oddVBand="0" w:evenVBand="0" w:oddHBand="1" w:evenHBand="0" w:firstRowFirstColumn="0" w:firstRowLastColumn="0" w:lastRowFirstColumn="0" w:lastRowLastColumn="0"/>
+              <w:rPr>
+                <w:lang w:val="en-US"/>
+              </w:rPr>
             </w:pPr>
           </w:p>
         </w:tc>
@@ -6699,6 +6755,9 @@
           <w:p>
             <w:pPr>
               <w:cnfStyle w:val="000000100000" w:firstRow="0" w:lastRow="0" w:firstColumn="0" w:lastColumn="0" w:oddVBand="0" w:evenVBand="0" w:oddHBand="1" w:evenHBand="0" w:firstRowFirstColumn="0" w:firstRowLastColumn="0" w:lastRowFirstColumn="0" w:lastRowLastColumn="0"/>
+              <w:rPr>
+                <w:lang w:val="en-US"/>
+              </w:rPr>
             </w:pPr>
           </w:p>
         </w:tc>
@@ -6714,7 +6773,13 @@
             <w:vMerge/>
             <w:vAlign w:val="center"/>
           </w:tcPr>
-          <w:p/>
+          <w:p>
+            <w:pPr>
+              <w:rPr>
+                <w:lang w:val="en-US"/>
+              </w:rPr>
+            </w:pPr>
+          </w:p>
         </w:tc>
         <w:tc>
           <w:tcPr>
@@ -6726,6 +6791,9 @@
           <w:p>
             <w:pPr>
               <w:cnfStyle w:val="000000000000" w:firstRow="0" w:lastRow="0" w:firstColumn="0" w:lastColumn="0" w:oddVBand="0" w:evenVBand="0" w:oddHBand="0" w:evenHBand="0" w:firstRowFirstColumn="0" w:firstRowLastColumn="0" w:lastRowFirstColumn="0" w:lastRowLastColumn="0"/>
+              <w:rPr>
+                <w:lang w:val="en-US"/>
+              </w:rPr>
             </w:pPr>
           </w:p>
         </w:tc>
@@ -6739,6 +6807,9 @@
           <w:p>
             <w:pPr>
               <w:cnfStyle w:val="000000000000" w:firstRow="0" w:lastRow="0" w:firstColumn="0" w:lastColumn="0" w:oddVBand="0" w:evenVBand="0" w:oddHBand="0" w:evenHBand="0" w:firstRowFirstColumn="0" w:firstRowLastColumn="0" w:lastRowFirstColumn="0" w:lastRowLastColumn="0"/>
+              <w:rPr>
+                <w:lang w:val="en-US"/>
+              </w:rPr>
             </w:pPr>
           </w:p>
         </w:tc>
@@ -6752,6 +6823,9 @@
           <w:p>
             <w:pPr>
               <w:cnfStyle w:val="000000000000" w:firstRow="0" w:lastRow="0" w:firstColumn="0" w:lastColumn="0" w:oddVBand="0" w:evenVBand="0" w:oddHBand="0" w:evenHBand="0" w:firstRowFirstColumn="0" w:firstRowLastColumn="0" w:lastRowFirstColumn="0" w:lastRowLastColumn="0"/>
+              <w:rPr>
+                <w:lang w:val="en-US"/>
+              </w:rPr>
             </w:pPr>
           </w:p>
         </w:tc>
@@ -6768,7 +6842,13 @@
             <w:vMerge/>
             <w:vAlign w:val="center"/>
           </w:tcPr>
-          <w:p/>
+          <w:p>
+            <w:pPr>
+              <w:rPr>
+                <w:lang w:val="en-US"/>
+              </w:rPr>
+            </w:pPr>
+          </w:p>
         </w:tc>
         <w:tc>
           <w:tcPr>
@@ -6780,6 +6860,9 @@
           <w:p>
             <w:pPr>
               <w:cnfStyle w:val="000000100000" w:firstRow="0" w:lastRow="0" w:firstColumn="0" w:lastColumn="0" w:oddVBand="0" w:evenVBand="0" w:oddHBand="1" w:evenHBand="0" w:firstRowFirstColumn="0" w:firstRowLastColumn="0" w:lastRowFirstColumn="0" w:lastRowLastColumn="0"/>
+              <w:rPr>
+                <w:lang w:val="en-US"/>
+              </w:rPr>
             </w:pPr>
           </w:p>
         </w:tc>
@@ -6793,6 +6876,9 @@
           <w:p>
             <w:pPr>
               <w:cnfStyle w:val="000000100000" w:firstRow="0" w:lastRow="0" w:firstColumn="0" w:lastColumn="0" w:oddVBand="0" w:evenVBand="0" w:oddHBand="1" w:evenHBand="0" w:firstRowFirstColumn="0" w:firstRowLastColumn="0" w:lastRowFirstColumn="0" w:lastRowLastColumn="0"/>
+              <w:rPr>
+                <w:lang w:val="en-US"/>
+              </w:rPr>
             </w:pPr>
           </w:p>
         </w:tc>
@@ -6806,6 +6892,9 @@
           <w:p>
             <w:pPr>
               <w:cnfStyle w:val="000000100000" w:firstRow="0" w:lastRow="0" w:firstColumn="0" w:lastColumn="0" w:oddVBand="0" w:evenVBand="0" w:oddHBand="1" w:evenHBand="0" w:firstRowFirstColumn="0" w:firstRowLastColumn="0" w:lastRowFirstColumn="0" w:lastRowLastColumn="0"/>
+              <w:rPr>
+                <w:lang w:val="en-US"/>
+              </w:rPr>
             </w:pPr>
           </w:p>
         </w:tc>
@@ -6821,7 +6910,13 @@
             <w:vMerge/>
             <w:vAlign w:val="center"/>
           </w:tcPr>
-          <w:p/>
+          <w:p>
+            <w:pPr>
+              <w:rPr>
+                <w:lang w:val="en-US"/>
+              </w:rPr>
+            </w:pPr>
+          </w:p>
         </w:tc>
         <w:tc>
           <w:tcPr>
@@ -6833,6 +6928,9 @@
           <w:p>
             <w:pPr>
               <w:cnfStyle w:val="000000000000" w:firstRow="0" w:lastRow="0" w:firstColumn="0" w:lastColumn="0" w:oddVBand="0" w:evenVBand="0" w:oddHBand="0" w:evenHBand="0" w:firstRowFirstColumn="0" w:firstRowLastColumn="0" w:lastRowFirstColumn="0" w:lastRowLastColumn="0"/>
+              <w:rPr>
+                <w:lang w:val="en-US"/>
+              </w:rPr>
             </w:pPr>
           </w:p>
         </w:tc>
@@ -6846,6 +6944,9 @@
           <w:p>
             <w:pPr>
               <w:cnfStyle w:val="000000000000" w:firstRow="0" w:lastRow="0" w:firstColumn="0" w:lastColumn="0" w:oddVBand="0" w:evenVBand="0" w:oddHBand="0" w:evenHBand="0" w:firstRowFirstColumn="0" w:firstRowLastColumn="0" w:lastRowFirstColumn="0" w:lastRowLastColumn="0"/>
+              <w:rPr>
+                <w:lang w:val="en-US"/>
+              </w:rPr>
             </w:pPr>
           </w:p>
         </w:tc>
@@ -6859,6 +6960,9 @@
           <w:p>
             <w:pPr>
               <w:cnfStyle w:val="000000000000" w:firstRow="0" w:lastRow="0" w:firstColumn="0" w:lastColumn="0" w:oddVBand="0" w:evenVBand="0" w:oddHBand="0" w:evenHBand="0" w:firstRowFirstColumn="0" w:firstRowLastColumn="0" w:lastRowFirstColumn="0" w:lastRowLastColumn="0"/>
+              <w:rPr>
+                <w:lang w:val="en-US"/>
+              </w:rPr>
             </w:pPr>
           </w:p>
         </w:tc>
@@ -6875,7 +6979,13 @@
             <w:vMerge/>
             <w:vAlign w:val="center"/>
           </w:tcPr>
-          <w:p/>
+          <w:p>
+            <w:pPr>
+              <w:rPr>
+                <w:lang w:val="en-US"/>
+              </w:rPr>
+            </w:pPr>
+          </w:p>
         </w:tc>
         <w:tc>
           <w:tcPr>
@@ -6887,6 +6997,9 @@
           <w:p>
             <w:pPr>
               <w:cnfStyle w:val="000000100000" w:firstRow="0" w:lastRow="0" w:firstColumn="0" w:lastColumn="0" w:oddVBand="0" w:evenVBand="0" w:oddHBand="1" w:evenHBand="0" w:firstRowFirstColumn="0" w:firstRowLastColumn="0" w:lastRowFirstColumn="0" w:lastRowLastColumn="0"/>
+              <w:rPr>
+                <w:lang w:val="en-US"/>
+              </w:rPr>
             </w:pPr>
           </w:p>
         </w:tc>
@@ -6900,6 +7013,9 @@
           <w:p>
             <w:pPr>
               <w:cnfStyle w:val="000000100000" w:firstRow="0" w:lastRow="0" w:firstColumn="0" w:lastColumn="0" w:oddVBand="0" w:evenVBand="0" w:oddHBand="1" w:evenHBand="0" w:firstRowFirstColumn="0" w:firstRowLastColumn="0" w:lastRowFirstColumn="0" w:lastRowLastColumn="0"/>
+              <w:rPr>
+                <w:lang w:val="en-US"/>
+              </w:rPr>
             </w:pPr>
           </w:p>
         </w:tc>
@@ -6913,6 +7029,9 @@
           <w:p>
             <w:pPr>
               <w:cnfStyle w:val="000000100000" w:firstRow="0" w:lastRow="0" w:firstColumn="0" w:lastColumn="0" w:oddVBand="0" w:evenVBand="0" w:oddHBand="1" w:evenHBand="0" w:firstRowFirstColumn="0" w:firstRowLastColumn="0" w:lastRowFirstColumn="0" w:lastRowLastColumn="0"/>
+              <w:rPr>
+                <w:lang w:val="en-US"/>
+              </w:rPr>
             </w:pPr>
           </w:p>
         </w:tc>
@@ -6928,7 +7047,13 @@
             <w:vMerge/>
             <w:vAlign w:val="center"/>
           </w:tcPr>
-          <w:p/>
+          <w:p>
+            <w:pPr>
+              <w:rPr>
+                <w:lang w:val="en-US"/>
+              </w:rPr>
+            </w:pPr>
+          </w:p>
         </w:tc>
         <w:tc>
           <w:tcPr>
@@ -6940,6 +7065,9 @@
           <w:p>
             <w:pPr>
               <w:cnfStyle w:val="000000000000" w:firstRow="0" w:lastRow="0" w:firstColumn="0" w:lastColumn="0" w:oddVBand="0" w:evenVBand="0" w:oddHBand="0" w:evenHBand="0" w:firstRowFirstColumn="0" w:firstRowLastColumn="0" w:lastRowFirstColumn="0" w:lastRowLastColumn="0"/>
+              <w:rPr>
+                <w:lang w:val="en-US"/>
+              </w:rPr>
             </w:pPr>
           </w:p>
         </w:tc>
@@ -6953,6 +7081,9 @@
           <w:p>
             <w:pPr>
               <w:cnfStyle w:val="000000000000" w:firstRow="0" w:lastRow="0" w:firstColumn="0" w:lastColumn="0" w:oddVBand="0" w:evenVBand="0" w:oddHBand="0" w:evenHBand="0" w:firstRowFirstColumn="0" w:firstRowLastColumn="0" w:lastRowFirstColumn="0" w:lastRowLastColumn="0"/>
+              <w:rPr>
+                <w:lang w:val="en-US"/>
+              </w:rPr>
             </w:pPr>
           </w:p>
         </w:tc>
@@ -6966,6 +7097,9 @@
           <w:p>
             <w:pPr>
               <w:cnfStyle w:val="000000000000" w:firstRow="0" w:lastRow="0" w:firstColumn="0" w:lastColumn="0" w:oddVBand="0" w:evenVBand="0" w:oddHBand="0" w:evenHBand="0" w:firstRowFirstColumn="0" w:firstRowLastColumn="0" w:lastRowFirstColumn="0" w:lastRowLastColumn="0"/>
+              <w:rPr>
+                <w:lang w:val="en-US"/>
+              </w:rPr>
             </w:pPr>
           </w:p>
         </w:tc>
@@ -6982,7 +7116,13 @@
             <w:vMerge/>
             <w:vAlign w:val="center"/>
           </w:tcPr>
-          <w:p/>
+          <w:p>
+            <w:pPr>
+              <w:rPr>
+                <w:lang w:val="en-US"/>
+              </w:rPr>
+            </w:pPr>
+          </w:p>
         </w:tc>
         <w:tc>
           <w:tcPr>
@@ -6994,6 +7134,9 @@
           <w:p>
             <w:pPr>
               <w:cnfStyle w:val="000000100000" w:firstRow="0" w:lastRow="0" w:firstColumn="0" w:lastColumn="0" w:oddVBand="0" w:evenVBand="0" w:oddHBand="1" w:evenHBand="0" w:firstRowFirstColumn="0" w:firstRowLastColumn="0" w:lastRowFirstColumn="0" w:lastRowLastColumn="0"/>
+              <w:rPr>
+                <w:lang w:val="en-US"/>
+              </w:rPr>
             </w:pPr>
           </w:p>
         </w:tc>
@@ -7007,6 +7150,9 @@
           <w:p>
             <w:pPr>
               <w:cnfStyle w:val="000000100000" w:firstRow="0" w:lastRow="0" w:firstColumn="0" w:lastColumn="0" w:oddVBand="0" w:evenVBand="0" w:oddHBand="1" w:evenHBand="0" w:firstRowFirstColumn="0" w:firstRowLastColumn="0" w:lastRowFirstColumn="0" w:lastRowLastColumn="0"/>
+              <w:rPr>
+                <w:lang w:val="en-US"/>
+              </w:rPr>
             </w:pPr>
           </w:p>
         </w:tc>
@@ -7020,6 +7166,9 @@
           <w:p>
             <w:pPr>
               <w:cnfStyle w:val="000000100000" w:firstRow="0" w:lastRow="0" w:firstColumn="0" w:lastColumn="0" w:oddVBand="0" w:evenVBand="0" w:oddHBand="1" w:evenHBand="0" w:firstRowFirstColumn="0" w:firstRowLastColumn="0" w:lastRowFirstColumn="0" w:lastRowLastColumn="0"/>
+              <w:rPr>
+                <w:lang w:val="en-US"/>
+              </w:rPr>
             </w:pPr>
           </w:p>
         </w:tc>
@@ -7035,7 +7184,13 @@
             <w:vMerge/>
             <w:vAlign w:val="center"/>
           </w:tcPr>
-          <w:p/>
+          <w:p>
+            <w:pPr>
+              <w:rPr>
+                <w:lang w:val="en-US"/>
+              </w:rPr>
+            </w:pPr>
+          </w:p>
         </w:tc>
         <w:tc>
           <w:tcPr>
@@ -7047,6 +7202,9 @@
           <w:p>
             <w:pPr>
               <w:cnfStyle w:val="000000000000" w:firstRow="0" w:lastRow="0" w:firstColumn="0" w:lastColumn="0" w:oddVBand="0" w:evenVBand="0" w:oddHBand="0" w:evenHBand="0" w:firstRowFirstColumn="0" w:firstRowLastColumn="0" w:lastRowFirstColumn="0" w:lastRowLastColumn="0"/>
+              <w:rPr>
+                <w:lang w:val="en-US"/>
+              </w:rPr>
             </w:pPr>
           </w:p>
         </w:tc>
@@ -7060,6 +7218,9 @@
           <w:p>
             <w:pPr>
               <w:cnfStyle w:val="000000000000" w:firstRow="0" w:lastRow="0" w:firstColumn="0" w:lastColumn="0" w:oddVBand="0" w:evenVBand="0" w:oddHBand="0" w:evenHBand="0" w:firstRowFirstColumn="0" w:firstRowLastColumn="0" w:lastRowFirstColumn="0" w:lastRowLastColumn="0"/>
+              <w:rPr>
+                <w:lang w:val="en-US"/>
+              </w:rPr>
             </w:pPr>
           </w:p>
         </w:tc>
@@ -7073,6 +7234,9 @@
           <w:p>
             <w:pPr>
               <w:cnfStyle w:val="000000000000" w:firstRow="0" w:lastRow="0" w:firstColumn="0" w:lastColumn="0" w:oddVBand="0" w:evenVBand="0" w:oddHBand="0" w:evenHBand="0" w:firstRowFirstColumn="0" w:firstRowLastColumn="0" w:lastRowFirstColumn="0" w:lastRowLastColumn="0"/>
+              <w:rPr>
+                <w:lang w:val="en-US"/>
+              </w:rPr>
             </w:pPr>
           </w:p>
         </w:tc>
@@ -7089,7 +7253,13 @@
             <w:vMerge/>
             <w:vAlign w:val="center"/>
           </w:tcPr>
-          <w:p/>
+          <w:p>
+            <w:pPr>
+              <w:rPr>
+                <w:lang w:val="en-US"/>
+              </w:rPr>
+            </w:pPr>
+          </w:p>
         </w:tc>
         <w:tc>
           <w:tcPr>
@@ -7101,6 +7271,9 @@
           <w:p>
             <w:pPr>
               <w:cnfStyle w:val="000000100000" w:firstRow="0" w:lastRow="0" w:firstColumn="0" w:lastColumn="0" w:oddVBand="0" w:evenVBand="0" w:oddHBand="1" w:evenHBand="0" w:firstRowFirstColumn="0" w:firstRowLastColumn="0" w:lastRowFirstColumn="0" w:lastRowLastColumn="0"/>
+              <w:rPr>
+                <w:lang w:val="en-US"/>
+              </w:rPr>
             </w:pPr>
           </w:p>
         </w:tc>
@@ -7114,6 +7287,9 @@
           <w:p>
             <w:pPr>
               <w:cnfStyle w:val="000000100000" w:firstRow="0" w:lastRow="0" w:firstColumn="0" w:lastColumn="0" w:oddVBand="0" w:evenVBand="0" w:oddHBand="1" w:evenHBand="0" w:firstRowFirstColumn="0" w:firstRowLastColumn="0" w:lastRowFirstColumn="0" w:lastRowLastColumn="0"/>
+              <w:rPr>
+                <w:lang w:val="en-US"/>
+              </w:rPr>
             </w:pPr>
           </w:p>
         </w:tc>
@@ -7127,6 +7303,9 @@
           <w:p>
             <w:pPr>
               <w:cnfStyle w:val="000000100000" w:firstRow="0" w:lastRow="0" w:firstColumn="0" w:lastColumn="0" w:oddVBand="0" w:evenVBand="0" w:oddHBand="1" w:evenHBand="0" w:firstRowFirstColumn="0" w:firstRowLastColumn="0" w:lastRowFirstColumn="0" w:lastRowLastColumn="0"/>
+              <w:rPr>
+                <w:lang w:val="en-US"/>
+              </w:rPr>
             </w:pPr>
           </w:p>
         </w:tc>
@@ -7142,7 +7321,13 @@
             <w:vMerge/>
             <w:vAlign w:val="center"/>
           </w:tcPr>
-          <w:p/>
+          <w:p>
+            <w:pPr>
+              <w:rPr>
+                <w:lang w:val="en-US"/>
+              </w:rPr>
+            </w:pPr>
+          </w:p>
         </w:tc>
         <w:tc>
           <w:tcPr>
@@ -7154,6 +7339,9 @@
           <w:p>
             <w:pPr>
               <w:cnfStyle w:val="000000000000" w:firstRow="0" w:lastRow="0" w:firstColumn="0" w:lastColumn="0" w:oddVBand="0" w:evenVBand="0" w:oddHBand="0" w:evenHBand="0" w:firstRowFirstColumn="0" w:firstRowLastColumn="0" w:lastRowFirstColumn="0" w:lastRowLastColumn="0"/>
+              <w:rPr>
+                <w:lang w:val="en-US"/>
+              </w:rPr>
             </w:pPr>
           </w:p>
         </w:tc>
@@ -7167,6 +7355,9 @@
           <w:p>
             <w:pPr>
               <w:cnfStyle w:val="000000000000" w:firstRow="0" w:lastRow="0" w:firstColumn="0" w:lastColumn="0" w:oddVBand="0" w:evenVBand="0" w:oddHBand="0" w:evenHBand="0" w:firstRowFirstColumn="0" w:firstRowLastColumn="0" w:lastRowFirstColumn="0" w:lastRowLastColumn="0"/>
+              <w:rPr>
+                <w:lang w:val="en-US"/>
+              </w:rPr>
             </w:pPr>
           </w:p>
         </w:tc>
@@ -7180,6 +7371,9 @@
           <w:p>
             <w:pPr>
               <w:cnfStyle w:val="000000000000" w:firstRow="0" w:lastRow="0" w:firstColumn="0" w:lastColumn="0" w:oddVBand="0" w:evenVBand="0" w:oddHBand="0" w:evenHBand="0" w:firstRowFirstColumn="0" w:firstRowLastColumn="0" w:lastRowFirstColumn="0" w:lastRowLastColumn="0"/>
+              <w:rPr>
+                <w:lang w:val="en-US"/>
+              </w:rPr>
             </w:pPr>
           </w:p>
         </w:tc>
@@ -7196,7 +7390,13 @@
             <w:vMerge/>
             <w:vAlign w:val="center"/>
           </w:tcPr>
-          <w:p/>
+          <w:p>
+            <w:pPr>
+              <w:rPr>
+                <w:lang w:val="en-US"/>
+              </w:rPr>
+            </w:pPr>
+          </w:p>
         </w:tc>
         <w:tc>
           <w:tcPr>
@@ -7208,6 +7408,9 @@
           <w:p>
             <w:pPr>
               <w:cnfStyle w:val="000000100000" w:firstRow="0" w:lastRow="0" w:firstColumn="0" w:lastColumn="0" w:oddVBand="0" w:evenVBand="0" w:oddHBand="1" w:evenHBand="0" w:firstRowFirstColumn="0" w:firstRowLastColumn="0" w:lastRowFirstColumn="0" w:lastRowLastColumn="0"/>
+              <w:rPr>
+                <w:lang w:val="en-US"/>
+              </w:rPr>
             </w:pPr>
           </w:p>
         </w:tc>
@@ -7221,6 +7424,9 @@
           <w:p>
             <w:pPr>
               <w:cnfStyle w:val="000000100000" w:firstRow="0" w:lastRow="0" w:firstColumn="0" w:lastColumn="0" w:oddVBand="0" w:evenVBand="0" w:oddHBand="1" w:evenHBand="0" w:firstRowFirstColumn="0" w:firstRowLastColumn="0" w:lastRowFirstColumn="0" w:lastRowLastColumn="0"/>
+              <w:rPr>
+                <w:lang w:val="en-US"/>
+              </w:rPr>
             </w:pPr>
           </w:p>
         </w:tc>
@@ -7234,6 +7440,9 @@
           <w:p>
             <w:pPr>
               <w:cnfStyle w:val="000000100000" w:firstRow="0" w:lastRow="0" w:firstColumn="0" w:lastColumn="0" w:oddVBand="0" w:evenVBand="0" w:oddHBand="1" w:evenHBand="0" w:firstRowFirstColumn="0" w:firstRowLastColumn="0" w:lastRowFirstColumn="0" w:lastRowLastColumn="0"/>
+              <w:rPr>
+                <w:lang w:val="en-US"/>
+              </w:rPr>
             </w:pPr>
           </w:p>
         </w:tc>
@@ -7316,12 +7525,23 @@
           <w:p>
             <w:pPr>
               <w:cnfStyle w:val="000000000000" w:firstRow="0" w:lastRow="0" w:firstColumn="0" w:lastColumn="0" w:oddVBand="0" w:evenVBand="0" w:oddHBand="0" w:evenHBand="0" w:firstRowFirstColumn="0" w:firstRowLastColumn="0" w:lastRowFirstColumn="0" w:lastRowLastColumn="0"/>
-            </w:pPr>
-            <w:r>
+              <w:rPr>
+                <w:lang w:val="en-US"/>
+              </w:rPr>
+            </w:pPr>
+            <w:proofErr w:type="spellStart"/>
+            <w:r>
+              <w:rPr>
+                <w:lang w:val="en-US"/>
+              </w:rPr>
               <w:t>datos</w:t>
             </w:r>
+            <w:proofErr w:type="spellEnd"/>
             <w:proofErr w:type="gramStart"/>
             <w:r>
+              <w:rPr>
+                <w:lang w:val="en-US"/>
+              </w:rPr>
               <w:t>={</w:t>
             </w:r>
             <w:proofErr w:type="gramEnd"/>
@@ -7333,12 +7553,6 @@
                 <w:lang w:val="en-US"/>
               </w:rPr>
             </w:pPr>
-            <w:r>
-              <w:rPr>
-                <w:lang w:val="en-US"/>
-              </w:rPr>
-              <w:t>"</w:t>
-            </w:r>
             <w:proofErr w:type="spellStart"/>
             <w:r>
               <w:rPr>
@@ -7351,13 +7565,35 @@
               <w:rPr>
                 <w:lang w:val="en-US"/>
               </w:rPr>
-              <w:t xml:space="preserve">": </w:t>
+              <w:t xml:space="preserve">: </w:t>
             </w:r>
             <w:r>
               <w:rPr>
                 <w:lang w:val="en-US"/>
               </w:rPr>
               <w:t>1,</w:t>
+            </w:r>
+          </w:p>
+          <w:p>
+            <w:pPr>
+              <w:cnfStyle w:val="000000000000" w:firstRow="0" w:lastRow="0" w:firstColumn="0" w:lastColumn="0" w:oddVBand="0" w:evenVBand="0" w:oddHBand="0" w:evenHBand="0" w:firstRowFirstColumn="0" w:firstRowLastColumn="0" w:lastRowFirstColumn="0" w:lastRowLastColumn="0"/>
+              <w:rPr>
+                <w:lang w:val="en-US"/>
+              </w:rPr>
+            </w:pPr>
+            <w:proofErr w:type="spellStart"/>
+            <w:r>
+              <w:rPr>
+                <w:lang w:val="en-US"/>
+              </w:rPr>
+              <w:t>Nom_Rol</w:t>
+            </w:r>
+            <w:proofErr w:type="spellEnd"/>
+            <w:r>
+              <w:rPr>
+                <w:lang w:val="en-US"/>
+              </w:rPr>
+              <w:t>: "user",</w:t>
             </w:r>
           </w:p>
           <w:p>
@@ -7650,6 +7886,7 @@
               <w:rPr>
                 <w:lang w:val="en-US"/>
               </w:rPr>
+              <w:lastRenderedPageBreak/>
               <w:t>DELETE</w:t>
             </w:r>
           </w:p>
@@ -7681,18 +7918,14 @@
               </w:rPr>
               <w:t xml:space="preserve"> </w:t>
             </w:r>
-            <w:r>
-              <w:rPr>
-                <w:lang w:val="en-US"/>
-              </w:rPr>
-              <w:t>roles</w:t>
-            </w:r>
-            <w:r>
-              <w:rPr>
-                <w:lang w:val="en-US"/>
-              </w:rPr>
-              <w:t xml:space="preserve"> </w:t>
-            </w:r>
+            <w:proofErr w:type="spellStart"/>
+            <w:r>
+              <w:rPr>
+                <w:lang w:val="en-US"/>
+              </w:rPr>
+              <w:t>ro</w:t>
+            </w:r>
+            <w:proofErr w:type="spellEnd"/>
           </w:p>
         </w:tc>
         <w:tc>
@@ -7881,6 +8114,2766 @@
           <w:p>
             <w:pPr>
               <w:cnfStyle w:val="000000100000" w:firstRow="0" w:lastRow="0" w:firstColumn="0" w:lastColumn="0" w:oddVBand="0" w:evenVBand="0" w:oddHBand="1" w:evenHBand="0" w:firstRowFirstColumn="0" w:firstRowLastColumn="0" w:lastRowFirstColumn="0" w:lastRowLastColumn="0"/>
+              <w:rPr>
+                <w:lang w:val="en-US"/>
+              </w:rPr>
+            </w:pPr>
+            <w:proofErr w:type="gramStart"/>
+            <w:r>
+              <w:rPr>
+                <w:lang w:val="en-US"/>
+              </w:rPr>
+              <w:t>.then</w:t>
+            </w:r>
+            <w:proofErr w:type="gramEnd"/>
+            <w:r>
+              <w:rPr>
+                <w:lang w:val="en-US"/>
+              </w:rPr>
+              <w:t>(data=&gt;console.log(data))</w:t>
+            </w:r>
+          </w:p>
+        </w:tc>
+      </w:tr>
+    </w:tbl>
+    <w:p>
+      <w:pPr>
+        <w:jc w:val="center"/>
+        <w:rPr>
+          <w:sz w:val="44"/>
+          <w:szCs w:val="44"/>
+          <w:lang w:val="en-US"/>
+        </w:rPr>
+      </w:pPr>
+    </w:p>
+    <w:p>
+      <w:pPr>
+        <w:jc w:val="center"/>
+        <w:rPr>
+          <w:sz w:val="44"/>
+          <w:szCs w:val="44"/>
+          <w:lang w:val="en-US"/>
+        </w:rPr>
+      </w:pPr>
+      <w:r>
+        <w:rPr>
+          <w:sz w:val="44"/>
+          <w:szCs w:val="44"/>
+          <w:lang w:val="en-US"/>
+        </w:rPr>
+        <w:t>NOTIFICACIONES</w:t>
+      </w:r>
+    </w:p>
+    <w:tbl>
+      <w:tblPr>
+        <w:tblStyle w:val="Tablanormal1"/>
+        <w:tblW w:w="0" w:type="auto"/>
+        <w:tblLook w:val="04A0" w:firstRow="1" w:lastRow="0" w:firstColumn="1" w:lastColumn="0" w:noHBand="0" w:noVBand="1"/>
+      </w:tblPr>
+      <w:tblGrid>
+        <w:gridCol w:w="1122"/>
+        <w:gridCol w:w="4260"/>
+        <w:gridCol w:w="5953"/>
+        <w:gridCol w:w="9356"/>
+      </w:tblGrid>
+      <w:tr>
+        <w:trPr>
+          <w:cnfStyle w:val="100000000000" w:firstRow="1" w:lastRow="0" w:firstColumn="0" w:lastColumn="0" w:oddVBand="0" w:evenVBand="0" w:oddHBand="0" w:evenHBand="0" w:firstRowFirstColumn="0" w:firstRowLastColumn="0" w:lastRowFirstColumn="0" w:lastRowLastColumn="0"/>
+        </w:trPr>
+        <w:tc>
+          <w:tcPr>
+            <w:cnfStyle w:val="001000000000" w:firstRow="0" w:lastRow="0" w:firstColumn="1" w:lastColumn="0" w:oddVBand="0" w:evenVBand="0" w:oddHBand="0" w:evenHBand="0" w:firstRowFirstColumn="0" w:firstRowLastColumn="0" w:lastRowFirstColumn="0" w:lastRowLastColumn="0"/>
+            <w:tcW w:w="1122" w:type="dxa"/>
+            <w:vAlign w:val="center"/>
+          </w:tcPr>
+          <w:p>
+            <w:r>
+              <w:t>METODO</w:t>
+            </w:r>
+          </w:p>
+        </w:tc>
+        <w:tc>
+          <w:tcPr>
+            <w:tcW w:w="4260" w:type="dxa"/>
+            <w:vAlign w:val="center"/>
+          </w:tcPr>
+          <w:p>
+            <w:pPr>
+              <w:cnfStyle w:val="100000000000" w:firstRow="1" w:lastRow="0" w:firstColumn="0" w:lastColumn="0" w:oddVBand="0" w:evenVBand="0" w:oddHBand="0" w:evenHBand="0" w:firstRowFirstColumn="0" w:firstRowLastColumn="0" w:lastRowFirstColumn="0" w:lastRowLastColumn="0"/>
+              <w:rPr>
+                <w:b w:val="0"/>
+                <w:bCs w:val="0"/>
+              </w:rPr>
+            </w:pPr>
+            <w:r>
+              <w:rPr>
+                <w:b w:val="0"/>
+                <w:bCs w:val="0"/>
+              </w:rPr>
+              <w:t>DESCRIPCION</w:t>
+            </w:r>
+          </w:p>
+        </w:tc>
+        <w:tc>
+          <w:tcPr>
+            <w:tcW w:w="5953" w:type="dxa"/>
+            <w:vAlign w:val="center"/>
+          </w:tcPr>
+          <w:p>
+            <w:pPr>
+              <w:cnfStyle w:val="100000000000" w:firstRow="1" w:lastRow="0" w:firstColumn="0" w:lastColumn="0" w:oddVBand="0" w:evenVBand="0" w:oddHBand="0" w:evenHBand="0" w:firstRowFirstColumn="0" w:firstRowLastColumn="0" w:lastRowFirstColumn="0" w:lastRowLastColumn="0"/>
+            </w:pPr>
+            <w:r>
+              <w:t>URL</w:t>
+            </w:r>
+          </w:p>
+        </w:tc>
+        <w:tc>
+          <w:tcPr>
+            <w:tcW w:w="9356" w:type="dxa"/>
+            <w:vAlign w:val="center"/>
+          </w:tcPr>
+          <w:p>
+            <w:pPr>
+              <w:cnfStyle w:val="100000000000" w:firstRow="1" w:lastRow="0" w:firstColumn="0" w:lastColumn="0" w:oddVBand="0" w:evenVBand="0" w:oddHBand="0" w:evenHBand="0" w:firstRowFirstColumn="0" w:firstRowLastColumn="0" w:lastRowFirstColumn="0" w:lastRowLastColumn="0"/>
+            </w:pPr>
+            <w:r>
+              <w:t>EJEMPLO</w:t>
+            </w:r>
+          </w:p>
+        </w:tc>
+      </w:tr>
+      <w:tr>
+        <w:trPr>
+          <w:cnfStyle w:val="000000100000" w:firstRow="0" w:lastRow="0" w:firstColumn="0" w:lastColumn="0" w:oddVBand="0" w:evenVBand="0" w:oddHBand="1" w:evenHBand="0" w:firstRowFirstColumn="0" w:firstRowLastColumn="0" w:lastRowFirstColumn="0" w:lastRowLastColumn="0"/>
+          <w:trHeight w:val="686"/>
+        </w:trPr>
+        <w:tc>
+          <w:tcPr>
+            <w:cnfStyle w:val="001000000000" w:firstRow="0" w:lastRow="0" w:firstColumn="1" w:lastColumn="0" w:oddVBand="0" w:evenVBand="0" w:oddHBand="0" w:evenHBand="0" w:firstRowFirstColumn="0" w:firstRowLastColumn="0" w:lastRowFirstColumn="0" w:lastRowLastColumn="0"/>
+            <w:tcW w:w="1122" w:type="dxa"/>
+            <w:vMerge w:val="restart"/>
+            <w:vAlign w:val="center"/>
+          </w:tcPr>
+          <w:p>
+            <w:r>
+              <w:t>GET</w:t>
+            </w:r>
+          </w:p>
+        </w:tc>
+        <w:tc>
+          <w:tcPr>
+            <w:tcW w:w="4260" w:type="dxa"/>
+            <w:vMerge w:val="restart"/>
+            <w:vAlign w:val="center"/>
+          </w:tcPr>
+          <w:p>
+            <w:pPr>
+              <w:cnfStyle w:val="000000100000" w:firstRow="0" w:lastRow="0" w:firstColumn="0" w:lastColumn="0" w:oddVBand="0" w:evenVBand="0" w:oddHBand="1" w:evenHBand="0" w:firstRowFirstColumn="0" w:firstRowLastColumn="0" w:lastRowFirstColumn="0" w:lastRowLastColumn="0"/>
+            </w:pPr>
+            <w:r>
+              <w:t>Obtener lista de tod</w:t>
+            </w:r>
+            <w:r>
+              <w:t>as las notificaciones</w:t>
+            </w:r>
+          </w:p>
+        </w:tc>
+        <w:tc>
+          <w:tcPr>
+            <w:tcW w:w="5953" w:type="dxa"/>
+            <w:vMerge w:val="restart"/>
+            <w:vAlign w:val="center"/>
+          </w:tcPr>
+          <w:p>
+            <w:pPr>
+              <w:cnfStyle w:val="000000100000" w:firstRow="0" w:lastRow="0" w:firstColumn="0" w:lastColumn="0" w:oddVBand="0" w:evenVBand="0" w:oddHBand="1" w:evenHBand="0" w:firstRowFirstColumn="0" w:firstRowLastColumn="0" w:lastRowFirstColumn="0" w:lastRowLastColumn="0"/>
+            </w:pPr>
+            <w:r>
+              <w:t>http://127.0.0.1:3000/api/</w:t>
+            </w:r>
+            <w:r>
+              <w:t>notifications</w:t>
+            </w:r>
+          </w:p>
+        </w:tc>
+        <w:tc>
+          <w:tcPr>
+            <w:tcW w:w="9356" w:type="dxa"/>
+            <w:vMerge w:val="restart"/>
+            <w:vAlign w:val="center"/>
+          </w:tcPr>
+          <w:p>
+            <w:pPr>
+              <w:cnfStyle w:val="000000100000" w:firstRow="0" w:lastRow="0" w:firstColumn="0" w:lastColumn="0" w:oddVBand="0" w:evenVBand="0" w:oddHBand="1" w:evenHBand="0" w:firstRowFirstColumn="0" w:firstRowLastColumn="0" w:lastRowFirstColumn="0" w:lastRowLastColumn="0"/>
+            </w:pPr>
+            <w:proofErr w:type="spellStart"/>
+            <w:r>
+              <w:t>Fetch</w:t>
+            </w:r>
+            <w:proofErr w:type="spellEnd"/>
+            <w:r>
+              <w:t>(‘http://127.0.0.1:3000/api/</w:t>
+            </w:r>
+            <w:proofErr w:type="spellStart"/>
+            <w:r>
+              <w:t>notifications</w:t>
+            </w:r>
+            <w:proofErr w:type="spellEnd"/>
+            <w:r>
+              <w:t>’</w:t>
+            </w:r>
+            <w:r>
+              <w:t>)</w:t>
+            </w:r>
+          </w:p>
+          <w:p>
+            <w:pPr>
+              <w:cnfStyle w:val="000000100000" w:firstRow="0" w:lastRow="0" w:firstColumn="0" w:lastColumn="0" w:oddVBand="0" w:evenVBand="0" w:oddHBand="1" w:evenHBand="0" w:firstRowFirstColumn="0" w:firstRowLastColumn="0" w:lastRowFirstColumn="0" w:lastRowLastColumn="0"/>
+            </w:pPr>
+            <w:proofErr w:type="gramStart"/>
+            <w:r>
+              <w:t>.</w:t>
+            </w:r>
+            <w:proofErr w:type="spellStart"/>
+            <w:r>
+              <w:t>then</w:t>
+            </w:r>
+            <w:proofErr w:type="spellEnd"/>
+            <w:proofErr w:type="gramEnd"/>
+            <w:r>
+              <w:t>(data=&gt;</w:t>
+            </w:r>
+            <w:proofErr w:type="spellStart"/>
+            <w:r>
+              <w:t>data.json</w:t>
+            </w:r>
+            <w:proofErr w:type="spellEnd"/>
+            <w:r>
+              <w:t>())</w:t>
+            </w:r>
+          </w:p>
+          <w:p>
+            <w:pPr>
+              <w:cnfStyle w:val="000000100000" w:firstRow="0" w:lastRow="0" w:firstColumn="0" w:lastColumn="0" w:oddVBand="0" w:evenVBand="0" w:oddHBand="1" w:evenHBand="0" w:firstRowFirstColumn="0" w:firstRowLastColumn="0" w:lastRowFirstColumn="0" w:lastRowLastColumn="0"/>
+              <w:rPr>
+                <w:lang w:val="en-US"/>
+              </w:rPr>
+            </w:pPr>
+            <w:proofErr w:type="gramStart"/>
+            <w:r>
+              <w:rPr>
+                <w:lang w:val="en-US"/>
+              </w:rPr>
+              <w:t>.then</w:t>
+            </w:r>
+            <w:proofErr w:type="gramEnd"/>
+            <w:r>
+              <w:rPr>
+                <w:lang w:val="en-US"/>
+              </w:rPr>
+              <w:t>(data=&gt;console.log(data))</w:t>
+            </w:r>
+          </w:p>
+        </w:tc>
+      </w:tr>
+      <w:tr>
+        <w:trPr>
+          <w:trHeight w:val="350"/>
+        </w:trPr>
+        <w:tc>
+          <w:tcPr>
+            <w:cnfStyle w:val="001000000000" w:firstRow="0" w:lastRow="0" w:firstColumn="1" w:lastColumn="0" w:oddVBand="0" w:evenVBand="0" w:oddHBand="0" w:evenHBand="0" w:firstRowFirstColumn="0" w:firstRowLastColumn="0" w:lastRowFirstColumn="0" w:lastRowLastColumn="0"/>
+            <w:tcW w:w="1122" w:type="dxa"/>
+            <w:vMerge/>
+            <w:vAlign w:val="center"/>
+          </w:tcPr>
+          <w:p>
+            <w:pPr>
+              <w:rPr>
+                <w:lang w:val="en-US"/>
+              </w:rPr>
+            </w:pPr>
+          </w:p>
+        </w:tc>
+        <w:tc>
+          <w:tcPr>
+            <w:tcW w:w="4260" w:type="dxa"/>
+            <w:vMerge/>
+            <w:vAlign w:val="center"/>
+          </w:tcPr>
+          <w:p>
+            <w:pPr>
+              <w:cnfStyle w:val="000000000000" w:firstRow="0" w:lastRow="0" w:firstColumn="0" w:lastColumn="0" w:oddVBand="0" w:evenVBand="0" w:oddHBand="0" w:evenHBand="0" w:firstRowFirstColumn="0" w:firstRowLastColumn="0" w:lastRowFirstColumn="0" w:lastRowLastColumn="0"/>
+              <w:rPr>
+                <w:lang w:val="en-US"/>
+              </w:rPr>
+            </w:pPr>
+          </w:p>
+        </w:tc>
+        <w:tc>
+          <w:tcPr>
+            <w:tcW w:w="5953" w:type="dxa"/>
+            <w:vMerge/>
+            <w:vAlign w:val="center"/>
+          </w:tcPr>
+          <w:p>
+            <w:pPr>
+              <w:cnfStyle w:val="000000000000" w:firstRow="0" w:lastRow="0" w:firstColumn="0" w:lastColumn="0" w:oddVBand="0" w:evenVBand="0" w:oddHBand="0" w:evenHBand="0" w:firstRowFirstColumn="0" w:firstRowLastColumn="0" w:lastRowFirstColumn="0" w:lastRowLastColumn="0"/>
+              <w:rPr>
+                <w:lang w:val="en-US"/>
+              </w:rPr>
+            </w:pPr>
+          </w:p>
+        </w:tc>
+        <w:tc>
+          <w:tcPr>
+            <w:tcW w:w="9356" w:type="dxa"/>
+            <w:vMerge/>
+            <w:vAlign w:val="center"/>
+          </w:tcPr>
+          <w:p>
+            <w:pPr>
+              <w:cnfStyle w:val="000000000000" w:firstRow="0" w:lastRow="0" w:firstColumn="0" w:lastColumn="0" w:oddVBand="0" w:evenVBand="0" w:oddHBand="0" w:evenHBand="0" w:firstRowFirstColumn="0" w:firstRowLastColumn="0" w:lastRowFirstColumn="0" w:lastRowLastColumn="0"/>
+              <w:rPr>
+                <w:lang w:val="en-US"/>
+              </w:rPr>
+            </w:pPr>
+          </w:p>
+        </w:tc>
+      </w:tr>
+      <w:tr>
+        <w:trPr>
+          <w:cnfStyle w:val="000000100000" w:firstRow="0" w:lastRow="0" w:firstColumn="0" w:lastColumn="0" w:oddVBand="0" w:evenVBand="0" w:oddHBand="1" w:evenHBand="0" w:firstRowFirstColumn="0" w:firstRowLastColumn="0" w:lastRowFirstColumn="0" w:lastRowLastColumn="0"/>
+          <w:trHeight w:val="269"/>
+        </w:trPr>
+        <w:tc>
+          <w:tcPr>
+            <w:cnfStyle w:val="001000000000" w:firstRow="0" w:lastRow="0" w:firstColumn="1" w:lastColumn="0" w:oddVBand="0" w:evenVBand="0" w:oddHBand="0" w:evenHBand="0" w:firstRowFirstColumn="0" w:firstRowLastColumn="0" w:lastRowFirstColumn="0" w:lastRowLastColumn="0"/>
+            <w:tcW w:w="1122" w:type="dxa"/>
+            <w:vMerge/>
+            <w:vAlign w:val="center"/>
+          </w:tcPr>
+          <w:p>
+            <w:pPr>
+              <w:rPr>
+                <w:lang w:val="en-US"/>
+              </w:rPr>
+            </w:pPr>
+          </w:p>
+        </w:tc>
+        <w:tc>
+          <w:tcPr>
+            <w:tcW w:w="4260" w:type="dxa"/>
+            <w:vMerge/>
+            <w:vAlign w:val="center"/>
+          </w:tcPr>
+          <w:p>
+            <w:pPr>
+              <w:cnfStyle w:val="000000100000" w:firstRow="0" w:lastRow="0" w:firstColumn="0" w:lastColumn="0" w:oddVBand="0" w:evenVBand="0" w:oddHBand="1" w:evenHBand="0" w:firstRowFirstColumn="0" w:firstRowLastColumn="0" w:lastRowFirstColumn="0" w:lastRowLastColumn="0"/>
+              <w:rPr>
+                <w:lang w:val="en-US"/>
+              </w:rPr>
+            </w:pPr>
+          </w:p>
+        </w:tc>
+        <w:tc>
+          <w:tcPr>
+            <w:tcW w:w="5953" w:type="dxa"/>
+            <w:vMerge/>
+            <w:vAlign w:val="center"/>
+          </w:tcPr>
+          <w:p>
+            <w:pPr>
+              <w:cnfStyle w:val="000000100000" w:firstRow="0" w:lastRow="0" w:firstColumn="0" w:lastColumn="0" w:oddVBand="0" w:evenVBand="0" w:oddHBand="1" w:evenHBand="0" w:firstRowFirstColumn="0" w:firstRowLastColumn="0" w:lastRowFirstColumn="0" w:lastRowLastColumn="0"/>
+              <w:rPr>
+                <w:lang w:val="en-US"/>
+              </w:rPr>
+            </w:pPr>
+          </w:p>
+        </w:tc>
+        <w:tc>
+          <w:tcPr>
+            <w:tcW w:w="9356" w:type="dxa"/>
+            <w:vMerge/>
+            <w:vAlign w:val="center"/>
+          </w:tcPr>
+          <w:p>
+            <w:pPr>
+              <w:cnfStyle w:val="000000100000" w:firstRow="0" w:lastRow="0" w:firstColumn="0" w:lastColumn="0" w:oddVBand="0" w:evenVBand="0" w:oddHBand="1" w:evenHBand="0" w:firstRowFirstColumn="0" w:firstRowLastColumn="0" w:lastRowFirstColumn="0" w:lastRowLastColumn="0"/>
+              <w:rPr>
+                <w:lang w:val="en-US"/>
+              </w:rPr>
+            </w:pPr>
+          </w:p>
+        </w:tc>
+      </w:tr>
+      <w:tr>
+        <w:trPr>
+          <w:trHeight w:val="320"/>
+        </w:trPr>
+        <w:tc>
+          <w:tcPr>
+            <w:cnfStyle w:val="001000000000" w:firstRow="0" w:lastRow="0" w:firstColumn="1" w:lastColumn="0" w:oddVBand="0" w:evenVBand="0" w:oddHBand="0" w:evenHBand="0" w:firstRowFirstColumn="0" w:firstRowLastColumn="0" w:lastRowFirstColumn="0" w:lastRowLastColumn="0"/>
+            <w:tcW w:w="1122" w:type="dxa"/>
+            <w:vMerge/>
+            <w:vAlign w:val="center"/>
+          </w:tcPr>
+          <w:p>
+            <w:pPr>
+              <w:rPr>
+                <w:lang w:val="en-US"/>
+              </w:rPr>
+            </w:pPr>
+          </w:p>
+        </w:tc>
+        <w:tc>
+          <w:tcPr>
+            <w:tcW w:w="4260" w:type="dxa"/>
+            <w:vMerge/>
+            <w:vAlign w:val="center"/>
+          </w:tcPr>
+          <w:p>
+            <w:pPr>
+              <w:cnfStyle w:val="000000000000" w:firstRow="0" w:lastRow="0" w:firstColumn="0" w:lastColumn="0" w:oddVBand="0" w:evenVBand="0" w:oddHBand="0" w:evenHBand="0" w:firstRowFirstColumn="0" w:firstRowLastColumn="0" w:lastRowFirstColumn="0" w:lastRowLastColumn="0"/>
+              <w:rPr>
+                <w:lang w:val="en-US"/>
+              </w:rPr>
+            </w:pPr>
+          </w:p>
+        </w:tc>
+        <w:tc>
+          <w:tcPr>
+            <w:tcW w:w="5953" w:type="dxa"/>
+            <w:vMerge/>
+            <w:vAlign w:val="center"/>
+          </w:tcPr>
+          <w:p>
+            <w:pPr>
+              <w:cnfStyle w:val="000000000000" w:firstRow="0" w:lastRow="0" w:firstColumn="0" w:lastColumn="0" w:oddVBand="0" w:evenVBand="0" w:oddHBand="0" w:evenHBand="0" w:firstRowFirstColumn="0" w:firstRowLastColumn="0" w:lastRowFirstColumn="0" w:lastRowLastColumn="0"/>
+              <w:rPr>
+                <w:lang w:val="en-US"/>
+              </w:rPr>
+            </w:pPr>
+          </w:p>
+        </w:tc>
+        <w:tc>
+          <w:tcPr>
+            <w:tcW w:w="9356" w:type="dxa"/>
+            <w:vMerge/>
+            <w:vAlign w:val="center"/>
+          </w:tcPr>
+          <w:p>
+            <w:pPr>
+              <w:cnfStyle w:val="000000000000" w:firstRow="0" w:lastRow="0" w:firstColumn="0" w:lastColumn="0" w:oddVBand="0" w:evenVBand="0" w:oddHBand="0" w:evenHBand="0" w:firstRowFirstColumn="0" w:firstRowLastColumn="0" w:lastRowFirstColumn="0" w:lastRowLastColumn="0"/>
+              <w:rPr>
+                <w:lang w:val="en-US"/>
+              </w:rPr>
+            </w:pPr>
+          </w:p>
+        </w:tc>
+      </w:tr>
+      <w:tr>
+        <w:trPr>
+          <w:cnfStyle w:val="000000100000" w:firstRow="0" w:lastRow="0" w:firstColumn="0" w:lastColumn="0" w:oddVBand="0" w:evenVBand="0" w:oddHBand="1" w:evenHBand="0" w:firstRowFirstColumn="0" w:firstRowLastColumn="0" w:lastRowFirstColumn="0" w:lastRowLastColumn="0"/>
+          <w:trHeight w:val="360"/>
+        </w:trPr>
+        <w:tc>
+          <w:tcPr>
+            <w:cnfStyle w:val="001000000000" w:firstRow="0" w:lastRow="0" w:firstColumn="1" w:lastColumn="0" w:oddVBand="0" w:evenVBand="0" w:oddHBand="0" w:evenHBand="0" w:firstRowFirstColumn="0" w:firstRowLastColumn="0" w:lastRowFirstColumn="0" w:lastRowLastColumn="0"/>
+            <w:tcW w:w="1122" w:type="dxa"/>
+            <w:vMerge/>
+            <w:vAlign w:val="center"/>
+          </w:tcPr>
+          <w:p>
+            <w:pPr>
+              <w:rPr>
+                <w:lang w:val="en-US"/>
+              </w:rPr>
+            </w:pPr>
+          </w:p>
+        </w:tc>
+        <w:tc>
+          <w:tcPr>
+            <w:tcW w:w="4260" w:type="dxa"/>
+            <w:vMerge/>
+            <w:vAlign w:val="center"/>
+          </w:tcPr>
+          <w:p>
+            <w:pPr>
+              <w:cnfStyle w:val="000000100000" w:firstRow="0" w:lastRow="0" w:firstColumn="0" w:lastColumn="0" w:oddVBand="0" w:evenVBand="0" w:oddHBand="1" w:evenHBand="0" w:firstRowFirstColumn="0" w:firstRowLastColumn="0" w:lastRowFirstColumn="0" w:lastRowLastColumn="0"/>
+              <w:rPr>
+                <w:lang w:val="en-US"/>
+              </w:rPr>
+            </w:pPr>
+          </w:p>
+        </w:tc>
+        <w:tc>
+          <w:tcPr>
+            <w:tcW w:w="5953" w:type="dxa"/>
+            <w:vMerge/>
+            <w:vAlign w:val="center"/>
+          </w:tcPr>
+          <w:p>
+            <w:pPr>
+              <w:cnfStyle w:val="000000100000" w:firstRow="0" w:lastRow="0" w:firstColumn="0" w:lastColumn="0" w:oddVBand="0" w:evenVBand="0" w:oddHBand="1" w:evenHBand="0" w:firstRowFirstColumn="0" w:firstRowLastColumn="0" w:lastRowFirstColumn="0" w:lastRowLastColumn="0"/>
+              <w:rPr>
+                <w:lang w:val="en-US"/>
+              </w:rPr>
+            </w:pPr>
+          </w:p>
+        </w:tc>
+        <w:tc>
+          <w:tcPr>
+            <w:tcW w:w="9356" w:type="dxa"/>
+            <w:vMerge/>
+            <w:vAlign w:val="center"/>
+          </w:tcPr>
+          <w:p>
+            <w:pPr>
+              <w:cnfStyle w:val="000000100000" w:firstRow="0" w:lastRow="0" w:firstColumn="0" w:lastColumn="0" w:oddVBand="0" w:evenVBand="0" w:oddHBand="1" w:evenHBand="0" w:firstRowFirstColumn="0" w:firstRowLastColumn="0" w:lastRowFirstColumn="0" w:lastRowLastColumn="0"/>
+              <w:rPr>
+                <w:lang w:val="en-US"/>
+              </w:rPr>
+            </w:pPr>
+          </w:p>
+        </w:tc>
+      </w:tr>
+      <w:tr>
+        <w:trPr>
+          <w:trHeight w:val="360"/>
+        </w:trPr>
+        <w:tc>
+          <w:tcPr>
+            <w:cnfStyle w:val="001000000000" w:firstRow="0" w:lastRow="0" w:firstColumn="1" w:lastColumn="0" w:oddVBand="0" w:evenVBand="0" w:oddHBand="0" w:evenHBand="0" w:firstRowFirstColumn="0" w:firstRowLastColumn="0" w:lastRowFirstColumn="0" w:lastRowLastColumn="0"/>
+            <w:tcW w:w="1122" w:type="dxa"/>
+            <w:vMerge/>
+            <w:vAlign w:val="center"/>
+          </w:tcPr>
+          <w:p>
+            <w:pPr>
+              <w:rPr>
+                <w:lang w:val="en-US"/>
+              </w:rPr>
+            </w:pPr>
+          </w:p>
+        </w:tc>
+        <w:tc>
+          <w:tcPr>
+            <w:tcW w:w="4260" w:type="dxa"/>
+            <w:vMerge/>
+            <w:vAlign w:val="center"/>
+          </w:tcPr>
+          <w:p>
+            <w:pPr>
+              <w:cnfStyle w:val="000000000000" w:firstRow="0" w:lastRow="0" w:firstColumn="0" w:lastColumn="0" w:oddVBand="0" w:evenVBand="0" w:oddHBand="0" w:evenHBand="0" w:firstRowFirstColumn="0" w:firstRowLastColumn="0" w:lastRowFirstColumn="0" w:lastRowLastColumn="0"/>
+              <w:rPr>
+                <w:lang w:val="en-US"/>
+              </w:rPr>
+            </w:pPr>
+          </w:p>
+        </w:tc>
+        <w:tc>
+          <w:tcPr>
+            <w:tcW w:w="5953" w:type="dxa"/>
+            <w:vMerge/>
+            <w:vAlign w:val="center"/>
+          </w:tcPr>
+          <w:p>
+            <w:pPr>
+              <w:cnfStyle w:val="000000000000" w:firstRow="0" w:lastRow="0" w:firstColumn="0" w:lastColumn="0" w:oddVBand="0" w:evenVBand="0" w:oddHBand="0" w:evenHBand="0" w:firstRowFirstColumn="0" w:firstRowLastColumn="0" w:lastRowFirstColumn="0" w:lastRowLastColumn="0"/>
+              <w:rPr>
+                <w:lang w:val="en-US"/>
+              </w:rPr>
+            </w:pPr>
+          </w:p>
+        </w:tc>
+        <w:tc>
+          <w:tcPr>
+            <w:tcW w:w="9356" w:type="dxa"/>
+            <w:vMerge/>
+            <w:vAlign w:val="center"/>
+          </w:tcPr>
+          <w:p>
+            <w:pPr>
+              <w:cnfStyle w:val="000000000000" w:firstRow="0" w:lastRow="0" w:firstColumn="0" w:lastColumn="0" w:oddVBand="0" w:evenVBand="0" w:oddHBand="0" w:evenHBand="0" w:firstRowFirstColumn="0" w:firstRowLastColumn="0" w:lastRowFirstColumn="0" w:lastRowLastColumn="0"/>
+              <w:rPr>
+                <w:lang w:val="en-US"/>
+              </w:rPr>
+            </w:pPr>
+          </w:p>
+        </w:tc>
+      </w:tr>
+      <w:tr>
+        <w:trPr>
+          <w:cnfStyle w:val="000000100000" w:firstRow="0" w:lastRow="0" w:firstColumn="0" w:lastColumn="0" w:oddVBand="0" w:evenVBand="0" w:oddHBand="1" w:evenHBand="0" w:firstRowFirstColumn="0" w:firstRowLastColumn="0" w:lastRowFirstColumn="0" w:lastRowLastColumn="0"/>
+          <w:trHeight w:val="269"/>
+        </w:trPr>
+        <w:tc>
+          <w:tcPr>
+            <w:cnfStyle w:val="001000000000" w:firstRow="0" w:lastRow="0" w:firstColumn="1" w:lastColumn="0" w:oddVBand="0" w:evenVBand="0" w:oddHBand="0" w:evenHBand="0" w:firstRowFirstColumn="0" w:firstRowLastColumn="0" w:lastRowFirstColumn="0" w:lastRowLastColumn="0"/>
+            <w:tcW w:w="1122" w:type="dxa"/>
+            <w:vMerge/>
+            <w:vAlign w:val="center"/>
+          </w:tcPr>
+          <w:p>
+            <w:pPr>
+              <w:rPr>
+                <w:lang w:val="en-US"/>
+              </w:rPr>
+            </w:pPr>
+          </w:p>
+        </w:tc>
+        <w:tc>
+          <w:tcPr>
+            <w:tcW w:w="4260" w:type="dxa"/>
+            <w:vMerge/>
+            <w:vAlign w:val="center"/>
+          </w:tcPr>
+          <w:p>
+            <w:pPr>
+              <w:cnfStyle w:val="000000100000" w:firstRow="0" w:lastRow="0" w:firstColumn="0" w:lastColumn="0" w:oddVBand="0" w:evenVBand="0" w:oddHBand="1" w:evenHBand="0" w:firstRowFirstColumn="0" w:firstRowLastColumn="0" w:lastRowFirstColumn="0" w:lastRowLastColumn="0"/>
+              <w:rPr>
+                <w:lang w:val="en-US"/>
+              </w:rPr>
+            </w:pPr>
+          </w:p>
+        </w:tc>
+        <w:tc>
+          <w:tcPr>
+            <w:tcW w:w="5953" w:type="dxa"/>
+            <w:vMerge/>
+            <w:vAlign w:val="center"/>
+          </w:tcPr>
+          <w:p>
+            <w:pPr>
+              <w:cnfStyle w:val="000000100000" w:firstRow="0" w:lastRow="0" w:firstColumn="0" w:lastColumn="0" w:oddVBand="0" w:evenVBand="0" w:oddHBand="1" w:evenHBand="0" w:firstRowFirstColumn="0" w:firstRowLastColumn="0" w:lastRowFirstColumn="0" w:lastRowLastColumn="0"/>
+              <w:rPr>
+                <w:lang w:val="en-US"/>
+              </w:rPr>
+            </w:pPr>
+          </w:p>
+        </w:tc>
+        <w:tc>
+          <w:tcPr>
+            <w:tcW w:w="9356" w:type="dxa"/>
+            <w:vMerge/>
+            <w:tcBorders>
+              <w:bottom w:val="single" w:sz="4" w:space="0" w:color="auto"/>
+            </w:tcBorders>
+            <w:vAlign w:val="center"/>
+          </w:tcPr>
+          <w:p>
+            <w:pPr>
+              <w:cnfStyle w:val="000000100000" w:firstRow="0" w:lastRow="0" w:firstColumn="0" w:lastColumn="0" w:oddVBand="0" w:evenVBand="0" w:oddHBand="1" w:evenHBand="0" w:firstRowFirstColumn="0" w:firstRowLastColumn="0" w:lastRowFirstColumn="0" w:lastRowLastColumn="0"/>
+              <w:rPr>
+                <w:lang w:val="en-US"/>
+              </w:rPr>
+            </w:pPr>
+          </w:p>
+        </w:tc>
+      </w:tr>
+      <w:tr>
+        <w:trPr>
+          <w:trHeight w:val="269"/>
+        </w:trPr>
+        <w:tc>
+          <w:tcPr>
+            <w:cnfStyle w:val="001000000000" w:firstRow="0" w:lastRow="0" w:firstColumn="1" w:lastColumn="0" w:oddVBand="0" w:evenVBand="0" w:oddHBand="0" w:evenHBand="0" w:firstRowFirstColumn="0" w:firstRowLastColumn="0" w:lastRowFirstColumn="0" w:lastRowLastColumn="0"/>
+            <w:tcW w:w="1122" w:type="dxa"/>
+            <w:vMerge w:val="restart"/>
+            <w:vAlign w:val="center"/>
+          </w:tcPr>
+          <w:p>
+            <w:r>
+              <w:t>POST</w:t>
+            </w:r>
+          </w:p>
+        </w:tc>
+        <w:tc>
+          <w:tcPr>
+            <w:tcW w:w="4260" w:type="dxa"/>
+            <w:vMerge w:val="restart"/>
+            <w:shd w:val="clear" w:color="auto" w:fill="FFFFFF" w:themeFill="background1"/>
+            <w:vAlign w:val="center"/>
+          </w:tcPr>
+          <w:p>
+            <w:pPr>
+              <w:cnfStyle w:val="000000000000" w:firstRow="0" w:lastRow="0" w:firstColumn="0" w:lastColumn="0" w:oddVBand="0" w:evenVBand="0" w:oddHBand="0" w:evenHBand="0" w:firstRowFirstColumn="0" w:firstRowLastColumn="0" w:lastRowFirstColumn="0" w:lastRowLastColumn="0"/>
+            </w:pPr>
+            <w:r>
+              <w:t xml:space="preserve">Agregar </w:t>
+            </w:r>
+            <w:proofErr w:type="gramStart"/>
+            <w:r>
+              <w:t>un nuev</w:t>
+            </w:r>
+            <w:r>
+              <w:t xml:space="preserve">a </w:t>
+            </w:r>
+            <w:r>
+              <w:t>notificación</w:t>
+            </w:r>
+            <w:proofErr w:type="gramEnd"/>
+          </w:p>
+        </w:tc>
+        <w:tc>
+          <w:tcPr>
+            <w:tcW w:w="5953" w:type="dxa"/>
+            <w:vMerge w:val="restart"/>
+            <w:shd w:val="clear" w:color="auto" w:fill="FFFFFF" w:themeFill="background1"/>
+            <w:vAlign w:val="center"/>
+          </w:tcPr>
+          <w:p>
+            <w:pPr>
+              <w:cnfStyle w:val="000000000000" w:firstRow="0" w:lastRow="0" w:firstColumn="0" w:lastColumn="0" w:oddVBand="0" w:evenVBand="0" w:oddHBand="0" w:evenHBand="0" w:firstRowFirstColumn="0" w:firstRowLastColumn="0" w:lastRowFirstColumn="0" w:lastRowLastColumn="0"/>
+            </w:pPr>
+            <w:r>
+              <w:t>http://127.0.0.1:3000/api/</w:t>
+            </w:r>
+            <w:r>
+              <w:t>notifications</w:t>
+            </w:r>
+            <w:r>
+              <w:t>/add</w:t>
+            </w:r>
+          </w:p>
+        </w:tc>
+        <w:tc>
+          <w:tcPr>
+            <w:tcW w:w="9356" w:type="dxa"/>
+            <w:vMerge w:val="restart"/>
+            <w:shd w:val="clear" w:color="auto" w:fill="FFFFFF" w:themeFill="background1"/>
+            <w:vAlign w:val="center"/>
+          </w:tcPr>
+          <w:p>
+            <w:pPr>
+              <w:cnfStyle w:val="000000000000" w:firstRow="0" w:lastRow="0" w:firstColumn="0" w:lastColumn="0" w:oddVBand="0" w:evenVBand="0" w:oddHBand="0" w:evenHBand="0" w:firstRowFirstColumn="0" w:firstRowLastColumn="0" w:lastRowFirstColumn="0" w:lastRowLastColumn="0"/>
+              <w:rPr>
+                <w:lang w:val="en-US"/>
+              </w:rPr>
+            </w:pPr>
+            <w:proofErr w:type="spellStart"/>
+            <w:r>
+              <w:rPr>
+                <w:lang w:val="en-US"/>
+              </w:rPr>
+              <w:t>datos</w:t>
+            </w:r>
+            <w:proofErr w:type="spellEnd"/>
+            <w:proofErr w:type="gramStart"/>
+            <w:r>
+              <w:rPr>
+                <w:lang w:val="en-US"/>
+              </w:rPr>
+              <w:t>=</w:t>
+            </w:r>
+            <w:r>
+              <w:rPr>
+                <w:lang w:val="en-US"/>
+              </w:rPr>
+              <w:t>{</w:t>
+            </w:r>
+            <w:proofErr w:type="gramEnd"/>
+          </w:p>
+          <w:p>
+            <w:pPr>
+              <w:spacing w:after="0" w:line="240" w:lineRule="auto"/>
+              <w:cnfStyle w:val="000000000000" w:firstRow="0" w:lastRow="0" w:firstColumn="0" w:lastColumn="0" w:oddVBand="0" w:evenVBand="0" w:oddHBand="0" w:evenHBand="0" w:firstRowFirstColumn="0" w:firstRowLastColumn="0" w:lastRowFirstColumn="0" w:lastRowLastColumn="0"/>
+              <w:rPr>
+                <w:lang w:val="en-US"/>
+              </w:rPr>
+            </w:pPr>
+            <w:r>
+              <w:rPr>
+                <w:lang w:val="en-US"/>
+              </w:rPr>
+              <w:t>"</w:t>
+            </w:r>
+            <w:proofErr w:type="spellStart"/>
+            <w:r>
+              <w:rPr>
+                <w:lang w:val="en-US"/>
+              </w:rPr>
+              <w:t>Tip_Not":"info</w:t>
+            </w:r>
+            <w:proofErr w:type="spellEnd"/>
+            <w:r>
+              <w:rPr>
+                <w:lang w:val="en-US"/>
+              </w:rPr>
+              <w:t>",</w:t>
+            </w:r>
+          </w:p>
+          <w:p>
+            <w:pPr>
+              <w:spacing w:after="0" w:line="240" w:lineRule="auto"/>
+              <w:cnfStyle w:val="000000000000" w:firstRow="0" w:lastRow="0" w:firstColumn="0" w:lastColumn="0" w:oddVBand="0" w:evenVBand="0" w:oddHBand="0" w:evenHBand="0" w:firstRowFirstColumn="0" w:firstRowLastColumn="0" w:lastRowFirstColumn="0" w:lastRowLastColumn="0"/>
+              <w:rPr>
+                <w:lang w:val="en-US"/>
+              </w:rPr>
+            </w:pPr>
+            <w:r>
+              <w:rPr>
+                <w:lang w:val="en-US"/>
+              </w:rPr>
+              <w:t xml:space="preserve">  "Cont_Not":"</w:t>
+            </w:r>
+            <w:proofErr w:type="spellStart"/>
+            <w:r>
+              <w:rPr>
+                <w:lang w:val="en-US"/>
+              </w:rPr>
+              <w:t>Registro</w:t>
+            </w:r>
+            <w:proofErr w:type="spellEnd"/>
+            <w:r>
+              <w:rPr>
+                <w:lang w:val="en-US"/>
+              </w:rPr>
+              <w:t xml:space="preserve"> </w:t>
+            </w:r>
+            <w:proofErr w:type="spellStart"/>
+            <w:r>
+              <w:rPr>
+                <w:lang w:val="en-US"/>
+              </w:rPr>
+              <w:t>Exitoso</w:t>
+            </w:r>
+            <w:proofErr w:type="spellEnd"/>
+            <w:r>
+              <w:rPr>
+                <w:lang w:val="en-US"/>
+              </w:rPr>
+              <w:t xml:space="preserve"> </w:t>
+            </w:r>
+            <w:proofErr w:type="spellStart"/>
+            <w:r>
+              <w:rPr>
+                <w:lang w:val="en-US"/>
+              </w:rPr>
+              <w:t>bienvenido</w:t>
+            </w:r>
+            <w:proofErr w:type="spellEnd"/>
+            <w:r>
+              <w:rPr>
+                <w:lang w:val="en-US"/>
+              </w:rPr>
+              <w:t>",</w:t>
+            </w:r>
+          </w:p>
+          <w:p>
+            <w:pPr>
+              <w:cnfStyle w:val="000000000000" w:firstRow="0" w:lastRow="0" w:firstColumn="0" w:lastColumn="0" w:oddVBand="0" w:evenVBand="0" w:oddHBand="0" w:evenHBand="0" w:firstRowFirstColumn="0" w:firstRowLastColumn="0" w:lastRowFirstColumn="0" w:lastRowLastColumn="0"/>
+              <w:rPr>
+                <w:lang w:val="en-US"/>
+              </w:rPr>
+            </w:pPr>
+            <w:r>
+              <w:rPr>
+                <w:lang w:val="en-US"/>
+              </w:rPr>
+              <w:t xml:space="preserve">  "</w:t>
+            </w:r>
+            <w:proofErr w:type="spellStart"/>
+            <w:r>
+              <w:rPr>
+                <w:lang w:val="en-US"/>
+              </w:rPr>
+              <w:t>Id_UserFK</w:t>
+            </w:r>
+            <w:proofErr w:type="spellEnd"/>
+            <w:proofErr w:type="gramStart"/>
+            <w:r>
+              <w:rPr>
+                <w:lang w:val="en-US"/>
+              </w:rPr>
+              <w:t>" :</w:t>
+            </w:r>
+            <w:proofErr w:type="gramEnd"/>
+            <w:r>
+              <w:rPr>
+                <w:lang w:val="en-US"/>
+              </w:rPr>
+              <w:t xml:space="preserve"> 1</w:t>
+            </w:r>
+          </w:p>
+          <w:p>
+            <w:pPr>
+              <w:cnfStyle w:val="000000000000" w:firstRow="0" w:lastRow="0" w:firstColumn="0" w:lastColumn="0" w:oddVBand="0" w:evenVBand="0" w:oddHBand="0" w:evenHBand="0" w:firstRowFirstColumn="0" w:firstRowLastColumn="0" w:lastRowFirstColumn="0" w:lastRowLastColumn="0"/>
+              <w:rPr>
+                <w:lang w:val="en-US"/>
+              </w:rPr>
+            </w:pPr>
+            <w:r>
+              <w:rPr>
+                <w:lang w:val="en-US"/>
+              </w:rPr>
+              <w:t>}</w:t>
+            </w:r>
+          </w:p>
+          <w:p>
+            <w:pPr>
+              <w:cnfStyle w:val="000000000000" w:firstRow="0" w:lastRow="0" w:firstColumn="0" w:lastColumn="0" w:oddVBand="0" w:evenVBand="0" w:oddHBand="0" w:evenHBand="0" w:firstRowFirstColumn="0" w:firstRowLastColumn="0" w:lastRowFirstColumn="0" w:lastRowLastColumn="0"/>
+              <w:rPr>
+                <w:lang w:val="en-US"/>
+              </w:rPr>
+            </w:pPr>
+          </w:p>
+          <w:p>
+            <w:pPr>
+              <w:cnfStyle w:val="000000000000" w:firstRow="0" w:lastRow="0" w:firstColumn="0" w:lastColumn="0" w:oddVBand="0" w:evenVBand="0" w:oddHBand="0" w:evenHBand="0" w:firstRowFirstColumn="0" w:firstRowLastColumn="0" w:lastRowFirstColumn="0" w:lastRowLastColumn="0"/>
+              <w:rPr>
+                <w:lang w:val="en-US"/>
+              </w:rPr>
+            </w:pPr>
+            <w:r>
+              <w:rPr>
+                <w:lang w:val="en-US"/>
+              </w:rPr>
+              <w:t>fetch('http://127.0.0.1:3000/</w:t>
+            </w:r>
+            <w:proofErr w:type="spellStart"/>
+            <w:r>
+              <w:rPr>
+                <w:lang w:val="en-US"/>
+              </w:rPr>
+              <w:t>api</w:t>
+            </w:r>
+            <w:proofErr w:type="spellEnd"/>
+            <w:r>
+              <w:rPr>
+                <w:lang w:val="en-US"/>
+              </w:rPr>
+              <w:t>/</w:t>
+            </w:r>
+            <w:proofErr w:type="spellStart"/>
+            <w:r>
+              <w:rPr>
+                <w:lang w:val="en-US"/>
+              </w:rPr>
+              <w:t>rol</w:t>
+            </w:r>
+            <w:proofErr w:type="spellEnd"/>
+            <w:r>
+              <w:rPr>
+                <w:lang w:val="en-US"/>
+              </w:rPr>
+              <w:t>/</w:t>
+            </w:r>
+            <w:r>
+              <w:rPr>
+                <w:lang w:val="en-US"/>
+              </w:rPr>
+              <w:t>add)</w:t>
+            </w:r>
+            <w:r>
+              <w:rPr>
+                <w:lang w:val="en-US"/>
+              </w:rPr>
+              <w:t>, {</w:t>
+            </w:r>
+          </w:p>
+          <w:p>
+            <w:pPr>
+              <w:cnfStyle w:val="000000000000" w:firstRow="0" w:lastRow="0" w:firstColumn="0" w:lastColumn="0" w:oddVBand="0" w:evenVBand="0" w:oddHBand="0" w:evenHBand="0" w:firstRowFirstColumn="0" w:firstRowLastColumn="0" w:lastRowFirstColumn="0" w:lastRowLastColumn="0"/>
+              <w:rPr>
+                <w:lang w:val="en-US"/>
+              </w:rPr>
+            </w:pPr>
+            <w:r>
+              <w:rPr>
+                <w:lang w:val="en-US"/>
+              </w:rPr>
+              <w:t>method: "POST",</w:t>
+            </w:r>
+          </w:p>
+          <w:p>
+            <w:pPr>
+              <w:cnfStyle w:val="000000000000" w:firstRow="0" w:lastRow="0" w:firstColumn="0" w:lastColumn="0" w:oddVBand="0" w:evenVBand="0" w:oddHBand="0" w:evenHBand="0" w:firstRowFirstColumn="0" w:firstRowLastColumn="0" w:lastRowFirstColumn="0" w:lastRowLastColumn="0"/>
+              <w:rPr>
+                <w:lang w:val="en-US"/>
+              </w:rPr>
+            </w:pPr>
+            <w:r>
+              <w:rPr>
+                <w:lang w:val="en-US"/>
+              </w:rPr>
+              <w:t xml:space="preserve">body: </w:t>
+            </w:r>
+            <w:proofErr w:type="spellStart"/>
+            <w:r>
+              <w:rPr>
+                <w:lang w:val="en-US"/>
+              </w:rPr>
+              <w:t>JSON.stringify</w:t>
+            </w:r>
+            <w:proofErr w:type="spellEnd"/>
+            <w:r>
+              <w:rPr>
+                <w:lang w:val="en-US"/>
+              </w:rPr>
+              <w:t>(</w:t>
+            </w:r>
+            <w:proofErr w:type="spellStart"/>
+            <w:r>
+              <w:rPr>
+                <w:lang w:val="en-US"/>
+              </w:rPr>
+              <w:t>datos</w:t>
+            </w:r>
+            <w:proofErr w:type="spellEnd"/>
+            <w:r>
+              <w:rPr>
+                <w:lang w:val="en-US"/>
+              </w:rPr>
+              <w:t>),</w:t>
+            </w:r>
+          </w:p>
+          <w:p>
+            <w:pPr>
+              <w:cnfStyle w:val="000000000000" w:firstRow="0" w:lastRow="0" w:firstColumn="0" w:lastColumn="0" w:oddVBand="0" w:evenVBand="0" w:oddHBand="0" w:evenHBand="0" w:firstRowFirstColumn="0" w:firstRowLastColumn="0" w:lastRowFirstColumn="0" w:lastRowLastColumn="0"/>
+              <w:rPr>
+                <w:lang w:val="en-US"/>
+              </w:rPr>
+            </w:pPr>
+            <w:r>
+              <w:rPr>
+                <w:lang w:val="en-US"/>
+              </w:rPr>
+              <w:t xml:space="preserve">headers: </w:t>
+            </w:r>
+            <w:proofErr w:type="gramStart"/>
+            <w:r>
+              <w:rPr>
+                <w:lang w:val="en-US"/>
+              </w:rPr>
+              <w:t>{ "</w:t>
+            </w:r>
+            <w:proofErr w:type="gramEnd"/>
+            <w:r>
+              <w:rPr>
+                <w:lang w:val="en-US"/>
+              </w:rPr>
+              <w:t>Content-type": "application/</w:t>
+            </w:r>
+            <w:proofErr w:type="spellStart"/>
+            <w:r>
+              <w:rPr>
+                <w:lang w:val="en-US"/>
+              </w:rPr>
+              <w:t>json</w:t>
+            </w:r>
+            <w:proofErr w:type="spellEnd"/>
+            <w:r>
+              <w:rPr>
+                <w:lang w:val="en-US"/>
+              </w:rPr>
+              <w:t>; charset=UTF-8" }</w:t>
+            </w:r>
+          </w:p>
+          <w:p>
+            <w:pPr>
+              <w:cnfStyle w:val="000000000000" w:firstRow="0" w:lastRow="0" w:firstColumn="0" w:lastColumn="0" w:oddVBand="0" w:evenVBand="0" w:oddHBand="0" w:evenHBand="0" w:firstRowFirstColumn="0" w:firstRowLastColumn="0" w:lastRowFirstColumn="0" w:lastRowLastColumn="0"/>
+              <w:rPr>
+                <w:lang w:val="en-US"/>
+              </w:rPr>
+            </w:pPr>
+            <w:r>
+              <w:rPr>
+                <w:lang w:val="en-US"/>
+              </w:rPr>
+              <w:t>}</w:t>
+            </w:r>
+            <w:proofErr w:type="gramStart"/>
+            <w:r>
+              <w:rPr>
+                <w:lang w:val="en-US"/>
+              </w:rPr>
+              <w:t>).then</w:t>
+            </w:r>
+            <w:proofErr w:type="gramEnd"/>
+            <w:r>
+              <w:rPr>
+                <w:lang w:val="en-US"/>
+              </w:rPr>
+              <w:t>(data=&gt;</w:t>
+            </w:r>
+            <w:proofErr w:type="spellStart"/>
+            <w:r>
+              <w:rPr>
+                <w:lang w:val="en-US"/>
+              </w:rPr>
+              <w:t>data.json</w:t>
+            </w:r>
+            <w:proofErr w:type="spellEnd"/>
+            <w:r>
+              <w:rPr>
+                <w:lang w:val="en-US"/>
+              </w:rPr>
+              <w:t>())</w:t>
+            </w:r>
+          </w:p>
+          <w:p>
+            <w:pPr>
+              <w:cnfStyle w:val="000000000000" w:firstRow="0" w:lastRow="0" w:firstColumn="0" w:lastColumn="0" w:oddVBand="0" w:evenVBand="0" w:oddHBand="0" w:evenHBand="0" w:firstRowFirstColumn="0" w:firstRowLastColumn="0" w:lastRowFirstColumn="0" w:lastRowLastColumn="0"/>
+              <w:rPr>
+                <w:lang w:val="en-US"/>
+              </w:rPr>
+            </w:pPr>
+            <w:proofErr w:type="gramStart"/>
+            <w:r>
+              <w:rPr>
+                <w:lang w:val="en-US"/>
+              </w:rPr>
+              <w:t>.then</w:t>
+            </w:r>
+            <w:proofErr w:type="gramEnd"/>
+            <w:r>
+              <w:rPr>
+                <w:lang w:val="en-US"/>
+              </w:rPr>
+              <w:t>(data =&gt; console.log(data))</w:t>
+            </w:r>
+          </w:p>
+          <w:p>
+            <w:pPr>
+              <w:cnfStyle w:val="000000000000" w:firstRow="0" w:lastRow="0" w:firstColumn="0" w:lastColumn="0" w:oddVBand="0" w:evenVBand="0" w:oddHBand="0" w:evenHBand="0" w:firstRowFirstColumn="0" w:firstRowLastColumn="0" w:lastRowFirstColumn="0" w:lastRowLastColumn="0"/>
+              <w:rPr>
+                <w:lang w:val="en-US"/>
+              </w:rPr>
+            </w:pPr>
+          </w:p>
+        </w:tc>
+      </w:tr>
+      <w:tr>
+        <w:trPr>
+          <w:cnfStyle w:val="000000100000" w:firstRow="0" w:lastRow="0" w:firstColumn="0" w:lastColumn="0" w:oddVBand="0" w:evenVBand="0" w:oddHBand="1" w:evenHBand="0" w:firstRowFirstColumn="0" w:firstRowLastColumn="0" w:lastRowFirstColumn="0" w:lastRowLastColumn="0"/>
+          <w:trHeight w:val="269"/>
+        </w:trPr>
+        <w:tc>
+          <w:tcPr>
+            <w:cnfStyle w:val="001000000000" w:firstRow="0" w:lastRow="0" w:firstColumn="1" w:lastColumn="0" w:oddVBand="0" w:evenVBand="0" w:oddHBand="0" w:evenHBand="0" w:firstRowFirstColumn="0" w:firstRowLastColumn="0" w:lastRowFirstColumn="0" w:lastRowLastColumn="0"/>
+            <w:tcW w:w="1122" w:type="dxa"/>
+            <w:vMerge/>
+            <w:vAlign w:val="center"/>
+          </w:tcPr>
+          <w:p>
+            <w:pPr>
+              <w:rPr>
+                <w:lang w:val="en-US"/>
+              </w:rPr>
+            </w:pPr>
+          </w:p>
+        </w:tc>
+        <w:tc>
+          <w:tcPr>
+            <w:tcW w:w="4260" w:type="dxa"/>
+            <w:vMerge/>
+            <w:shd w:val="clear" w:color="auto" w:fill="FFFFFF" w:themeFill="background1"/>
+            <w:vAlign w:val="center"/>
+          </w:tcPr>
+          <w:p>
+            <w:pPr>
+              <w:cnfStyle w:val="000000100000" w:firstRow="0" w:lastRow="0" w:firstColumn="0" w:lastColumn="0" w:oddVBand="0" w:evenVBand="0" w:oddHBand="1" w:evenHBand="0" w:firstRowFirstColumn="0" w:firstRowLastColumn="0" w:lastRowFirstColumn="0" w:lastRowLastColumn="0"/>
+              <w:rPr>
+                <w:lang w:val="en-US"/>
+              </w:rPr>
+            </w:pPr>
+          </w:p>
+        </w:tc>
+        <w:tc>
+          <w:tcPr>
+            <w:tcW w:w="5953" w:type="dxa"/>
+            <w:vMerge/>
+            <w:shd w:val="clear" w:color="auto" w:fill="FFFFFF" w:themeFill="background1"/>
+            <w:vAlign w:val="center"/>
+          </w:tcPr>
+          <w:p>
+            <w:pPr>
+              <w:cnfStyle w:val="000000100000" w:firstRow="0" w:lastRow="0" w:firstColumn="0" w:lastColumn="0" w:oddVBand="0" w:evenVBand="0" w:oddHBand="1" w:evenHBand="0" w:firstRowFirstColumn="0" w:firstRowLastColumn="0" w:lastRowFirstColumn="0" w:lastRowLastColumn="0"/>
+              <w:rPr>
+                <w:lang w:val="en-US"/>
+              </w:rPr>
+            </w:pPr>
+          </w:p>
+        </w:tc>
+        <w:tc>
+          <w:tcPr>
+            <w:tcW w:w="9356" w:type="dxa"/>
+            <w:vMerge/>
+            <w:shd w:val="clear" w:color="auto" w:fill="FFFFFF" w:themeFill="background1"/>
+            <w:vAlign w:val="center"/>
+          </w:tcPr>
+          <w:p>
+            <w:pPr>
+              <w:cnfStyle w:val="000000100000" w:firstRow="0" w:lastRow="0" w:firstColumn="0" w:lastColumn="0" w:oddVBand="0" w:evenVBand="0" w:oddHBand="1" w:evenHBand="0" w:firstRowFirstColumn="0" w:firstRowLastColumn="0" w:lastRowFirstColumn="0" w:lastRowLastColumn="0"/>
+              <w:rPr>
+                <w:lang w:val="en-US"/>
+              </w:rPr>
+            </w:pPr>
+          </w:p>
+        </w:tc>
+      </w:tr>
+      <w:tr>
+        <w:trPr>
+          <w:trHeight w:val="334"/>
+        </w:trPr>
+        <w:tc>
+          <w:tcPr>
+            <w:cnfStyle w:val="001000000000" w:firstRow="0" w:lastRow="0" w:firstColumn="1" w:lastColumn="0" w:oddVBand="0" w:evenVBand="0" w:oddHBand="0" w:evenHBand="0" w:firstRowFirstColumn="0" w:firstRowLastColumn="0" w:lastRowFirstColumn="0" w:lastRowLastColumn="0"/>
+            <w:tcW w:w="1122" w:type="dxa"/>
+            <w:vMerge/>
+            <w:vAlign w:val="center"/>
+          </w:tcPr>
+          <w:p>
+            <w:pPr>
+              <w:rPr>
+                <w:lang w:val="en-US"/>
+              </w:rPr>
+            </w:pPr>
+          </w:p>
+        </w:tc>
+        <w:tc>
+          <w:tcPr>
+            <w:tcW w:w="4260" w:type="dxa"/>
+            <w:vMerge/>
+            <w:shd w:val="clear" w:color="auto" w:fill="FFFFFF" w:themeFill="background1"/>
+            <w:vAlign w:val="center"/>
+          </w:tcPr>
+          <w:p>
+            <w:pPr>
+              <w:cnfStyle w:val="000000000000" w:firstRow="0" w:lastRow="0" w:firstColumn="0" w:lastColumn="0" w:oddVBand="0" w:evenVBand="0" w:oddHBand="0" w:evenHBand="0" w:firstRowFirstColumn="0" w:firstRowLastColumn="0" w:lastRowFirstColumn="0" w:lastRowLastColumn="0"/>
+              <w:rPr>
+                <w:lang w:val="en-US"/>
+              </w:rPr>
+            </w:pPr>
+          </w:p>
+        </w:tc>
+        <w:tc>
+          <w:tcPr>
+            <w:tcW w:w="5953" w:type="dxa"/>
+            <w:vMerge/>
+            <w:shd w:val="clear" w:color="auto" w:fill="FFFFFF" w:themeFill="background1"/>
+            <w:vAlign w:val="center"/>
+          </w:tcPr>
+          <w:p>
+            <w:pPr>
+              <w:cnfStyle w:val="000000000000" w:firstRow="0" w:lastRow="0" w:firstColumn="0" w:lastColumn="0" w:oddVBand="0" w:evenVBand="0" w:oddHBand="0" w:evenHBand="0" w:firstRowFirstColumn="0" w:firstRowLastColumn="0" w:lastRowFirstColumn="0" w:lastRowLastColumn="0"/>
+              <w:rPr>
+                <w:lang w:val="en-US"/>
+              </w:rPr>
+            </w:pPr>
+          </w:p>
+        </w:tc>
+        <w:tc>
+          <w:tcPr>
+            <w:tcW w:w="9356" w:type="dxa"/>
+            <w:vMerge/>
+            <w:shd w:val="clear" w:color="auto" w:fill="FFFFFF" w:themeFill="background1"/>
+            <w:vAlign w:val="center"/>
+          </w:tcPr>
+          <w:p>
+            <w:pPr>
+              <w:cnfStyle w:val="000000000000" w:firstRow="0" w:lastRow="0" w:firstColumn="0" w:lastColumn="0" w:oddVBand="0" w:evenVBand="0" w:oddHBand="0" w:evenHBand="0" w:firstRowFirstColumn="0" w:firstRowLastColumn="0" w:lastRowFirstColumn="0" w:lastRowLastColumn="0"/>
+              <w:rPr>
+                <w:lang w:val="en-US"/>
+              </w:rPr>
+            </w:pPr>
+          </w:p>
+        </w:tc>
+      </w:tr>
+      <w:tr>
+        <w:trPr>
+          <w:cnfStyle w:val="000000100000" w:firstRow="0" w:lastRow="0" w:firstColumn="0" w:lastColumn="0" w:oddVBand="0" w:evenVBand="0" w:oddHBand="1" w:evenHBand="0" w:firstRowFirstColumn="0" w:firstRowLastColumn="0" w:lastRowFirstColumn="0" w:lastRowLastColumn="0"/>
+          <w:trHeight w:val="334"/>
+        </w:trPr>
+        <w:tc>
+          <w:tcPr>
+            <w:cnfStyle w:val="001000000000" w:firstRow="0" w:lastRow="0" w:firstColumn="1" w:lastColumn="0" w:oddVBand="0" w:evenVBand="0" w:oddHBand="0" w:evenHBand="0" w:firstRowFirstColumn="0" w:firstRowLastColumn="0" w:lastRowFirstColumn="0" w:lastRowLastColumn="0"/>
+            <w:tcW w:w="1122" w:type="dxa"/>
+            <w:vMerge/>
+            <w:vAlign w:val="center"/>
+          </w:tcPr>
+          <w:p>
+            <w:pPr>
+              <w:rPr>
+                <w:lang w:val="en-US"/>
+              </w:rPr>
+            </w:pPr>
+          </w:p>
+        </w:tc>
+        <w:tc>
+          <w:tcPr>
+            <w:tcW w:w="4260" w:type="dxa"/>
+            <w:vMerge/>
+            <w:shd w:val="clear" w:color="auto" w:fill="FFFFFF" w:themeFill="background1"/>
+            <w:vAlign w:val="center"/>
+          </w:tcPr>
+          <w:p>
+            <w:pPr>
+              <w:cnfStyle w:val="000000100000" w:firstRow="0" w:lastRow="0" w:firstColumn="0" w:lastColumn="0" w:oddVBand="0" w:evenVBand="0" w:oddHBand="1" w:evenHBand="0" w:firstRowFirstColumn="0" w:firstRowLastColumn="0" w:lastRowFirstColumn="0" w:lastRowLastColumn="0"/>
+              <w:rPr>
+                <w:lang w:val="en-US"/>
+              </w:rPr>
+            </w:pPr>
+          </w:p>
+        </w:tc>
+        <w:tc>
+          <w:tcPr>
+            <w:tcW w:w="5953" w:type="dxa"/>
+            <w:vMerge/>
+            <w:shd w:val="clear" w:color="auto" w:fill="FFFFFF" w:themeFill="background1"/>
+            <w:vAlign w:val="center"/>
+          </w:tcPr>
+          <w:p>
+            <w:pPr>
+              <w:cnfStyle w:val="000000100000" w:firstRow="0" w:lastRow="0" w:firstColumn="0" w:lastColumn="0" w:oddVBand="0" w:evenVBand="0" w:oddHBand="1" w:evenHBand="0" w:firstRowFirstColumn="0" w:firstRowLastColumn="0" w:lastRowFirstColumn="0" w:lastRowLastColumn="0"/>
+              <w:rPr>
+                <w:lang w:val="en-US"/>
+              </w:rPr>
+            </w:pPr>
+          </w:p>
+        </w:tc>
+        <w:tc>
+          <w:tcPr>
+            <w:tcW w:w="9356" w:type="dxa"/>
+            <w:vMerge/>
+            <w:shd w:val="clear" w:color="auto" w:fill="FFFFFF" w:themeFill="background1"/>
+            <w:vAlign w:val="center"/>
+          </w:tcPr>
+          <w:p>
+            <w:pPr>
+              <w:cnfStyle w:val="000000100000" w:firstRow="0" w:lastRow="0" w:firstColumn="0" w:lastColumn="0" w:oddVBand="0" w:evenVBand="0" w:oddHBand="1" w:evenHBand="0" w:firstRowFirstColumn="0" w:firstRowLastColumn="0" w:lastRowFirstColumn="0" w:lastRowLastColumn="0"/>
+              <w:rPr>
+                <w:lang w:val="en-US"/>
+              </w:rPr>
+            </w:pPr>
+          </w:p>
+        </w:tc>
+      </w:tr>
+      <w:tr>
+        <w:trPr>
+          <w:trHeight w:val="334"/>
+        </w:trPr>
+        <w:tc>
+          <w:tcPr>
+            <w:cnfStyle w:val="001000000000" w:firstRow="0" w:lastRow="0" w:firstColumn="1" w:lastColumn="0" w:oddVBand="0" w:evenVBand="0" w:oddHBand="0" w:evenHBand="0" w:firstRowFirstColumn="0" w:firstRowLastColumn="0" w:lastRowFirstColumn="0" w:lastRowLastColumn="0"/>
+            <w:tcW w:w="1122" w:type="dxa"/>
+            <w:vMerge/>
+            <w:vAlign w:val="center"/>
+          </w:tcPr>
+          <w:p>
+            <w:pPr>
+              <w:rPr>
+                <w:lang w:val="en-US"/>
+              </w:rPr>
+            </w:pPr>
+          </w:p>
+        </w:tc>
+        <w:tc>
+          <w:tcPr>
+            <w:tcW w:w="4260" w:type="dxa"/>
+            <w:vMerge/>
+            <w:shd w:val="clear" w:color="auto" w:fill="FFFFFF" w:themeFill="background1"/>
+            <w:vAlign w:val="center"/>
+          </w:tcPr>
+          <w:p>
+            <w:pPr>
+              <w:cnfStyle w:val="000000000000" w:firstRow="0" w:lastRow="0" w:firstColumn="0" w:lastColumn="0" w:oddVBand="0" w:evenVBand="0" w:oddHBand="0" w:evenHBand="0" w:firstRowFirstColumn="0" w:firstRowLastColumn="0" w:lastRowFirstColumn="0" w:lastRowLastColumn="0"/>
+              <w:rPr>
+                <w:lang w:val="en-US"/>
+              </w:rPr>
+            </w:pPr>
+          </w:p>
+        </w:tc>
+        <w:tc>
+          <w:tcPr>
+            <w:tcW w:w="5953" w:type="dxa"/>
+            <w:vMerge/>
+            <w:shd w:val="clear" w:color="auto" w:fill="FFFFFF" w:themeFill="background1"/>
+            <w:vAlign w:val="center"/>
+          </w:tcPr>
+          <w:p>
+            <w:pPr>
+              <w:cnfStyle w:val="000000000000" w:firstRow="0" w:lastRow="0" w:firstColumn="0" w:lastColumn="0" w:oddVBand="0" w:evenVBand="0" w:oddHBand="0" w:evenHBand="0" w:firstRowFirstColumn="0" w:firstRowLastColumn="0" w:lastRowFirstColumn="0" w:lastRowLastColumn="0"/>
+              <w:rPr>
+                <w:lang w:val="en-US"/>
+              </w:rPr>
+            </w:pPr>
+          </w:p>
+        </w:tc>
+        <w:tc>
+          <w:tcPr>
+            <w:tcW w:w="9356" w:type="dxa"/>
+            <w:vMerge/>
+            <w:shd w:val="clear" w:color="auto" w:fill="FFFFFF" w:themeFill="background1"/>
+            <w:vAlign w:val="center"/>
+          </w:tcPr>
+          <w:p>
+            <w:pPr>
+              <w:cnfStyle w:val="000000000000" w:firstRow="0" w:lastRow="0" w:firstColumn="0" w:lastColumn="0" w:oddVBand="0" w:evenVBand="0" w:oddHBand="0" w:evenHBand="0" w:firstRowFirstColumn="0" w:firstRowLastColumn="0" w:lastRowFirstColumn="0" w:lastRowLastColumn="0"/>
+              <w:rPr>
+                <w:lang w:val="en-US"/>
+              </w:rPr>
+            </w:pPr>
+          </w:p>
+        </w:tc>
+      </w:tr>
+      <w:tr>
+        <w:trPr>
+          <w:cnfStyle w:val="000000100000" w:firstRow="0" w:lastRow="0" w:firstColumn="0" w:lastColumn="0" w:oddVBand="0" w:evenVBand="0" w:oddHBand="1" w:evenHBand="0" w:firstRowFirstColumn="0" w:firstRowLastColumn="0" w:lastRowFirstColumn="0" w:lastRowLastColumn="0"/>
+          <w:trHeight w:val="334"/>
+        </w:trPr>
+        <w:tc>
+          <w:tcPr>
+            <w:cnfStyle w:val="001000000000" w:firstRow="0" w:lastRow="0" w:firstColumn="1" w:lastColumn="0" w:oddVBand="0" w:evenVBand="0" w:oddHBand="0" w:evenHBand="0" w:firstRowFirstColumn="0" w:firstRowLastColumn="0" w:lastRowFirstColumn="0" w:lastRowLastColumn="0"/>
+            <w:tcW w:w="1122" w:type="dxa"/>
+            <w:vMerge/>
+            <w:vAlign w:val="center"/>
+          </w:tcPr>
+          <w:p>
+            <w:pPr>
+              <w:rPr>
+                <w:lang w:val="en-US"/>
+              </w:rPr>
+            </w:pPr>
+          </w:p>
+        </w:tc>
+        <w:tc>
+          <w:tcPr>
+            <w:tcW w:w="4260" w:type="dxa"/>
+            <w:vMerge/>
+            <w:shd w:val="clear" w:color="auto" w:fill="FFFFFF" w:themeFill="background1"/>
+            <w:vAlign w:val="center"/>
+          </w:tcPr>
+          <w:p>
+            <w:pPr>
+              <w:cnfStyle w:val="000000100000" w:firstRow="0" w:lastRow="0" w:firstColumn="0" w:lastColumn="0" w:oddVBand="0" w:evenVBand="0" w:oddHBand="1" w:evenHBand="0" w:firstRowFirstColumn="0" w:firstRowLastColumn="0" w:lastRowFirstColumn="0" w:lastRowLastColumn="0"/>
+              <w:rPr>
+                <w:lang w:val="en-US"/>
+              </w:rPr>
+            </w:pPr>
+          </w:p>
+        </w:tc>
+        <w:tc>
+          <w:tcPr>
+            <w:tcW w:w="5953" w:type="dxa"/>
+            <w:vMerge/>
+            <w:shd w:val="clear" w:color="auto" w:fill="FFFFFF" w:themeFill="background1"/>
+            <w:vAlign w:val="center"/>
+          </w:tcPr>
+          <w:p>
+            <w:pPr>
+              <w:cnfStyle w:val="000000100000" w:firstRow="0" w:lastRow="0" w:firstColumn="0" w:lastColumn="0" w:oddVBand="0" w:evenVBand="0" w:oddHBand="1" w:evenHBand="0" w:firstRowFirstColumn="0" w:firstRowLastColumn="0" w:lastRowFirstColumn="0" w:lastRowLastColumn="0"/>
+              <w:rPr>
+                <w:lang w:val="en-US"/>
+              </w:rPr>
+            </w:pPr>
+          </w:p>
+        </w:tc>
+        <w:tc>
+          <w:tcPr>
+            <w:tcW w:w="9356" w:type="dxa"/>
+            <w:vMerge/>
+            <w:shd w:val="clear" w:color="auto" w:fill="FFFFFF" w:themeFill="background1"/>
+            <w:vAlign w:val="center"/>
+          </w:tcPr>
+          <w:p>
+            <w:pPr>
+              <w:cnfStyle w:val="000000100000" w:firstRow="0" w:lastRow="0" w:firstColumn="0" w:lastColumn="0" w:oddVBand="0" w:evenVBand="0" w:oddHBand="1" w:evenHBand="0" w:firstRowFirstColumn="0" w:firstRowLastColumn="0" w:lastRowFirstColumn="0" w:lastRowLastColumn="0"/>
+              <w:rPr>
+                <w:lang w:val="en-US"/>
+              </w:rPr>
+            </w:pPr>
+          </w:p>
+        </w:tc>
+      </w:tr>
+      <w:tr>
+        <w:trPr>
+          <w:trHeight w:val="320"/>
+        </w:trPr>
+        <w:tc>
+          <w:tcPr>
+            <w:cnfStyle w:val="001000000000" w:firstRow="0" w:lastRow="0" w:firstColumn="1" w:lastColumn="0" w:oddVBand="0" w:evenVBand="0" w:oddHBand="0" w:evenHBand="0" w:firstRowFirstColumn="0" w:firstRowLastColumn="0" w:lastRowFirstColumn="0" w:lastRowLastColumn="0"/>
+            <w:tcW w:w="1122" w:type="dxa"/>
+            <w:vMerge/>
+            <w:vAlign w:val="center"/>
+          </w:tcPr>
+          <w:p>
+            <w:pPr>
+              <w:rPr>
+                <w:lang w:val="en-US"/>
+              </w:rPr>
+            </w:pPr>
+          </w:p>
+        </w:tc>
+        <w:tc>
+          <w:tcPr>
+            <w:tcW w:w="4260" w:type="dxa"/>
+            <w:vMerge/>
+            <w:shd w:val="clear" w:color="auto" w:fill="FFFFFF" w:themeFill="background1"/>
+            <w:vAlign w:val="center"/>
+          </w:tcPr>
+          <w:p>
+            <w:pPr>
+              <w:cnfStyle w:val="000000000000" w:firstRow="0" w:lastRow="0" w:firstColumn="0" w:lastColumn="0" w:oddVBand="0" w:evenVBand="0" w:oddHBand="0" w:evenHBand="0" w:firstRowFirstColumn="0" w:firstRowLastColumn="0" w:lastRowFirstColumn="0" w:lastRowLastColumn="0"/>
+              <w:rPr>
+                <w:lang w:val="en-US"/>
+              </w:rPr>
+            </w:pPr>
+          </w:p>
+        </w:tc>
+        <w:tc>
+          <w:tcPr>
+            <w:tcW w:w="5953" w:type="dxa"/>
+            <w:vMerge/>
+            <w:shd w:val="clear" w:color="auto" w:fill="FFFFFF" w:themeFill="background1"/>
+            <w:vAlign w:val="center"/>
+          </w:tcPr>
+          <w:p>
+            <w:pPr>
+              <w:cnfStyle w:val="000000000000" w:firstRow="0" w:lastRow="0" w:firstColumn="0" w:lastColumn="0" w:oddVBand="0" w:evenVBand="0" w:oddHBand="0" w:evenHBand="0" w:firstRowFirstColumn="0" w:firstRowLastColumn="0" w:lastRowFirstColumn="0" w:lastRowLastColumn="0"/>
+              <w:rPr>
+                <w:lang w:val="en-US"/>
+              </w:rPr>
+            </w:pPr>
+          </w:p>
+        </w:tc>
+        <w:tc>
+          <w:tcPr>
+            <w:tcW w:w="9356" w:type="dxa"/>
+            <w:vMerge/>
+            <w:shd w:val="clear" w:color="auto" w:fill="FFFFFF" w:themeFill="background1"/>
+            <w:vAlign w:val="center"/>
+          </w:tcPr>
+          <w:p>
+            <w:pPr>
+              <w:cnfStyle w:val="000000000000" w:firstRow="0" w:lastRow="0" w:firstColumn="0" w:lastColumn="0" w:oddVBand="0" w:evenVBand="0" w:oddHBand="0" w:evenHBand="0" w:firstRowFirstColumn="0" w:firstRowLastColumn="0" w:lastRowFirstColumn="0" w:lastRowLastColumn="0"/>
+              <w:rPr>
+                <w:lang w:val="en-US"/>
+              </w:rPr>
+            </w:pPr>
+          </w:p>
+        </w:tc>
+      </w:tr>
+      <w:tr>
+        <w:trPr>
+          <w:cnfStyle w:val="000000100000" w:firstRow="0" w:lastRow="0" w:firstColumn="0" w:lastColumn="0" w:oddVBand="0" w:evenVBand="0" w:oddHBand="1" w:evenHBand="0" w:firstRowFirstColumn="0" w:firstRowLastColumn="0" w:lastRowFirstColumn="0" w:lastRowLastColumn="0"/>
+          <w:trHeight w:val="269"/>
+        </w:trPr>
+        <w:tc>
+          <w:tcPr>
+            <w:cnfStyle w:val="001000000000" w:firstRow="0" w:lastRow="0" w:firstColumn="1" w:lastColumn="0" w:oddVBand="0" w:evenVBand="0" w:oddHBand="0" w:evenHBand="0" w:firstRowFirstColumn="0" w:firstRowLastColumn="0" w:lastRowFirstColumn="0" w:lastRowLastColumn="0"/>
+            <w:tcW w:w="1122" w:type="dxa"/>
+            <w:vMerge/>
+            <w:vAlign w:val="center"/>
+          </w:tcPr>
+          <w:p>
+            <w:pPr>
+              <w:rPr>
+                <w:lang w:val="en-US"/>
+              </w:rPr>
+            </w:pPr>
+          </w:p>
+        </w:tc>
+        <w:tc>
+          <w:tcPr>
+            <w:tcW w:w="4260" w:type="dxa"/>
+            <w:vMerge/>
+            <w:shd w:val="clear" w:color="auto" w:fill="FFFFFF" w:themeFill="background1"/>
+            <w:vAlign w:val="center"/>
+          </w:tcPr>
+          <w:p>
+            <w:pPr>
+              <w:cnfStyle w:val="000000100000" w:firstRow="0" w:lastRow="0" w:firstColumn="0" w:lastColumn="0" w:oddVBand="0" w:evenVBand="0" w:oddHBand="1" w:evenHBand="0" w:firstRowFirstColumn="0" w:firstRowLastColumn="0" w:lastRowFirstColumn="0" w:lastRowLastColumn="0"/>
+              <w:rPr>
+                <w:lang w:val="en-US"/>
+              </w:rPr>
+            </w:pPr>
+          </w:p>
+        </w:tc>
+        <w:tc>
+          <w:tcPr>
+            <w:tcW w:w="5953" w:type="dxa"/>
+            <w:vMerge/>
+            <w:shd w:val="clear" w:color="auto" w:fill="FFFFFF" w:themeFill="background1"/>
+            <w:vAlign w:val="center"/>
+          </w:tcPr>
+          <w:p>
+            <w:pPr>
+              <w:cnfStyle w:val="000000100000" w:firstRow="0" w:lastRow="0" w:firstColumn="0" w:lastColumn="0" w:oddVBand="0" w:evenVBand="0" w:oddHBand="1" w:evenHBand="0" w:firstRowFirstColumn="0" w:firstRowLastColumn="0" w:lastRowFirstColumn="0" w:lastRowLastColumn="0"/>
+              <w:rPr>
+                <w:lang w:val="en-US"/>
+              </w:rPr>
+            </w:pPr>
+          </w:p>
+        </w:tc>
+        <w:tc>
+          <w:tcPr>
+            <w:tcW w:w="9356" w:type="dxa"/>
+            <w:vMerge/>
+            <w:shd w:val="clear" w:color="auto" w:fill="FFFFFF" w:themeFill="background1"/>
+            <w:vAlign w:val="center"/>
+          </w:tcPr>
+          <w:p>
+            <w:pPr>
+              <w:cnfStyle w:val="000000100000" w:firstRow="0" w:lastRow="0" w:firstColumn="0" w:lastColumn="0" w:oddVBand="0" w:evenVBand="0" w:oddHBand="1" w:evenHBand="0" w:firstRowFirstColumn="0" w:firstRowLastColumn="0" w:lastRowFirstColumn="0" w:lastRowLastColumn="0"/>
+              <w:rPr>
+                <w:lang w:val="en-US"/>
+              </w:rPr>
+            </w:pPr>
+          </w:p>
+        </w:tc>
+      </w:tr>
+      <w:tr>
+        <w:trPr>
+          <w:trHeight w:val="400"/>
+        </w:trPr>
+        <w:tc>
+          <w:tcPr>
+            <w:cnfStyle w:val="001000000000" w:firstRow="0" w:lastRow="0" w:firstColumn="1" w:lastColumn="0" w:oddVBand="0" w:evenVBand="0" w:oddHBand="0" w:evenHBand="0" w:firstRowFirstColumn="0" w:firstRowLastColumn="0" w:lastRowFirstColumn="0" w:lastRowLastColumn="0"/>
+            <w:tcW w:w="1122" w:type="dxa"/>
+            <w:vMerge/>
+            <w:vAlign w:val="center"/>
+          </w:tcPr>
+          <w:p>
+            <w:pPr>
+              <w:rPr>
+                <w:lang w:val="en-US"/>
+              </w:rPr>
+            </w:pPr>
+          </w:p>
+        </w:tc>
+        <w:tc>
+          <w:tcPr>
+            <w:tcW w:w="4260" w:type="dxa"/>
+            <w:vMerge/>
+            <w:shd w:val="clear" w:color="auto" w:fill="FFFFFF" w:themeFill="background1"/>
+            <w:vAlign w:val="center"/>
+          </w:tcPr>
+          <w:p>
+            <w:pPr>
+              <w:cnfStyle w:val="000000000000" w:firstRow="0" w:lastRow="0" w:firstColumn="0" w:lastColumn="0" w:oddVBand="0" w:evenVBand="0" w:oddHBand="0" w:evenHBand="0" w:firstRowFirstColumn="0" w:firstRowLastColumn="0" w:lastRowFirstColumn="0" w:lastRowLastColumn="0"/>
+              <w:rPr>
+                <w:lang w:val="en-US"/>
+              </w:rPr>
+            </w:pPr>
+          </w:p>
+        </w:tc>
+        <w:tc>
+          <w:tcPr>
+            <w:tcW w:w="5953" w:type="dxa"/>
+            <w:vMerge/>
+            <w:shd w:val="clear" w:color="auto" w:fill="FFFFFF" w:themeFill="background1"/>
+            <w:vAlign w:val="center"/>
+          </w:tcPr>
+          <w:p>
+            <w:pPr>
+              <w:cnfStyle w:val="000000000000" w:firstRow="0" w:lastRow="0" w:firstColumn="0" w:lastColumn="0" w:oddVBand="0" w:evenVBand="0" w:oddHBand="0" w:evenHBand="0" w:firstRowFirstColumn="0" w:firstRowLastColumn="0" w:lastRowFirstColumn="0" w:lastRowLastColumn="0"/>
+              <w:rPr>
+                <w:lang w:val="en-US"/>
+              </w:rPr>
+            </w:pPr>
+          </w:p>
+        </w:tc>
+        <w:tc>
+          <w:tcPr>
+            <w:tcW w:w="9356" w:type="dxa"/>
+            <w:vMerge/>
+            <w:shd w:val="clear" w:color="auto" w:fill="FFFFFF" w:themeFill="background1"/>
+            <w:vAlign w:val="center"/>
+          </w:tcPr>
+          <w:p>
+            <w:pPr>
+              <w:cnfStyle w:val="000000000000" w:firstRow="0" w:lastRow="0" w:firstColumn="0" w:lastColumn="0" w:oddVBand="0" w:evenVBand="0" w:oddHBand="0" w:evenHBand="0" w:firstRowFirstColumn="0" w:firstRowLastColumn="0" w:lastRowFirstColumn="0" w:lastRowLastColumn="0"/>
+              <w:rPr>
+                <w:lang w:val="en-US"/>
+              </w:rPr>
+            </w:pPr>
+          </w:p>
+        </w:tc>
+      </w:tr>
+      <w:tr>
+        <w:trPr>
+          <w:cnfStyle w:val="000000100000" w:firstRow="0" w:lastRow="0" w:firstColumn="0" w:lastColumn="0" w:oddVBand="0" w:evenVBand="0" w:oddHBand="1" w:evenHBand="0" w:firstRowFirstColumn="0" w:firstRowLastColumn="0" w:lastRowFirstColumn="0" w:lastRowLastColumn="0"/>
+          <w:trHeight w:val="321"/>
+        </w:trPr>
+        <w:tc>
+          <w:tcPr>
+            <w:cnfStyle w:val="001000000000" w:firstRow="0" w:lastRow="0" w:firstColumn="1" w:lastColumn="0" w:oddVBand="0" w:evenVBand="0" w:oddHBand="0" w:evenHBand="0" w:firstRowFirstColumn="0" w:firstRowLastColumn="0" w:lastRowFirstColumn="0" w:lastRowLastColumn="0"/>
+            <w:tcW w:w="1122" w:type="dxa"/>
+            <w:vMerge/>
+            <w:vAlign w:val="center"/>
+          </w:tcPr>
+          <w:p>
+            <w:pPr>
+              <w:rPr>
+                <w:lang w:val="en-US"/>
+              </w:rPr>
+            </w:pPr>
+          </w:p>
+        </w:tc>
+        <w:tc>
+          <w:tcPr>
+            <w:tcW w:w="4260" w:type="dxa"/>
+            <w:vMerge/>
+            <w:shd w:val="clear" w:color="auto" w:fill="FFFFFF" w:themeFill="background1"/>
+            <w:vAlign w:val="center"/>
+          </w:tcPr>
+          <w:p>
+            <w:pPr>
+              <w:cnfStyle w:val="000000100000" w:firstRow="0" w:lastRow="0" w:firstColumn="0" w:lastColumn="0" w:oddVBand="0" w:evenVBand="0" w:oddHBand="1" w:evenHBand="0" w:firstRowFirstColumn="0" w:firstRowLastColumn="0" w:lastRowFirstColumn="0" w:lastRowLastColumn="0"/>
+              <w:rPr>
+                <w:lang w:val="en-US"/>
+              </w:rPr>
+            </w:pPr>
+          </w:p>
+        </w:tc>
+        <w:tc>
+          <w:tcPr>
+            <w:tcW w:w="5953" w:type="dxa"/>
+            <w:vMerge/>
+            <w:shd w:val="clear" w:color="auto" w:fill="FFFFFF" w:themeFill="background1"/>
+            <w:vAlign w:val="center"/>
+          </w:tcPr>
+          <w:p>
+            <w:pPr>
+              <w:cnfStyle w:val="000000100000" w:firstRow="0" w:lastRow="0" w:firstColumn="0" w:lastColumn="0" w:oddVBand="0" w:evenVBand="0" w:oddHBand="1" w:evenHBand="0" w:firstRowFirstColumn="0" w:firstRowLastColumn="0" w:lastRowFirstColumn="0" w:lastRowLastColumn="0"/>
+              <w:rPr>
+                <w:lang w:val="en-US"/>
+              </w:rPr>
+            </w:pPr>
+          </w:p>
+        </w:tc>
+        <w:tc>
+          <w:tcPr>
+            <w:tcW w:w="9356" w:type="dxa"/>
+            <w:vMerge/>
+            <w:shd w:val="clear" w:color="auto" w:fill="FFFFFF" w:themeFill="background1"/>
+            <w:vAlign w:val="center"/>
+          </w:tcPr>
+          <w:p>
+            <w:pPr>
+              <w:cnfStyle w:val="000000100000" w:firstRow="0" w:lastRow="0" w:firstColumn="0" w:lastColumn="0" w:oddVBand="0" w:evenVBand="0" w:oddHBand="1" w:evenHBand="0" w:firstRowFirstColumn="0" w:firstRowLastColumn="0" w:lastRowFirstColumn="0" w:lastRowLastColumn="0"/>
+              <w:rPr>
+                <w:lang w:val="en-US"/>
+              </w:rPr>
+            </w:pPr>
+          </w:p>
+        </w:tc>
+      </w:tr>
+      <w:tr>
+        <w:trPr>
+          <w:trHeight w:val="307"/>
+        </w:trPr>
+        <w:tc>
+          <w:tcPr>
+            <w:cnfStyle w:val="001000000000" w:firstRow="0" w:lastRow="0" w:firstColumn="1" w:lastColumn="0" w:oddVBand="0" w:evenVBand="0" w:oddHBand="0" w:evenHBand="0" w:firstRowFirstColumn="0" w:firstRowLastColumn="0" w:lastRowFirstColumn="0" w:lastRowLastColumn="0"/>
+            <w:tcW w:w="1122" w:type="dxa"/>
+            <w:vMerge/>
+            <w:vAlign w:val="center"/>
+          </w:tcPr>
+          <w:p>
+            <w:pPr>
+              <w:rPr>
+                <w:lang w:val="en-US"/>
+              </w:rPr>
+            </w:pPr>
+          </w:p>
+        </w:tc>
+        <w:tc>
+          <w:tcPr>
+            <w:tcW w:w="4260" w:type="dxa"/>
+            <w:vMerge/>
+            <w:shd w:val="clear" w:color="auto" w:fill="FFFFFF" w:themeFill="background1"/>
+            <w:vAlign w:val="center"/>
+          </w:tcPr>
+          <w:p>
+            <w:pPr>
+              <w:cnfStyle w:val="000000000000" w:firstRow="0" w:lastRow="0" w:firstColumn="0" w:lastColumn="0" w:oddVBand="0" w:evenVBand="0" w:oddHBand="0" w:evenHBand="0" w:firstRowFirstColumn="0" w:firstRowLastColumn="0" w:lastRowFirstColumn="0" w:lastRowLastColumn="0"/>
+              <w:rPr>
+                <w:lang w:val="en-US"/>
+              </w:rPr>
+            </w:pPr>
+          </w:p>
+        </w:tc>
+        <w:tc>
+          <w:tcPr>
+            <w:tcW w:w="5953" w:type="dxa"/>
+            <w:vMerge/>
+            <w:shd w:val="clear" w:color="auto" w:fill="FFFFFF" w:themeFill="background1"/>
+            <w:vAlign w:val="center"/>
+          </w:tcPr>
+          <w:p>
+            <w:pPr>
+              <w:cnfStyle w:val="000000000000" w:firstRow="0" w:lastRow="0" w:firstColumn="0" w:lastColumn="0" w:oddVBand="0" w:evenVBand="0" w:oddHBand="0" w:evenHBand="0" w:firstRowFirstColumn="0" w:firstRowLastColumn="0" w:lastRowFirstColumn="0" w:lastRowLastColumn="0"/>
+              <w:rPr>
+                <w:lang w:val="en-US"/>
+              </w:rPr>
+            </w:pPr>
+          </w:p>
+        </w:tc>
+        <w:tc>
+          <w:tcPr>
+            <w:tcW w:w="9356" w:type="dxa"/>
+            <w:vMerge/>
+            <w:shd w:val="clear" w:color="auto" w:fill="FFFFFF" w:themeFill="background1"/>
+            <w:vAlign w:val="center"/>
+          </w:tcPr>
+          <w:p>
+            <w:pPr>
+              <w:cnfStyle w:val="000000000000" w:firstRow="0" w:lastRow="0" w:firstColumn="0" w:lastColumn="0" w:oddVBand="0" w:evenVBand="0" w:oddHBand="0" w:evenHBand="0" w:firstRowFirstColumn="0" w:firstRowLastColumn="0" w:lastRowFirstColumn="0" w:lastRowLastColumn="0"/>
+              <w:rPr>
+                <w:lang w:val="en-US"/>
+              </w:rPr>
+            </w:pPr>
+          </w:p>
+        </w:tc>
+      </w:tr>
+      <w:tr>
+        <w:trPr>
+          <w:cnfStyle w:val="000000100000" w:firstRow="0" w:lastRow="0" w:firstColumn="0" w:lastColumn="0" w:oddVBand="0" w:evenVBand="0" w:oddHBand="1" w:evenHBand="0" w:firstRowFirstColumn="0" w:firstRowLastColumn="0" w:lastRowFirstColumn="0" w:lastRowLastColumn="0"/>
+          <w:trHeight w:val="334"/>
+        </w:trPr>
+        <w:tc>
+          <w:tcPr>
+            <w:cnfStyle w:val="001000000000" w:firstRow="0" w:lastRow="0" w:firstColumn="1" w:lastColumn="0" w:oddVBand="0" w:evenVBand="0" w:oddHBand="0" w:evenHBand="0" w:firstRowFirstColumn="0" w:firstRowLastColumn="0" w:lastRowFirstColumn="0" w:lastRowLastColumn="0"/>
+            <w:tcW w:w="1122" w:type="dxa"/>
+            <w:vMerge/>
+            <w:vAlign w:val="center"/>
+          </w:tcPr>
+          <w:p>
+            <w:pPr>
+              <w:rPr>
+                <w:lang w:val="en-US"/>
+              </w:rPr>
+            </w:pPr>
+          </w:p>
+        </w:tc>
+        <w:tc>
+          <w:tcPr>
+            <w:tcW w:w="4260" w:type="dxa"/>
+            <w:vMerge/>
+            <w:shd w:val="clear" w:color="auto" w:fill="FFFFFF" w:themeFill="background1"/>
+            <w:vAlign w:val="center"/>
+          </w:tcPr>
+          <w:p>
+            <w:pPr>
+              <w:cnfStyle w:val="000000100000" w:firstRow="0" w:lastRow="0" w:firstColumn="0" w:lastColumn="0" w:oddVBand="0" w:evenVBand="0" w:oddHBand="1" w:evenHBand="0" w:firstRowFirstColumn="0" w:firstRowLastColumn="0" w:lastRowFirstColumn="0" w:lastRowLastColumn="0"/>
+              <w:rPr>
+                <w:lang w:val="en-US"/>
+              </w:rPr>
+            </w:pPr>
+          </w:p>
+        </w:tc>
+        <w:tc>
+          <w:tcPr>
+            <w:tcW w:w="5953" w:type="dxa"/>
+            <w:vMerge/>
+            <w:shd w:val="clear" w:color="auto" w:fill="FFFFFF" w:themeFill="background1"/>
+            <w:vAlign w:val="center"/>
+          </w:tcPr>
+          <w:p>
+            <w:pPr>
+              <w:cnfStyle w:val="000000100000" w:firstRow="0" w:lastRow="0" w:firstColumn="0" w:lastColumn="0" w:oddVBand="0" w:evenVBand="0" w:oddHBand="1" w:evenHBand="0" w:firstRowFirstColumn="0" w:firstRowLastColumn="0" w:lastRowFirstColumn="0" w:lastRowLastColumn="0"/>
+              <w:rPr>
+                <w:lang w:val="en-US"/>
+              </w:rPr>
+            </w:pPr>
+          </w:p>
+        </w:tc>
+        <w:tc>
+          <w:tcPr>
+            <w:tcW w:w="9356" w:type="dxa"/>
+            <w:vMerge/>
+            <w:shd w:val="clear" w:color="auto" w:fill="FFFFFF" w:themeFill="background1"/>
+            <w:vAlign w:val="center"/>
+          </w:tcPr>
+          <w:p>
+            <w:pPr>
+              <w:cnfStyle w:val="000000100000" w:firstRow="0" w:lastRow="0" w:firstColumn="0" w:lastColumn="0" w:oddVBand="0" w:evenVBand="0" w:oddHBand="1" w:evenHBand="0" w:firstRowFirstColumn="0" w:firstRowLastColumn="0" w:lastRowFirstColumn="0" w:lastRowLastColumn="0"/>
+              <w:rPr>
+                <w:lang w:val="en-US"/>
+              </w:rPr>
+            </w:pPr>
+          </w:p>
+        </w:tc>
+      </w:tr>
+      <w:tr>
+        <w:trPr>
+          <w:trHeight w:val="281"/>
+        </w:trPr>
+        <w:tc>
+          <w:tcPr>
+            <w:cnfStyle w:val="001000000000" w:firstRow="0" w:lastRow="0" w:firstColumn="1" w:lastColumn="0" w:oddVBand="0" w:evenVBand="0" w:oddHBand="0" w:evenHBand="0" w:firstRowFirstColumn="0" w:firstRowLastColumn="0" w:lastRowFirstColumn="0" w:lastRowLastColumn="0"/>
+            <w:tcW w:w="1122" w:type="dxa"/>
+            <w:vMerge/>
+            <w:vAlign w:val="center"/>
+          </w:tcPr>
+          <w:p>
+            <w:pPr>
+              <w:rPr>
+                <w:lang w:val="en-US"/>
+              </w:rPr>
+            </w:pPr>
+          </w:p>
+        </w:tc>
+        <w:tc>
+          <w:tcPr>
+            <w:tcW w:w="4260" w:type="dxa"/>
+            <w:vMerge/>
+            <w:shd w:val="clear" w:color="auto" w:fill="FFFFFF" w:themeFill="background1"/>
+            <w:vAlign w:val="center"/>
+          </w:tcPr>
+          <w:p>
+            <w:pPr>
+              <w:cnfStyle w:val="000000000000" w:firstRow="0" w:lastRow="0" w:firstColumn="0" w:lastColumn="0" w:oddVBand="0" w:evenVBand="0" w:oddHBand="0" w:evenHBand="0" w:firstRowFirstColumn="0" w:firstRowLastColumn="0" w:lastRowFirstColumn="0" w:lastRowLastColumn="0"/>
+              <w:rPr>
+                <w:lang w:val="en-US"/>
+              </w:rPr>
+            </w:pPr>
+          </w:p>
+        </w:tc>
+        <w:tc>
+          <w:tcPr>
+            <w:tcW w:w="5953" w:type="dxa"/>
+            <w:vMerge/>
+            <w:shd w:val="clear" w:color="auto" w:fill="FFFFFF" w:themeFill="background1"/>
+            <w:vAlign w:val="center"/>
+          </w:tcPr>
+          <w:p>
+            <w:pPr>
+              <w:cnfStyle w:val="000000000000" w:firstRow="0" w:lastRow="0" w:firstColumn="0" w:lastColumn="0" w:oddVBand="0" w:evenVBand="0" w:oddHBand="0" w:evenHBand="0" w:firstRowFirstColumn="0" w:firstRowLastColumn="0" w:lastRowFirstColumn="0" w:lastRowLastColumn="0"/>
+              <w:rPr>
+                <w:lang w:val="en-US"/>
+              </w:rPr>
+            </w:pPr>
+          </w:p>
+        </w:tc>
+        <w:tc>
+          <w:tcPr>
+            <w:tcW w:w="9356" w:type="dxa"/>
+            <w:vMerge/>
+            <w:shd w:val="clear" w:color="auto" w:fill="FFFFFF" w:themeFill="background1"/>
+            <w:vAlign w:val="center"/>
+          </w:tcPr>
+          <w:p>
+            <w:pPr>
+              <w:cnfStyle w:val="000000000000" w:firstRow="0" w:lastRow="0" w:firstColumn="0" w:lastColumn="0" w:oddVBand="0" w:evenVBand="0" w:oddHBand="0" w:evenHBand="0" w:firstRowFirstColumn="0" w:firstRowLastColumn="0" w:lastRowFirstColumn="0" w:lastRowLastColumn="0"/>
+              <w:rPr>
+                <w:lang w:val="en-US"/>
+              </w:rPr>
+            </w:pPr>
+          </w:p>
+        </w:tc>
+      </w:tr>
+      <w:tr>
+        <w:trPr>
+          <w:cnfStyle w:val="000000100000" w:firstRow="0" w:lastRow="0" w:firstColumn="0" w:lastColumn="0" w:oddVBand="0" w:evenVBand="0" w:oddHBand="1" w:evenHBand="0" w:firstRowFirstColumn="0" w:firstRowLastColumn="0" w:lastRowFirstColumn="0" w:lastRowLastColumn="0"/>
+          <w:trHeight w:val="400"/>
+        </w:trPr>
+        <w:tc>
+          <w:tcPr>
+            <w:cnfStyle w:val="001000000000" w:firstRow="0" w:lastRow="0" w:firstColumn="1" w:lastColumn="0" w:oddVBand="0" w:evenVBand="0" w:oddHBand="0" w:evenHBand="0" w:firstRowFirstColumn="0" w:firstRowLastColumn="0" w:lastRowFirstColumn="0" w:lastRowLastColumn="0"/>
+            <w:tcW w:w="1122" w:type="dxa"/>
+            <w:vMerge/>
+            <w:vAlign w:val="center"/>
+          </w:tcPr>
+          <w:p>
+            <w:pPr>
+              <w:rPr>
+                <w:lang w:val="en-US"/>
+              </w:rPr>
+            </w:pPr>
+          </w:p>
+        </w:tc>
+        <w:tc>
+          <w:tcPr>
+            <w:tcW w:w="4260" w:type="dxa"/>
+            <w:vMerge/>
+            <w:shd w:val="clear" w:color="auto" w:fill="FFFFFF" w:themeFill="background1"/>
+            <w:vAlign w:val="center"/>
+          </w:tcPr>
+          <w:p>
+            <w:pPr>
+              <w:cnfStyle w:val="000000100000" w:firstRow="0" w:lastRow="0" w:firstColumn="0" w:lastColumn="0" w:oddVBand="0" w:evenVBand="0" w:oddHBand="1" w:evenHBand="0" w:firstRowFirstColumn="0" w:firstRowLastColumn="0" w:lastRowFirstColumn="0" w:lastRowLastColumn="0"/>
+              <w:rPr>
+                <w:lang w:val="en-US"/>
+              </w:rPr>
+            </w:pPr>
+          </w:p>
+        </w:tc>
+        <w:tc>
+          <w:tcPr>
+            <w:tcW w:w="5953" w:type="dxa"/>
+            <w:vMerge/>
+            <w:shd w:val="clear" w:color="auto" w:fill="FFFFFF" w:themeFill="background1"/>
+            <w:vAlign w:val="center"/>
+          </w:tcPr>
+          <w:p>
+            <w:pPr>
+              <w:cnfStyle w:val="000000100000" w:firstRow="0" w:lastRow="0" w:firstColumn="0" w:lastColumn="0" w:oddVBand="0" w:evenVBand="0" w:oddHBand="1" w:evenHBand="0" w:firstRowFirstColumn="0" w:firstRowLastColumn="0" w:lastRowFirstColumn="0" w:lastRowLastColumn="0"/>
+              <w:rPr>
+                <w:lang w:val="en-US"/>
+              </w:rPr>
+            </w:pPr>
+          </w:p>
+        </w:tc>
+        <w:tc>
+          <w:tcPr>
+            <w:tcW w:w="9356" w:type="dxa"/>
+            <w:vMerge/>
+            <w:shd w:val="clear" w:color="auto" w:fill="FFFFFF" w:themeFill="background1"/>
+            <w:vAlign w:val="center"/>
+          </w:tcPr>
+          <w:p>
+            <w:pPr>
+              <w:cnfStyle w:val="000000100000" w:firstRow="0" w:lastRow="0" w:firstColumn="0" w:lastColumn="0" w:oddVBand="0" w:evenVBand="0" w:oddHBand="1" w:evenHBand="0" w:firstRowFirstColumn="0" w:firstRowLastColumn="0" w:lastRowFirstColumn="0" w:lastRowLastColumn="0"/>
+              <w:rPr>
+                <w:lang w:val="en-US"/>
+              </w:rPr>
+            </w:pPr>
+          </w:p>
+        </w:tc>
+      </w:tr>
+      <w:tr>
+        <w:trPr>
+          <w:trHeight w:val="269"/>
+        </w:trPr>
+        <w:tc>
+          <w:tcPr>
+            <w:cnfStyle w:val="001000000000" w:firstRow="0" w:lastRow="0" w:firstColumn="1" w:lastColumn="0" w:oddVBand="0" w:evenVBand="0" w:oddHBand="0" w:evenHBand="0" w:firstRowFirstColumn="0" w:firstRowLastColumn="0" w:lastRowFirstColumn="0" w:lastRowLastColumn="0"/>
+            <w:tcW w:w="1122" w:type="dxa"/>
+            <w:vMerge/>
+            <w:vAlign w:val="center"/>
+          </w:tcPr>
+          <w:p>
+            <w:pPr>
+              <w:rPr>
+                <w:lang w:val="en-US"/>
+              </w:rPr>
+            </w:pPr>
+          </w:p>
+        </w:tc>
+        <w:tc>
+          <w:tcPr>
+            <w:tcW w:w="4260" w:type="dxa"/>
+            <w:vMerge/>
+            <w:shd w:val="clear" w:color="auto" w:fill="FFFFFF" w:themeFill="background1"/>
+            <w:vAlign w:val="center"/>
+          </w:tcPr>
+          <w:p>
+            <w:pPr>
+              <w:cnfStyle w:val="000000000000" w:firstRow="0" w:lastRow="0" w:firstColumn="0" w:lastColumn="0" w:oddVBand="0" w:evenVBand="0" w:oddHBand="0" w:evenHBand="0" w:firstRowFirstColumn="0" w:firstRowLastColumn="0" w:lastRowFirstColumn="0" w:lastRowLastColumn="0"/>
+              <w:rPr>
+                <w:lang w:val="en-US"/>
+              </w:rPr>
+            </w:pPr>
+          </w:p>
+        </w:tc>
+        <w:tc>
+          <w:tcPr>
+            <w:tcW w:w="5953" w:type="dxa"/>
+            <w:vMerge/>
+            <w:shd w:val="clear" w:color="auto" w:fill="FFFFFF" w:themeFill="background1"/>
+            <w:vAlign w:val="center"/>
+          </w:tcPr>
+          <w:p>
+            <w:pPr>
+              <w:cnfStyle w:val="000000000000" w:firstRow="0" w:lastRow="0" w:firstColumn="0" w:lastColumn="0" w:oddVBand="0" w:evenVBand="0" w:oddHBand="0" w:evenHBand="0" w:firstRowFirstColumn="0" w:firstRowLastColumn="0" w:lastRowFirstColumn="0" w:lastRowLastColumn="0"/>
+              <w:rPr>
+                <w:lang w:val="en-US"/>
+              </w:rPr>
+            </w:pPr>
+          </w:p>
+        </w:tc>
+        <w:tc>
+          <w:tcPr>
+            <w:tcW w:w="9356" w:type="dxa"/>
+            <w:vMerge/>
+            <w:shd w:val="clear" w:color="auto" w:fill="FFFFFF" w:themeFill="background1"/>
+            <w:vAlign w:val="center"/>
+          </w:tcPr>
+          <w:p>
+            <w:pPr>
+              <w:cnfStyle w:val="000000000000" w:firstRow="0" w:lastRow="0" w:firstColumn="0" w:lastColumn="0" w:oddVBand="0" w:evenVBand="0" w:oddHBand="0" w:evenHBand="0" w:firstRowFirstColumn="0" w:firstRowLastColumn="0" w:lastRowFirstColumn="0" w:lastRowLastColumn="0"/>
+              <w:rPr>
+                <w:lang w:val="en-US"/>
+              </w:rPr>
+            </w:pPr>
+          </w:p>
+        </w:tc>
+      </w:tr>
+      <w:tr>
+        <w:trPr>
+          <w:cnfStyle w:val="000000100000" w:firstRow="0" w:lastRow="0" w:firstColumn="0" w:lastColumn="0" w:oddVBand="0" w:evenVBand="0" w:oddHBand="1" w:evenHBand="0" w:firstRowFirstColumn="0" w:firstRowLastColumn="0" w:lastRowFirstColumn="0" w:lastRowLastColumn="0"/>
+          <w:trHeight w:val="978"/>
+        </w:trPr>
+        <w:tc>
+          <w:tcPr>
+            <w:cnfStyle w:val="001000000000" w:firstRow="0" w:lastRow="0" w:firstColumn="1" w:lastColumn="0" w:oddVBand="0" w:evenVBand="0" w:oddHBand="0" w:evenHBand="0" w:firstRowFirstColumn="0" w:firstRowLastColumn="0" w:lastRowFirstColumn="0" w:lastRowLastColumn="0"/>
+            <w:tcW w:w="1122" w:type="dxa"/>
+            <w:vAlign w:val="center"/>
+          </w:tcPr>
+          <w:p>
+            <w:r>
+              <w:t>PUT</w:t>
+            </w:r>
+          </w:p>
+        </w:tc>
+        <w:tc>
+          <w:tcPr>
+            <w:tcW w:w="4260" w:type="dxa"/>
+            <w:vAlign w:val="center"/>
+          </w:tcPr>
+          <w:p>
+            <w:pPr>
+              <w:cnfStyle w:val="000000100000" w:firstRow="0" w:lastRow="0" w:firstColumn="0" w:lastColumn="0" w:oddVBand="0" w:evenVBand="0" w:oddHBand="1" w:evenHBand="0" w:firstRowFirstColumn="0" w:firstRowLastColumn="0" w:lastRowFirstColumn="0" w:lastRowLastColumn="0"/>
+            </w:pPr>
+            <w:r>
+              <w:t>Actualizar dat</w:t>
+            </w:r>
+            <w:r>
+              <w:t xml:space="preserve">os </w:t>
+            </w:r>
+            <w:r>
+              <w:t>de las notificaciones</w:t>
+            </w:r>
+          </w:p>
+          <w:p>
+            <w:pPr>
+              <w:cnfStyle w:val="000000100000" w:firstRow="0" w:lastRow="0" w:firstColumn="0" w:lastColumn="0" w:oddVBand="0" w:evenVBand="0" w:oddHBand="1" w:evenHBand="0" w:firstRowFirstColumn="0" w:firstRowLastColumn="0" w:lastRowFirstColumn="0" w:lastRowLastColumn="0"/>
+            </w:pPr>
+          </w:p>
+          <w:p>
+            <w:pPr>
+              <w:cnfStyle w:val="000000100000" w:firstRow="0" w:lastRow="0" w:firstColumn="0" w:lastColumn="0" w:oddVBand="0" w:evenVBand="0" w:oddHBand="1" w:evenHBand="0" w:firstRowFirstColumn="0" w:firstRowLastColumn="0" w:lastRowFirstColumn="0" w:lastRowLastColumn="0"/>
+            </w:pPr>
+            <w:r>
+              <w:t>-nota: el dato que se envía es el que será actualizado, no es necesario enviarlos todos.</w:t>
+            </w:r>
+          </w:p>
+        </w:tc>
+        <w:tc>
+          <w:tcPr>
+            <w:tcW w:w="5953" w:type="dxa"/>
+            <w:vAlign w:val="center"/>
+          </w:tcPr>
+          <w:p>
+            <w:pPr>
+              <w:cnfStyle w:val="000000100000" w:firstRow="0" w:lastRow="0" w:firstColumn="0" w:lastColumn="0" w:oddVBand="0" w:evenVBand="0" w:oddHBand="1" w:evenHBand="0" w:firstRowFirstColumn="0" w:firstRowLastColumn="0" w:lastRowFirstColumn="0" w:lastRowLastColumn="0"/>
+            </w:pPr>
+            <w:r>
+              <w:t>http://127.0.0.1:3000/api/</w:t>
+            </w:r>
+            <w:r>
+              <w:t>notifications</w:t>
+            </w:r>
+            <w:r>
+              <w:t>/update/:id</w:t>
+            </w:r>
+          </w:p>
+        </w:tc>
+        <w:tc>
+          <w:tcPr>
+            <w:tcW w:w="9356" w:type="dxa"/>
+            <w:vAlign w:val="center"/>
+          </w:tcPr>
+          <w:p>
+            <w:pPr>
+              <w:cnfStyle w:val="000000100000" w:firstRow="0" w:lastRow="0" w:firstColumn="0" w:lastColumn="0" w:oddVBand="0" w:evenVBand="0" w:oddHBand="1" w:evenHBand="0" w:firstRowFirstColumn="0" w:firstRowLastColumn="0" w:lastRowFirstColumn="0" w:lastRowLastColumn="0"/>
+              <w:rPr>
+                <w:lang w:val="en-US"/>
+              </w:rPr>
+            </w:pPr>
+            <w:proofErr w:type="spellStart"/>
+            <w:r>
+              <w:rPr>
+                <w:lang w:val="en-US"/>
+              </w:rPr>
+              <w:t>datos</w:t>
+            </w:r>
+            <w:proofErr w:type="spellEnd"/>
+            <w:proofErr w:type="gramStart"/>
+            <w:r>
+              <w:rPr>
+                <w:lang w:val="en-US"/>
+              </w:rPr>
+              <w:t>={</w:t>
+            </w:r>
+            <w:proofErr w:type="gramEnd"/>
+          </w:p>
+          <w:p>
+            <w:pPr>
+              <w:spacing w:after="0" w:line="240" w:lineRule="auto"/>
+              <w:cnfStyle w:val="000000100000" w:firstRow="0" w:lastRow="0" w:firstColumn="0" w:lastColumn="0" w:oddVBand="0" w:evenVBand="0" w:oddHBand="1" w:evenHBand="0" w:firstRowFirstColumn="0" w:firstRowLastColumn="0" w:lastRowFirstColumn="0" w:lastRowLastColumn="0"/>
+              <w:rPr>
+                <w:lang w:val="en-US"/>
+              </w:rPr>
+            </w:pPr>
+            <w:r>
+              <w:rPr>
+                <w:lang w:val="en-US"/>
+              </w:rPr>
+              <w:t>Tip_Not:"</w:t>
+            </w:r>
+            <w:proofErr w:type="spellStart"/>
+            <w:r>
+              <w:rPr>
+                <w:lang w:val="en-US"/>
+              </w:rPr>
+              <w:t>informacion</w:t>
+            </w:r>
+            <w:proofErr w:type="spellEnd"/>
+            <w:r>
+              <w:rPr>
+                <w:lang w:val="en-US"/>
+              </w:rPr>
+              <w:t>",</w:t>
+            </w:r>
+          </w:p>
+          <w:p>
+            <w:pPr>
+              <w:spacing w:after="0" w:line="240" w:lineRule="auto"/>
+              <w:cnfStyle w:val="000000100000" w:firstRow="0" w:lastRow="0" w:firstColumn="0" w:lastColumn="0" w:oddVBand="0" w:evenVBand="0" w:oddHBand="1" w:evenHBand="0" w:firstRowFirstColumn="0" w:firstRowLastColumn="0" w:lastRowFirstColumn="0" w:lastRowLastColumn="0"/>
+              <w:rPr>
+                <w:lang w:val="en-US"/>
+              </w:rPr>
+            </w:pPr>
+            <w:proofErr w:type="spellStart"/>
+            <w:r>
+              <w:rPr>
+                <w:lang w:val="en-US"/>
+              </w:rPr>
+              <w:t>Cont_Not</w:t>
+            </w:r>
+            <w:proofErr w:type="spellEnd"/>
+            <w:r>
+              <w:rPr>
+                <w:lang w:val="en-US"/>
+              </w:rPr>
+              <w:t xml:space="preserve">: "welcome to the </w:t>
+            </w:r>
+            <w:proofErr w:type="spellStart"/>
+            <w:r>
+              <w:rPr>
+                <w:lang w:val="en-US"/>
+              </w:rPr>
+              <w:t>cursiño</w:t>
+            </w:r>
+            <w:proofErr w:type="spellEnd"/>
+            <w:r>
+              <w:rPr>
+                <w:lang w:val="en-US"/>
+              </w:rPr>
+              <w:t>",</w:t>
+            </w:r>
+          </w:p>
+          <w:p>
+            <w:pPr>
+              <w:cnfStyle w:val="000000100000" w:firstRow="0" w:lastRow="0" w:firstColumn="0" w:lastColumn="0" w:oddVBand="0" w:evenVBand="0" w:oddHBand="1" w:evenHBand="0" w:firstRowFirstColumn="0" w:firstRowLastColumn="0" w:lastRowFirstColumn="0" w:lastRowLastColumn="0"/>
+              <w:rPr>
+                <w:lang w:val="es-MX"/>
+              </w:rPr>
+            </w:pPr>
+            <w:r>
+              <w:rPr>
+                <w:lang w:val="en-US"/>
+              </w:rPr>
+              <w:t xml:space="preserve">  </w:t>
+            </w:r>
+            <w:r>
+              <w:rPr>
+                <w:lang w:val="es-MX"/>
+              </w:rPr>
+              <w:t>visto: true</w:t>
+            </w:r>
+          </w:p>
+          <w:p>
+            <w:pPr>
+              <w:cnfStyle w:val="000000100000" w:firstRow="0" w:lastRow="0" w:firstColumn="0" w:lastColumn="0" w:oddVBand="0" w:evenVBand="0" w:oddHBand="1" w:evenHBand="0" w:firstRowFirstColumn="0" w:firstRowLastColumn="0" w:lastRowFirstColumn="0" w:lastRowLastColumn="0"/>
+              <w:rPr>
+                <w:lang w:val="es-MX"/>
+              </w:rPr>
+            </w:pPr>
+            <w:r>
+              <w:rPr>
+                <w:lang w:val="es-MX"/>
+              </w:rPr>
+              <w:t>}</w:t>
+            </w:r>
+          </w:p>
+          <w:p>
+            <w:pPr>
+              <w:cnfStyle w:val="000000100000" w:firstRow="0" w:lastRow="0" w:firstColumn="0" w:lastColumn="0" w:oddVBand="0" w:evenVBand="0" w:oddHBand="1" w:evenHBand="0" w:firstRowFirstColumn="0" w:firstRowLastColumn="0" w:lastRowFirstColumn="0" w:lastRowLastColumn="0"/>
+              <w:rPr>
+                <w:lang w:val="es-MX"/>
+              </w:rPr>
+            </w:pPr>
+          </w:p>
+          <w:p>
+            <w:pPr>
+              <w:cnfStyle w:val="000000100000" w:firstRow="0" w:lastRow="0" w:firstColumn="0" w:lastColumn="0" w:oddVBand="0" w:evenVBand="0" w:oddHBand="1" w:evenHBand="0" w:firstRowFirstColumn="0" w:firstRowLastColumn="0" w:lastRowFirstColumn="0" w:lastRowLastColumn="0"/>
+              <w:rPr>
+                <w:lang w:val="es-MX"/>
+              </w:rPr>
+            </w:pPr>
+            <w:proofErr w:type="gramStart"/>
+            <w:r>
+              <w:rPr>
+                <w:lang w:val="es-MX"/>
+              </w:rPr>
+              <w:t>fetch(</w:t>
+            </w:r>
+            <w:proofErr w:type="gramEnd"/>
+            <w:r>
+              <w:rPr>
+                <w:lang w:val="es-MX"/>
+              </w:rPr>
+              <w:t>'http://127.0.0.1:3000/api/</w:t>
+            </w:r>
+            <w:r>
+              <w:rPr>
+                <w:lang w:val="es-MX"/>
+              </w:rPr>
+              <w:t>notifications</w:t>
+            </w:r>
+            <w:r>
+              <w:rPr>
+                <w:lang w:val="es-MX"/>
+              </w:rPr>
+              <w:t>/update/1234567890, {</w:t>
+            </w:r>
+          </w:p>
+          <w:p>
+            <w:pPr>
+              <w:cnfStyle w:val="000000100000" w:firstRow="0" w:lastRow="0" w:firstColumn="0" w:lastColumn="0" w:oddVBand="0" w:evenVBand="0" w:oddHBand="1" w:evenHBand="0" w:firstRowFirstColumn="0" w:firstRowLastColumn="0" w:lastRowFirstColumn="0" w:lastRowLastColumn="0"/>
+              <w:rPr>
+                <w:lang w:val="en-US"/>
+              </w:rPr>
+            </w:pPr>
+            <w:r>
+              <w:rPr>
+                <w:lang w:val="en-US"/>
+              </w:rPr>
+              <w:t>method: "</w:t>
+            </w:r>
+            <w:r>
+              <w:rPr>
+                <w:lang w:val="en-US"/>
+              </w:rPr>
+              <w:t>UPDATE</w:t>
+            </w:r>
+            <w:r>
+              <w:rPr>
+                <w:lang w:val="en-US"/>
+              </w:rPr>
+              <w:t>",</w:t>
+            </w:r>
+          </w:p>
+          <w:p>
+            <w:pPr>
+              <w:cnfStyle w:val="000000100000" w:firstRow="0" w:lastRow="0" w:firstColumn="0" w:lastColumn="0" w:oddVBand="0" w:evenVBand="0" w:oddHBand="1" w:evenHBand="0" w:firstRowFirstColumn="0" w:firstRowLastColumn="0" w:lastRowFirstColumn="0" w:lastRowLastColumn="0"/>
+              <w:rPr>
+                <w:lang w:val="en-US"/>
+              </w:rPr>
+            </w:pPr>
+            <w:r>
+              <w:rPr>
+                <w:lang w:val="en-US"/>
+              </w:rPr>
+              <w:t xml:space="preserve">body: </w:t>
+            </w:r>
+            <w:proofErr w:type="spellStart"/>
+            <w:r>
+              <w:rPr>
+                <w:lang w:val="en-US"/>
+              </w:rPr>
+              <w:t>JSON.stringify</w:t>
+            </w:r>
+            <w:proofErr w:type="spellEnd"/>
+            <w:r>
+              <w:rPr>
+                <w:lang w:val="en-US"/>
+              </w:rPr>
+              <w:t>(</w:t>
+            </w:r>
+            <w:proofErr w:type="spellStart"/>
+            <w:r>
+              <w:rPr>
+                <w:lang w:val="en-US"/>
+              </w:rPr>
+              <w:t>datos</w:t>
+            </w:r>
+            <w:proofErr w:type="spellEnd"/>
+            <w:r>
+              <w:rPr>
+                <w:lang w:val="en-US"/>
+              </w:rPr>
+              <w:t>),</w:t>
+            </w:r>
+          </w:p>
+          <w:p>
+            <w:pPr>
+              <w:cnfStyle w:val="000000100000" w:firstRow="0" w:lastRow="0" w:firstColumn="0" w:lastColumn="0" w:oddVBand="0" w:evenVBand="0" w:oddHBand="1" w:evenHBand="0" w:firstRowFirstColumn="0" w:firstRowLastColumn="0" w:lastRowFirstColumn="0" w:lastRowLastColumn="0"/>
+              <w:rPr>
+                <w:lang w:val="en-US"/>
+              </w:rPr>
+            </w:pPr>
+            <w:r>
+              <w:rPr>
+                <w:lang w:val="en-US"/>
+              </w:rPr>
+              <w:t xml:space="preserve">headers: </w:t>
+            </w:r>
+            <w:proofErr w:type="gramStart"/>
+            <w:r>
+              <w:rPr>
+                <w:lang w:val="en-US"/>
+              </w:rPr>
+              <w:t>{ "</w:t>
+            </w:r>
+            <w:proofErr w:type="gramEnd"/>
+            <w:r>
+              <w:rPr>
+                <w:lang w:val="en-US"/>
+              </w:rPr>
+              <w:t>Content-type": "application/</w:t>
+            </w:r>
+            <w:proofErr w:type="spellStart"/>
+            <w:r>
+              <w:rPr>
+                <w:lang w:val="en-US"/>
+              </w:rPr>
+              <w:t>json</w:t>
+            </w:r>
+            <w:proofErr w:type="spellEnd"/>
+            <w:r>
+              <w:rPr>
+                <w:lang w:val="en-US"/>
+              </w:rPr>
+              <w:t>; charset=UTF-8" }</w:t>
+            </w:r>
+          </w:p>
+          <w:p>
+            <w:pPr>
+              <w:cnfStyle w:val="000000100000" w:firstRow="0" w:lastRow="0" w:firstColumn="0" w:lastColumn="0" w:oddVBand="0" w:evenVBand="0" w:oddHBand="1" w:evenHBand="0" w:firstRowFirstColumn="0" w:firstRowLastColumn="0" w:lastRowFirstColumn="0" w:lastRowLastColumn="0"/>
+              <w:rPr>
+                <w:lang w:val="en-US"/>
+              </w:rPr>
+            </w:pPr>
+            <w:r>
+              <w:rPr>
+                <w:lang w:val="en-US"/>
+              </w:rPr>
+              <w:t>}</w:t>
+            </w:r>
+            <w:proofErr w:type="gramStart"/>
+            <w:r>
+              <w:rPr>
+                <w:lang w:val="en-US"/>
+              </w:rPr>
+              <w:t>).then</w:t>
+            </w:r>
+            <w:proofErr w:type="gramEnd"/>
+            <w:r>
+              <w:rPr>
+                <w:lang w:val="en-US"/>
+              </w:rPr>
+              <w:t>(data=&gt;</w:t>
+            </w:r>
+            <w:proofErr w:type="spellStart"/>
+            <w:r>
+              <w:rPr>
+                <w:lang w:val="en-US"/>
+              </w:rPr>
+              <w:t>data.json</w:t>
+            </w:r>
+            <w:proofErr w:type="spellEnd"/>
+            <w:r>
+              <w:rPr>
+                <w:lang w:val="en-US"/>
+              </w:rPr>
+              <w:t>())</w:t>
+            </w:r>
+          </w:p>
+          <w:p>
+            <w:pPr>
+              <w:cnfStyle w:val="000000100000" w:firstRow="0" w:lastRow="0" w:firstColumn="0" w:lastColumn="0" w:oddVBand="0" w:evenVBand="0" w:oddHBand="1" w:evenHBand="0" w:firstRowFirstColumn="0" w:firstRowLastColumn="0" w:lastRowFirstColumn="0" w:lastRowLastColumn="0"/>
+              <w:rPr>
+                <w:lang w:val="en-US"/>
+              </w:rPr>
+            </w:pPr>
+            <w:proofErr w:type="gramStart"/>
+            <w:r>
+              <w:rPr>
+                <w:lang w:val="en-US"/>
+              </w:rPr>
+              <w:lastRenderedPageBreak/>
+              <w:t>.then</w:t>
+            </w:r>
+            <w:proofErr w:type="gramEnd"/>
+            <w:r>
+              <w:rPr>
+                <w:lang w:val="en-US"/>
+              </w:rPr>
+              <w:t>(data =&gt; console.log(data))</w:t>
+            </w:r>
+          </w:p>
+          <w:p>
+            <w:pPr>
+              <w:cnfStyle w:val="000000100000" w:firstRow="0" w:lastRow="0" w:firstColumn="0" w:lastColumn="0" w:oddVBand="0" w:evenVBand="0" w:oddHBand="1" w:evenHBand="0" w:firstRowFirstColumn="0" w:firstRowLastColumn="0" w:lastRowFirstColumn="0" w:lastRowLastColumn="0"/>
+              <w:rPr>
+                <w:lang w:val="en-US"/>
+              </w:rPr>
+            </w:pPr>
+          </w:p>
+        </w:tc>
+      </w:tr>
+      <w:tr>
+        <w:trPr>
+          <w:trHeight w:val="978"/>
+        </w:trPr>
+        <w:tc>
+          <w:tcPr>
+            <w:cnfStyle w:val="001000000000" w:firstRow="0" w:lastRow="0" w:firstColumn="1" w:lastColumn="0" w:oddVBand="0" w:evenVBand="0" w:oddHBand="0" w:evenHBand="0" w:firstRowFirstColumn="0" w:firstRowLastColumn="0" w:lastRowFirstColumn="0" w:lastRowLastColumn="0"/>
+            <w:tcW w:w="1122" w:type="dxa"/>
+            <w:shd w:val="clear" w:color="auto" w:fill="FFFFFF" w:themeFill="background1"/>
+            <w:vAlign w:val="center"/>
+          </w:tcPr>
+          <w:p>
+            <w:pPr>
+              <w:rPr>
+                <w:lang w:val="en-US"/>
+              </w:rPr>
+            </w:pPr>
+            <w:r>
+              <w:rPr>
+                <w:lang w:val="en-US"/>
+              </w:rPr>
+              <w:lastRenderedPageBreak/>
+              <w:t>DELETE</w:t>
+            </w:r>
+          </w:p>
+        </w:tc>
+        <w:tc>
+          <w:tcPr>
+            <w:tcW w:w="4260" w:type="dxa"/>
+            <w:shd w:val="clear" w:color="auto" w:fill="FFFFFF" w:themeFill="background1"/>
+            <w:vAlign w:val="center"/>
+          </w:tcPr>
+          <w:p>
+            <w:pPr>
+              <w:cnfStyle w:val="000000000000" w:firstRow="0" w:lastRow="0" w:firstColumn="0" w:lastColumn="0" w:oddVBand="0" w:evenVBand="0" w:oddHBand="0" w:evenHBand="0" w:firstRowFirstColumn="0" w:firstRowLastColumn="0" w:lastRowFirstColumn="0" w:lastRowLastColumn="0"/>
+              <w:rPr>
+                <w:lang w:val="en-US"/>
+              </w:rPr>
+            </w:pPr>
+            <w:proofErr w:type="spellStart"/>
+            <w:r>
+              <w:rPr>
+                <w:lang w:val="en-US"/>
+              </w:rPr>
+              <w:t>Eliminar</w:t>
+            </w:r>
+            <w:proofErr w:type="spellEnd"/>
+            <w:r>
+              <w:rPr>
+                <w:lang w:val="en-US"/>
+              </w:rPr>
+              <w:t xml:space="preserve"> </w:t>
+            </w:r>
+            <w:proofErr w:type="spellStart"/>
+            <w:r>
+              <w:rPr>
+                <w:lang w:val="en-US"/>
+              </w:rPr>
+              <w:t>notificaciones</w:t>
+            </w:r>
+            <w:proofErr w:type="spellEnd"/>
+          </w:p>
+        </w:tc>
+        <w:tc>
+          <w:tcPr>
+            <w:tcW w:w="5953" w:type="dxa"/>
+            <w:shd w:val="clear" w:color="auto" w:fill="FFFFFF" w:themeFill="background1"/>
+            <w:vAlign w:val="center"/>
+          </w:tcPr>
+          <w:p>
+            <w:pPr>
+              <w:cnfStyle w:val="000000000000" w:firstRow="0" w:lastRow="0" w:firstColumn="0" w:lastColumn="0" w:oddVBand="0" w:evenVBand="0" w:oddHBand="0" w:evenHBand="0" w:firstRowFirstColumn="0" w:firstRowLastColumn="0" w:lastRowFirstColumn="0" w:lastRowLastColumn="0"/>
+              <w:rPr>
+                <w:lang w:val="en-US"/>
+              </w:rPr>
+            </w:pPr>
+            <w:r>
+              <w:rPr>
+                <w:lang w:val="en-US"/>
+              </w:rPr>
+              <w:t>http://127.0.0.1:3000/api/</w:t>
+            </w:r>
+            <w:r>
+              <w:rPr>
+                <w:lang w:val="en-US"/>
+              </w:rPr>
+              <w:t>rol</w:t>
+            </w:r>
+            <w:r>
+              <w:rPr>
+                <w:lang w:val="en-US"/>
+              </w:rPr>
+              <w:t>/</w:t>
+            </w:r>
+            <w:r>
+              <w:rPr>
+                <w:lang w:val="en-US"/>
+              </w:rPr>
+              <w:t>delete</w:t>
+            </w:r>
+            <w:r>
+              <w:rPr>
+                <w:lang w:val="en-US"/>
+              </w:rPr>
+              <w:t>/:id</w:t>
+            </w:r>
+          </w:p>
+        </w:tc>
+        <w:tc>
+          <w:tcPr>
+            <w:tcW w:w="9356" w:type="dxa"/>
+            <w:shd w:val="clear" w:color="auto" w:fill="FFFFFF" w:themeFill="background1"/>
+            <w:vAlign w:val="center"/>
+          </w:tcPr>
+          <w:p>
+            <w:pPr>
+              <w:cnfStyle w:val="000000000000" w:firstRow="0" w:lastRow="0" w:firstColumn="0" w:lastColumn="0" w:oddVBand="0" w:evenVBand="0" w:oddHBand="0" w:evenHBand="0" w:firstRowFirstColumn="0" w:firstRowLastColumn="0" w:lastRowFirstColumn="0" w:lastRowLastColumn="0"/>
+              <w:rPr>
+                <w:lang w:val="en-US"/>
+              </w:rPr>
+            </w:pPr>
+            <w:proofErr w:type="gramStart"/>
+            <w:r>
+              <w:rPr>
+                <w:lang w:val="en-US"/>
+              </w:rPr>
+              <w:t>Fetch(</w:t>
+            </w:r>
+            <w:proofErr w:type="gramEnd"/>
+            <w:r>
+              <w:rPr>
+                <w:lang w:val="en-US"/>
+              </w:rPr>
+              <w:t>‘http://127.0.0.1:3000/</w:t>
+            </w:r>
+            <w:proofErr w:type="spellStart"/>
+            <w:r>
+              <w:rPr>
+                <w:lang w:val="en-US"/>
+              </w:rPr>
+              <w:t>api</w:t>
+            </w:r>
+            <w:proofErr w:type="spellEnd"/>
+            <w:r>
+              <w:rPr>
+                <w:lang w:val="en-US"/>
+              </w:rPr>
+              <w:t>/</w:t>
+            </w:r>
+            <w:r>
+              <w:rPr>
+                <w:lang w:val="en-US"/>
+              </w:rPr>
+              <w:t>users/delete/1234567890’,{</w:t>
+            </w:r>
+          </w:p>
+          <w:p>
+            <w:pPr>
+              <w:cnfStyle w:val="000000000000" w:firstRow="0" w:lastRow="0" w:firstColumn="0" w:lastColumn="0" w:oddVBand="0" w:evenVBand="0" w:oddHBand="0" w:evenHBand="0" w:firstRowFirstColumn="0" w:firstRowLastColumn="0" w:lastRowFirstColumn="0" w:lastRowLastColumn="0"/>
+              <w:rPr>
+                <w:lang w:val="en-US"/>
+              </w:rPr>
+            </w:pPr>
+            <w:r>
+              <w:rPr>
+                <w:lang w:val="en-US"/>
+              </w:rPr>
+              <w:t>method: “</w:t>
+            </w:r>
+            <w:proofErr w:type="gramStart"/>
+            <w:r>
+              <w:rPr>
+                <w:lang w:val="en-US"/>
+              </w:rPr>
+              <w:t>DELETE</w:t>
+            </w:r>
+            <w:proofErr w:type="gramEnd"/>
+            <w:r>
+              <w:rPr>
+                <w:lang w:val="en-US"/>
+              </w:rPr>
+              <w:t xml:space="preserve">” </w:t>
+            </w:r>
+          </w:p>
+          <w:p>
+            <w:pPr>
+              <w:cnfStyle w:val="000000000000" w:firstRow="0" w:lastRow="0" w:firstColumn="0" w:lastColumn="0" w:oddVBand="0" w:evenVBand="0" w:oddHBand="0" w:evenHBand="0" w:firstRowFirstColumn="0" w:firstRowLastColumn="0" w:lastRowFirstColumn="0" w:lastRowLastColumn="0"/>
+              <w:rPr>
+                <w:lang w:val="en-US"/>
+              </w:rPr>
+            </w:pPr>
+            <w:r>
+              <w:rPr>
+                <w:lang w:val="en-US"/>
+              </w:rPr>
+              <w:t>}</w:t>
+            </w:r>
+            <w:r>
+              <w:rPr>
+                <w:lang w:val="en-US"/>
+              </w:rPr>
+              <w:t>)</w:t>
+            </w:r>
+          </w:p>
+          <w:p>
+            <w:pPr>
+              <w:cnfStyle w:val="000000000000" w:firstRow="0" w:lastRow="0" w:firstColumn="0" w:lastColumn="0" w:oddVBand="0" w:evenVBand="0" w:oddHBand="0" w:evenHBand="0" w:firstRowFirstColumn="0" w:firstRowLastColumn="0" w:lastRowFirstColumn="0" w:lastRowLastColumn="0"/>
+              <w:rPr>
+                <w:lang w:val="en-US"/>
+              </w:rPr>
+            </w:pPr>
+            <w:proofErr w:type="gramStart"/>
+            <w:r>
+              <w:rPr>
+                <w:lang w:val="en-US"/>
+              </w:rPr>
+              <w:t>.then</w:t>
+            </w:r>
+            <w:proofErr w:type="gramEnd"/>
+            <w:r>
+              <w:rPr>
+                <w:lang w:val="en-US"/>
+              </w:rPr>
+              <w:t>(data=&gt;</w:t>
+            </w:r>
+            <w:proofErr w:type="spellStart"/>
+            <w:r>
+              <w:rPr>
+                <w:lang w:val="en-US"/>
+              </w:rPr>
+              <w:t>data.json</w:t>
+            </w:r>
+            <w:proofErr w:type="spellEnd"/>
+            <w:r>
+              <w:rPr>
+                <w:lang w:val="en-US"/>
+              </w:rPr>
+              <w:t>())</w:t>
+            </w:r>
+          </w:p>
+          <w:p>
+            <w:pPr>
+              <w:cnfStyle w:val="000000000000" w:firstRow="0" w:lastRow="0" w:firstColumn="0" w:lastColumn="0" w:oddVBand="0" w:evenVBand="0" w:oddHBand="0" w:evenHBand="0" w:firstRowFirstColumn="0" w:firstRowLastColumn="0" w:lastRowFirstColumn="0" w:lastRowLastColumn="0"/>
               <w:rPr>
                 <w:lang w:val="en-US"/>
               </w:rPr>
@@ -8480,7 +11473,7 @@
   <w:style w:type="paragraph" w:default="1" w:styleId="Normal">
     <w:name w:val="Normal"/>
     <w:qFormat/>
-    <w:rsid w:val="00D74C9C"/>
+    <w:rsid w:val="00940C2C"/>
     <w:rPr>
       <w:lang w:val="es-CO"/>
     </w:rPr>

--- a/documentacion API.docx
+++ b/documentacion API.docx
@@ -825,6 +825,13 @@
                 <w:szCs w:val="24"/>
               </w:rPr>
             </w:pPr>
+            <w:r>
+              <w:rPr>
+                <w:sz w:val="24"/>
+                <w:szCs w:val="24"/>
+              </w:rPr>
+              <w:t>-15</w:t>
+            </w:r>
           </w:p>
         </w:tc>
         <w:tc>
@@ -835,6 +842,45 @@
             <w:pPr>
               <w:jc w:val="center"/>
               <w:cnfStyle w:val="000000100000" w:firstRow="0" w:lastRow="0" w:firstColumn="0" w:lastColumn="0" w:oddVBand="0" w:evenVBand="0" w:oddHBand="1" w:evenHBand="0" w:firstRowFirstColumn="0" w:firstRowLastColumn="0" w:lastRowFirstColumn="0" w:lastRowLastColumn="0"/>
+              <w:rPr>
+                <w:sz w:val="24"/>
+                <w:szCs w:val="24"/>
+              </w:rPr>
+            </w:pPr>
+            <w:r>
+              <w:rPr>
+                <w:sz w:val="24"/>
+                <w:szCs w:val="24"/>
+              </w:rPr>
+              <w:t>Centro no existe</w:t>
+            </w:r>
+          </w:p>
+        </w:tc>
+      </w:tr>
+      <w:tr>
+        <w:tc>
+          <w:tcPr>
+            <w:cnfStyle w:val="001000000000" w:firstRow="0" w:lastRow="0" w:firstColumn="1" w:lastColumn="0" w:oddVBand="0" w:evenVBand="0" w:oddHBand="0" w:evenHBand="0" w:firstRowFirstColumn="0" w:firstRowLastColumn="0" w:lastRowFirstColumn="0" w:lastRowLastColumn="0"/>
+            <w:tcW w:w="10460" w:type="dxa"/>
+          </w:tcPr>
+          <w:p>
+            <w:pPr>
+              <w:jc w:val="center"/>
+              <w:rPr>
+                <w:sz w:val="24"/>
+                <w:szCs w:val="24"/>
+              </w:rPr>
+            </w:pPr>
+          </w:p>
+        </w:tc>
+        <w:tc>
+          <w:tcPr>
+            <w:tcW w:w="10461" w:type="dxa"/>
+          </w:tcPr>
+          <w:p>
+            <w:pPr>
+              <w:jc w:val="center"/>
+              <w:cnfStyle w:val="000000000000" w:firstRow="0" w:lastRow="0" w:firstColumn="0" w:lastColumn="0" w:oddVBand="0" w:evenVBand="0" w:oddHBand="0" w:evenHBand="0" w:firstRowFirstColumn="0" w:firstRowLastColumn="0" w:lastRowFirstColumn="0" w:lastRowLastColumn="0"/>
               <w:rPr>
                 <w:sz w:val="24"/>
                 <w:szCs w:val="24"/>
@@ -1107,23 +1153,13 @@
                 <w:lang w:val="en-US"/>
               </w:rPr>
             </w:pPr>
-            <w:proofErr w:type="gramStart"/>
-            <w:r>
-              <w:rPr>
-                <w:sz w:val="24"/>
-                <w:szCs w:val="24"/>
-                <w:lang w:val="en-US"/>
-              </w:rPr>
-              <w:t>.then</w:t>
-            </w:r>
-            <w:proofErr w:type="gramEnd"/>
-            <w:r>
-              <w:rPr>
-                <w:sz w:val="24"/>
-                <w:szCs w:val="24"/>
-                <w:lang w:val="en-US"/>
-              </w:rPr>
-              <w:t>(data=&gt;</w:t>
+            <w:r>
+              <w:rPr>
+                <w:sz w:val="24"/>
+                <w:szCs w:val="24"/>
+                <w:lang w:val="en-US"/>
+              </w:rPr>
+              <w:t>.then(data=&gt;</w:t>
             </w:r>
             <w:proofErr w:type="spellStart"/>
             <w:r>
@@ -1153,23 +1189,13 @@
                 <w:lang w:val="en-US"/>
               </w:rPr>
             </w:pPr>
-            <w:proofErr w:type="gramStart"/>
-            <w:r>
-              <w:rPr>
-                <w:sz w:val="24"/>
-                <w:szCs w:val="24"/>
-                <w:lang w:val="en-US"/>
-              </w:rPr>
-              <w:t>.then</w:t>
-            </w:r>
-            <w:proofErr w:type="gramEnd"/>
-            <w:r>
-              <w:rPr>
-                <w:sz w:val="24"/>
-                <w:szCs w:val="24"/>
-                <w:lang w:val="en-US"/>
-              </w:rPr>
-              <w:t>(data=&gt;console.log(data))</w:t>
+            <w:r>
+              <w:rPr>
+                <w:sz w:val="24"/>
+                <w:szCs w:val="24"/>
+                <w:lang w:val="en-US"/>
+              </w:rPr>
+              <w:t>.then(data=&gt;console.log(data))</w:t>
             </w:r>
           </w:p>
         </w:tc>
@@ -1457,23 +1483,13 @@
                 <w:lang w:val="en-US"/>
               </w:rPr>
             </w:pPr>
-            <w:proofErr w:type="gramStart"/>
-            <w:r>
-              <w:rPr>
-                <w:sz w:val="24"/>
-                <w:szCs w:val="24"/>
-                <w:lang w:val="en-US"/>
-              </w:rPr>
-              <w:t>.then</w:t>
-            </w:r>
-            <w:proofErr w:type="gramEnd"/>
-            <w:r>
-              <w:rPr>
-                <w:sz w:val="24"/>
-                <w:szCs w:val="24"/>
-                <w:lang w:val="en-US"/>
-              </w:rPr>
-              <w:t>(data=&gt;</w:t>
+            <w:r>
+              <w:rPr>
+                <w:sz w:val="24"/>
+                <w:szCs w:val="24"/>
+                <w:lang w:val="en-US"/>
+              </w:rPr>
+              <w:t>.then(data=&gt;</w:t>
             </w:r>
             <w:proofErr w:type="spellStart"/>
             <w:r>
@@ -1503,23 +1519,13 @@
                 <w:lang w:val="en-US"/>
               </w:rPr>
             </w:pPr>
-            <w:proofErr w:type="gramStart"/>
-            <w:r>
-              <w:rPr>
-                <w:sz w:val="24"/>
-                <w:szCs w:val="24"/>
-                <w:lang w:val="en-US"/>
-              </w:rPr>
-              <w:t>.then</w:t>
-            </w:r>
-            <w:proofErr w:type="gramEnd"/>
-            <w:r>
-              <w:rPr>
-                <w:sz w:val="24"/>
-                <w:szCs w:val="24"/>
-                <w:lang w:val="en-US"/>
-              </w:rPr>
-              <w:t>(data=&gt;console.log(data))</w:t>
+            <w:r>
+              <w:rPr>
+                <w:sz w:val="24"/>
+                <w:szCs w:val="24"/>
+                <w:lang w:val="en-US"/>
+              </w:rPr>
+              <w:t>.then(data=&gt;console.log(data))</w:t>
             </w:r>
           </w:p>
         </w:tc>
@@ -1759,23 +1765,13 @@
                 <w:lang w:val="en-US"/>
               </w:rPr>
             </w:pPr>
-            <w:proofErr w:type="gramStart"/>
-            <w:r>
-              <w:rPr>
-                <w:sz w:val="24"/>
-                <w:szCs w:val="24"/>
-                <w:lang w:val="en-US"/>
-              </w:rPr>
-              <w:t>Fetch(</w:t>
-            </w:r>
-            <w:proofErr w:type="gramEnd"/>
-            <w:r>
-              <w:rPr>
-                <w:sz w:val="24"/>
-                <w:szCs w:val="24"/>
-                <w:lang w:val="en-US"/>
-              </w:rPr>
-              <w:t>‘http://127.0.0.1:3000/</w:t>
+            <w:r>
+              <w:rPr>
+                <w:sz w:val="24"/>
+                <w:szCs w:val="24"/>
+                <w:lang w:val="en-US"/>
+              </w:rPr>
+              <w:t>Fetch(‘http://127.0.0.1:3000/</w:t>
             </w:r>
             <w:proofErr w:type="spellStart"/>
             <w:r>
@@ -1805,23 +1801,13 @@
                 <w:lang w:val="en-US"/>
               </w:rPr>
             </w:pPr>
-            <w:proofErr w:type="gramStart"/>
-            <w:r>
-              <w:rPr>
-                <w:sz w:val="24"/>
-                <w:szCs w:val="24"/>
-                <w:lang w:val="en-US"/>
-              </w:rPr>
-              <w:t>.then</w:t>
-            </w:r>
-            <w:proofErr w:type="gramEnd"/>
-            <w:r>
-              <w:rPr>
-                <w:sz w:val="24"/>
-                <w:szCs w:val="24"/>
-                <w:lang w:val="en-US"/>
-              </w:rPr>
-              <w:t>(data=&gt;</w:t>
+            <w:r>
+              <w:rPr>
+                <w:sz w:val="24"/>
+                <w:szCs w:val="24"/>
+                <w:lang w:val="en-US"/>
+              </w:rPr>
+              <w:t>.then(data=&gt;</w:t>
             </w:r>
             <w:proofErr w:type="spellStart"/>
             <w:r>
@@ -1851,23 +1837,13 @@
                 <w:lang w:val="en-US"/>
               </w:rPr>
             </w:pPr>
-            <w:proofErr w:type="gramStart"/>
-            <w:r>
-              <w:rPr>
-                <w:sz w:val="24"/>
-                <w:szCs w:val="24"/>
-                <w:lang w:val="en-US"/>
-              </w:rPr>
-              <w:t>.then</w:t>
-            </w:r>
-            <w:proofErr w:type="gramEnd"/>
-            <w:r>
-              <w:rPr>
-                <w:sz w:val="24"/>
-                <w:szCs w:val="24"/>
-                <w:lang w:val="en-US"/>
-              </w:rPr>
-              <w:t>(data=&gt;console.log(data))</w:t>
+            <w:r>
+              <w:rPr>
+                <w:sz w:val="24"/>
+                <w:szCs w:val="24"/>
+                <w:lang w:val="en-US"/>
+              </w:rPr>
+              <w:t>.then(data=&gt;console.log(data))</w:t>
             </w:r>
           </w:p>
         </w:tc>
@@ -2115,27 +2091,480 @@
                 <w:sz w:val="24"/>
                 <w:szCs w:val="24"/>
               </w:rPr>
+              <w:t>datos={</w:t>
+            </w:r>
+          </w:p>
+          <w:p>
+            <w:pPr>
+              <w:cnfStyle w:val="000000000000" w:firstRow="0" w:lastRow="0" w:firstColumn="0" w:lastColumn="0" w:oddVBand="0" w:evenVBand="0" w:oddHBand="0" w:evenHBand="0" w:firstRowFirstColumn="0" w:firstRowLastColumn="0" w:lastRowFirstColumn="0" w:lastRowLastColumn="0"/>
+              <w:rPr>
+                <w:sz w:val="24"/>
+                <w:szCs w:val="24"/>
+                <w:lang w:val="es-MX"/>
+              </w:rPr>
+            </w:pPr>
+            <w:proofErr w:type="spellStart"/>
+            <w:r>
+              <w:rPr>
+                <w:sz w:val="24"/>
+                <w:szCs w:val="24"/>
+                <w:lang w:val="es-MX"/>
+              </w:rPr>
+              <w:t>Id_User</w:t>
+            </w:r>
+            <w:proofErr w:type="spellEnd"/>
+            <w:r>
+              <w:rPr>
+                <w:sz w:val="24"/>
+                <w:szCs w:val="24"/>
+                <w:lang w:val="es-MX"/>
+              </w:rPr>
+              <w:t>: 1234567890,</w:t>
+            </w:r>
+          </w:p>
+          <w:p>
+            <w:pPr>
+              <w:cnfStyle w:val="000000000000" w:firstRow="0" w:lastRow="0" w:firstColumn="0" w:lastColumn="0" w:oddVBand="0" w:evenVBand="0" w:oddHBand="0" w:evenHBand="0" w:firstRowFirstColumn="0" w:firstRowLastColumn="0" w:lastRowFirstColumn="0" w:lastRowLastColumn="0"/>
+              <w:rPr>
+                <w:sz w:val="24"/>
+                <w:szCs w:val="24"/>
+                <w:lang w:val="es-MX"/>
+              </w:rPr>
+            </w:pPr>
+            <w:proofErr w:type="spellStart"/>
+            <w:r>
+              <w:rPr>
+                <w:sz w:val="24"/>
+                <w:szCs w:val="24"/>
+                <w:lang w:val="es-MX"/>
+              </w:rPr>
+              <w:t>Nom_User</w:t>
+            </w:r>
+            <w:proofErr w:type="spellEnd"/>
+            <w:r>
+              <w:rPr>
+                <w:sz w:val="24"/>
+                <w:szCs w:val="24"/>
+                <w:lang w:val="es-MX"/>
+              </w:rPr>
+              <w:t>: "</w:t>
+            </w:r>
+            <w:proofErr w:type="spellStart"/>
+            <w:r>
+              <w:rPr>
+                <w:sz w:val="24"/>
+                <w:szCs w:val="24"/>
+                <w:lang w:val="es-MX"/>
+              </w:rPr>
+              <w:t>user</w:t>
+            </w:r>
+            <w:proofErr w:type="spellEnd"/>
+            <w:r>
+              <w:rPr>
+                <w:sz w:val="24"/>
+                <w:szCs w:val="24"/>
+                <w:lang w:val="es-MX"/>
+              </w:rPr>
+              <w:t>",</w:t>
+            </w:r>
+          </w:p>
+          <w:p>
+            <w:pPr>
+              <w:cnfStyle w:val="000000000000" w:firstRow="0" w:lastRow="0" w:firstColumn="0" w:lastColumn="0" w:oddVBand="0" w:evenVBand="0" w:oddHBand="0" w:evenHBand="0" w:firstRowFirstColumn="0" w:firstRowLastColumn="0" w:lastRowFirstColumn="0" w:lastRowLastColumn="0"/>
+              <w:rPr>
+                <w:sz w:val="24"/>
+                <w:szCs w:val="24"/>
+              </w:rPr>
+            </w:pPr>
+            <w:proofErr w:type="spellStart"/>
+            <w:r>
+              <w:rPr>
+                <w:sz w:val="24"/>
+                <w:szCs w:val="24"/>
+              </w:rPr>
+              <w:t>Ape_User</w:t>
+            </w:r>
+            <w:proofErr w:type="spellEnd"/>
+            <w:r>
+              <w:rPr>
+                <w:sz w:val="24"/>
+                <w:szCs w:val="24"/>
+              </w:rPr>
+              <w:t xml:space="preserve">: "apellido </w:t>
+            </w:r>
+            <w:proofErr w:type="spellStart"/>
+            <w:r>
+              <w:rPr>
+                <w:sz w:val="24"/>
+                <w:szCs w:val="24"/>
+              </w:rPr>
+              <w:t>user</w:t>
+            </w:r>
+            <w:proofErr w:type="spellEnd"/>
+            <w:r>
+              <w:rPr>
+                <w:sz w:val="24"/>
+                <w:szCs w:val="24"/>
+              </w:rPr>
+              <w:t>",</w:t>
+            </w:r>
+          </w:p>
+          <w:p>
+            <w:pPr>
+              <w:cnfStyle w:val="000000000000" w:firstRow="0" w:lastRow="0" w:firstColumn="0" w:lastColumn="0" w:oddVBand="0" w:evenVBand="0" w:oddHBand="0" w:evenHBand="0" w:firstRowFirstColumn="0" w:firstRowLastColumn="0" w:lastRowFirstColumn="0" w:lastRowLastColumn="0"/>
+              <w:rPr>
+                <w:sz w:val="24"/>
+                <w:szCs w:val="24"/>
+              </w:rPr>
+            </w:pPr>
+            <w:proofErr w:type="spellStart"/>
+            <w:r>
+              <w:rPr>
+                <w:sz w:val="24"/>
+                <w:szCs w:val="24"/>
+              </w:rPr>
+              <w:t>Tel_User</w:t>
+            </w:r>
+            <w:proofErr w:type="spellEnd"/>
+            <w:r>
+              <w:rPr>
+                <w:sz w:val="24"/>
+                <w:szCs w:val="24"/>
+              </w:rPr>
+              <w:t>: "</w:t>
+            </w:r>
+            <w:proofErr w:type="spellStart"/>
+            <w:r>
+              <w:rPr>
+                <w:sz w:val="24"/>
+                <w:szCs w:val="24"/>
+              </w:rPr>
+              <w:t>telefono</w:t>
+            </w:r>
+            <w:proofErr w:type="spellEnd"/>
+            <w:r>
+              <w:rPr>
+                <w:sz w:val="24"/>
+                <w:szCs w:val="24"/>
+              </w:rPr>
+              <w:t>",</w:t>
+            </w:r>
+          </w:p>
+          <w:p>
+            <w:pPr>
+              <w:cnfStyle w:val="000000000000" w:firstRow="0" w:lastRow="0" w:firstColumn="0" w:lastColumn="0" w:oddVBand="0" w:evenVBand="0" w:oddHBand="0" w:evenHBand="0" w:firstRowFirstColumn="0" w:firstRowLastColumn="0" w:lastRowFirstColumn="0" w:lastRowLastColumn="0"/>
+              <w:rPr>
+                <w:sz w:val="24"/>
+                <w:szCs w:val="24"/>
+              </w:rPr>
+            </w:pPr>
+            <w:proofErr w:type="spellStart"/>
+            <w:r>
+              <w:rPr>
+                <w:sz w:val="24"/>
+                <w:szCs w:val="24"/>
+              </w:rPr>
+              <w:t>Ema_User</w:t>
+            </w:r>
+            <w:proofErr w:type="spellEnd"/>
+            <w:r>
+              <w:rPr>
+                <w:sz w:val="24"/>
+                <w:szCs w:val="24"/>
+              </w:rPr>
+              <w:t>: "prueba@gmail.com",</w:t>
+            </w:r>
+          </w:p>
+          <w:p>
+            <w:pPr>
+              <w:cnfStyle w:val="000000000000" w:firstRow="0" w:lastRow="0" w:firstColumn="0" w:lastColumn="0" w:oddVBand="0" w:evenVBand="0" w:oddHBand="0" w:evenHBand="0" w:firstRowFirstColumn="0" w:firstRowLastColumn="0" w:lastRowFirstColumn="0" w:lastRowLastColumn="0"/>
+              <w:rPr>
+                <w:sz w:val="24"/>
+                <w:szCs w:val="24"/>
+                <w:lang w:val="en-US"/>
+              </w:rPr>
+            </w:pPr>
+            <w:proofErr w:type="spellStart"/>
+            <w:r>
+              <w:rPr>
+                <w:sz w:val="24"/>
+                <w:szCs w:val="24"/>
+                <w:lang w:val="en-US"/>
+              </w:rPr>
+              <w:t>Dir_User</w:t>
+            </w:r>
+            <w:proofErr w:type="spellEnd"/>
+            <w:r>
+              <w:rPr>
+                <w:sz w:val="24"/>
+                <w:szCs w:val="24"/>
+                <w:lang w:val="en-US"/>
+              </w:rPr>
+              <w:t>: "567 Pine Ave",</w:t>
+            </w:r>
+          </w:p>
+          <w:p>
+            <w:pPr>
+              <w:cnfStyle w:val="000000000000" w:firstRow="0" w:lastRow="0" w:firstColumn="0" w:lastColumn="0" w:oddVBand="0" w:evenVBand="0" w:oddHBand="0" w:evenHBand="0" w:firstRowFirstColumn="0" w:firstRowLastColumn="0" w:lastRowFirstColumn="0" w:lastRowLastColumn="0"/>
+              <w:rPr>
+                <w:sz w:val="24"/>
+                <w:szCs w:val="24"/>
+                <w:lang w:val="en-US"/>
+              </w:rPr>
+            </w:pPr>
+            <w:proofErr w:type="spellStart"/>
+            <w:r>
+              <w:rPr>
+                <w:sz w:val="24"/>
+                <w:szCs w:val="24"/>
+                <w:lang w:val="en-US"/>
+              </w:rPr>
+              <w:t>Pass_User</w:t>
+            </w:r>
+            <w:proofErr w:type="spellEnd"/>
+            <w:r>
+              <w:rPr>
+                <w:sz w:val="24"/>
+                <w:szCs w:val="24"/>
+                <w:lang w:val="en-US"/>
+              </w:rPr>
+              <w:t>: "1234567890",</w:t>
+            </w:r>
+          </w:p>
+          <w:p>
+            <w:pPr>
+              <w:cnfStyle w:val="000000000000" w:firstRow="0" w:lastRow="0" w:firstColumn="0" w:lastColumn="0" w:oddVBand="0" w:evenVBand="0" w:oddHBand="0" w:evenHBand="0" w:firstRowFirstColumn="0" w:firstRowLastColumn="0" w:lastRowFirstColumn="0" w:lastRowLastColumn="0"/>
+              <w:rPr>
+                <w:sz w:val="24"/>
+                <w:szCs w:val="24"/>
+                <w:lang w:val="en-US"/>
+              </w:rPr>
+            </w:pPr>
+            <w:proofErr w:type="spellStart"/>
+            <w:r>
+              <w:rPr>
+                <w:sz w:val="24"/>
+                <w:szCs w:val="24"/>
+                <w:lang w:val="en-US"/>
+              </w:rPr>
+              <w:lastRenderedPageBreak/>
+              <w:t>Fot_Per_User</w:t>
+            </w:r>
+            <w:proofErr w:type="spellEnd"/>
+            <w:r>
+              <w:rPr>
+                <w:sz w:val="24"/>
+                <w:szCs w:val="24"/>
+                <w:lang w:val="en-US"/>
+              </w:rPr>
+              <w:t>: "https://example.com/user20.jpg",</w:t>
+            </w:r>
+          </w:p>
+          <w:p>
+            <w:pPr>
+              <w:cnfStyle w:val="000000000000" w:firstRow="0" w:lastRow="0" w:firstColumn="0" w:lastColumn="0" w:oddVBand="0" w:evenVBand="0" w:oddHBand="0" w:evenHBand="0" w:firstRowFirstColumn="0" w:firstRowLastColumn="0" w:lastRowFirstColumn="0" w:lastRowLastColumn="0"/>
+              <w:rPr>
+                <w:sz w:val="24"/>
+                <w:szCs w:val="24"/>
+                <w:lang w:val="en-US"/>
+              </w:rPr>
+            </w:pPr>
+            <w:proofErr w:type="spellStart"/>
+            <w:r>
+              <w:rPr>
+                <w:sz w:val="24"/>
+                <w:szCs w:val="24"/>
+                <w:lang w:val="en-US"/>
+              </w:rPr>
+              <w:t>Rol_User_Fk</w:t>
+            </w:r>
+            <w:proofErr w:type="spellEnd"/>
+            <w:r>
+              <w:rPr>
+                <w:sz w:val="24"/>
+                <w:szCs w:val="24"/>
+                <w:lang w:val="en-US"/>
+              </w:rPr>
+              <w:t>: "1"</w:t>
+            </w:r>
+          </w:p>
+          <w:p>
+            <w:pPr>
+              <w:cnfStyle w:val="000000000000" w:firstRow="0" w:lastRow="0" w:firstColumn="0" w:lastColumn="0" w:oddVBand="0" w:evenVBand="0" w:oddHBand="0" w:evenHBand="0" w:firstRowFirstColumn="0" w:firstRowLastColumn="0" w:lastRowFirstColumn="0" w:lastRowLastColumn="0"/>
+              <w:rPr>
+                <w:sz w:val="24"/>
+                <w:szCs w:val="24"/>
+                <w:lang w:val="en-US"/>
+              </w:rPr>
+            </w:pPr>
+            <w:r>
+              <w:rPr>
+                <w:sz w:val="24"/>
+                <w:szCs w:val="24"/>
+                <w:lang w:val="en-US"/>
+              </w:rPr>
+              <w:t>}</w:t>
+            </w:r>
+          </w:p>
+          <w:p>
+            <w:pPr>
+              <w:cnfStyle w:val="000000000000" w:firstRow="0" w:lastRow="0" w:firstColumn="0" w:lastColumn="0" w:oddVBand="0" w:evenVBand="0" w:oddHBand="0" w:evenHBand="0" w:firstRowFirstColumn="0" w:firstRowLastColumn="0" w:lastRowFirstColumn="0" w:lastRowLastColumn="0"/>
+              <w:rPr>
+                <w:sz w:val="24"/>
+                <w:szCs w:val="24"/>
+                <w:lang w:val="en-US"/>
+              </w:rPr>
+            </w:pPr>
+          </w:p>
+          <w:p>
+            <w:pPr>
+              <w:cnfStyle w:val="000000000000" w:firstRow="0" w:lastRow="0" w:firstColumn="0" w:lastColumn="0" w:oddVBand="0" w:evenVBand="0" w:oddHBand="0" w:evenHBand="0" w:firstRowFirstColumn="0" w:firstRowLastColumn="0" w:lastRowFirstColumn="0" w:lastRowLastColumn="0"/>
+              <w:rPr>
+                <w:sz w:val="24"/>
+                <w:szCs w:val="24"/>
+                <w:lang w:val="en-US"/>
+              </w:rPr>
+            </w:pPr>
+            <w:r>
+              <w:rPr>
+                <w:sz w:val="24"/>
+                <w:szCs w:val="24"/>
+                <w:lang w:val="en-US"/>
+              </w:rPr>
+              <w:t>fetch('http://127.0.0.1:3000/</w:t>
+            </w:r>
+            <w:proofErr w:type="spellStart"/>
+            <w:r>
+              <w:rPr>
+                <w:sz w:val="24"/>
+                <w:szCs w:val="24"/>
+                <w:lang w:val="en-US"/>
+              </w:rPr>
+              <w:t>api</w:t>
+            </w:r>
+            <w:proofErr w:type="spellEnd"/>
+            <w:r>
+              <w:rPr>
+                <w:sz w:val="24"/>
+                <w:szCs w:val="24"/>
+                <w:lang w:val="en-US"/>
+              </w:rPr>
+              <w:t>/</w:t>
+            </w:r>
+            <w:r>
+              <w:rPr>
+                <w:sz w:val="24"/>
+                <w:szCs w:val="24"/>
+                <w:lang w:val="en-US"/>
+              </w:rPr>
+              <w:t>users/add</w:t>
+            </w:r>
+            <w:r>
+              <w:rPr>
+                <w:sz w:val="24"/>
+                <w:szCs w:val="24"/>
+                <w:lang w:val="en-US"/>
+              </w:rPr>
+              <w:t xml:space="preserve">’, </w:t>
+            </w:r>
+            <w:r>
+              <w:rPr>
+                <w:sz w:val="24"/>
+                <w:szCs w:val="24"/>
+                <w:lang w:val="en-US"/>
+              </w:rPr>
+              <w:t>{</w:t>
+            </w:r>
+          </w:p>
+          <w:p>
+            <w:pPr>
+              <w:cnfStyle w:val="000000000000" w:firstRow="0" w:lastRow="0" w:firstColumn="0" w:lastColumn="0" w:oddVBand="0" w:evenVBand="0" w:oddHBand="0" w:evenHBand="0" w:firstRowFirstColumn="0" w:firstRowLastColumn="0" w:lastRowFirstColumn="0" w:lastRowLastColumn="0"/>
+              <w:rPr>
+                <w:sz w:val="24"/>
+                <w:szCs w:val="24"/>
+                <w:lang w:val="en-US"/>
+              </w:rPr>
+            </w:pPr>
+            <w:r>
+              <w:rPr>
+                <w:sz w:val="24"/>
+                <w:szCs w:val="24"/>
+                <w:lang w:val="en-US"/>
+              </w:rPr>
+              <w:t>method: "POST",</w:t>
+            </w:r>
+          </w:p>
+          <w:p>
+            <w:pPr>
+              <w:cnfStyle w:val="000000000000" w:firstRow="0" w:lastRow="0" w:firstColumn="0" w:lastColumn="0" w:oddVBand="0" w:evenVBand="0" w:oddHBand="0" w:evenHBand="0" w:firstRowFirstColumn="0" w:firstRowLastColumn="0" w:lastRowFirstColumn="0" w:lastRowLastColumn="0"/>
+              <w:rPr>
+                <w:sz w:val="24"/>
+                <w:szCs w:val="24"/>
+                <w:lang w:val="en-US"/>
+              </w:rPr>
+            </w:pPr>
+            <w:r>
+              <w:rPr>
+                <w:sz w:val="24"/>
+                <w:szCs w:val="24"/>
+                <w:lang w:val="en-US"/>
+              </w:rPr>
+              <w:t xml:space="preserve">body: </w:t>
+            </w:r>
+            <w:proofErr w:type="spellStart"/>
+            <w:r>
+              <w:rPr>
+                <w:sz w:val="24"/>
+                <w:szCs w:val="24"/>
+                <w:lang w:val="en-US"/>
+              </w:rPr>
+              <w:t>JSON.stringify</w:t>
+            </w:r>
+            <w:proofErr w:type="spellEnd"/>
+            <w:r>
+              <w:rPr>
+                <w:sz w:val="24"/>
+                <w:szCs w:val="24"/>
+                <w:lang w:val="en-US"/>
+              </w:rPr>
+              <w:t>(</w:t>
+            </w:r>
+            <w:proofErr w:type="spellStart"/>
+            <w:r>
+              <w:rPr>
+                <w:sz w:val="24"/>
+                <w:szCs w:val="24"/>
+                <w:lang w:val="en-US"/>
+              </w:rPr>
               <w:t>datos</w:t>
             </w:r>
-            <w:proofErr w:type="gramStart"/>
-            <w:r>
-              <w:rPr>
-                <w:sz w:val="24"/>
-                <w:szCs w:val="24"/>
-              </w:rPr>
-              <w:t>={</w:t>
-            </w:r>
-            <w:proofErr w:type="gramEnd"/>
-          </w:p>
-          <w:p>
-            <w:pPr>
-              <w:cnfStyle w:val="000000000000" w:firstRow="0" w:lastRow="0" w:firstColumn="0" w:lastColumn="0" w:oddVBand="0" w:evenVBand="0" w:oddHBand="0" w:evenHBand="0" w:firstRowFirstColumn="0" w:firstRowLastColumn="0" w:lastRowFirstColumn="0" w:lastRowLastColumn="0"/>
-              <w:rPr>
-                <w:sz w:val="24"/>
-                <w:szCs w:val="24"/>
-                <w:lang w:val="en-US"/>
-              </w:rPr>
-            </w:pPr>
+            <w:proofErr w:type="spellEnd"/>
+            <w:r>
+              <w:rPr>
+                <w:sz w:val="24"/>
+                <w:szCs w:val="24"/>
+                <w:lang w:val="en-US"/>
+              </w:rPr>
+              <w:t>),</w:t>
+            </w:r>
+          </w:p>
+          <w:p>
+            <w:pPr>
+              <w:cnfStyle w:val="000000000000" w:firstRow="0" w:lastRow="0" w:firstColumn="0" w:lastColumn="0" w:oddVBand="0" w:evenVBand="0" w:oddHBand="0" w:evenHBand="0" w:firstRowFirstColumn="0" w:firstRowLastColumn="0" w:lastRowFirstColumn="0" w:lastRowLastColumn="0"/>
+              <w:rPr>
+                <w:sz w:val="24"/>
+                <w:szCs w:val="24"/>
+                <w:lang w:val="en-US"/>
+              </w:rPr>
+            </w:pPr>
+            <w:r>
+              <w:rPr>
+                <w:sz w:val="24"/>
+                <w:szCs w:val="24"/>
+                <w:lang w:val="en-US"/>
+              </w:rPr>
+              <w:t>headers: { "Content-type": "application/</w:t>
+            </w:r>
             <w:proofErr w:type="spellStart"/>
             <w:r>
               <w:rPr>
@@ -2143,7 +2572,7 @@
                 <w:szCs w:val="24"/>
                 <w:lang w:val="en-US"/>
               </w:rPr>
-              <w:t>Id_User</w:t>
+              <w:t>json</w:t>
             </w:r>
             <w:proofErr w:type="spellEnd"/>
             <w:r>
@@ -2152,18 +2581,26 @@
                 <w:szCs w:val="24"/>
                 <w:lang w:val="en-US"/>
               </w:rPr>
-              <w:t>: 1234567890,</w:t>
-            </w:r>
-          </w:p>
-          <w:p>
-            <w:pPr>
-              <w:cnfStyle w:val="000000000000" w:firstRow="0" w:lastRow="0" w:firstColumn="0" w:lastColumn="0" w:oddVBand="0" w:evenVBand="0" w:oddHBand="0" w:evenHBand="0" w:firstRowFirstColumn="0" w:firstRowLastColumn="0" w:lastRowFirstColumn="0" w:lastRowLastColumn="0"/>
-              <w:rPr>
-                <w:sz w:val="24"/>
-                <w:szCs w:val="24"/>
-                <w:lang w:val="en-US"/>
-              </w:rPr>
-            </w:pPr>
+              <w:t>; charset=UTF-8" }</w:t>
+            </w:r>
+          </w:p>
+          <w:p>
+            <w:pPr>
+              <w:cnfStyle w:val="000000000000" w:firstRow="0" w:lastRow="0" w:firstColumn="0" w:lastColumn="0" w:oddVBand="0" w:evenVBand="0" w:oddHBand="0" w:evenHBand="0" w:firstRowFirstColumn="0" w:firstRowLastColumn="0" w:lastRowFirstColumn="0" w:lastRowLastColumn="0"/>
+              <w:rPr>
+                <w:sz w:val="24"/>
+                <w:szCs w:val="24"/>
+                <w:lang w:val="en-US"/>
+              </w:rPr>
+            </w:pPr>
+            <w:r>
+              <w:rPr>
+                <w:sz w:val="24"/>
+                <w:szCs w:val="24"/>
+                <w:lang w:val="en-US"/>
+              </w:rPr>
+              <w:t>}).then(data=&gt;</w:t>
+            </w:r>
             <w:proofErr w:type="spellStart"/>
             <w:r>
               <w:rPr>
@@ -2171,7 +2608,7 @@
                 <w:szCs w:val="24"/>
                 <w:lang w:val="en-US"/>
               </w:rPr>
-              <w:t>Nom_User</w:t>
+              <w:t>data.json</w:t>
             </w:r>
             <w:proofErr w:type="spellEnd"/>
             <w:r>
@@ -2180,504 +2617,6 @@
                 <w:szCs w:val="24"/>
                 <w:lang w:val="en-US"/>
               </w:rPr>
-              <w:t>: "user",</w:t>
-            </w:r>
-          </w:p>
-          <w:p>
-            <w:pPr>
-              <w:cnfStyle w:val="000000000000" w:firstRow="0" w:lastRow="0" w:firstColumn="0" w:lastColumn="0" w:oddVBand="0" w:evenVBand="0" w:oddHBand="0" w:evenHBand="0" w:firstRowFirstColumn="0" w:firstRowLastColumn="0" w:lastRowFirstColumn="0" w:lastRowLastColumn="0"/>
-              <w:rPr>
-                <w:sz w:val="24"/>
-                <w:szCs w:val="24"/>
-              </w:rPr>
-            </w:pPr>
-            <w:proofErr w:type="spellStart"/>
-            <w:r>
-              <w:rPr>
-                <w:sz w:val="24"/>
-                <w:szCs w:val="24"/>
-              </w:rPr>
-              <w:t>Ape_User</w:t>
-            </w:r>
-            <w:proofErr w:type="spellEnd"/>
-            <w:r>
-              <w:rPr>
-                <w:sz w:val="24"/>
-                <w:szCs w:val="24"/>
-              </w:rPr>
-              <w:t xml:space="preserve">: "apellido </w:t>
-            </w:r>
-            <w:proofErr w:type="spellStart"/>
-            <w:r>
-              <w:rPr>
-                <w:sz w:val="24"/>
-                <w:szCs w:val="24"/>
-              </w:rPr>
-              <w:t>user</w:t>
-            </w:r>
-            <w:proofErr w:type="spellEnd"/>
-            <w:r>
-              <w:rPr>
-                <w:sz w:val="24"/>
-                <w:szCs w:val="24"/>
-              </w:rPr>
-              <w:t>",</w:t>
-            </w:r>
-          </w:p>
-          <w:p>
-            <w:pPr>
-              <w:cnfStyle w:val="000000000000" w:firstRow="0" w:lastRow="0" w:firstColumn="0" w:lastColumn="0" w:oddVBand="0" w:evenVBand="0" w:oddHBand="0" w:evenHBand="0" w:firstRowFirstColumn="0" w:firstRowLastColumn="0" w:lastRowFirstColumn="0" w:lastRowLastColumn="0"/>
-              <w:rPr>
-                <w:sz w:val="24"/>
-                <w:szCs w:val="24"/>
-              </w:rPr>
-            </w:pPr>
-            <w:proofErr w:type="spellStart"/>
-            <w:r>
-              <w:rPr>
-                <w:sz w:val="24"/>
-                <w:szCs w:val="24"/>
-              </w:rPr>
-              <w:t>Tel_User</w:t>
-            </w:r>
-            <w:proofErr w:type="spellEnd"/>
-            <w:r>
-              <w:rPr>
-                <w:sz w:val="24"/>
-                <w:szCs w:val="24"/>
-              </w:rPr>
-              <w:t>: "</w:t>
-            </w:r>
-            <w:proofErr w:type="spellStart"/>
-            <w:r>
-              <w:rPr>
-                <w:sz w:val="24"/>
-                <w:szCs w:val="24"/>
-              </w:rPr>
-              <w:t>telefono</w:t>
-            </w:r>
-            <w:proofErr w:type="spellEnd"/>
-            <w:r>
-              <w:rPr>
-                <w:sz w:val="24"/>
-                <w:szCs w:val="24"/>
-              </w:rPr>
-              <w:t>",</w:t>
-            </w:r>
-          </w:p>
-          <w:p>
-            <w:pPr>
-              <w:cnfStyle w:val="000000000000" w:firstRow="0" w:lastRow="0" w:firstColumn="0" w:lastColumn="0" w:oddVBand="0" w:evenVBand="0" w:oddHBand="0" w:evenHBand="0" w:firstRowFirstColumn="0" w:firstRowLastColumn="0" w:lastRowFirstColumn="0" w:lastRowLastColumn="0"/>
-              <w:rPr>
-                <w:sz w:val="24"/>
-                <w:szCs w:val="24"/>
-              </w:rPr>
-            </w:pPr>
-            <w:proofErr w:type="spellStart"/>
-            <w:r>
-              <w:rPr>
-                <w:sz w:val="24"/>
-                <w:szCs w:val="24"/>
-              </w:rPr>
-              <w:t>Ema_User</w:t>
-            </w:r>
-            <w:proofErr w:type="spellEnd"/>
-            <w:r>
-              <w:rPr>
-                <w:sz w:val="24"/>
-                <w:szCs w:val="24"/>
-              </w:rPr>
-              <w:t>: "prueba@gmail.com",</w:t>
-            </w:r>
-          </w:p>
-          <w:p>
-            <w:pPr>
-              <w:cnfStyle w:val="000000000000" w:firstRow="0" w:lastRow="0" w:firstColumn="0" w:lastColumn="0" w:oddVBand="0" w:evenVBand="0" w:oddHBand="0" w:evenHBand="0" w:firstRowFirstColumn="0" w:firstRowLastColumn="0" w:lastRowFirstColumn="0" w:lastRowLastColumn="0"/>
-              <w:rPr>
-                <w:sz w:val="24"/>
-                <w:szCs w:val="24"/>
-                <w:lang w:val="en-US"/>
-              </w:rPr>
-            </w:pPr>
-            <w:proofErr w:type="spellStart"/>
-            <w:r>
-              <w:rPr>
-                <w:sz w:val="24"/>
-                <w:szCs w:val="24"/>
-                <w:lang w:val="en-US"/>
-              </w:rPr>
-              <w:t>Dir_User</w:t>
-            </w:r>
-            <w:proofErr w:type="spellEnd"/>
-            <w:r>
-              <w:rPr>
-                <w:sz w:val="24"/>
-                <w:szCs w:val="24"/>
-                <w:lang w:val="en-US"/>
-              </w:rPr>
-              <w:t>: "567 Pine Ave",</w:t>
-            </w:r>
-          </w:p>
-          <w:p>
-            <w:pPr>
-              <w:cnfStyle w:val="000000000000" w:firstRow="0" w:lastRow="0" w:firstColumn="0" w:lastColumn="0" w:oddVBand="0" w:evenVBand="0" w:oddHBand="0" w:evenHBand="0" w:firstRowFirstColumn="0" w:firstRowLastColumn="0" w:lastRowFirstColumn="0" w:lastRowLastColumn="0"/>
-              <w:rPr>
-                <w:sz w:val="24"/>
-                <w:szCs w:val="24"/>
-                <w:lang w:val="en-US"/>
-              </w:rPr>
-            </w:pPr>
-            <w:proofErr w:type="spellStart"/>
-            <w:r>
-              <w:rPr>
-                <w:sz w:val="24"/>
-                <w:szCs w:val="24"/>
-                <w:lang w:val="en-US"/>
-              </w:rPr>
-              <w:t>Pass_User</w:t>
-            </w:r>
-            <w:proofErr w:type="spellEnd"/>
-            <w:r>
-              <w:rPr>
-                <w:sz w:val="24"/>
-                <w:szCs w:val="24"/>
-                <w:lang w:val="en-US"/>
-              </w:rPr>
-              <w:t>: "1234567890",</w:t>
-            </w:r>
-          </w:p>
-          <w:p>
-            <w:pPr>
-              <w:cnfStyle w:val="000000000000" w:firstRow="0" w:lastRow="0" w:firstColumn="0" w:lastColumn="0" w:oddVBand="0" w:evenVBand="0" w:oddHBand="0" w:evenHBand="0" w:firstRowFirstColumn="0" w:firstRowLastColumn="0" w:lastRowFirstColumn="0" w:lastRowLastColumn="0"/>
-              <w:rPr>
-                <w:sz w:val="24"/>
-                <w:szCs w:val="24"/>
-                <w:lang w:val="en-US"/>
-              </w:rPr>
-            </w:pPr>
-            <w:proofErr w:type="spellStart"/>
-            <w:r>
-              <w:rPr>
-                <w:sz w:val="24"/>
-                <w:szCs w:val="24"/>
-                <w:lang w:val="en-US"/>
-              </w:rPr>
-              <w:t>Fot_Per_User</w:t>
-            </w:r>
-            <w:proofErr w:type="spellEnd"/>
-            <w:r>
-              <w:rPr>
-                <w:sz w:val="24"/>
-                <w:szCs w:val="24"/>
-                <w:lang w:val="en-US"/>
-              </w:rPr>
-              <w:t>: "https://example.com/user20.jpg",</w:t>
-            </w:r>
-          </w:p>
-          <w:p>
-            <w:pPr>
-              <w:cnfStyle w:val="000000000000" w:firstRow="0" w:lastRow="0" w:firstColumn="0" w:lastColumn="0" w:oddVBand="0" w:evenVBand="0" w:oddHBand="0" w:evenHBand="0" w:firstRowFirstColumn="0" w:firstRowLastColumn="0" w:lastRowFirstColumn="0" w:lastRowLastColumn="0"/>
-              <w:rPr>
-                <w:sz w:val="24"/>
-                <w:szCs w:val="24"/>
-                <w:lang w:val="en-US"/>
-              </w:rPr>
-            </w:pPr>
-            <w:proofErr w:type="spellStart"/>
-            <w:r>
-              <w:rPr>
-                <w:sz w:val="24"/>
-                <w:szCs w:val="24"/>
-                <w:lang w:val="en-US"/>
-              </w:rPr>
-              <w:t>Rol_User_Fk</w:t>
-            </w:r>
-            <w:proofErr w:type="spellEnd"/>
-            <w:r>
-              <w:rPr>
-                <w:sz w:val="24"/>
-                <w:szCs w:val="24"/>
-                <w:lang w:val="en-US"/>
-              </w:rPr>
-              <w:t>: "1"</w:t>
-            </w:r>
-          </w:p>
-          <w:p>
-            <w:pPr>
-              <w:cnfStyle w:val="000000000000" w:firstRow="0" w:lastRow="0" w:firstColumn="0" w:lastColumn="0" w:oddVBand="0" w:evenVBand="0" w:oddHBand="0" w:evenHBand="0" w:firstRowFirstColumn="0" w:firstRowLastColumn="0" w:lastRowFirstColumn="0" w:lastRowLastColumn="0"/>
-              <w:rPr>
-                <w:sz w:val="24"/>
-                <w:szCs w:val="24"/>
-                <w:lang w:val="en-US"/>
-              </w:rPr>
-            </w:pPr>
-            <w:r>
-              <w:rPr>
-                <w:sz w:val="24"/>
-                <w:szCs w:val="24"/>
-                <w:lang w:val="en-US"/>
-              </w:rPr>
-              <w:lastRenderedPageBreak/>
-              <w:t>}</w:t>
-            </w:r>
-          </w:p>
-          <w:p>
-            <w:pPr>
-              <w:cnfStyle w:val="000000000000" w:firstRow="0" w:lastRow="0" w:firstColumn="0" w:lastColumn="0" w:oddVBand="0" w:evenVBand="0" w:oddHBand="0" w:evenHBand="0" w:firstRowFirstColumn="0" w:firstRowLastColumn="0" w:lastRowFirstColumn="0" w:lastRowLastColumn="0"/>
-              <w:rPr>
-                <w:sz w:val="24"/>
-                <w:szCs w:val="24"/>
-                <w:lang w:val="en-US"/>
-              </w:rPr>
-            </w:pPr>
-          </w:p>
-          <w:p>
-            <w:pPr>
-              <w:cnfStyle w:val="000000000000" w:firstRow="0" w:lastRow="0" w:firstColumn="0" w:lastColumn="0" w:oddVBand="0" w:evenVBand="0" w:oddHBand="0" w:evenHBand="0" w:firstRowFirstColumn="0" w:firstRowLastColumn="0" w:lastRowFirstColumn="0" w:lastRowLastColumn="0"/>
-              <w:rPr>
-                <w:sz w:val="24"/>
-                <w:szCs w:val="24"/>
-                <w:lang w:val="en-US"/>
-              </w:rPr>
-            </w:pPr>
-            <w:proofErr w:type="gramStart"/>
-            <w:r>
-              <w:rPr>
-                <w:sz w:val="24"/>
-                <w:szCs w:val="24"/>
-                <w:lang w:val="en-US"/>
-              </w:rPr>
-              <w:t>fetch(</w:t>
-            </w:r>
-            <w:proofErr w:type="gramEnd"/>
-            <w:r>
-              <w:rPr>
-                <w:sz w:val="24"/>
-                <w:szCs w:val="24"/>
-                <w:lang w:val="en-US"/>
-              </w:rPr>
-              <w:t>'http://127.0.0.1:3000/</w:t>
-            </w:r>
-            <w:proofErr w:type="spellStart"/>
-            <w:r>
-              <w:rPr>
-                <w:sz w:val="24"/>
-                <w:szCs w:val="24"/>
-                <w:lang w:val="en-US"/>
-              </w:rPr>
-              <w:t>api</w:t>
-            </w:r>
-            <w:proofErr w:type="spellEnd"/>
-            <w:r>
-              <w:rPr>
-                <w:sz w:val="24"/>
-                <w:szCs w:val="24"/>
-                <w:lang w:val="en-US"/>
-              </w:rPr>
-              <w:t>/</w:t>
-            </w:r>
-            <w:r>
-              <w:rPr>
-                <w:sz w:val="24"/>
-                <w:szCs w:val="24"/>
-                <w:lang w:val="en-US"/>
-              </w:rPr>
-              <w:t>users/add</w:t>
-            </w:r>
-            <w:r>
-              <w:rPr>
-                <w:sz w:val="24"/>
-                <w:szCs w:val="24"/>
-                <w:lang w:val="en-US"/>
-              </w:rPr>
-              <w:t xml:space="preserve">’, </w:t>
-            </w:r>
-            <w:r>
-              <w:rPr>
-                <w:sz w:val="24"/>
-                <w:szCs w:val="24"/>
-                <w:lang w:val="en-US"/>
-              </w:rPr>
-              <w:t>{</w:t>
-            </w:r>
-          </w:p>
-          <w:p>
-            <w:pPr>
-              <w:cnfStyle w:val="000000000000" w:firstRow="0" w:lastRow="0" w:firstColumn="0" w:lastColumn="0" w:oddVBand="0" w:evenVBand="0" w:oddHBand="0" w:evenHBand="0" w:firstRowFirstColumn="0" w:firstRowLastColumn="0" w:lastRowFirstColumn="0" w:lastRowLastColumn="0"/>
-              <w:rPr>
-                <w:sz w:val="24"/>
-                <w:szCs w:val="24"/>
-                <w:lang w:val="en-US"/>
-              </w:rPr>
-            </w:pPr>
-            <w:r>
-              <w:rPr>
-                <w:sz w:val="24"/>
-                <w:szCs w:val="24"/>
-                <w:lang w:val="en-US"/>
-              </w:rPr>
-              <w:t>method: "POST",</w:t>
-            </w:r>
-          </w:p>
-          <w:p>
-            <w:pPr>
-              <w:cnfStyle w:val="000000000000" w:firstRow="0" w:lastRow="0" w:firstColumn="0" w:lastColumn="0" w:oddVBand="0" w:evenVBand="0" w:oddHBand="0" w:evenHBand="0" w:firstRowFirstColumn="0" w:firstRowLastColumn="0" w:lastRowFirstColumn="0" w:lastRowLastColumn="0"/>
-              <w:rPr>
-                <w:sz w:val="24"/>
-                <w:szCs w:val="24"/>
-                <w:lang w:val="en-US"/>
-              </w:rPr>
-            </w:pPr>
-            <w:r>
-              <w:rPr>
-                <w:sz w:val="24"/>
-                <w:szCs w:val="24"/>
-                <w:lang w:val="en-US"/>
-              </w:rPr>
-              <w:t xml:space="preserve">body: </w:t>
-            </w:r>
-            <w:proofErr w:type="spellStart"/>
-            <w:r>
-              <w:rPr>
-                <w:sz w:val="24"/>
-                <w:szCs w:val="24"/>
-                <w:lang w:val="en-US"/>
-              </w:rPr>
-              <w:t>JSON.stringify</w:t>
-            </w:r>
-            <w:proofErr w:type="spellEnd"/>
-            <w:r>
-              <w:rPr>
-                <w:sz w:val="24"/>
-                <w:szCs w:val="24"/>
-                <w:lang w:val="en-US"/>
-              </w:rPr>
-              <w:t>(</w:t>
-            </w:r>
-            <w:proofErr w:type="spellStart"/>
-            <w:r>
-              <w:rPr>
-                <w:sz w:val="24"/>
-                <w:szCs w:val="24"/>
-                <w:lang w:val="en-US"/>
-              </w:rPr>
-              <w:t>datos</w:t>
-            </w:r>
-            <w:proofErr w:type="spellEnd"/>
-            <w:r>
-              <w:rPr>
-                <w:sz w:val="24"/>
-                <w:szCs w:val="24"/>
-                <w:lang w:val="en-US"/>
-              </w:rPr>
-              <w:t>),</w:t>
-            </w:r>
-          </w:p>
-          <w:p>
-            <w:pPr>
-              <w:cnfStyle w:val="000000000000" w:firstRow="0" w:lastRow="0" w:firstColumn="0" w:lastColumn="0" w:oddVBand="0" w:evenVBand="0" w:oddHBand="0" w:evenHBand="0" w:firstRowFirstColumn="0" w:firstRowLastColumn="0" w:lastRowFirstColumn="0" w:lastRowLastColumn="0"/>
-              <w:rPr>
-                <w:sz w:val="24"/>
-                <w:szCs w:val="24"/>
-                <w:lang w:val="en-US"/>
-              </w:rPr>
-            </w:pPr>
-            <w:r>
-              <w:rPr>
-                <w:sz w:val="24"/>
-                <w:szCs w:val="24"/>
-                <w:lang w:val="en-US"/>
-              </w:rPr>
-              <w:t xml:space="preserve">headers: </w:t>
-            </w:r>
-            <w:proofErr w:type="gramStart"/>
-            <w:r>
-              <w:rPr>
-                <w:sz w:val="24"/>
-                <w:szCs w:val="24"/>
-                <w:lang w:val="en-US"/>
-              </w:rPr>
-              <w:t>{ "</w:t>
-            </w:r>
-            <w:proofErr w:type="gramEnd"/>
-            <w:r>
-              <w:rPr>
-                <w:sz w:val="24"/>
-                <w:szCs w:val="24"/>
-                <w:lang w:val="en-US"/>
-              </w:rPr>
-              <w:t>Content-type": "application/</w:t>
-            </w:r>
-            <w:proofErr w:type="spellStart"/>
-            <w:r>
-              <w:rPr>
-                <w:sz w:val="24"/>
-                <w:szCs w:val="24"/>
-                <w:lang w:val="en-US"/>
-              </w:rPr>
-              <w:t>json</w:t>
-            </w:r>
-            <w:proofErr w:type="spellEnd"/>
-            <w:r>
-              <w:rPr>
-                <w:sz w:val="24"/>
-                <w:szCs w:val="24"/>
-                <w:lang w:val="en-US"/>
-              </w:rPr>
-              <w:t>; charset=UTF-8" }</w:t>
-            </w:r>
-          </w:p>
-          <w:p>
-            <w:pPr>
-              <w:cnfStyle w:val="000000000000" w:firstRow="0" w:lastRow="0" w:firstColumn="0" w:lastColumn="0" w:oddVBand="0" w:evenVBand="0" w:oddHBand="0" w:evenHBand="0" w:firstRowFirstColumn="0" w:firstRowLastColumn="0" w:lastRowFirstColumn="0" w:lastRowLastColumn="0"/>
-              <w:rPr>
-                <w:sz w:val="24"/>
-                <w:szCs w:val="24"/>
-                <w:lang w:val="en-US"/>
-              </w:rPr>
-            </w:pPr>
-            <w:r>
-              <w:rPr>
-                <w:sz w:val="24"/>
-                <w:szCs w:val="24"/>
-                <w:lang w:val="en-US"/>
-              </w:rPr>
-              <w:t>}</w:t>
-            </w:r>
-            <w:proofErr w:type="gramStart"/>
-            <w:r>
-              <w:rPr>
-                <w:sz w:val="24"/>
-                <w:szCs w:val="24"/>
-                <w:lang w:val="en-US"/>
-              </w:rPr>
-              <w:t>).then</w:t>
-            </w:r>
-            <w:proofErr w:type="gramEnd"/>
-            <w:r>
-              <w:rPr>
-                <w:sz w:val="24"/>
-                <w:szCs w:val="24"/>
-                <w:lang w:val="en-US"/>
-              </w:rPr>
-              <w:t>(data=&gt;</w:t>
-            </w:r>
-            <w:proofErr w:type="spellStart"/>
-            <w:r>
-              <w:rPr>
-                <w:sz w:val="24"/>
-                <w:szCs w:val="24"/>
-                <w:lang w:val="en-US"/>
-              </w:rPr>
-              <w:t>data.json</w:t>
-            </w:r>
-            <w:proofErr w:type="spellEnd"/>
-            <w:r>
-              <w:rPr>
-                <w:sz w:val="24"/>
-                <w:szCs w:val="24"/>
-                <w:lang w:val="en-US"/>
-              </w:rPr>
               <w:t>())</w:t>
             </w:r>
           </w:p>
@@ -2690,23 +2629,13 @@
                 <w:lang w:val="en-US"/>
               </w:rPr>
             </w:pPr>
-            <w:proofErr w:type="gramStart"/>
-            <w:r>
-              <w:rPr>
-                <w:sz w:val="24"/>
-                <w:szCs w:val="24"/>
-                <w:lang w:val="en-US"/>
-              </w:rPr>
-              <w:t>.then</w:t>
-            </w:r>
-            <w:proofErr w:type="gramEnd"/>
-            <w:r>
-              <w:rPr>
-                <w:sz w:val="24"/>
-                <w:szCs w:val="24"/>
-                <w:lang w:val="en-US"/>
-              </w:rPr>
-              <w:t>(data =&gt; console.log(data))</w:t>
+            <w:r>
+              <w:rPr>
+                <w:sz w:val="24"/>
+                <w:szCs w:val="24"/>
+                <w:lang w:val="en-US"/>
+              </w:rPr>
+              <w:t>.then(data =&gt; console.log(data))</w:t>
             </w:r>
           </w:p>
           <w:p>
@@ -3871,350 +3800,296 @@
                 <w:sz w:val="24"/>
                 <w:szCs w:val="24"/>
               </w:rPr>
+              <w:t>datos={</w:t>
+            </w:r>
+          </w:p>
+          <w:p>
+            <w:pPr>
+              <w:cnfStyle w:val="000000100000" w:firstRow="0" w:lastRow="0" w:firstColumn="0" w:lastColumn="0" w:oddVBand="0" w:evenVBand="0" w:oddHBand="1" w:evenHBand="0" w:firstRowFirstColumn="0" w:firstRowLastColumn="0" w:lastRowFirstColumn="0" w:lastRowLastColumn="0"/>
+              <w:rPr>
+                <w:sz w:val="24"/>
+                <w:szCs w:val="24"/>
+              </w:rPr>
+            </w:pPr>
+            <w:proofErr w:type="spellStart"/>
+            <w:r>
+              <w:rPr>
+                <w:sz w:val="24"/>
+                <w:szCs w:val="24"/>
+              </w:rPr>
+              <w:t>Ema_User</w:t>
+            </w:r>
+            <w:proofErr w:type="spellEnd"/>
+            <w:r>
+              <w:rPr>
+                <w:sz w:val="24"/>
+                <w:szCs w:val="24"/>
+              </w:rPr>
+              <w:t>: "prueba@gmail.com",</w:t>
+            </w:r>
+          </w:p>
+          <w:p>
+            <w:pPr>
+              <w:cnfStyle w:val="000000100000" w:firstRow="0" w:lastRow="0" w:firstColumn="0" w:lastColumn="0" w:oddVBand="0" w:evenVBand="0" w:oddHBand="1" w:evenHBand="0" w:firstRowFirstColumn="0" w:firstRowLastColumn="0" w:lastRowFirstColumn="0" w:lastRowLastColumn="0"/>
+              <w:rPr>
+                <w:sz w:val="24"/>
+                <w:szCs w:val="24"/>
+              </w:rPr>
+            </w:pPr>
+            <w:proofErr w:type="spellStart"/>
+            <w:r>
+              <w:rPr>
+                <w:sz w:val="24"/>
+                <w:szCs w:val="24"/>
+              </w:rPr>
+              <w:t>Pass_User</w:t>
+            </w:r>
+            <w:proofErr w:type="spellEnd"/>
+            <w:r>
+              <w:rPr>
+                <w:sz w:val="24"/>
+                <w:szCs w:val="24"/>
+              </w:rPr>
+              <w:t>: "1234567890"</w:t>
+            </w:r>
+          </w:p>
+          <w:p>
+            <w:pPr>
+              <w:cnfStyle w:val="000000100000" w:firstRow="0" w:lastRow="0" w:firstColumn="0" w:lastColumn="0" w:oddVBand="0" w:evenVBand="0" w:oddHBand="1" w:evenHBand="0" w:firstRowFirstColumn="0" w:firstRowLastColumn="0" w:lastRowFirstColumn="0" w:lastRowLastColumn="0"/>
+              <w:rPr>
+                <w:sz w:val="24"/>
+                <w:szCs w:val="24"/>
+              </w:rPr>
+            </w:pPr>
+            <w:r>
+              <w:rPr>
+                <w:sz w:val="24"/>
+                <w:szCs w:val="24"/>
+              </w:rPr>
+              <w:t>}</w:t>
+            </w:r>
+          </w:p>
+          <w:p>
+            <w:pPr>
+              <w:cnfStyle w:val="000000100000" w:firstRow="0" w:lastRow="0" w:firstColumn="0" w:lastColumn="0" w:oddVBand="0" w:evenVBand="0" w:oddHBand="1" w:evenHBand="0" w:firstRowFirstColumn="0" w:firstRowLastColumn="0" w:lastRowFirstColumn="0" w:lastRowLastColumn="0"/>
+              <w:rPr>
+                <w:sz w:val="24"/>
+                <w:szCs w:val="24"/>
+              </w:rPr>
+            </w:pPr>
+          </w:p>
+          <w:p>
+            <w:pPr>
+              <w:cnfStyle w:val="000000100000" w:firstRow="0" w:lastRow="0" w:firstColumn="0" w:lastColumn="0" w:oddVBand="0" w:evenVBand="0" w:oddHBand="1" w:evenHBand="0" w:firstRowFirstColumn="0" w:firstRowLastColumn="0" w:lastRowFirstColumn="0" w:lastRowLastColumn="0"/>
+              <w:rPr>
+                <w:sz w:val="24"/>
+                <w:szCs w:val="24"/>
+              </w:rPr>
+            </w:pPr>
+            <w:proofErr w:type="spellStart"/>
+            <w:r>
+              <w:rPr>
+                <w:sz w:val="24"/>
+                <w:szCs w:val="24"/>
+              </w:rPr>
+              <w:t>fetch</w:t>
+            </w:r>
+            <w:proofErr w:type="spellEnd"/>
+            <w:r>
+              <w:rPr>
+                <w:sz w:val="24"/>
+                <w:szCs w:val="24"/>
+              </w:rPr>
+              <w:t>('http://127.0.0.1:3000/api/</w:t>
+            </w:r>
+            <w:proofErr w:type="spellStart"/>
+            <w:r>
+              <w:rPr>
+                <w:sz w:val="24"/>
+                <w:szCs w:val="24"/>
+              </w:rPr>
+              <w:t>users</w:t>
+            </w:r>
+            <w:proofErr w:type="spellEnd"/>
+            <w:r>
+              <w:rPr>
+                <w:sz w:val="24"/>
+                <w:szCs w:val="24"/>
+              </w:rPr>
+              <w:t>/</w:t>
+            </w:r>
+            <w:proofErr w:type="spellStart"/>
+            <w:r>
+              <w:rPr>
+                <w:sz w:val="24"/>
+                <w:szCs w:val="24"/>
+              </w:rPr>
+              <w:t>login</w:t>
+            </w:r>
+            <w:proofErr w:type="spellEnd"/>
+            <w:r>
+              <w:rPr>
+                <w:sz w:val="24"/>
+                <w:szCs w:val="24"/>
+              </w:rPr>
+              <w:t>/</w:t>
+            </w:r>
+            <w:proofErr w:type="spellStart"/>
+            <w:r>
+              <w:rPr>
+                <w:sz w:val="24"/>
+                <w:szCs w:val="24"/>
+              </w:rPr>
+              <w:t>verify</w:t>
+            </w:r>
+            <w:proofErr w:type="spellEnd"/>
+            <w:r>
+              <w:rPr>
+                <w:sz w:val="24"/>
+                <w:szCs w:val="24"/>
+              </w:rPr>
+              <w:t>', {</w:t>
+            </w:r>
+          </w:p>
+          <w:p>
+            <w:pPr>
+              <w:cnfStyle w:val="000000100000" w:firstRow="0" w:lastRow="0" w:firstColumn="0" w:lastColumn="0" w:oddVBand="0" w:evenVBand="0" w:oddHBand="1" w:evenHBand="0" w:firstRowFirstColumn="0" w:firstRowLastColumn="0" w:lastRowFirstColumn="0" w:lastRowLastColumn="0"/>
+              <w:rPr>
+                <w:sz w:val="24"/>
+                <w:szCs w:val="24"/>
+                <w:lang w:val="en-US"/>
+              </w:rPr>
+            </w:pPr>
+            <w:r>
+              <w:rPr>
+                <w:sz w:val="24"/>
+                <w:szCs w:val="24"/>
+                <w:lang w:val="en-US"/>
+              </w:rPr>
+              <w:t>method: "POST",</w:t>
+            </w:r>
+          </w:p>
+          <w:p>
+            <w:pPr>
+              <w:cnfStyle w:val="000000100000" w:firstRow="0" w:lastRow="0" w:firstColumn="0" w:lastColumn="0" w:oddVBand="0" w:evenVBand="0" w:oddHBand="1" w:evenHBand="0" w:firstRowFirstColumn="0" w:firstRowLastColumn="0" w:lastRowFirstColumn="0" w:lastRowLastColumn="0"/>
+              <w:rPr>
+                <w:sz w:val="24"/>
+                <w:szCs w:val="24"/>
+                <w:lang w:val="en-US"/>
+              </w:rPr>
+            </w:pPr>
+            <w:r>
+              <w:rPr>
+                <w:sz w:val="24"/>
+                <w:szCs w:val="24"/>
+                <w:lang w:val="en-US"/>
+              </w:rPr>
+              <w:t xml:space="preserve">body: </w:t>
+            </w:r>
+            <w:proofErr w:type="spellStart"/>
+            <w:r>
+              <w:rPr>
+                <w:sz w:val="24"/>
+                <w:szCs w:val="24"/>
+                <w:lang w:val="en-US"/>
+              </w:rPr>
+              <w:t>JSON.stringify</w:t>
+            </w:r>
+            <w:proofErr w:type="spellEnd"/>
+            <w:r>
+              <w:rPr>
+                <w:sz w:val="24"/>
+                <w:szCs w:val="24"/>
+                <w:lang w:val="en-US"/>
+              </w:rPr>
+              <w:t>(</w:t>
+            </w:r>
+            <w:proofErr w:type="spellStart"/>
+            <w:r>
+              <w:rPr>
+                <w:sz w:val="24"/>
+                <w:szCs w:val="24"/>
+                <w:lang w:val="en-US"/>
+              </w:rPr>
               <w:t>datos</w:t>
             </w:r>
-            <w:proofErr w:type="gramStart"/>
-            <w:r>
-              <w:rPr>
-                <w:sz w:val="24"/>
-                <w:szCs w:val="24"/>
-              </w:rPr>
-              <w:t>={</w:t>
-            </w:r>
-            <w:proofErr w:type="gramEnd"/>
-          </w:p>
-          <w:p>
-            <w:pPr>
-              <w:cnfStyle w:val="000000100000" w:firstRow="0" w:lastRow="0" w:firstColumn="0" w:lastColumn="0" w:oddVBand="0" w:evenVBand="0" w:oddHBand="1" w:evenHBand="0" w:firstRowFirstColumn="0" w:firstRowLastColumn="0" w:lastRowFirstColumn="0" w:lastRowLastColumn="0"/>
-              <w:rPr>
-                <w:sz w:val="24"/>
-                <w:szCs w:val="24"/>
-              </w:rPr>
-            </w:pPr>
+            <w:proofErr w:type="spellEnd"/>
+            <w:r>
+              <w:rPr>
+                <w:sz w:val="24"/>
+                <w:szCs w:val="24"/>
+                <w:lang w:val="en-US"/>
+              </w:rPr>
+              <w:t>),</w:t>
+            </w:r>
+          </w:p>
+          <w:p>
+            <w:pPr>
+              <w:cnfStyle w:val="000000100000" w:firstRow="0" w:lastRow="0" w:firstColumn="0" w:lastColumn="0" w:oddVBand="0" w:evenVBand="0" w:oddHBand="1" w:evenHBand="0" w:firstRowFirstColumn="0" w:firstRowLastColumn="0" w:lastRowFirstColumn="0" w:lastRowLastColumn="0"/>
+              <w:rPr>
+                <w:sz w:val="24"/>
+                <w:szCs w:val="24"/>
+                <w:lang w:val="en-US"/>
+              </w:rPr>
+            </w:pPr>
+            <w:r>
+              <w:rPr>
+                <w:sz w:val="24"/>
+                <w:szCs w:val="24"/>
+                <w:lang w:val="en-US"/>
+              </w:rPr>
+              <w:t>headers: { "Content-type": "application/</w:t>
+            </w:r>
             <w:proofErr w:type="spellStart"/>
             <w:r>
               <w:rPr>
                 <w:sz w:val="24"/>
                 <w:szCs w:val="24"/>
-              </w:rPr>
-              <w:t>Ema_User</w:t>
+                <w:lang w:val="en-US"/>
+              </w:rPr>
+              <w:t>json</w:t>
             </w:r>
             <w:proofErr w:type="spellEnd"/>
             <w:r>
               <w:rPr>
                 <w:sz w:val="24"/>
                 <w:szCs w:val="24"/>
-              </w:rPr>
-              <w:t>: "prueba@gmail.com",</w:t>
-            </w:r>
-          </w:p>
-          <w:p>
-            <w:pPr>
-              <w:cnfStyle w:val="000000100000" w:firstRow="0" w:lastRow="0" w:firstColumn="0" w:lastColumn="0" w:oddVBand="0" w:evenVBand="0" w:oddHBand="1" w:evenHBand="0" w:firstRowFirstColumn="0" w:firstRowLastColumn="0" w:lastRowFirstColumn="0" w:lastRowLastColumn="0"/>
-              <w:rPr>
-                <w:sz w:val="24"/>
-                <w:szCs w:val="24"/>
-              </w:rPr>
-            </w:pPr>
+                <w:lang w:val="en-US"/>
+              </w:rPr>
+              <w:t>; charset=UTF-8" }</w:t>
+            </w:r>
+          </w:p>
+          <w:p>
+            <w:pPr>
+              <w:cnfStyle w:val="000000100000" w:firstRow="0" w:lastRow="0" w:firstColumn="0" w:lastColumn="0" w:oddVBand="0" w:evenVBand="0" w:oddHBand="1" w:evenHBand="0" w:firstRowFirstColumn="0" w:firstRowLastColumn="0" w:lastRowFirstColumn="0" w:lastRowLastColumn="0"/>
+              <w:rPr>
+                <w:sz w:val="24"/>
+                <w:szCs w:val="24"/>
+                <w:lang w:val="en-US"/>
+              </w:rPr>
+            </w:pPr>
+            <w:r>
+              <w:rPr>
+                <w:sz w:val="24"/>
+                <w:szCs w:val="24"/>
+                <w:lang w:val="en-US"/>
+              </w:rPr>
+              <w:t>}).then(data=&gt;</w:t>
+            </w:r>
             <w:proofErr w:type="spellStart"/>
             <w:r>
               <w:rPr>
                 <w:sz w:val="24"/>
                 <w:szCs w:val="24"/>
-              </w:rPr>
-              <w:t>Pass_User</w:t>
+                <w:lang w:val="en-US"/>
+              </w:rPr>
+              <w:t>data.json</w:t>
             </w:r>
             <w:proofErr w:type="spellEnd"/>
             <w:r>
               <w:rPr>
                 <w:sz w:val="24"/>
                 <w:szCs w:val="24"/>
-              </w:rPr>
-              <w:t>: "1234567890"</w:t>
-            </w:r>
-          </w:p>
-          <w:p>
-            <w:pPr>
-              <w:cnfStyle w:val="000000100000" w:firstRow="0" w:lastRow="0" w:firstColumn="0" w:lastColumn="0" w:oddVBand="0" w:evenVBand="0" w:oddHBand="1" w:evenHBand="0" w:firstRowFirstColumn="0" w:firstRowLastColumn="0" w:lastRowFirstColumn="0" w:lastRowLastColumn="0"/>
-              <w:rPr>
-                <w:sz w:val="24"/>
-                <w:szCs w:val="24"/>
-              </w:rPr>
-            </w:pPr>
-            <w:r>
-              <w:rPr>
-                <w:sz w:val="24"/>
-                <w:szCs w:val="24"/>
-              </w:rPr>
-              <w:t>}</w:t>
-            </w:r>
-          </w:p>
-          <w:p>
-            <w:pPr>
-              <w:cnfStyle w:val="000000100000" w:firstRow="0" w:lastRow="0" w:firstColumn="0" w:lastColumn="0" w:oddVBand="0" w:evenVBand="0" w:oddHBand="1" w:evenHBand="0" w:firstRowFirstColumn="0" w:firstRowLastColumn="0" w:lastRowFirstColumn="0" w:lastRowLastColumn="0"/>
-              <w:rPr>
-                <w:sz w:val="24"/>
-                <w:szCs w:val="24"/>
-              </w:rPr>
-            </w:pPr>
-          </w:p>
-          <w:p>
-            <w:pPr>
-              <w:cnfStyle w:val="000000100000" w:firstRow="0" w:lastRow="0" w:firstColumn="0" w:lastColumn="0" w:oddVBand="0" w:evenVBand="0" w:oddHBand="1" w:evenHBand="0" w:firstRowFirstColumn="0" w:firstRowLastColumn="0" w:lastRowFirstColumn="0" w:lastRowLastColumn="0"/>
-              <w:rPr>
-                <w:sz w:val="24"/>
-                <w:szCs w:val="24"/>
-              </w:rPr>
-            </w:pPr>
-            <w:proofErr w:type="spellStart"/>
-            <w:proofErr w:type="gramStart"/>
-            <w:r>
-              <w:rPr>
-                <w:sz w:val="24"/>
-                <w:szCs w:val="24"/>
-              </w:rPr>
-              <w:t>fetch</w:t>
-            </w:r>
-            <w:proofErr w:type="spellEnd"/>
-            <w:r>
-              <w:rPr>
-                <w:sz w:val="24"/>
-                <w:szCs w:val="24"/>
-              </w:rPr>
-              <w:t>(</w:t>
-            </w:r>
-            <w:proofErr w:type="gramEnd"/>
-            <w:r>
-              <w:rPr>
-                <w:sz w:val="24"/>
-                <w:szCs w:val="24"/>
-              </w:rPr>
-              <w:t>'http://127.0.0.1:3000/api/</w:t>
-            </w:r>
-            <w:proofErr w:type="spellStart"/>
-            <w:r>
-              <w:rPr>
-                <w:sz w:val="24"/>
-                <w:szCs w:val="24"/>
-              </w:rPr>
-              <w:t>users</w:t>
-            </w:r>
-            <w:proofErr w:type="spellEnd"/>
-            <w:r>
-              <w:rPr>
-                <w:sz w:val="24"/>
-                <w:szCs w:val="24"/>
-              </w:rPr>
-              <w:t>/</w:t>
-            </w:r>
-            <w:proofErr w:type="spellStart"/>
-            <w:r>
-              <w:rPr>
-                <w:sz w:val="24"/>
-                <w:szCs w:val="24"/>
-              </w:rPr>
-              <w:t>login</w:t>
-            </w:r>
-            <w:proofErr w:type="spellEnd"/>
-            <w:r>
-              <w:rPr>
-                <w:sz w:val="24"/>
-                <w:szCs w:val="24"/>
-              </w:rPr>
-              <w:t>/</w:t>
-            </w:r>
-            <w:proofErr w:type="spellStart"/>
-            <w:r>
-              <w:rPr>
-                <w:sz w:val="24"/>
-                <w:szCs w:val="24"/>
-              </w:rPr>
-              <w:t>verify</w:t>
-            </w:r>
-            <w:proofErr w:type="spellEnd"/>
-            <w:r>
-              <w:rPr>
-                <w:sz w:val="24"/>
-                <w:szCs w:val="24"/>
-              </w:rPr>
-              <w:t>', {</w:t>
-            </w:r>
-          </w:p>
-          <w:p>
-            <w:pPr>
-              <w:cnfStyle w:val="000000100000" w:firstRow="0" w:lastRow="0" w:firstColumn="0" w:lastColumn="0" w:oddVBand="0" w:evenVBand="0" w:oddHBand="1" w:evenHBand="0" w:firstRowFirstColumn="0" w:firstRowLastColumn="0" w:lastRowFirstColumn="0" w:lastRowLastColumn="0"/>
-              <w:rPr>
-                <w:sz w:val="24"/>
-                <w:szCs w:val="24"/>
-                <w:lang w:val="en-US"/>
-              </w:rPr>
-            </w:pPr>
-            <w:r>
-              <w:rPr>
-                <w:sz w:val="24"/>
-                <w:szCs w:val="24"/>
-                <w:lang w:val="en-US"/>
-              </w:rPr>
-              <w:t>method: "POST",</w:t>
-            </w:r>
-          </w:p>
-          <w:p>
-            <w:pPr>
-              <w:cnfStyle w:val="000000100000" w:firstRow="0" w:lastRow="0" w:firstColumn="0" w:lastColumn="0" w:oddVBand="0" w:evenVBand="0" w:oddHBand="1" w:evenHBand="0" w:firstRowFirstColumn="0" w:firstRowLastColumn="0" w:lastRowFirstColumn="0" w:lastRowLastColumn="0"/>
-              <w:rPr>
-                <w:sz w:val="24"/>
-                <w:szCs w:val="24"/>
-                <w:lang w:val="en-US"/>
-              </w:rPr>
-            </w:pPr>
-            <w:r>
-              <w:rPr>
-                <w:sz w:val="24"/>
-                <w:szCs w:val="24"/>
-                <w:lang w:val="en-US"/>
-              </w:rPr>
-              <w:t xml:space="preserve">body: </w:t>
-            </w:r>
-            <w:proofErr w:type="spellStart"/>
-            <w:r>
-              <w:rPr>
-                <w:sz w:val="24"/>
-                <w:szCs w:val="24"/>
-                <w:lang w:val="en-US"/>
-              </w:rPr>
-              <w:t>JSON.stringify</w:t>
-            </w:r>
-            <w:proofErr w:type="spellEnd"/>
-            <w:r>
-              <w:rPr>
-                <w:sz w:val="24"/>
-                <w:szCs w:val="24"/>
-                <w:lang w:val="en-US"/>
-              </w:rPr>
-              <w:t>(</w:t>
-            </w:r>
-            <w:proofErr w:type="spellStart"/>
-            <w:r>
-              <w:rPr>
-                <w:sz w:val="24"/>
-                <w:szCs w:val="24"/>
-                <w:lang w:val="en-US"/>
-              </w:rPr>
-              <w:t>datos</w:t>
-            </w:r>
-            <w:proofErr w:type="spellEnd"/>
-            <w:r>
-              <w:rPr>
-                <w:sz w:val="24"/>
-                <w:szCs w:val="24"/>
-                <w:lang w:val="en-US"/>
-              </w:rPr>
-              <w:t>),</w:t>
-            </w:r>
-          </w:p>
-          <w:p>
-            <w:pPr>
-              <w:cnfStyle w:val="000000100000" w:firstRow="0" w:lastRow="0" w:firstColumn="0" w:lastColumn="0" w:oddVBand="0" w:evenVBand="0" w:oddHBand="1" w:evenHBand="0" w:firstRowFirstColumn="0" w:firstRowLastColumn="0" w:lastRowFirstColumn="0" w:lastRowLastColumn="0"/>
-              <w:rPr>
-                <w:sz w:val="24"/>
-                <w:szCs w:val="24"/>
-                <w:lang w:val="en-US"/>
-              </w:rPr>
-            </w:pPr>
-            <w:r>
-              <w:rPr>
-                <w:sz w:val="24"/>
-                <w:szCs w:val="24"/>
-                <w:lang w:val="en-US"/>
-              </w:rPr>
-              <w:t xml:space="preserve">headers: </w:t>
-            </w:r>
-            <w:proofErr w:type="gramStart"/>
-            <w:r>
-              <w:rPr>
-                <w:sz w:val="24"/>
-                <w:szCs w:val="24"/>
-                <w:lang w:val="en-US"/>
-              </w:rPr>
-              <w:t>{ "</w:t>
-            </w:r>
-            <w:proofErr w:type="gramEnd"/>
-            <w:r>
-              <w:rPr>
-                <w:sz w:val="24"/>
-                <w:szCs w:val="24"/>
-                <w:lang w:val="en-US"/>
-              </w:rPr>
-              <w:t>Content-type": "application/</w:t>
-            </w:r>
-            <w:proofErr w:type="spellStart"/>
-            <w:r>
-              <w:rPr>
-                <w:sz w:val="24"/>
-                <w:szCs w:val="24"/>
-                <w:lang w:val="en-US"/>
-              </w:rPr>
-              <w:t>json</w:t>
-            </w:r>
-            <w:proofErr w:type="spellEnd"/>
-            <w:r>
-              <w:rPr>
-                <w:sz w:val="24"/>
-                <w:szCs w:val="24"/>
-                <w:lang w:val="en-US"/>
-              </w:rPr>
-              <w:t>; charset=UTF-8" }</w:t>
-            </w:r>
-          </w:p>
-          <w:p>
-            <w:pPr>
-              <w:cnfStyle w:val="000000100000" w:firstRow="0" w:lastRow="0" w:firstColumn="0" w:lastColumn="0" w:oddVBand="0" w:evenVBand="0" w:oddHBand="1" w:evenHBand="0" w:firstRowFirstColumn="0" w:firstRowLastColumn="0" w:lastRowFirstColumn="0" w:lastRowLastColumn="0"/>
-              <w:rPr>
-                <w:sz w:val="24"/>
-                <w:szCs w:val="24"/>
-                <w:lang w:val="en-US"/>
-              </w:rPr>
-            </w:pPr>
-            <w:r>
-              <w:rPr>
-                <w:sz w:val="24"/>
-                <w:szCs w:val="24"/>
-                <w:lang w:val="en-US"/>
-              </w:rPr>
-              <w:t>}</w:t>
-            </w:r>
-            <w:proofErr w:type="gramStart"/>
-            <w:r>
-              <w:rPr>
-                <w:sz w:val="24"/>
-                <w:szCs w:val="24"/>
-                <w:lang w:val="en-US"/>
-              </w:rPr>
-              <w:t>).then</w:t>
-            </w:r>
-            <w:proofErr w:type="gramEnd"/>
-            <w:r>
-              <w:rPr>
-                <w:sz w:val="24"/>
-                <w:szCs w:val="24"/>
-                <w:lang w:val="en-US"/>
-              </w:rPr>
-              <w:t>(data=&gt;</w:t>
-            </w:r>
-            <w:proofErr w:type="spellStart"/>
-            <w:r>
-              <w:rPr>
-                <w:sz w:val="24"/>
-                <w:szCs w:val="24"/>
-                <w:lang w:val="en-US"/>
-              </w:rPr>
-              <w:t>data.json</w:t>
-            </w:r>
-            <w:proofErr w:type="spellEnd"/>
-            <w:r>
-              <w:rPr>
-                <w:sz w:val="24"/>
-                <w:szCs w:val="24"/>
                 <w:lang w:val="en-US"/>
               </w:rPr>
               <w:t>())</w:t>
@@ -4229,23 +4104,13 @@
                 <w:lang w:val="en-US"/>
               </w:rPr>
             </w:pPr>
-            <w:proofErr w:type="gramStart"/>
-            <w:r>
-              <w:rPr>
-                <w:sz w:val="24"/>
-                <w:szCs w:val="24"/>
-                <w:lang w:val="en-US"/>
-              </w:rPr>
-              <w:t>.then</w:t>
-            </w:r>
-            <w:proofErr w:type="gramEnd"/>
-            <w:r>
-              <w:rPr>
-                <w:sz w:val="24"/>
-                <w:szCs w:val="24"/>
-                <w:lang w:val="en-US"/>
-              </w:rPr>
-              <w:t>(data =&gt; console.log(data))</w:t>
+            <w:r>
+              <w:rPr>
+                <w:sz w:val="24"/>
+                <w:szCs w:val="24"/>
+                <w:lang w:val="en-US"/>
+              </w:rPr>
+              <w:t>.then(data =&gt; console.log(data))</w:t>
             </w:r>
           </w:p>
           <w:p>
@@ -4377,541 +4242,487 @@
                 <w:sz w:val="24"/>
                 <w:szCs w:val="24"/>
               </w:rPr>
+              <w:t>datos={</w:t>
+            </w:r>
+          </w:p>
+          <w:p>
+            <w:pPr>
+              <w:cnfStyle w:val="000000000000" w:firstRow="0" w:lastRow="0" w:firstColumn="0" w:lastColumn="0" w:oddVBand="0" w:evenVBand="0" w:oddHBand="0" w:evenHBand="0" w:firstRowFirstColumn="0" w:firstRowLastColumn="0" w:lastRowFirstColumn="0" w:lastRowLastColumn="0"/>
+              <w:rPr>
+                <w:sz w:val="24"/>
+                <w:szCs w:val="24"/>
+              </w:rPr>
+            </w:pPr>
+            <w:proofErr w:type="spellStart"/>
+            <w:r>
+              <w:rPr>
+                <w:sz w:val="24"/>
+                <w:szCs w:val="24"/>
+              </w:rPr>
+              <w:t>Nom_User</w:t>
+            </w:r>
+            <w:proofErr w:type="spellEnd"/>
+            <w:r>
+              <w:rPr>
+                <w:sz w:val="24"/>
+                <w:szCs w:val="24"/>
+              </w:rPr>
+              <w:t>: "</w:t>
+            </w:r>
+            <w:proofErr w:type="spellStart"/>
+            <w:r>
+              <w:rPr>
+                <w:sz w:val="24"/>
+                <w:szCs w:val="24"/>
+              </w:rPr>
+              <w:t>user</w:t>
+            </w:r>
+            <w:proofErr w:type="spellEnd"/>
+            <w:r>
+              <w:rPr>
+                <w:sz w:val="24"/>
+                <w:szCs w:val="24"/>
+              </w:rPr>
+              <w:t>",</w:t>
+            </w:r>
+          </w:p>
+          <w:p>
+            <w:pPr>
+              <w:cnfStyle w:val="000000000000" w:firstRow="0" w:lastRow="0" w:firstColumn="0" w:lastColumn="0" w:oddVBand="0" w:evenVBand="0" w:oddHBand="0" w:evenHBand="0" w:firstRowFirstColumn="0" w:firstRowLastColumn="0" w:lastRowFirstColumn="0" w:lastRowLastColumn="0"/>
+              <w:rPr>
+                <w:sz w:val="24"/>
+                <w:szCs w:val="24"/>
+              </w:rPr>
+            </w:pPr>
+            <w:proofErr w:type="spellStart"/>
+            <w:r>
+              <w:rPr>
+                <w:sz w:val="24"/>
+                <w:szCs w:val="24"/>
+              </w:rPr>
+              <w:t>Ape_User</w:t>
+            </w:r>
+            <w:proofErr w:type="spellEnd"/>
+            <w:r>
+              <w:rPr>
+                <w:sz w:val="24"/>
+                <w:szCs w:val="24"/>
+              </w:rPr>
+              <w:t xml:space="preserve">: "apellido </w:t>
+            </w:r>
+            <w:proofErr w:type="spellStart"/>
+            <w:r>
+              <w:rPr>
+                <w:sz w:val="24"/>
+                <w:szCs w:val="24"/>
+              </w:rPr>
+              <w:t>user</w:t>
+            </w:r>
+            <w:proofErr w:type="spellEnd"/>
+            <w:r>
+              <w:rPr>
+                <w:sz w:val="24"/>
+                <w:szCs w:val="24"/>
+              </w:rPr>
+              <w:t>",</w:t>
+            </w:r>
+          </w:p>
+          <w:p>
+            <w:pPr>
+              <w:cnfStyle w:val="000000000000" w:firstRow="0" w:lastRow="0" w:firstColumn="0" w:lastColumn="0" w:oddVBand="0" w:evenVBand="0" w:oddHBand="0" w:evenHBand="0" w:firstRowFirstColumn="0" w:firstRowLastColumn="0" w:lastRowFirstColumn="0" w:lastRowLastColumn="0"/>
+              <w:rPr>
+                <w:sz w:val="24"/>
+                <w:szCs w:val="24"/>
+              </w:rPr>
+            </w:pPr>
+            <w:proofErr w:type="spellStart"/>
+            <w:r>
+              <w:rPr>
+                <w:sz w:val="24"/>
+                <w:szCs w:val="24"/>
+              </w:rPr>
+              <w:t>Tel_User</w:t>
+            </w:r>
+            <w:proofErr w:type="spellEnd"/>
+            <w:r>
+              <w:rPr>
+                <w:sz w:val="24"/>
+                <w:szCs w:val="24"/>
+              </w:rPr>
+              <w:t>: "</w:t>
+            </w:r>
+            <w:proofErr w:type="spellStart"/>
+            <w:r>
+              <w:rPr>
+                <w:sz w:val="24"/>
+                <w:szCs w:val="24"/>
+              </w:rPr>
+              <w:t>telefono</w:t>
+            </w:r>
+            <w:proofErr w:type="spellEnd"/>
+            <w:r>
+              <w:rPr>
+                <w:sz w:val="24"/>
+                <w:szCs w:val="24"/>
+              </w:rPr>
+              <w:t>",</w:t>
+            </w:r>
+          </w:p>
+          <w:p>
+            <w:pPr>
+              <w:cnfStyle w:val="000000000000" w:firstRow="0" w:lastRow="0" w:firstColumn="0" w:lastColumn="0" w:oddVBand="0" w:evenVBand="0" w:oddHBand="0" w:evenHBand="0" w:firstRowFirstColumn="0" w:firstRowLastColumn="0" w:lastRowFirstColumn="0" w:lastRowLastColumn="0"/>
+              <w:rPr>
+                <w:sz w:val="24"/>
+                <w:szCs w:val="24"/>
+              </w:rPr>
+            </w:pPr>
+            <w:proofErr w:type="spellStart"/>
+            <w:r>
+              <w:rPr>
+                <w:sz w:val="24"/>
+                <w:szCs w:val="24"/>
+              </w:rPr>
+              <w:t>Ema_User</w:t>
+            </w:r>
+            <w:proofErr w:type="spellEnd"/>
+            <w:r>
+              <w:rPr>
+                <w:sz w:val="24"/>
+                <w:szCs w:val="24"/>
+              </w:rPr>
+              <w:t>: "prueba@gmail.com",</w:t>
+            </w:r>
+          </w:p>
+          <w:p>
+            <w:pPr>
+              <w:cnfStyle w:val="000000000000" w:firstRow="0" w:lastRow="0" w:firstColumn="0" w:lastColumn="0" w:oddVBand="0" w:evenVBand="0" w:oddHBand="0" w:evenHBand="0" w:firstRowFirstColumn="0" w:firstRowLastColumn="0" w:lastRowFirstColumn="0" w:lastRowLastColumn="0"/>
+              <w:rPr>
+                <w:sz w:val="24"/>
+                <w:szCs w:val="24"/>
+                <w:lang w:val="en-US"/>
+              </w:rPr>
+            </w:pPr>
+            <w:proofErr w:type="spellStart"/>
+            <w:r>
+              <w:rPr>
+                <w:sz w:val="24"/>
+                <w:szCs w:val="24"/>
+                <w:lang w:val="en-US"/>
+              </w:rPr>
+              <w:t>Dir_User</w:t>
+            </w:r>
+            <w:proofErr w:type="spellEnd"/>
+            <w:r>
+              <w:rPr>
+                <w:sz w:val="24"/>
+                <w:szCs w:val="24"/>
+                <w:lang w:val="en-US"/>
+              </w:rPr>
+              <w:t>: "567 Pine Ave",</w:t>
+            </w:r>
+          </w:p>
+          <w:p>
+            <w:pPr>
+              <w:cnfStyle w:val="000000000000" w:firstRow="0" w:lastRow="0" w:firstColumn="0" w:lastColumn="0" w:oddVBand="0" w:evenVBand="0" w:oddHBand="0" w:evenHBand="0" w:firstRowFirstColumn="0" w:firstRowLastColumn="0" w:lastRowFirstColumn="0" w:lastRowLastColumn="0"/>
+              <w:rPr>
+                <w:sz w:val="24"/>
+                <w:szCs w:val="24"/>
+                <w:lang w:val="en-US"/>
+              </w:rPr>
+            </w:pPr>
+            <w:proofErr w:type="spellStart"/>
+            <w:r>
+              <w:rPr>
+                <w:sz w:val="24"/>
+                <w:szCs w:val="24"/>
+                <w:lang w:val="en-US"/>
+              </w:rPr>
+              <w:t>Pass_User</w:t>
+            </w:r>
+            <w:proofErr w:type="spellEnd"/>
+            <w:r>
+              <w:rPr>
+                <w:sz w:val="24"/>
+                <w:szCs w:val="24"/>
+                <w:lang w:val="en-US"/>
+              </w:rPr>
+              <w:t>: "1234567890",</w:t>
+            </w:r>
+          </w:p>
+          <w:p>
+            <w:pPr>
+              <w:cnfStyle w:val="000000000000" w:firstRow="0" w:lastRow="0" w:firstColumn="0" w:lastColumn="0" w:oddVBand="0" w:evenVBand="0" w:oddHBand="0" w:evenHBand="0" w:firstRowFirstColumn="0" w:firstRowLastColumn="0" w:lastRowFirstColumn="0" w:lastRowLastColumn="0"/>
+              <w:rPr>
+                <w:sz w:val="24"/>
+                <w:szCs w:val="24"/>
+                <w:lang w:val="en-US"/>
+              </w:rPr>
+            </w:pPr>
+            <w:proofErr w:type="spellStart"/>
+            <w:r>
+              <w:rPr>
+                <w:sz w:val="24"/>
+                <w:szCs w:val="24"/>
+                <w:lang w:val="en-US"/>
+              </w:rPr>
+              <w:t>Fot_Per_User</w:t>
+            </w:r>
+            <w:proofErr w:type="spellEnd"/>
+            <w:r>
+              <w:rPr>
+                <w:sz w:val="24"/>
+                <w:szCs w:val="24"/>
+                <w:lang w:val="en-US"/>
+              </w:rPr>
+              <w:t>: "https://example.com/user20.jpg",</w:t>
+            </w:r>
+          </w:p>
+          <w:p>
+            <w:pPr>
+              <w:cnfStyle w:val="000000000000" w:firstRow="0" w:lastRow="0" w:firstColumn="0" w:lastColumn="0" w:oddVBand="0" w:evenVBand="0" w:oddHBand="0" w:evenHBand="0" w:firstRowFirstColumn="0" w:firstRowLastColumn="0" w:lastRowFirstColumn="0" w:lastRowLastColumn="0"/>
+              <w:rPr>
+                <w:sz w:val="24"/>
+                <w:szCs w:val="24"/>
+              </w:rPr>
+            </w:pPr>
+            <w:proofErr w:type="spellStart"/>
+            <w:r>
+              <w:rPr>
+                <w:sz w:val="24"/>
+                <w:szCs w:val="24"/>
+              </w:rPr>
+              <w:t>Rol_User_Fk</w:t>
+            </w:r>
+            <w:proofErr w:type="spellEnd"/>
+            <w:r>
+              <w:rPr>
+                <w:sz w:val="24"/>
+                <w:szCs w:val="24"/>
+              </w:rPr>
+              <w:t>: "1"</w:t>
+            </w:r>
+          </w:p>
+          <w:p>
+            <w:pPr>
+              <w:cnfStyle w:val="000000000000" w:firstRow="0" w:lastRow="0" w:firstColumn="0" w:lastColumn="0" w:oddVBand="0" w:evenVBand="0" w:oddHBand="0" w:evenHBand="0" w:firstRowFirstColumn="0" w:firstRowLastColumn="0" w:lastRowFirstColumn="0" w:lastRowLastColumn="0"/>
+              <w:rPr>
+                <w:sz w:val="24"/>
+                <w:szCs w:val="24"/>
+              </w:rPr>
+            </w:pPr>
+            <w:r>
+              <w:rPr>
+                <w:sz w:val="24"/>
+                <w:szCs w:val="24"/>
+              </w:rPr>
+              <w:t>}</w:t>
+            </w:r>
+          </w:p>
+          <w:p>
+            <w:pPr>
+              <w:cnfStyle w:val="000000000000" w:firstRow="0" w:lastRow="0" w:firstColumn="0" w:lastColumn="0" w:oddVBand="0" w:evenVBand="0" w:oddHBand="0" w:evenHBand="0" w:firstRowFirstColumn="0" w:firstRowLastColumn="0" w:lastRowFirstColumn="0" w:lastRowLastColumn="0"/>
+              <w:rPr>
+                <w:sz w:val="24"/>
+                <w:szCs w:val="24"/>
+              </w:rPr>
+            </w:pPr>
+          </w:p>
+          <w:p>
+            <w:pPr>
+              <w:cnfStyle w:val="000000000000" w:firstRow="0" w:lastRow="0" w:firstColumn="0" w:lastColumn="0" w:oddVBand="0" w:evenVBand="0" w:oddHBand="0" w:evenHBand="0" w:firstRowFirstColumn="0" w:firstRowLastColumn="0" w:lastRowFirstColumn="0" w:lastRowLastColumn="0"/>
+              <w:rPr>
+                <w:sz w:val="24"/>
+                <w:szCs w:val="24"/>
+              </w:rPr>
+            </w:pPr>
+            <w:proofErr w:type="spellStart"/>
+            <w:r>
+              <w:rPr>
+                <w:sz w:val="24"/>
+                <w:szCs w:val="24"/>
+              </w:rPr>
+              <w:t>fetch</w:t>
+            </w:r>
+            <w:proofErr w:type="spellEnd"/>
+            <w:r>
+              <w:rPr>
+                <w:sz w:val="24"/>
+                <w:szCs w:val="24"/>
+              </w:rPr>
+              <w:t>('http://127.0.0.1:3000/api/</w:t>
+            </w:r>
+            <w:proofErr w:type="spellStart"/>
+            <w:r>
+              <w:rPr>
+                <w:sz w:val="24"/>
+                <w:szCs w:val="24"/>
+              </w:rPr>
+              <w:t>users</w:t>
+            </w:r>
+            <w:proofErr w:type="spellEnd"/>
+            <w:r>
+              <w:rPr>
+                <w:sz w:val="24"/>
+                <w:szCs w:val="24"/>
+              </w:rPr>
+              <w:t>/</w:t>
+            </w:r>
+            <w:proofErr w:type="spellStart"/>
+            <w:r>
+              <w:rPr>
+                <w:sz w:val="24"/>
+                <w:szCs w:val="24"/>
+              </w:rPr>
+              <w:t>update</w:t>
+            </w:r>
+            <w:proofErr w:type="spellEnd"/>
+            <w:r>
+              <w:rPr>
+                <w:sz w:val="24"/>
+                <w:szCs w:val="24"/>
+              </w:rPr>
+              <w:t>/1234567890, {</w:t>
+            </w:r>
+          </w:p>
+          <w:p>
+            <w:pPr>
+              <w:cnfStyle w:val="000000000000" w:firstRow="0" w:lastRow="0" w:firstColumn="0" w:lastColumn="0" w:oddVBand="0" w:evenVBand="0" w:oddHBand="0" w:evenHBand="0" w:firstRowFirstColumn="0" w:firstRowLastColumn="0" w:lastRowFirstColumn="0" w:lastRowLastColumn="0"/>
+              <w:rPr>
+                <w:sz w:val="24"/>
+                <w:szCs w:val="24"/>
+                <w:lang w:val="en-US"/>
+              </w:rPr>
+            </w:pPr>
+            <w:r>
+              <w:rPr>
+                <w:sz w:val="24"/>
+                <w:szCs w:val="24"/>
+                <w:lang w:val="en-US"/>
+              </w:rPr>
+              <w:t>method: "PUT",</w:t>
+            </w:r>
+          </w:p>
+          <w:p>
+            <w:pPr>
+              <w:cnfStyle w:val="000000000000" w:firstRow="0" w:lastRow="0" w:firstColumn="0" w:lastColumn="0" w:oddVBand="0" w:evenVBand="0" w:oddHBand="0" w:evenHBand="0" w:firstRowFirstColumn="0" w:firstRowLastColumn="0" w:lastRowFirstColumn="0" w:lastRowLastColumn="0"/>
+              <w:rPr>
+                <w:sz w:val="24"/>
+                <w:szCs w:val="24"/>
+                <w:lang w:val="en-US"/>
+              </w:rPr>
+            </w:pPr>
+            <w:r>
+              <w:rPr>
+                <w:sz w:val="24"/>
+                <w:szCs w:val="24"/>
+                <w:lang w:val="en-US"/>
+              </w:rPr>
+              <w:t xml:space="preserve">body: </w:t>
+            </w:r>
+            <w:proofErr w:type="spellStart"/>
+            <w:r>
+              <w:rPr>
+                <w:sz w:val="24"/>
+                <w:szCs w:val="24"/>
+                <w:lang w:val="en-US"/>
+              </w:rPr>
+              <w:t>JSON.stringify</w:t>
+            </w:r>
+            <w:proofErr w:type="spellEnd"/>
+            <w:r>
+              <w:rPr>
+                <w:sz w:val="24"/>
+                <w:szCs w:val="24"/>
+                <w:lang w:val="en-US"/>
+              </w:rPr>
+              <w:t>(</w:t>
+            </w:r>
+            <w:proofErr w:type="spellStart"/>
+            <w:r>
+              <w:rPr>
+                <w:sz w:val="24"/>
+                <w:szCs w:val="24"/>
+                <w:lang w:val="en-US"/>
+              </w:rPr>
               <w:t>datos</w:t>
             </w:r>
-            <w:proofErr w:type="gramStart"/>
-            <w:r>
-              <w:rPr>
-                <w:sz w:val="24"/>
-                <w:szCs w:val="24"/>
-              </w:rPr>
-              <w:t>={</w:t>
-            </w:r>
-            <w:proofErr w:type="gramEnd"/>
-          </w:p>
-          <w:p>
-            <w:pPr>
-              <w:cnfStyle w:val="000000000000" w:firstRow="0" w:lastRow="0" w:firstColumn="0" w:lastColumn="0" w:oddVBand="0" w:evenVBand="0" w:oddHBand="0" w:evenHBand="0" w:firstRowFirstColumn="0" w:firstRowLastColumn="0" w:lastRowFirstColumn="0" w:lastRowLastColumn="0"/>
-              <w:rPr>
-                <w:sz w:val="24"/>
-                <w:szCs w:val="24"/>
-              </w:rPr>
-            </w:pPr>
+            <w:proofErr w:type="spellEnd"/>
+            <w:r>
+              <w:rPr>
+                <w:sz w:val="24"/>
+                <w:szCs w:val="24"/>
+                <w:lang w:val="en-US"/>
+              </w:rPr>
+              <w:t>),</w:t>
+            </w:r>
+          </w:p>
+          <w:p>
+            <w:pPr>
+              <w:cnfStyle w:val="000000000000" w:firstRow="0" w:lastRow="0" w:firstColumn="0" w:lastColumn="0" w:oddVBand="0" w:evenVBand="0" w:oddHBand="0" w:evenHBand="0" w:firstRowFirstColumn="0" w:firstRowLastColumn="0" w:lastRowFirstColumn="0" w:lastRowLastColumn="0"/>
+              <w:rPr>
+                <w:sz w:val="24"/>
+                <w:szCs w:val="24"/>
+                <w:lang w:val="en-US"/>
+              </w:rPr>
+            </w:pPr>
+            <w:r>
+              <w:rPr>
+                <w:sz w:val="24"/>
+                <w:szCs w:val="24"/>
+                <w:lang w:val="en-US"/>
+              </w:rPr>
+              <w:t>headers: { "Content-type": "application/</w:t>
+            </w:r>
             <w:proofErr w:type="spellStart"/>
             <w:r>
               <w:rPr>
                 <w:sz w:val="24"/>
                 <w:szCs w:val="24"/>
-              </w:rPr>
-              <w:t>Nom_User</w:t>
+                <w:lang w:val="en-US"/>
+              </w:rPr>
+              <w:t>json</w:t>
             </w:r>
             <w:proofErr w:type="spellEnd"/>
             <w:r>
               <w:rPr>
                 <w:sz w:val="24"/>
                 <w:szCs w:val="24"/>
-              </w:rPr>
-              <w:t>: "</w:t>
+                <w:lang w:val="en-US"/>
+              </w:rPr>
+              <w:t>; charset=UTF-8" }</w:t>
+            </w:r>
+          </w:p>
+          <w:p>
+            <w:pPr>
+              <w:cnfStyle w:val="000000000000" w:firstRow="0" w:lastRow="0" w:firstColumn="0" w:lastColumn="0" w:oddVBand="0" w:evenVBand="0" w:oddHBand="0" w:evenHBand="0" w:firstRowFirstColumn="0" w:firstRowLastColumn="0" w:lastRowFirstColumn="0" w:lastRowLastColumn="0"/>
+              <w:rPr>
+                <w:sz w:val="24"/>
+                <w:szCs w:val="24"/>
+                <w:lang w:val="en-US"/>
+              </w:rPr>
+            </w:pPr>
+            <w:r>
+              <w:rPr>
+                <w:sz w:val="24"/>
+                <w:szCs w:val="24"/>
+                <w:lang w:val="en-US"/>
+              </w:rPr>
+              <w:t>}).then(data=&gt;</w:t>
             </w:r>
             <w:proofErr w:type="spellStart"/>
             <w:r>
               <w:rPr>
                 <w:sz w:val="24"/>
                 <w:szCs w:val="24"/>
-              </w:rPr>
-              <w:t>user</w:t>
+                <w:lang w:val="en-US"/>
+              </w:rPr>
+              <w:t>data.json</w:t>
             </w:r>
             <w:proofErr w:type="spellEnd"/>
             <w:r>
               <w:rPr>
                 <w:sz w:val="24"/>
                 <w:szCs w:val="24"/>
-              </w:rPr>
-              <w:t>",</w:t>
-            </w:r>
-          </w:p>
-          <w:p>
-            <w:pPr>
-              <w:cnfStyle w:val="000000000000" w:firstRow="0" w:lastRow="0" w:firstColumn="0" w:lastColumn="0" w:oddVBand="0" w:evenVBand="0" w:oddHBand="0" w:evenHBand="0" w:firstRowFirstColumn="0" w:firstRowLastColumn="0" w:lastRowFirstColumn="0" w:lastRowLastColumn="0"/>
-              <w:rPr>
-                <w:sz w:val="24"/>
-                <w:szCs w:val="24"/>
-              </w:rPr>
-            </w:pPr>
-            <w:proofErr w:type="spellStart"/>
-            <w:r>
-              <w:rPr>
-                <w:sz w:val="24"/>
-                <w:szCs w:val="24"/>
-              </w:rPr>
-              <w:t>Ape_User</w:t>
-            </w:r>
-            <w:proofErr w:type="spellEnd"/>
-            <w:r>
-              <w:rPr>
-                <w:sz w:val="24"/>
-                <w:szCs w:val="24"/>
-              </w:rPr>
-              <w:t xml:space="preserve">: "apellido </w:t>
-            </w:r>
-            <w:proofErr w:type="spellStart"/>
-            <w:r>
-              <w:rPr>
-                <w:sz w:val="24"/>
-                <w:szCs w:val="24"/>
-              </w:rPr>
-              <w:t>user</w:t>
-            </w:r>
-            <w:proofErr w:type="spellEnd"/>
-            <w:r>
-              <w:rPr>
-                <w:sz w:val="24"/>
-                <w:szCs w:val="24"/>
-              </w:rPr>
-              <w:t>",</w:t>
-            </w:r>
-          </w:p>
-          <w:p>
-            <w:pPr>
-              <w:cnfStyle w:val="000000000000" w:firstRow="0" w:lastRow="0" w:firstColumn="0" w:lastColumn="0" w:oddVBand="0" w:evenVBand="0" w:oddHBand="0" w:evenHBand="0" w:firstRowFirstColumn="0" w:firstRowLastColumn="0" w:lastRowFirstColumn="0" w:lastRowLastColumn="0"/>
-              <w:rPr>
-                <w:sz w:val="24"/>
-                <w:szCs w:val="24"/>
-              </w:rPr>
-            </w:pPr>
-            <w:proofErr w:type="spellStart"/>
-            <w:r>
-              <w:rPr>
-                <w:sz w:val="24"/>
-                <w:szCs w:val="24"/>
-              </w:rPr>
-              <w:t>Tel_User</w:t>
-            </w:r>
-            <w:proofErr w:type="spellEnd"/>
-            <w:r>
-              <w:rPr>
-                <w:sz w:val="24"/>
-                <w:szCs w:val="24"/>
-              </w:rPr>
-              <w:t>: "</w:t>
-            </w:r>
-            <w:proofErr w:type="spellStart"/>
-            <w:r>
-              <w:rPr>
-                <w:sz w:val="24"/>
-                <w:szCs w:val="24"/>
-              </w:rPr>
-              <w:t>telefono</w:t>
-            </w:r>
-            <w:proofErr w:type="spellEnd"/>
-            <w:r>
-              <w:rPr>
-                <w:sz w:val="24"/>
-                <w:szCs w:val="24"/>
-              </w:rPr>
-              <w:t>",</w:t>
-            </w:r>
-          </w:p>
-          <w:p>
-            <w:pPr>
-              <w:cnfStyle w:val="000000000000" w:firstRow="0" w:lastRow="0" w:firstColumn="0" w:lastColumn="0" w:oddVBand="0" w:evenVBand="0" w:oddHBand="0" w:evenHBand="0" w:firstRowFirstColumn="0" w:firstRowLastColumn="0" w:lastRowFirstColumn="0" w:lastRowLastColumn="0"/>
-              <w:rPr>
-                <w:sz w:val="24"/>
-                <w:szCs w:val="24"/>
-              </w:rPr>
-            </w:pPr>
-            <w:proofErr w:type="spellStart"/>
-            <w:r>
-              <w:rPr>
-                <w:sz w:val="24"/>
-                <w:szCs w:val="24"/>
-              </w:rPr>
-              <w:t>Ema_User</w:t>
-            </w:r>
-            <w:proofErr w:type="spellEnd"/>
-            <w:r>
-              <w:rPr>
-                <w:sz w:val="24"/>
-                <w:szCs w:val="24"/>
-              </w:rPr>
-              <w:t>: "prueba@gmail.com",</w:t>
-            </w:r>
-          </w:p>
-          <w:p>
-            <w:pPr>
-              <w:cnfStyle w:val="000000000000" w:firstRow="0" w:lastRow="0" w:firstColumn="0" w:lastColumn="0" w:oddVBand="0" w:evenVBand="0" w:oddHBand="0" w:evenHBand="0" w:firstRowFirstColumn="0" w:firstRowLastColumn="0" w:lastRowFirstColumn="0" w:lastRowLastColumn="0"/>
-              <w:rPr>
-                <w:sz w:val="24"/>
-                <w:szCs w:val="24"/>
-                <w:lang w:val="en-US"/>
-              </w:rPr>
-            </w:pPr>
-            <w:proofErr w:type="spellStart"/>
-            <w:r>
-              <w:rPr>
-                <w:sz w:val="24"/>
-                <w:szCs w:val="24"/>
-                <w:lang w:val="en-US"/>
-              </w:rPr>
-              <w:t>Dir_User</w:t>
-            </w:r>
-            <w:proofErr w:type="spellEnd"/>
-            <w:r>
-              <w:rPr>
-                <w:sz w:val="24"/>
-                <w:szCs w:val="24"/>
-                <w:lang w:val="en-US"/>
-              </w:rPr>
-              <w:t>: "567 Pine Ave",</w:t>
-            </w:r>
-          </w:p>
-          <w:p>
-            <w:pPr>
-              <w:cnfStyle w:val="000000000000" w:firstRow="0" w:lastRow="0" w:firstColumn="0" w:lastColumn="0" w:oddVBand="0" w:evenVBand="0" w:oddHBand="0" w:evenHBand="0" w:firstRowFirstColumn="0" w:firstRowLastColumn="0" w:lastRowFirstColumn="0" w:lastRowLastColumn="0"/>
-              <w:rPr>
-                <w:sz w:val="24"/>
-                <w:szCs w:val="24"/>
-                <w:lang w:val="en-US"/>
-              </w:rPr>
-            </w:pPr>
-            <w:proofErr w:type="spellStart"/>
-            <w:r>
-              <w:rPr>
-                <w:sz w:val="24"/>
-                <w:szCs w:val="24"/>
-                <w:lang w:val="en-US"/>
-              </w:rPr>
-              <w:t>Pass_User</w:t>
-            </w:r>
-            <w:proofErr w:type="spellEnd"/>
-            <w:r>
-              <w:rPr>
-                <w:sz w:val="24"/>
-                <w:szCs w:val="24"/>
-                <w:lang w:val="en-US"/>
-              </w:rPr>
-              <w:t>: "1234567890",</w:t>
-            </w:r>
-          </w:p>
-          <w:p>
-            <w:pPr>
-              <w:cnfStyle w:val="000000000000" w:firstRow="0" w:lastRow="0" w:firstColumn="0" w:lastColumn="0" w:oddVBand="0" w:evenVBand="0" w:oddHBand="0" w:evenHBand="0" w:firstRowFirstColumn="0" w:firstRowLastColumn="0" w:lastRowFirstColumn="0" w:lastRowLastColumn="0"/>
-              <w:rPr>
-                <w:sz w:val="24"/>
-                <w:szCs w:val="24"/>
-                <w:lang w:val="en-US"/>
-              </w:rPr>
-            </w:pPr>
-            <w:proofErr w:type="spellStart"/>
-            <w:r>
-              <w:rPr>
-                <w:sz w:val="24"/>
-                <w:szCs w:val="24"/>
-                <w:lang w:val="en-US"/>
-              </w:rPr>
-              <w:t>Fot_Per_User</w:t>
-            </w:r>
-            <w:proofErr w:type="spellEnd"/>
-            <w:r>
-              <w:rPr>
-                <w:sz w:val="24"/>
-                <w:szCs w:val="24"/>
-                <w:lang w:val="en-US"/>
-              </w:rPr>
-              <w:t>: "https://example.com/user20.jpg",</w:t>
-            </w:r>
-          </w:p>
-          <w:p>
-            <w:pPr>
-              <w:cnfStyle w:val="000000000000" w:firstRow="0" w:lastRow="0" w:firstColumn="0" w:lastColumn="0" w:oddVBand="0" w:evenVBand="0" w:oddHBand="0" w:evenHBand="0" w:firstRowFirstColumn="0" w:firstRowLastColumn="0" w:lastRowFirstColumn="0" w:lastRowLastColumn="0"/>
-              <w:rPr>
-                <w:sz w:val="24"/>
-                <w:szCs w:val="24"/>
-              </w:rPr>
-            </w:pPr>
-            <w:proofErr w:type="spellStart"/>
-            <w:r>
-              <w:rPr>
-                <w:sz w:val="24"/>
-                <w:szCs w:val="24"/>
-              </w:rPr>
-              <w:t>Rol_User_Fk</w:t>
-            </w:r>
-            <w:proofErr w:type="spellEnd"/>
-            <w:r>
-              <w:rPr>
-                <w:sz w:val="24"/>
-                <w:szCs w:val="24"/>
-              </w:rPr>
-              <w:t>: "1"</w:t>
-            </w:r>
-          </w:p>
-          <w:p>
-            <w:pPr>
-              <w:cnfStyle w:val="000000000000" w:firstRow="0" w:lastRow="0" w:firstColumn="0" w:lastColumn="0" w:oddVBand="0" w:evenVBand="0" w:oddHBand="0" w:evenHBand="0" w:firstRowFirstColumn="0" w:firstRowLastColumn="0" w:lastRowFirstColumn="0" w:lastRowLastColumn="0"/>
-              <w:rPr>
-                <w:sz w:val="24"/>
-                <w:szCs w:val="24"/>
-              </w:rPr>
-            </w:pPr>
-            <w:r>
-              <w:rPr>
-                <w:sz w:val="24"/>
-                <w:szCs w:val="24"/>
-              </w:rPr>
-              <w:t>}</w:t>
-            </w:r>
-          </w:p>
-          <w:p>
-            <w:pPr>
-              <w:cnfStyle w:val="000000000000" w:firstRow="0" w:lastRow="0" w:firstColumn="0" w:lastColumn="0" w:oddVBand="0" w:evenVBand="0" w:oddHBand="0" w:evenHBand="0" w:firstRowFirstColumn="0" w:firstRowLastColumn="0" w:lastRowFirstColumn="0" w:lastRowLastColumn="0"/>
-              <w:rPr>
-                <w:sz w:val="24"/>
-                <w:szCs w:val="24"/>
-              </w:rPr>
-            </w:pPr>
-          </w:p>
-          <w:p>
-            <w:pPr>
-              <w:cnfStyle w:val="000000000000" w:firstRow="0" w:lastRow="0" w:firstColumn="0" w:lastColumn="0" w:oddVBand="0" w:evenVBand="0" w:oddHBand="0" w:evenHBand="0" w:firstRowFirstColumn="0" w:firstRowLastColumn="0" w:lastRowFirstColumn="0" w:lastRowLastColumn="0"/>
-              <w:rPr>
-                <w:sz w:val="24"/>
-                <w:szCs w:val="24"/>
-              </w:rPr>
-            </w:pPr>
-            <w:proofErr w:type="spellStart"/>
-            <w:proofErr w:type="gramStart"/>
-            <w:r>
-              <w:rPr>
-                <w:sz w:val="24"/>
-                <w:szCs w:val="24"/>
-              </w:rPr>
-              <w:t>fetch</w:t>
-            </w:r>
-            <w:proofErr w:type="spellEnd"/>
-            <w:r>
-              <w:rPr>
-                <w:sz w:val="24"/>
-                <w:szCs w:val="24"/>
-              </w:rPr>
-              <w:t>(</w:t>
-            </w:r>
-            <w:proofErr w:type="gramEnd"/>
-            <w:r>
-              <w:rPr>
-                <w:sz w:val="24"/>
-                <w:szCs w:val="24"/>
-              </w:rPr>
-              <w:t>'http://127.0.0.1:3000/api/</w:t>
-            </w:r>
-            <w:proofErr w:type="spellStart"/>
-            <w:r>
-              <w:rPr>
-                <w:sz w:val="24"/>
-                <w:szCs w:val="24"/>
-              </w:rPr>
-              <w:t>users</w:t>
-            </w:r>
-            <w:proofErr w:type="spellEnd"/>
-            <w:r>
-              <w:rPr>
-                <w:sz w:val="24"/>
-                <w:szCs w:val="24"/>
-              </w:rPr>
-              <w:t>/</w:t>
-            </w:r>
-            <w:proofErr w:type="spellStart"/>
-            <w:r>
-              <w:rPr>
-                <w:sz w:val="24"/>
-                <w:szCs w:val="24"/>
-              </w:rPr>
-              <w:t>update</w:t>
-            </w:r>
-            <w:proofErr w:type="spellEnd"/>
-            <w:r>
-              <w:rPr>
-                <w:sz w:val="24"/>
-                <w:szCs w:val="24"/>
-              </w:rPr>
-              <w:t>/1234567890, {</w:t>
-            </w:r>
-          </w:p>
-          <w:p>
-            <w:pPr>
-              <w:cnfStyle w:val="000000000000" w:firstRow="0" w:lastRow="0" w:firstColumn="0" w:lastColumn="0" w:oddVBand="0" w:evenVBand="0" w:oddHBand="0" w:evenHBand="0" w:firstRowFirstColumn="0" w:firstRowLastColumn="0" w:lastRowFirstColumn="0" w:lastRowLastColumn="0"/>
-              <w:rPr>
-                <w:sz w:val="24"/>
-                <w:szCs w:val="24"/>
-                <w:lang w:val="en-US"/>
-              </w:rPr>
-            </w:pPr>
-            <w:r>
-              <w:rPr>
-                <w:sz w:val="24"/>
-                <w:szCs w:val="24"/>
-                <w:lang w:val="en-US"/>
-              </w:rPr>
-              <w:t>method: "PUT",</w:t>
-            </w:r>
-          </w:p>
-          <w:p>
-            <w:pPr>
-              <w:cnfStyle w:val="000000000000" w:firstRow="0" w:lastRow="0" w:firstColumn="0" w:lastColumn="0" w:oddVBand="0" w:evenVBand="0" w:oddHBand="0" w:evenHBand="0" w:firstRowFirstColumn="0" w:firstRowLastColumn="0" w:lastRowFirstColumn="0" w:lastRowLastColumn="0"/>
-              <w:rPr>
-                <w:sz w:val="24"/>
-                <w:szCs w:val="24"/>
-                <w:lang w:val="en-US"/>
-              </w:rPr>
-            </w:pPr>
-            <w:r>
-              <w:rPr>
-                <w:sz w:val="24"/>
-                <w:szCs w:val="24"/>
-                <w:lang w:val="en-US"/>
-              </w:rPr>
-              <w:t xml:space="preserve">body: </w:t>
-            </w:r>
-            <w:proofErr w:type="spellStart"/>
-            <w:r>
-              <w:rPr>
-                <w:sz w:val="24"/>
-                <w:szCs w:val="24"/>
-                <w:lang w:val="en-US"/>
-              </w:rPr>
-              <w:t>JSON.stringify</w:t>
-            </w:r>
-            <w:proofErr w:type="spellEnd"/>
-            <w:r>
-              <w:rPr>
-                <w:sz w:val="24"/>
-                <w:szCs w:val="24"/>
-                <w:lang w:val="en-US"/>
-              </w:rPr>
-              <w:t>(</w:t>
-            </w:r>
-            <w:proofErr w:type="spellStart"/>
-            <w:r>
-              <w:rPr>
-                <w:sz w:val="24"/>
-                <w:szCs w:val="24"/>
-                <w:lang w:val="en-US"/>
-              </w:rPr>
-              <w:t>datos</w:t>
-            </w:r>
-            <w:proofErr w:type="spellEnd"/>
-            <w:r>
-              <w:rPr>
-                <w:sz w:val="24"/>
-                <w:szCs w:val="24"/>
-                <w:lang w:val="en-US"/>
-              </w:rPr>
-              <w:t>),</w:t>
-            </w:r>
-          </w:p>
-          <w:p>
-            <w:pPr>
-              <w:cnfStyle w:val="000000000000" w:firstRow="0" w:lastRow="0" w:firstColumn="0" w:lastColumn="0" w:oddVBand="0" w:evenVBand="0" w:oddHBand="0" w:evenHBand="0" w:firstRowFirstColumn="0" w:firstRowLastColumn="0" w:lastRowFirstColumn="0" w:lastRowLastColumn="0"/>
-              <w:rPr>
-                <w:sz w:val="24"/>
-                <w:szCs w:val="24"/>
-                <w:lang w:val="en-US"/>
-              </w:rPr>
-            </w:pPr>
-            <w:r>
-              <w:rPr>
-                <w:sz w:val="24"/>
-                <w:szCs w:val="24"/>
-                <w:lang w:val="en-US"/>
-              </w:rPr>
-              <w:t xml:space="preserve">headers: </w:t>
-            </w:r>
-            <w:proofErr w:type="gramStart"/>
-            <w:r>
-              <w:rPr>
-                <w:sz w:val="24"/>
-                <w:szCs w:val="24"/>
-                <w:lang w:val="en-US"/>
-              </w:rPr>
-              <w:t>{ "</w:t>
-            </w:r>
-            <w:proofErr w:type="gramEnd"/>
-            <w:r>
-              <w:rPr>
-                <w:sz w:val="24"/>
-                <w:szCs w:val="24"/>
-                <w:lang w:val="en-US"/>
-              </w:rPr>
-              <w:t>Content-type": "application/</w:t>
-            </w:r>
-            <w:proofErr w:type="spellStart"/>
-            <w:r>
-              <w:rPr>
-                <w:sz w:val="24"/>
-                <w:szCs w:val="24"/>
-                <w:lang w:val="en-US"/>
-              </w:rPr>
-              <w:t>json</w:t>
-            </w:r>
-            <w:proofErr w:type="spellEnd"/>
-            <w:r>
-              <w:rPr>
-                <w:sz w:val="24"/>
-                <w:szCs w:val="24"/>
-                <w:lang w:val="en-US"/>
-              </w:rPr>
-              <w:t>; charset=UTF-8" }</w:t>
-            </w:r>
-          </w:p>
-          <w:p>
-            <w:pPr>
-              <w:cnfStyle w:val="000000000000" w:firstRow="0" w:lastRow="0" w:firstColumn="0" w:lastColumn="0" w:oddVBand="0" w:evenVBand="0" w:oddHBand="0" w:evenHBand="0" w:firstRowFirstColumn="0" w:firstRowLastColumn="0" w:lastRowFirstColumn="0" w:lastRowLastColumn="0"/>
-              <w:rPr>
-                <w:sz w:val="24"/>
-                <w:szCs w:val="24"/>
-                <w:lang w:val="en-US"/>
-              </w:rPr>
-            </w:pPr>
-            <w:r>
-              <w:rPr>
-                <w:sz w:val="24"/>
-                <w:szCs w:val="24"/>
-                <w:lang w:val="en-US"/>
-              </w:rPr>
-              <w:t>}</w:t>
-            </w:r>
-            <w:proofErr w:type="gramStart"/>
-            <w:r>
-              <w:rPr>
-                <w:sz w:val="24"/>
-                <w:szCs w:val="24"/>
-                <w:lang w:val="en-US"/>
-              </w:rPr>
-              <w:t>).then</w:t>
-            </w:r>
-            <w:proofErr w:type="gramEnd"/>
-            <w:r>
-              <w:rPr>
-                <w:sz w:val="24"/>
-                <w:szCs w:val="24"/>
-                <w:lang w:val="en-US"/>
-              </w:rPr>
-              <w:t>(data=&gt;</w:t>
-            </w:r>
-            <w:proofErr w:type="spellStart"/>
-            <w:r>
-              <w:rPr>
-                <w:sz w:val="24"/>
-                <w:szCs w:val="24"/>
-                <w:lang w:val="en-US"/>
-              </w:rPr>
-              <w:t>data.json</w:t>
-            </w:r>
-            <w:proofErr w:type="spellEnd"/>
-            <w:r>
-              <w:rPr>
-                <w:sz w:val="24"/>
-                <w:szCs w:val="24"/>
                 <w:lang w:val="en-US"/>
               </w:rPr>
               <w:t>())</w:t>
@@ -4926,23 +4737,13 @@
                 <w:lang w:val="en-US"/>
               </w:rPr>
             </w:pPr>
-            <w:proofErr w:type="gramStart"/>
-            <w:r>
-              <w:rPr>
-                <w:sz w:val="24"/>
-                <w:szCs w:val="24"/>
-                <w:lang w:val="en-US"/>
-              </w:rPr>
-              <w:t>.then</w:t>
-            </w:r>
-            <w:proofErr w:type="gramEnd"/>
-            <w:r>
-              <w:rPr>
-                <w:sz w:val="24"/>
-                <w:szCs w:val="24"/>
-                <w:lang w:val="en-US"/>
-              </w:rPr>
-              <w:t>(data =&gt; console.log(data))</w:t>
+            <w:r>
+              <w:rPr>
+                <w:sz w:val="24"/>
+                <w:szCs w:val="24"/>
+                <w:lang w:val="en-US"/>
+              </w:rPr>
+              <w:t>.then(data =&gt; console.log(data))</w:t>
             </w:r>
           </w:p>
           <w:p>
@@ -5096,23 +4897,13 @@
                 <w:lang w:val="en-US"/>
               </w:rPr>
             </w:pPr>
-            <w:proofErr w:type="gramStart"/>
-            <w:r>
-              <w:rPr>
-                <w:sz w:val="24"/>
-                <w:szCs w:val="24"/>
-                <w:lang w:val="en-US"/>
-              </w:rPr>
-              <w:t>Fetch(</w:t>
-            </w:r>
-            <w:proofErr w:type="gramEnd"/>
-            <w:r>
-              <w:rPr>
-                <w:sz w:val="24"/>
-                <w:szCs w:val="24"/>
-                <w:lang w:val="en-US"/>
-              </w:rPr>
-              <w:t>‘http://127.0.0.1:3000/</w:t>
+            <w:r>
+              <w:rPr>
+                <w:sz w:val="24"/>
+                <w:szCs w:val="24"/>
+                <w:lang w:val="en-US"/>
+              </w:rPr>
+              <w:t>Fetch(‘http://127.0.0.1:3000/</w:t>
             </w:r>
             <w:proofErr w:type="spellStart"/>
             <w:r>
@@ -5157,19 +4948,9 @@
                 <w:szCs w:val="24"/>
                 <w:lang w:val="en-US"/>
               </w:rPr>
-              <w:t>method</w:t>
-            </w:r>
-            <w:proofErr w:type="gramStart"/>
-            <w:r>
-              <w:rPr>
-                <w:sz w:val="24"/>
-                <w:szCs w:val="24"/>
-                <w:lang w:val="en-US"/>
-              </w:rPr>
-              <w:t>:”DELETE</w:t>
+              <w:t>method:”DELETE</w:t>
             </w:r>
             <w:proofErr w:type="spellEnd"/>
-            <w:proofErr w:type="gramEnd"/>
             <w:r>
               <w:rPr>
                 <w:sz w:val="24"/>
@@ -5214,23 +4995,13 @@
                 <w:lang w:val="en-US"/>
               </w:rPr>
             </w:pPr>
-            <w:proofErr w:type="gramStart"/>
-            <w:r>
-              <w:rPr>
-                <w:sz w:val="24"/>
-                <w:szCs w:val="24"/>
-                <w:lang w:val="en-US"/>
-              </w:rPr>
-              <w:t>.then</w:t>
-            </w:r>
-            <w:proofErr w:type="gramEnd"/>
-            <w:r>
-              <w:rPr>
-                <w:sz w:val="24"/>
-                <w:szCs w:val="24"/>
-                <w:lang w:val="en-US"/>
-              </w:rPr>
-              <w:t>(data=&gt;</w:t>
+            <w:r>
+              <w:rPr>
+                <w:sz w:val="24"/>
+                <w:szCs w:val="24"/>
+                <w:lang w:val="en-US"/>
+              </w:rPr>
+              <w:t>.then(data=&gt;</w:t>
             </w:r>
             <w:proofErr w:type="spellStart"/>
             <w:r>
@@ -5260,23 +5031,14 @@
                 <w:lang w:val="en-US"/>
               </w:rPr>
             </w:pPr>
-            <w:proofErr w:type="gramStart"/>
-            <w:r>
-              <w:rPr>
-                <w:sz w:val="24"/>
-                <w:szCs w:val="24"/>
-                <w:lang w:val="en-US"/>
-              </w:rPr>
-              <w:t>.then</w:t>
-            </w:r>
-            <w:proofErr w:type="gramEnd"/>
-            <w:r>
-              <w:rPr>
-                <w:sz w:val="24"/>
-                <w:szCs w:val="24"/>
-                <w:lang w:val="en-US"/>
-              </w:rPr>
-              <w:t>(data=&gt;console.log(data))</w:t>
+            <w:r>
+              <w:rPr>
+                <w:sz w:val="24"/>
+                <w:szCs w:val="24"/>
+                <w:lang w:val="en-US"/>
+              </w:rPr>
+              <w:lastRenderedPageBreak/>
+              <w:t>.then(data=&gt;console.log(data))</w:t>
             </w:r>
           </w:p>
         </w:tc>
@@ -5479,19 +5241,11 @@
                 <w:lang w:val="en-US"/>
               </w:rPr>
             </w:pPr>
-            <w:proofErr w:type="gramStart"/>
-            <w:r>
-              <w:rPr>
-                <w:lang w:val="en-US"/>
-              </w:rPr>
-              <w:t>.then</w:t>
-            </w:r>
-            <w:proofErr w:type="gramEnd"/>
-            <w:r>
-              <w:rPr>
-                <w:lang w:val="en-US"/>
-              </w:rPr>
-              <w:t>(data=&gt;</w:t>
+            <w:r>
+              <w:rPr>
+                <w:lang w:val="en-US"/>
+              </w:rPr>
+              <w:t>.then(data=&gt;</w:t>
             </w:r>
             <w:proofErr w:type="spellStart"/>
             <w:r>
@@ -5515,19 +5269,11 @@
                 <w:lang w:val="en-US"/>
               </w:rPr>
             </w:pPr>
-            <w:proofErr w:type="gramStart"/>
-            <w:r>
-              <w:rPr>
-                <w:lang w:val="en-US"/>
-              </w:rPr>
-              <w:t>.then</w:t>
-            </w:r>
-            <w:proofErr w:type="gramEnd"/>
-            <w:r>
-              <w:rPr>
-                <w:lang w:val="en-US"/>
-              </w:rPr>
-              <w:t>(data=&gt;console.log(data))</w:t>
+            <w:r>
+              <w:rPr>
+                <w:lang w:val="en-US"/>
+              </w:rPr>
+              <w:t>.then(data=&gt;console.log(data))</w:t>
             </w:r>
           </w:p>
         </w:tc>
@@ -5767,19 +5513,11 @@
                 <w:lang w:val="en-US"/>
               </w:rPr>
             </w:pPr>
-            <w:proofErr w:type="gramStart"/>
-            <w:r>
-              <w:rPr>
-                <w:lang w:val="en-US"/>
-              </w:rPr>
-              <w:t>.then</w:t>
-            </w:r>
-            <w:proofErr w:type="gramEnd"/>
-            <w:r>
-              <w:rPr>
-                <w:lang w:val="en-US"/>
-              </w:rPr>
-              <w:t>(data=&gt;</w:t>
+            <w:r>
+              <w:rPr>
+                <w:lang w:val="en-US"/>
+              </w:rPr>
+              <w:t>.then(data=&gt;</w:t>
             </w:r>
             <w:proofErr w:type="spellStart"/>
             <w:r>
@@ -5803,19 +5541,11 @@
                 <w:lang w:val="en-US"/>
               </w:rPr>
             </w:pPr>
-            <w:proofErr w:type="gramStart"/>
-            <w:r>
-              <w:rPr>
-                <w:lang w:val="en-US"/>
-              </w:rPr>
-              <w:t>.then</w:t>
-            </w:r>
-            <w:proofErr w:type="gramEnd"/>
-            <w:r>
-              <w:rPr>
-                <w:lang w:val="en-US"/>
-              </w:rPr>
-              <w:t>(data=&gt;console.log(data))</w:t>
+            <w:r>
+              <w:rPr>
+                <w:lang w:val="en-US"/>
+              </w:rPr>
+              <w:t>.then(data=&gt;console.log(data))</w:t>
             </w:r>
           </w:p>
         </w:tc>
@@ -6169,14 +5899,12 @@
               <w:t>datos</w:t>
             </w:r>
             <w:proofErr w:type="spellEnd"/>
-            <w:proofErr w:type="gramStart"/>
             <w:r>
               <w:rPr>
                 <w:lang w:val="en-US"/>
               </w:rPr>
               <w:t>={</w:t>
             </w:r>
-            <w:proofErr w:type="gramEnd"/>
           </w:p>
           <w:p>
             <w:pPr>
@@ -6383,21 +6111,7 @@
               <w:rPr>
                 <w:lang w:val="en-US"/>
               </w:rPr>
-              <w:t xml:space="preserve">headers: </w:t>
-            </w:r>
-            <w:proofErr w:type="gramStart"/>
-            <w:r>
-              <w:rPr>
-                <w:lang w:val="en-US"/>
-              </w:rPr>
-              <w:t>{ "</w:t>
-            </w:r>
-            <w:proofErr w:type="gramEnd"/>
-            <w:r>
-              <w:rPr>
-                <w:lang w:val="en-US"/>
-              </w:rPr>
-              <w:t>Content-type": "application/</w:t>
+              <w:t>headers: { "Content-type": "application/</w:t>
             </w:r>
             <w:proofErr w:type="spellStart"/>
             <w:r>
@@ -6425,21 +6139,7 @@
               <w:rPr>
                 <w:lang w:val="en-US"/>
               </w:rPr>
-              <w:t>}</w:t>
-            </w:r>
-            <w:proofErr w:type="gramStart"/>
-            <w:r>
-              <w:rPr>
-                <w:lang w:val="en-US"/>
-              </w:rPr>
-              <w:t>).then</w:t>
-            </w:r>
-            <w:proofErr w:type="gramEnd"/>
-            <w:r>
-              <w:rPr>
-                <w:lang w:val="en-US"/>
-              </w:rPr>
-              <w:t>(data=&gt;</w:t>
+              <w:t>}).then(data=&gt;</w:t>
             </w:r>
             <w:proofErr w:type="spellStart"/>
             <w:r>
@@ -6463,19 +6163,11 @@
                 <w:lang w:val="en-US"/>
               </w:rPr>
             </w:pPr>
-            <w:proofErr w:type="gramStart"/>
-            <w:r>
-              <w:rPr>
-                <w:lang w:val="en-US"/>
-              </w:rPr>
-              <w:t>.then</w:t>
-            </w:r>
-            <w:proofErr w:type="gramEnd"/>
-            <w:r>
-              <w:rPr>
-                <w:lang w:val="en-US"/>
-              </w:rPr>
-              <w:t>(data =&gt; console.log(data))</w:t>
+            <w:r>
+              <w:rPr>
+                <w:lang w:val="en-US"/>
+              </w:rPr>
+              <w:t>.then(data =&gt; console.log(data))</w:t>
             </w:r>
           </w:p>
           <w:p>
@@ -7537,14 +7229,12 @@
               <w:t>datos</w:t>
             </w:r>
             <w:proofErr w:type="spellEnd"/>
-            <w:proofErr w:type="gramStart"/>
             <w:r>
               <w:rPr>
                 <w:lang w:val="en-US"/>
               </w:rPr>
               <w:t>={</w:t>
             </w:r>
-            <w:proofErr w:type="gramEnd"/>
           </w:p>
           <w:p>
             <w:pPr>
@@ -7625,19 +7315,11 @@
                 <w:lang w:val="en-US"/>
               </w:rPr>
             </w:pPr>
-            <w:proofErr w:type="gramStart"/>
-            <w:r>
-              <w:rPr>
-                <w:lang w:val="en-US"/>
-              </w:rPr>
-              <w:t>fetch(</w:t>
-            </w:r>
-            <w:proofErr w:type="gramEnd"/>
-            <w:r>
-              <w:rPr>
-                <w:lang w:val="en-US"/>
-              </w:rPr>
-              <w:t>'http://127.0.0.1:3000/</w:t>
+            <w:r>
+              <w:rPr>
+                <w:lang w:val="en-US"/>
+              </w:rPr>
+              <w:t>fetch('http://127.0.0.1:3000/</w:t>
             </w:r>
             <w:proofErr w:type="spellStart"/>
             <w:r>
@@ -7759,21 +7441,7 @@
               <w:rPr>
                 <w:lang w:val="en-US"/>
               </w:rPr>
-              <w:t xml:space="preserve">headers: </w:t>
-            </w:r>
-            <w:proofErr w:type="gramStart"/>
-            <w:r>
-              <w:rPr>
-                <w:lang w:val="en-US"/>
-              </w:rPr>
-              <w:t>{ "</w:t>
-            </w:r>
-            <w:proofErr w:type="gramEnd"/>
-            <w:r>
-              <w:rPr>
-                <w:lang w:val="en-US"/>
-              </w:rPr>
-              <w:t>Content-type": "application/</w:t>
+              <w:t>headers: { "Content-type": "application/</w:t>
             </w:r>
             <w:proofErr w:type="spellStart"/>
             <w:r>
@@ -7801,21 +7469,7 @@
               <w:rPr>
                 <w:lang w:val="en-US"/>
               </w:rPr>
-              <w:t>}</w:t>
-            </w:r>
-            <w:proofErr w:type="gramStart"/>
-            <w:r>
-              <w:rPr>
-                <w:lang w:val="en-US"/>
-              </w:rPr>
-              <w:t>).then</w:t>
-            </w:r>
-            <w:proofErr w:type="gramEnd"/>
-            <w:r>
-              <w:rPr>
-                <w:lang w:val="en-US"/>
-              </w:rPr>
-              <w:t>(data=&gt;</w:t>
+              <w:t>}).then(data=&gt;</w:t>
             </w:r>
             <w:proofErr w:type="spellStart"/>
             <w:r>
@@ -7839,19 +7493,12 @@
                 <w:lang w:val="en-US"/>
               </w:rPr>
             </w:pPr>
-            <w:proofErr w:type="gramStart"/>
-            <w:r>
-              <w:rPr>
-                <w:lang w:val="en-US"/>
-              </w:rPr>
-              <w:t>.then</w:t>
-            </w:r>
-            <w:proofErr w:type="gramEnd"/>
-            <w:r>
-              <w:rPr>
-                <w:lang w:val="en-US"/>
-              </w:rPr>
-              <w:t>(data =&gt; console.log(data))</w:t>
+            <w:r>
+              <w:rPr>
+                <w:lang w:val="en-US"/>
+              </w:rPr>
+              <w:lastRenderedPageBreak/>
+              <w:t>.then(data =&gt; console.log(data))</w:t>
             </w:r>
           </w:p>
           <w:p>
@@ -7986,19 +7633,11 @@
                 <w:lang w:val="en-US"/>
               </w:rPr>
             </w:pPr>
-            <w:proofErr w:type="gramStart"/>
-            <w:r>
-              <w:rPr>
-                <w:lang w:val="en-US"/>
-              </w:rPr>
-              <w:t>Fetch(</w:t>
-            </w:r>
-            <w:proofErr w:type="gramEnd"/>
-            <w:r>
-              <w:rPr>
-                <w:lang w:val="en-US"/>
-              </w:rPr>
-              <w:t>‘http://127.0.0.1:3000/</w:t>
+            <w:r>
+              <w:rPr>
+                <w:lang w:val="en-US"/>
+              </w:rPr>
+              <w:t>Fetch(‘http://127.0.0.1:3000/</w:t>
             </w:r>
             <w:proofErr w:type="spellStart"/>
             <w:r>
@@ -8038,21 +7677,7 @@
               <w:rPr>
                 <w:lang w:val="en-US"/>
               </w:rPr>
-              <w:t>method: “</w:t>
-            </w:r>
-            <w:proofErr w:type="gramStart"/>
-            <w:r>
-              <w:rPr>
-                <w:lang w:val="en-US"/>
-              </w:rPr>
-              <w:t>DELETE</w:t>
-            </w:r>
-            <w:proofErr w:type="gramEnd"/>
-            <w:r>
-              <w:rPr>
-                <w:lang w:val="en-US"/>
-              </w:rPr>
-              <w:t xml:space="preserve">” </w:t>
+              <w:t xml:space="preserve">method: “DELETE” </w:t>
             </w:r>
           </w:p>
           <w:p>
@@ -8082,19 +7707,11 @@
                 <w:lang w:val="en-US"/>
               </w:rPr>
             </w:pPr>
-            <w:proofErr w:type="gramStart"/>
-            <w:r>
-              <w:rPr>
-                <w:lang w:val="en-US"/>
-              </w:rPr>
-              <w:t>.then</w:t>
-            </w:r>
-            <w:proofErr w:type="gramEnd"/>
-            <w:r>
-              <w:rPr>
-                <w:lang w:val="en-US"/>
-              </w:rPr>
-              <w:t>(data=&gt;</w:t>
+            <w:r>
+              <w:rPr>
+                <w:lang w:val="en-US"/>
+              </w:rPr>
+              <w:t>.then(data=&gt;</w:t>
             </w:r>
             <w:proofErr w:type="spellStart"/>
             <w:r>
@@ -8118,19 +7735,11 @@
                 <w:lang w:val="en-US"/>
               </w:rPr>
             </w:pPr>
-            <w:proofErr w:type="gramStart"/>
-            <w:r>
-              <w:rPr>
-                <w:lang w:val="en-US"/>
-              </w:rPr>
-              <w:t>.then</w:t>
-            </w:r>
-            <w:proofErr w:type="gramEnd"/>
-            <w:r>
-              <w:rPr>
-                <w:lang w:val="en-US"/>
-              </w:rPr>
-              <w:t>(data=&gt;console.log(data))</w:t>
+            <w:r>
+              <w:rPr>
+                <w:lang w:val="en-US"/>
+              </w:rPr>
+              <w:t>.then(data=&gt;console.log(data))</w:t>
             </w:r>
           </w:p>
         </w:tc>
@@ -8330,26 +7939,28 @@
           <w:p>
             <w:pPr>
               <w:cnfStyle w:val="000000100000" w:firstRow="0" w:lastRow="0" w:firstColumn="0" w:lastColumn="0" w:oddVBand="0" w:evenVBand="0" w:oddHBand="1" w:evenHBand="0" w:firstRowFirstColumn="0" w:firstRowLastColumn="0" w:lastRowFirstColumn="0" w:lastRowLastColumn="0"/>
-            </w:pPr>
-            <w:proofErr w:type="gramStart"/>
-            <w:r>
-              <w:t>.</w:t>
+              <w:rPr>
+                <w:lang w:val="en-US"/>
+              </w:rPr>
+            </w:pPr>
+            <w:r>
+              <w:rPr>
+                <w:lang w:val="en-US"/>
+              </w:rPr>
+              <w:t>.then(data=&gt;</w:t>
             </w:r>
             <w:proofErr w:type="spellStart"/>
             <w:r>
-              <w:t>then</w:t>
+              <w:rPr>
+                <w:lang w:val="en-US"/>
+              </w:rPr>
+              <w:t>data.json</w:t>
             </w:r>
             <w:proofErr w:type="spellEnd"/>
-            <w:proofErr w:type="gramEnd"/>
-            <w:r>
-              <w:t>(data=&gt;</w:t>
-            </w:r>
-            <w:proofErr w:type="spellStart"/>
-            <w:r>
-              <w:t>data.json</w:t>
-            </w:r>
-            <w:proofErr w:type="spellEnd"/>
-            <w:r>
+            <w:r>
+              <w:rPr>
+                <w:lang w:val="en-US"/>
+              </w:rPr>
               <w:t>())</w:t>
             </w:r>
           </w:p>
@@ -8360,19 +7971,11 @@
                 <w:lang w:val="en-US"/>
               </w:rPr>
             </w:pPr>
-            <w:proofErr w:type="gramStart"/>
-            <w:r>
-              <w:rPr>
-                <w:lang w:val="en-US"/>
-              </w:rPr>
-              <w:t>.then</w:t>
-            </w:r>
-            <w:proofErr w:type="gramEnd"/>
-            <w:r>
-              <w:rPr>
-                <w:lang w:val="en-US"/>
-              </w:rPr>
-              <w:t>(data=&gt;console.log(data))</w:t>
+            <w:r>
+              <w:rPr>
+                <w:lang w:val="en-US"/>
+              </w:rPr>
+              <w:t>.then(data=&gt;console.log(data))</w:t>
             </w:r>
           </w:p>
         </w:tc>
@@ -8802,11 +8405,7 @@
               <w:cnfStyle w:val="000000000000" w:firstRow="0" w:lastRow="0" w:firstColumn="0" w:lastColumn="0" w:oddVBand="0" w:evenVBand="0" w:oddHBand="0" w:evenHBand="0" w:firstRowFirstColumn="0" w:firstRowLastColumn="0" w:lastRowFirstColumn="0" w:lastRowLastColumn="0"/>
             </w:pPr>
             <w:r>
-              <w:t xml:space="preserve">Agregar </w:t>
-            </w:r>
-            <w:proofErr w:type="gramStart"/>
-            <w:r>
-              <w:t>un nuev</w:t>
+              <w:t>Agregar un nuev</w:t>
             </w:r>
             <w:r>
               <w:t xml:space="preserve">a </w:t>
@@ -8814,7 +8413,6 @@
             <w:r>
               <w:t>notificación</w:t>
             </w:r>
-            <w:proofErr w:type="gramEnd"/>
           </w:p>
         </w:tc>
         <w:tc>
@@ -8861,7 +8459,6 @@
               <w:t>datos</w:t>
             </w:r>
             <w:proofErr w:type="spellEnd"/>
-            <w:proofErr w:type="gramStart"/>
             <w:r>
               <w:rPr>
                 <w:lang w:val="en-US"/>
@@ -8874,28 +8471,20 @@
               </w:rPr>
               <w:t>{</w:t>
             </w:r>
-            <w:proofErr w:type="gramEnd"/>
-          </w:p>
-          <w:p>
-            <w:pPr>
-              <w:spacing w:after="0" w:line="240" w:lineRule="auto"/>
-              <w:cnfStyle w:val="000000000000" w:firstRow="0" w:lastRow="0" w:firstColumn="0" w:lastColumn="0" w:oddVBand="0" w:evenVBand="0" w:oddHBand="0" w:evenHBand="0" w:firstRowFirstColumn="0" w:firstRowLastColumn="0" w:lastRowFirstColumn="0" w:lastRowLastColumn="0"/>
-              <w:rPr>
-                <w:lang w:val="en-US"/>
-              </w:rPr>
-            </w:pPr>
-            <w:r>
-              <w:rPr>
-                <w:lang w:val="en-US"/>
-              </w:rPr>
-              <w:t>"</w:t>
-            </w:r>
+          </w:p>
+          <w:p>
+            <w:pPr>
+              <w:cnfStyle w:val="000000000000" w:firstRow="0" w:lastRow="0" w:firstColumn="0" w:lastColumn="0" w:oddVBand="0" w:evenVBand="0" w:oddHBand="0" w:evenHBand="0" w:firstRowFirstColumn="0" w:firstRowLastColumn="0" w:lastRowFirstColumn="0" w:lastRowLastColumn="0"/>
+              <w:rPr>
+                <w:lang w:val="en-US"/>
+              </w:rPr>
+            </w:pPr>
             <w:proofErr w:type="spellStart"/>
             <w:r>
               <w:rPr>
                 <w:lang w:val="en-US"/>
               </w:rPr>
-              <w:t>Tip_Not":"info</w:t>
+              <w:t>Tip_Not:"info</w:t>
             </w:r>
             <w:proofErr w:type="spellEnd"/>
             <w:r>
@@ -8907,17 +8496,16 @@
           </w:p>
           <w:p>
             <w:pPr>
-              <w:spacing w:after="0" w:line="240" w:lineRule="auto"/>
-              <w:cnfStyle w:val="000000000000" w:firstRow="0" w:lastRow="0" w:firstColumn="0" w:lastColumn="0" w:oddVBand="0" w:evenVBand="0" w:oddHBand="0" w:evenHBand="0" w:firstRowFirstColumn="0" w:firstRowLastColumn="0" w:lastRowFirstColumn="0" w:lastRowLastColumn="0"/>
-              <w:rPr>
-                <w:lang w:val="en-US"/>
-              </w:rPr>
-            </w:pPr>
-            <w:r>
-              <w:rPr>
-                <w:lang w:val="en-US"/>
-              </w:rPr>
-              <w:t xml:space="preserve">  "Cont_Not":"</w:t>
+              <w:cnfStyle w:val="000000000000" w:firstRow="0" w:lastRow="0" w:firstColumn="0" w:lastColumn="0" w:oddVBand="0" w:evenVBand="0" w:oddHBand="0" w:evenHBand="0" w:firstRowFirstColumn="0" w:firstRowLastColumn="0" w:lastRowFirstColumn="0" w:lastRowLastColumn="0"/>
+              <w:rPr>
+                <w:lang w:val="en-US"/>
+              </w:rPr>
+            </w:pPr>
+            <w:r>
+              <w:rPr>
+                <w:lang w:val="en-US"/>
+              </w:rPr>
+              <w:t xml:space="preserve">  Cont_Not:"</w:t>
             </w:r>
             <w:proofErr w:type="spellStart"/>
             <w:r>
@@ -8973,7 +8561,7 @@
               <w:rPr>
                 <w:lang w:val="en-US"/>
               </w:rPr>
-              <w:t xml:space="preserve">  "</w:t>
+              <w:t xml:space="preserve">  </w:t>
             </w:r>
             <w:proofErr w:type="spellStart"/>
             <w:r>
@@ -8983,19 +8571,11 @@
               <w:t>Id_UserFK</w:t>
             </w:r>
             <w:proofErr w:type="spellEnd"/>
-            <w:proofErr w:type="gramStart"/>
-            <w:r>
-              <w:rPr>
-                <w:lang w:val="en-US"/>
-              </w:rPr>
-              <w:t>" :</w:t>
-            </w:r>
-            <w:proofErr w:type="gramEnd"/>
-            <w:r>
-              <w:rPr>
-                <w:lang w:val="en-US"/>
-              </w:rPr>
-              <w:t xml:space="preserve"> 1</w:t>
+            <w:r>
+              <w:rPr>
+                <w:lang w:val="en-US"/>
+              </w:rPr>
+              <w:t xml:space="preserve"> : 1</w:t>
             </w:r>
           </w:p>
           <w:p>
@@ -9141,21 +8721,7 @@
               <w:rPr>
                 <w:lang w:val="en-US"/>
               </w:rPr>
-              <w:t xml:space="preserve">headers: </w:t>
-            </w:r>
-            <w:proofErr w:type="gramStart"/>
-            <w:r>
-              <w:rPr>
-                <w:lang w:val="en-US"/>
-              </w:rPr>
-              <w:t>{ "</w:t>
-            </w:r>
-            <w:proofErr w:type="gramEnd"/>
-            <w:r>
-              <w:rPr>
-                <w:lang w:val="en-US"/>
-              </w:rPr>
-              <w:t>Content-type": "application/</w:t>
+              <w:t>headers: { "Content-type": "application/</w:t>
             </w:r>
             <w:proofErr w:type="spellStart"/>
             <w:r>
@@ -9183,21 +8749,7 @@
               <w:rPr>
                 <w:lang w:val="en-US"/>
               </w:rPr>
-              <w:t>}</w:t>
-            </w:r>
-            <w:proofErr w:type="gramStart"/>
-            <w:r>
-              <w:rPr>
-                <w:lang w:val="en-US"/>
-              </w:rPr>
-              <w:t>).then</w:t>
-            </w:r>
-            <w:proofErr w:type="gramEnd"/>
-            <w:r>
-              <w:rPr>
-                <w:lang w:val="en-US"/>
-              </w:rPr>
-              <w:t>(data=&gt;</w:t>
+              <w:t>}).then(data=&gt;</w:t>
             </w:r>
             <w:proofErr w:type="spellStart"/>
             <w:r>
@@ -9221,19 +8773,11 @@
                 <w:lang w:val="en-US"/>
               </w:rPr>
             </w:pPr>
-            <w:proofErr w:type="gramStart"/>
-            <w:r>
-              <w:rPr>
-                <w:lang w:val="en-US"/>
-              </w:rPr>
-              <w:t>.then</w:t>
-            </w:r>
-            <w:proofErr w:type="gramEnd"/>
-            <w:r>
-              <w:rPr>
-                <w:lang w:val="en-US"/>
-              </w:rPr>
-              <w:t>(data =&gt; console.log(data))</w:t>
+            <w:r>
+              <w:rPr>
+                <w:lang w:val="en-US"/>
+              </w:rPr>
+              <w:t>.then(data =&gt; console.log(data))</w:t>
             </w:r>
           </w:p>
           <w:p>
@@ -10235,10 +9779,7 @@
               <w:t>Actualizar dat</w:t>
             </w:r>
             <w:r>
-              <w:t xml:space="preserve">os </w:t>
-            </w:r>
-            <w:r>
-              <w:t>de las notificaciones</w:t>
+              <w:t>os de las notificaciones</w:t>
             </w:r>
           </w:p>
           <w:p>
@@ -10295,18 +9836,15 @@
               <w:t>datos</w:t>
             </w:r>
             <w:proofErr w:type="spellEnd"/>
-            <w:proofErr w:type="gramStart"/>
             <w:r>
               <w:rPr>
                 <w:lang w:val="en-US"/>
               </w:rPr>
               <w:t>={</w:t>
             </w:r>
-            <w:proofErr w:type="gramEnd"/>
-          </w:p>
-          <w:p>
-            <w:pPr>
-              <w:spacing w:after="0" w:line="240" w:lineRule="auto"/>
+          </w:p>
+          <w:p>
+            <w:pPr>
               <w:cnfStyle w:val="000000100000" w:firstRow="0" w:lastRow="0" w:firstColumn="0" w:lastColumn="0" w:oddVBand="0" w:evenVBand="0" w:oddHBand="1" w:evenHBand="0" w:firstRowFirstColumn="0" w:firstRowLastColumn="0" w:lastRowFirstColumn="0" w:lastRowLastColumn="0"/>
               <w:rPr>
                 <w:lang w:val="en-US"/>
@@ -10335,7 +9873,6 @@
           </w:p>
           <w:p>
             <w:pPr>
-              <w:spacing w:after="0" w:line="240" w:lineRule="auto"/>
               <w:cnfStyle w:val="000000100000" w:firstRow="0" w:lastRow="0" w:firstColumn="0" w:lastColumn="0" w:oddVBand="0" w:evenVBand="0" w:oddHBand="1" w:evenHBand="0" w:firstRowFirstColumn="0" w:firstRowLastColumn="0" w:lastRowFirstColumn="0" w:lastRowLastColumn="0"/>
               <w:rPr>
                 <w:lang w:val="en-US"/>
@@ -10419,30 +9956,22 @@
                 <w:lang w:val="es-MX"/>
               </w:rPr>
             </w:pPr>
-            <w:proofErr w:type="gramStart"/>
             <w:r>
               <w:rPr>
                 <w:lang w:val="es-MX"/>
               </w:rPr>
-              <w:t>fetch(</w:t>
-            </w:r>
-            <w:proofErr w:type="gramEnd"/>
+              <w:t>fetch('http://127.0.0.1:3000/api/</w:t>
+            </w:r>
             <w:r>
               <w:rPr>
                 <w:lang w:val="es-MX"/>
               </w:rPr>
-              <w:t>'http://127.0.0.1:3000/api/</w:t>
+              <w:t>notifications</w:t>
             </w:r>
             <w:r>
               <w:rPr>
                 <w:lang w:val="es-MX"/>
               </w:rPr>
-              <w:t>notifications</w:t>
-            </w:r>
-            <w:r>
-              <w:rPr>
-                <w:lang w:val="es-MX"/>
-              </w:rPr>
               <w:t>/update/1234567890, {</w:t>
             </w:r>
           </w:p>
@@ -10483,6 +10012,7 @@
               <w:rPr>
                 <w:lang w:val="en-US"/>
               </w:rPr>
+              <w:lastRenderedPageBreak/>
               <w:t xml:space="preserve">body: </w:t>
             </w:r>
             <w:proofErr w:type="spellStart"/>
@@ -10525,21 +10055,7 @@
               <w:rPr>
                 <w:lang w:val="en-US"/>
               </w:rPr>
-              <w:t xml:space="preserve">headers: </w:t>
-            </w:r>
-            <w:proofErr w:type="gramStart"/>
-            <w:r>
-              <w:rPr>
-                <w:lang w:val="en-US"/>
-              </w:rPr>
-              <w:t>{ "</w:t>
-            </w:r>
-            <w:proofErr w:type="gramEnd"/>
-            <w:r>
-              <w:rPr>
-                <w:lang w:val="en-US"/>
-              </w:rPr>
-              <w:t>Content-type": "application/</w:t>
+              <w:t>headers: { "Content-type": "application/</w:t>
             </w:r>
             <w:proofErr w:type="spellStart"/>
             <w:r>
@@ -10567,21 +10083,7 @@
               <w:rPr>
                 <w:lang w:val="en-US"/>
               </w:rPr>
-              <w:t>}</w:t>
-            </w:r>
-            <w:proofErr w:type="gramStart"/>
-            <w:r>
-              <w:rPr>
-                <w:lang w:val="en-US"/>
-              </w:rPr>
-              <w:t>).then</w:t>
-            </w:r>
-            <w:proofErr w:type="gramEnd"/>
-            <w:r>
-              <w:rPr>
-                <w:lang w:val="en-US"/>
-              </w:rPr>
-              <w:t>(data=&gt;</w:t>
+              <w:t>}).then(data=&gt;</w:t>
             </w:r>
             <w:proofErr w:type="spellStart"/>
             <w:r>
@@ -10605,20 +10107,11 @@
                 <w:lang w:val="en-US"/>
               </w:rPr>
             </w:pPr>
-            <w:proofErr w:type="gramStart"/>
-            <w:r>
-              <w:rPr>
-                <w:lang w:val="en-US"/>
-              </w:rPr>
-              <w:lastRenderedPageBreak/>
-              <w:t>.then</w:t>
-            </w:r>
-            <w:proofErr w:type="gramEnd"/>
-            <w:r>
-              <w:rPr>
-                <w:lang w:val="en-US"/>
-              </w:rPr>
-              <w:t>(data =&gt; console.log(data))</w:t>
+            <w:r>
+              <w:rPr>
+                <w:lang w:val="en-US"/>
+              </w:rPr>
+              <w:t>.then(data =&gt; console.log(data))</w:t>
             </w:r>
           </w:p>
           <w:p>
@@ -10752,19 +10245,11 @@
                 <w:lang w:val="en-US"/>
               </w:rPr>
             </w:pPr>
-            <w:proofErr w:type="gramStart"/>
-            <w:r>
-              <w:rPr>
-                <w:lang w:val="en-US"/>
-              </w:rPr>
-              <w:t>Fetch(</w:t>
-            </w:r>
-            <w:proofErr w:type="gramEnd"/>
-            <w:r>
-              <w:rPr>
-                <w:lang w:val="en-US"/>
-              </w:rPr>
-              <w:t>‘http://127.0.0.1:3000/</w:t>
+            <w:r>
+              <w:rPr>
+                <w:lang w:val="en-US"/>
+              </w:rPr>
+              <w:t>Fetch(‘http://127.0.0.1:3000/</w:t>
             </w:r>
             <w:proofErr w:type="spellStart"/>
             <w:r>
@@ -10798,21 +10283,7 @@
               <w:rPr>
                 <w:lang w:val="en-US"/>
               </w:rPr>
-              <w:t>method: “</w:t>
-            </w:r>
-            <w:proofErr w:type="gramStart"/>
-            <w:r>
-              <w:rPr>
-                <w:lang w:val="en-US"/>
-              </w:rPr>
-              <w:t>DELETE</w:t>
-            </w:r>
-            <w:proofErr w:type="gramEnd"/>
-            <w:r>
-              <w:rPr>
-                <w:lang w:val="en-US"/>
-              </w:rPr>
-              <w:t xml:space="preserve">” </w:t>
+              <w:t xml:space="preserve">method: “DELETE” </w:t>
             </w:r>
           </w:p>
           <w:p>
@@ -10842,19 +10313,11 @@
                 <w:lang w:val="en-US"/>
               </w:rPr>
             </w:pPr>
-            <w:proofErr w:type="gramStart"/>
-            <w:r>
-              <w:rPr>
-                <w:lang w:val="en-US"/>
-              </w:rPr>
-              <w:t>.then</w:t>
-            </w:r>
-            <w:proofErr w:type="gramEnd"/>
-            <w:r>
-              <w:rPr>
-                <w:lang w:val="en-US"/>
-              </w:rPr>
-              <w:t>(data=&gt;</w:t>
+            <w:r>
+              <w:rPr>
+                <w:lang w:val="en-US"/>
+              </w:rPr>
+              <w:t>.then(data=&gt;</w:t>
             </w:r>
             <w:proofErr w:type="spellStart"/>
             <w:r>
@@ -10878,19 +10341,11 @@
                 <w:lang w:val="en-US"/>
               </w:rPr>
             </w:pPr>
-            <w:proofErr w:type="gramStart"/>
-            <w:r>
-              <w:rPr>
-                <w:lang w:val="en-US"/>
-              </w:rPr>
-              <w:t>.then</w:t>
-            </w:r>
-            <w:proofErr w:type="gramEnd"/>
-            <w:r>
-              <w:rPr>
-                <w:lang w:val="en-US"/>
-              </w:rPr>
-              <w:t>(data=&gt;console.log(data))</w:t>
+            <w:r>
+              <w:rPr>
+                <w:lang w:val="en-US"/>
+              </w:rPr>
+              <w:t>.then(data=&gt;console.log(data))</w:t>
             </w:r>
           </w:p>
         </w:tc>

--- a/documentacion API.docx
+++ b/documentacion API.docx
@@ -282,7 +282,14 @@
                 <w:sz w:val="24"/>
                 <w:szCs w:val="24"/>
               </w:rPr>
-              <w:t>Rol no existe</w:t>
+              <w:t xml:space="preserve">Dato </w:t>
+            </w:r>
+            <w:r>
+              <w:rPr>
+                <w:sz w:val="24"/>
+                <w:szCs w:val="24"/>
+              </w:rPr>
+              <w:t>no existe</w:t>
             </w:r>
           </w:p>
         </w:tc>
@@ -328,7 +335,14 @@
                 <w:sz w:val="24"/>
                 <w:szCs w:val="24"/>
               </w:rPr>
-              <w:t>Usuario ya registrado</w:t>
+              <w:t>id</w:t>
+            </w:r>
+            <w:r>
+              <w:rPr>
+                <w:sz w:val="24"/>
+                <w:szCs w:val="24"/>
+              </w:rPr>
+              <w:t xml:space="preserve"> ya registrado</w:t>
             </w:r>
           </w:p>
         </w:tc>
@@ -1111,73 +1125,28 @@
                 <w:szCs w:val="24"/>
               </w:rPr>
             </w:pPr>
-            <w:proofErr w:type="spellStart"/>
-            <w:r>
-              <w:rPr>
-                <w:sz w:val="24"/>
-                <w:szCs w:val="24"/>
-              </w:rPr>
-              <w:t>Fetch</w:t>
-            </w:r>
-            <w:proofErr w:type="spellEnd"/>
-            <w:r>
-              <w:rPr>
-                <w:sz w:val="24"/>
-                <w:szCs w:val="24"/>
-              </w:rPr>
-              <w:t>(‘http://127.0.0.1:3000/api/</w:t>
-            </w:r>
-            <w:proofErr w:type="spellStart"/>
-            <w:r>
-              <w:rPr>
-                <w:sz w:val="24"/>
-                <w:szCs w:val="24"/>
-              </w:rPr>
-              <w:t>users</w:t>
-            </w:r>
-            <w:proofErr w:type="spellEnd"/>
-            <w:r>
-              <w:rPr>
-                <w:sz w:val="24"/>
-                <w:szCs w:val="24"/>
-              </w:rPr>
-              <w:t>’)</w:t>
-            </w:r>
-          </w:p>
-          <w:p>
-            <w:pPr>
-              <w:cnfStyle w:val="000000100000" w:firstRow="0" w:lastRow="0" w:firstColumn="0" w:lastColumn="0" w:oddVBand="0" w:evenVBand="0" w:oddHBand="1" w:evenHBand="0" w:firstRowFirstColumn="0" w:firstRowLastColumn="0" w:lastRowFirstColumn="0" w:lastRowLastColumn="0"/>
-              <w:rPr>
-                <w:sz w:val="24"/>
-                <w:szCs w:val="24"/>
-                <w:lang w:val="en-US"/>
-              </w:rPr>
-            </w:pPr>
-            <w:r>
-              <w:rPr>
-                <w:sz w:val="24"/>
-                <w:szCs w:val="24"/>
-                <w:lang w:val="en-US"/>
-              </w:rPr>
-              <w:t>.then(data=&gt;</w:t>
-            </w:r>
-            <w:proofErr w:type="spellStart"/>
-            <w:r>
-              <w:rPr>
-                <w:sz w:val="24"/>
-                <w:szCs w:val="24"/>
-                <w:lang w:val="en-US"/>
-              </w:rPr>
-              <w:t>data.json</w:t>
-            </w:r>
-            <w:proofErr w:type="spellEnd"/>
-            <w:r>
-              <w:rPr>
-                <w:sz w:val="24"/>
-                <w:szCs w:val="24"/>
-                <w:lang w:val="en-US"/>
-              </w:rPr>
-              <w:t>())</w:t>
+            <w:r>
+              <w:rPr>
+                <w:sz w:val="24"/>
+                <w:szCs w:val="24"/>
+              </w:rPr>
+              <w:t>Fetch(‘http://127.0.0.1:3000/api/users’)</w:t>
+            </w:r>
+          </w:p>
+          <w:p>
+            <w:pPr>
+              <w:cnfStyle w:val="000000100000" w:firstRow="0" w:lastRow="0" w:firstColumn="0" w:lastColumn="0" w:oddVBand="0" w:evenVBand="0" w:oddHBand="1" w:evenHBand="0" w:firstRowFirstColumn="0" w:firstRowLastColumn="0" w:lastRowFirstColumn="0" w:lastRowLastColumn="0"/>
+              <w:rPr>
+                <w:sz w:val="24"/>
+                <w:szCs w:val="24"/>
+              </w:rPr>
+            </w:pPr>
+            <w:r>
+              <w:rPr>
+                <w:sz w:val="24"/>
+                <w:szCs w:val="24"/>
+              </w:rPr>
+              <w:t>.then(data=&gt;data.json())</w:t>
             </w:r>
           </w:p>
           <w:p>
@@ -1441,73 +1410,30 @@
                 <w:szCs w:val="24"/>
               </w:rPr>
             </w:pPr>
-            <w:proofErr w:type="spellStart"/>
-            <w:r>
-              <w:rPr>
-                <w:sz w:val="24"/>
-                <w:szCs w:val="24"/>
-              </w:rPr>
-              <w:t>Fetch</w:t>
-            </w:r>
-            <w:proofErr w:type="spellEnd"/>
-            <w:r>
-              <w:rPr>
-                <w:sz w:val="24"/>
-                <w:szCs w:val="24"/>
-              </w:rPr>
-              <w:t>(‘http://127.0.0.1:3000/api/</w:t>
-            </w:r>
-            <w:proofErr w:type="spellStart"/>
-            <w:r>
-              <w:rPr>
-                <w:sz w:val="24"/>
-                <w:szCs w:val="24"/>
-              </w:rPr>
-              <w:t>users</w:t>
-            </w:r>
-            <w:proofErr w:type="spellEnd"/>
-            <w:r>
-              <w:rPr>
-                <w:sz w:val="24"/>
-                <w:szCs w:val="24"/>
-              </w:rPr>
-              <w:t>/1’)</w:t>
-            </w:r>
-          </w:p>
-          <w:p>
-            <w:pPr>
-              <w:cnfStyle w:val="000000000000" w:firstRow="0" w:lastRow="0" w:firstColumn="0" w:lastColumn="0" w:oddVBand="0" w:evenVBand="0" w:oddHBand="0" w:evenHBand="0" w:firstRowFirstColumn="0" w:firstRowLastColumn="0" w:lastRowFirstColumn="0" w:lastRowLastColumn="0"/>
-              <w:rPr>
-                <w:sz w:val="24"/>
-                <w:szCs w:val="24"/>
-                <w:lang w:val="en-US"/>
-              </w:rPr>
-            </w:pPr>
-            <w:r>
-              <w:rPr>
-                <w:sz w:val="24"/>
-                <w:szCs w:val="24"/>
-                <w:lang w:val="en-US"/>
-              </w:rPr>
-              <w:t>.then(data=&gt;</w:t>
-            </w:r>
-            <w:proofErr w:type="spellStart"/>
-            <w:r>
-              <w:rPr>
-                <w:sz w:val="24"/>
-                <w:szCs w:val="24"/>
-                <w:lang w:val="en-US"/>
-              </w:rPr>
-              <w:t>data.json</w:t>
-            </w:r>
-            <w:proofErr w:type="spellEnd"/>
-            <w:r>
-              <w:rPr>
-                <w:sz w:val="24"/>
-                <w:szCs w:val="24"/>
-                <w:lang w:val="en-US"/>
-              </w:rPr>
-              <w:t>())</w:t>
+            <w:r>
+              <w:rPr>
+                <w:sz w:val="24"/>
+                <w:szCs w:val="24"/>
+              </w:rPr>
+              <w:t>Fetch(‘http://127.0.0.1:3000/api/users/1’)</w:t>
+            </w:r>
+          </w:p>
+          <w:p>
+            <w:pPr>
+              <w:cnfStyle w:val="000000000000" w:firstRow="0" w:lastRow="0" w:firstColumn="0" w:lastColumn="0" w:oddVBand="0" w:evenVBand="0" w:oddHBand="0" w:evenHBand="0" w:firstRowFirstColumn="0" w:firstRowLastColumn="0" w:lastRowFirstColumn="0" w:lastRowLastColumn="0"/>
+              <w:rPr>
+                <w:sz w:val="24"/>
+                <w:szCs w:val="24"/>
+                <w:lang w:val="en-US"/>
+              </w:rPr>
+            </w:pPr>
+            <w:r>
+              <w:rPr>
+                <w:sz w:val="24"/>
+                <w:szCs w:val="24"/>
+                <w:lang w:val="en-US"/>
+              </w:rPr>
+              <w:t>.then(data=&gt;data.json())</w:t>
             </w:r>
           </w:p>
           <w:p>
@@ -1771,61 +1697,25 @@
                 <w:szCs w:val="24"/>
                 <w:lang w:val="en-US"/>
               </w:rPr>
-              <w:t>Fetch(‘http://127.0.0.1:3000/</w:t>
-            </w:r>
-            <w:proofErr w:type="spellStart"/>
-            <w:r>
-              <w:rPr>
-                <w:sz w:val="24"/>
-                <w:szCs w:val="24"/>
-                <w:lang w:val="en-US"/>
-              </w:rPr>
-              <w:t>api</w:t>
-            </w:r>
-            <w:proofErr w:type="spellEnd"/>
-            <w:r>
-              <w:rPr>
-                <w:sz w:val="24"/>
-                <w:szCs w:val="24"/>
-                <w:lang w:val="en-US"/>
-              </w:rPr>
-              <w:t>/ users/notifications/1)</w:t>
-            </w:r>
-          </w:p>
-          <w:p>
-            <w:pPr>
-              <w:cnfStyle w:val="000000100000" w:firstRow="0" w:lastRow="0" w:firstColumn="0" w:lastColumn="0" w:oddVBand="0" w:evenVBand="0" w:oddHBand="1" w:evenHBand="0" w:firstRowFirstColumn="0" w:firstRowLastColumn="0" w:lastRowFirstColumn="0" w:lastRowLastColumn="0"/>
-              <w:rPr>
-                <w:sz w:val="24"/>
-                <w:szCs w:val="24"/>
-                <w:lang w:val="en-US"/>
-              </w:rPr>
-            </w:pPr>
-            <w:r>
-              <w:rPr>
-                <w:sz w:val="24"/>
-                <w:szCs w:val="24"/>
-                <w:lang w:val="en-US"/>
-              </w:rPr>
-              <w:t>.then(data=&gt;</w:t>
-            </w:r>
-            <w:proofErr w:type="spellStart"/>
-            <w:r>
-              <w:rPr>
-                <w:sz w:val="24"/>
-                <w:szCs w:val="24"/>
-                <w:lang w:val="en-US"/>
-              </w:rPr>
-              <w:t>data.json</w:t>
-            </w:r>
-            <w:proofErr w:type="spellEnd"/>
-            <w:r>
-              <w:rPr>
-                <w:sz w:val="24"/>
-                <w:szCs w:val="24"/>
-                <w:lang w:val="en-US"/>
-              </w:rPr>
-              <w:t>())</w:t>
+              <w:t>Fetch(‘http://127.0.0.1:3000/api/ users/notifications/1)</w:t>
+            </w:r>
+          </w:p>
+          <w:p>
+            <w:pPr>
+              <w:cnfStyle w:val="000000100000" w:firstRow="0" w:lastRow="0" w:firstColumn="0" w:lastColumn="0" w:oddVBand="0" w:evenVBand="0" w:oddHBand="1" w:evenHBand="0" w:firstRowFirstColumn="0" w:firstRowLastColumn="0" w:lastRowFirstColumn="0" w:lastRowLastColumn="0"/>
+              <w:rPr>
+                <w:sz w:val="24"/>
+                <w:szCs w:val="24"/>
+                <w:lang w:val="en-US"/>
+              </w:rPr>
+            </w:pPr>
+            <w:r>
+              <w:rPr>
+                <w:sz w:val="24"/>
+                <w:szCs w:val="24"/>
+                <w:lang w:val="en-US"/>
+              </w:rPr>
+              <w:t>.then(data=&gt;data.json())</w:t>
             </w:r>
           </w:p>
           <w:p>
@@ -2103,244 +1993,126 @@
                 <w:lang w:val="es-MX"/>
               </w:rPr>
             </w:pPr>
-            <w:proofErr w:type="spellStart"/>
             <w:r>
               <w:rPr>
                 <w:sz w:val="24"/>
                 <w:szCs w:val="24"/>
                 <w:lang w:val="es-MX"/>
               </w:rPr>
-              <w:t>Id_User</w:t>
-            </w:r>
-            <w:proofErr w:type="spellEnd"/>
-            <w:r>
+              <w:t>Id_User: 1234567890,</w:t>
+            </w:r>
+          </w:p>
+          <w:p>
+            <w:pPr>
+              <w:cnfStyle w:val="000000000000" w:firstRow="0" w:lastRow="0" w:firstColumn="0" w:lastColumn="0" w:oddVBand="0" w:evenVBand="0" w:oddHBand="0" w:evenHBand="0" w:firstRowFirstColumn="0" w:firstRowLastColumn="0" w:lastRowFirstColumn="0" w:lastRowLastColumn="0"/>
               <w:rPr>
                 <w:sz w:val="24"/>
                 <w:szCs w:val="24"/>
                 <w:lang w:val="es-MX"/>
               </w:rPr>
-              <w:t>: 1234567890,</w:t>
-            </w:r>
-          </w:p>
-          <w:p>
-            <w:pPr>
-              <w:cnfStyle w:val="000000000000" w:firstRow="0" w:lastRow="0" w:firstColumn="0" w:lastColumn="0" w:oddVBand="0" w:evenVBand="0" w:oddHBand="0" w:evenHBand="0" w:firstRowFirstColumn="0" w:firstRowLastColumn="0" w:lastRowFirstColumn="0" w:lastRowLastColumn="0"/>
+            </w:pPr>
+            <w:r>
               <w:rPr>
                 <w:sz w:val="24"/>
                 <w:szCs w:val="24"/>
                 <w:lang w:val="es-MX"/>
               </w:rPr>
-            </w:pPr>
-            <w:proofErr w:type="spellStart"/>
-            <w:r>
-              <w:rPr>
-                <w:sz w:val="24"/>
-                <w:szCs w:val="24"/>
-                <w:lang w:val="es-MX"/>
-              </w:rPr>
-              <w:t>Nom_User</w:t>
-            </w:r>
-            <w:proofErr w:type="spellEnd"/>
-            <w:r>
-              <w:rPr>
-                <w:sz w:val="24"/>
-                <w:szCs w:val="24"/>
-                <w:lang w:val="es-MX"/>
-              </w:rPr>
-              <w:t>: "</w:t>
-            </w:r>
-            <w:proofErr w:type="spellStart"/>
-            <w:r>
-              <w:rPr>
-                <w:sz w:val="24"/>
-                <w:szCs w:val="24"/>
-                <w:lang w:val="es-MX"/>
-              </w:rPr>
-              <w:t>user</w:t>
-            </w:r>
-            <w:proofErr w:type="spellEnd"/>
-            <w:r>
-              <w:rPr>
-                <w:sz w:val="24"/>
-                <w:szCs w:val="24"/>
-                <w:lang w:val="es-MX"/>
-              </w:rPr>
-              <w:t>",</w:t>
-            </w:r>
-          </w:p>
-          <w:p>
-            <w:pPr>
-              <w:cnfStyle w:val="000000000000" w:firstRow="0" w:lastRow="0" w:firstColumn="0" w:lastColumn="0" w:oddVBand="0" w:evenVBand="0" w:oddHBand="0" w:evenHBand="0" w:firstRowFirstColumn="0" w:firstRowLastColumn="0" w:lastRowFirstColumn="0" w:lastRowLastColumn="0"/>
-              <w:rPr>
-                <w:sz w:val="24"/>
-                <w:szCs w:val="24"/>
-              </w:rPr>
-            </w:pPr>
-            <w:proofErr w:type="spellStart"/>
-            <w:r>
-              <w:rPr>
-                <w:sz w:val="24"/>
-                <w:szCs w:val="24"/>
-              </w:rPr>
-              <w:t>Ape_User</w:t>
-            </w:r>
-            <w:proofErr w:type="spellEnd"/>
-            <w:r>
-              <w:rPr>
-                <w:sz w:val="24"/>
-                <w:szCs w:val="24"/>
-              </w:rPr>
-              <w:t xml:space="preserve">: "apellido </w:t>
-            </w:r>
-            <w:proofErr w:type="spellStart"/>
-            <w:r>
-              <w:rPr>
-                <w:sz w:val="24"/>
-                <w:szCs w:val="24"/>
-              </w:rPr>
-              <w:t>user</w:t>
-            </w:r>
-            <w:proofErr w:type="spellEnd"/>
-            <w:r>
-              <w:rPr>
-                <w:sz w:val="24"/>
-                <w:szCs w:val="24"/>
-              </w:rPr>
-              <w:t>",</w:t>
-            </w:r>
-          </w:p>
-          <w:p>
-            <w:pPr>
-              <w:cnfStyle w:val="000000000000" w:firstRow="0" w:lastRow="0" w:firstColumn="0" w:lastColumn="0" w:oddVBand="0" w:evenVBand="0" w:oddHBand="0" w:evenHBand="0" w:firstRowFirstColumn="0" w:firstRowLastColumn="0" w:lastRowFirstColumn="0" w:lastRowLastColumn="0"/>
-              <w:rPr>
-                <w:sz w:val="24"/>
-                <w:szCs w:val="24"/>
-              </w:rPr>
-            </w:pPr>
-            <w:proofErr w:type="spellStart"/>
-            <w:r>
-              <w:rPr>
-                <w:sz w:val="24"/>
-                <w:szCs w:val="24"/>
-              </w:rPr>
-              <w:t>Tel_User</w:t>
-            </w:r>
-            <w:proofErr w:type="spellEnd"/>
-            <w:r>
-              <w:rPr>
-                <w:sz w:val="24"/>
-                <w:szCs w:val="24"/>
-              </w:rPr>
-              <w:t>: "</w:t>
-            </w:r>
-            <w:proofErr w:type="spellStart"/>
-            <w:r>
-              <w:rPr>
-                <w:sz w:val="24"/>
-                <w:szCs w:val="24"/>
-              </w:rPr>
-              <w:t>telefono</w:t>
-            </w:r>
-            <w:proofErr w:type="spellEnd"/>
-            <w:r>
-              <w:rPr>
-                <w:sz w:val="24"/>
-                <w:szCs w:val="24"/>
-              </w:rPr>
-              <w:t>",</w:t>
-            </w:r>
-          </w:p>
-          <w:p>
-            <w:pPr>
-              <w:cnfStyle w:val="000000000000" w:firstRow="0" w:lastRow="0" w:firstColumn="0" w:lastColumn="0" w:oddVBand="0" w:evenVBand="0" w:oddHBand="0" w:evenHBand="0" w:firstRowFirstColumn="0" w:firstRowLastColumn="0" w:lastRowFirstColumn="0" w:lastRowLastColumn="0"/>
-              <w:rPr>
-                <w:sz w:val="24"/>
-                <w:szCs w:val="24"/>
-              </w:rPr>
-            </w:pPr>
-            <w:proofErr w:type="spellStart"/>
-            <w:r>
-              <w:rPr>
-                <w:sz w:val="24"/>
-                <w:szCs w:val="24"/>
-              </w:rPr>
-              <w:t>Ema_User</w:t>
-            </w:r>
-            <w:proofErr w:type="spellEnd"/>
-            <w:r>
-              <w:rPr>
-                <w:sz w:val="24"/>
-                <w:szCs w:val="24"/>
-              </w:rPr>
-              <w:t>: "prueba@gmail.com",</w:t>
-            </w:r>
-          </w:p>
-          <w:p>
-            <w:pPr>
-              <w:cnfStyle w:val="000000000000" w:firstRow="0" w:lastRow="0" w:firstColumn="0" w:lastColumn="0" w:oddVBand="0" w:evenVBand="0" w:oddHBand="0" w:evenHBand="0" w:firstRowFirstColumn="0" w:firstRowLastColumn="0" w:lastRowFirstColumn="0" w:lastRowLastColumn="0"/>
-              <w:rPr>
-                <w:sz w:val="24"/>
-                <w:szCs w:val="24"/>
-                <w:lang w:val="en-US"/>
-              </w:rPr>
-            </w:pPr>
-            <w:proofErr w:type="spellStart"/>
-            <w:r>
-              <w:rPr>
-                <w:sz w:val="24"/>
-                <w:szCs w:val="24"/>
-                <w:lang w:val="en-US"/>
-              </w:rPr>
-              <w:t>Dir_User</w:t>
-            </w:r>
-            <w:proofErr w:type="spellEnd"/>
-            <w:r>
-              <w:rPr>
-                <w:sz w:val="24"/>
-                <w:szCs w:val="24"/>
-                <w:lang w:val="en-US"/>
-              </w:rPr>
-              <w:t>: "567 Pine Ave",</w:t>
-            </w:r>
-          </w:p>
-          <w:p>
-            <w:pPr>
-              <w:cnfStyle w:val="000000000000" w:firstRow="0" w:lastRow="0" w:firstColumn="0" w:lastColumn="0" w:oddVBand="0" w:evenVBand="0" w:oddHBand="0" w:evenHBand="0" w:firstRowFirstColumn="0" w:firstRowLastColumn="0" w:lastRowFirstColumn="0" w:lastRowLastColumn="0"/>
-              <w:rPr>
-                <w:sz w:val="24"/>
-                <w:szCs w:val="24"/>
-                <w:lang w:val="en-US"/>
-              </w:rPr>
-            </w:pPr>
-            <w:proofErr w:type="spellStart"/>
-            <w:r>
-              <w:rPr>
-                <w:sz w:val="24"/>
-                <w:szCs w:val="24"/>
-                <w:lang w:val="en-US"/>
-              </w:rPr>
-              <w:t>Pass_User</w:t>
-            </w:r>
-            <w:proofErr w:type="spellEnd"/>
-            <w:r>
-              <w:rPr>
-                <w:sz w:val="24"/>
-                <w:szCs w:val="24"/>
-                <w:lang w:val="en-US"/>
-              </w:rPr>
-              <w:t>: "1234567890",</w:t>
-            </w:r>
-          </w:p>
-          <w:p>
-            <w:pPr>
-              <w:cnfStyle w:val="000000000000" w:firstRow="0" w:lastRow="0" w:firstColumn="0" w:lastColumn="0" w:oddVBand="0" w:evenVBand="0" w:oddHBand="0" w:evenHBand="0" w:firstRowFirstColumn="0" w:firstRowLastColumn="0" w:lastRowFirstColumn="0" w:lastRowLastColumn="0"/>
-              <w:rPr>
-                <w:sz w:val="24"/>
-                <w:szCs w:val="24"/>
-                <w:lang w:val="en-US"/>
-              </w:rPr>
-            </w:pPr>
-            <w:proofErr w:type="spellStart"/>
+              <w:t>Nom_User: "user",</w:t>
+            </w:r>
+          </w:p>
+          <w:p>
+            <w:pPr>
+              <w:cnfStyle w:val="000000000000" w:firstRow="0" w:lastRow="0" w:firstColumn="0" w:lastColumn="0" w:oddVBand="0" w:evenVBand="0" w:oddHBand="0" w:evenHBand="0" w:firstRowFirstColumn="0" w:firstRowLastColumn="0" w:lastRowFirstColumn="0" w:lastRowLastColumn="0"/>
+              <w:rPr>
+                <w:sz w:val="24"/>
+                <w:szCs w:val="24"/>
+              </w:rPr>
+            </w:pPr>
+            <w:r>
+              <w:rPr>
+                <w:sz w:val="24"/>
+                <w:szCs w:val="24"/>
+              </w:rPr>
+              <w:t>Ape_User: "apellido user",</w:t>
+            </w:r>
+          </w:p>
+          <w:p>
+            <w:pPr>
+              <w:cnfStyle w:val="000000000000" w:firstRow="0" w:lastRow="0" w:firstColumn="0" w:lastColumn="0" w:oddVBand="0" w:evenVBand="0" w:oddHBand="0" w:evenHBand="0" w:firstRowFirstColumn="0" w:firstRowLastColumn="0" w:lastRowFirstColumn="0" w:lastRowLastColumn="0"/>
+              <w:rPr>
+                <w:sz w:val="24"/>
+                <w:szCs w:val="24"/>
+              </w:rPr>
+            </w:pPr>
+            <w:r>
+              <w:rPr>
+                <w:sz w:val="24"/>
+                <w:szCs w:val="24"/>
+              </w:rPr>
+              <w:t>Tel_User: "telefono",</w:t>
+            </w:r>
+          </w:p>
+          <w:p>
+            <w:pPr>
+              <w:cnfStyle w:val="000000000000" w:firstRow="0" w:lastRow="0" w:firstColumn="0" w:lastColumn="0" w:oddVBand="0" w:evenVBand="0" w:oddHBand="0" w:evenHBand="0" w:firstRowFirstColumn="0" w:firstRowLastColumn="0" w:lastRowFirstColumn="0" w:lastRowLastColumn="0"/>
+              <w:rPr>
+                <w:sz w:val="24"/>
+                <w:szCs w:val="24"/>
+              </w:rPr>
+            </w:pPr>
+            <w:r>
+              <w:rPr>
+                <w:sz w:val="24"/>
+                <w:szCs w:val="24"/>
+              </w:rPr>
+              <w:t>Ema_User: "prueba@gmail.com",</w:t>
+            </w:r>
+          </w:p>
+          <w:p>
+            <w:pPr>
+              <w:cnfStyle w:val="000000000000" w:firstRow="0" w:lastRow="0" w:firstColumn="0" w:lastColumn="0" w:oddVBand="0" w:evenVBand="0" w:oddHBand="0" w:evenHBand="0" w:firstRowFirstColumn="0" w:firstRowLastColumn="0" w:lastRowFirstColumn="0" w:lastRowLastColumn="0"/>
+              <w:rPr>
+                <w:sz w:val="24"/>
+                <w:szCs w:val="24"/>
+                <w:lang w:val="en-US"/>
+              </w:rPr>
+            </w:pPr>
+            <w:r>
+              <w:rPr>
+                <w:sz w:val="24"/>
+                <w:szCs w:val="24"/>
+                <w:lang w:val="en-US"/>
+              </w:rPr>
+              <w:t>Dir_User: "567 Pine Ave",</w:t>
+            </w:r>
+          </w:p>
+          <w:p>
+            <w:pPr>
+              <w:cnfStyle w:val="000000000000" w:firstRow="0" w:lastRow="0" w:firstColumn="0" w:lastColumn="0" w:oddVBand="0" w:evenVBand="0" w:oddHBand="0" w:evenHBand="0" w:firstRowFirstColumn="0" w:firstRowLastColumn="0" w:lastRowFirstColumn="0" w:lastRowLastColumn="0"/>
+              <w:rPr>
+                <w:sz w:val="24"/>
+                <w:szCs w:val="24"/>
+                <w:lang w:val="en-US"/>
+              </w:rPr>
+            </w:pPr>
+            <w:r>
+              <w:rPr>
+                <w:sz w:val="24"/>
+                <w:szCs w:val="24"/>
+                <w:lang w:val="en-US"/>
+              </w:rPr>
+              <w:t>Pass_User: "1234567890",</w:t>
+            </w:r>
+          </w:p>
+          <w:p>
+            <w:pPr>
+              <w:cnfStyle w:val="000000000000" w:firstRow="0" w:lastRow="0" w:firstColumn="0" w:lastColumn="0" w:oddVBand="0" w:evenVBand="0" w:oddHBand="0" w:evenHBand="0" w:firstRowFirstColumn="0" w:firstRowLastColumn="0" w:lastRowFirstColumn="0" w:lastRowLastColumn="0"/>
+              <w:rPr>
+                <w:sz w:val="24"/>
+                <w:szCs w:val="24"/>
+                <w:lang w:val="en-US"/>
+              </w:rPr>
+            </w:pPr>
             <w:r>
               <w:rPr>
                 <w:sz w:val="24"/>
@@ -2348,44 +2120,25 @@
                 <w:lang w:val="en-US"/>
               </w:rPr>
               <w:lastRenderedPageBreak/>
-              <w:t>Fot_Per_User</w:t>
-            </w:r>
-            <w:proofErr w:type="spellEnd"/>
-            <w:r>
-              <w:rPr>
-                <w:sz w:val="24"/>
-                <w:szCs w:val="24"/>
-                <w:lang w:val="en-US"/>
-              </w:rPr>
-              <w:t>: "https://example.com/user20.jpg",</w:t>
-            </w:r>
-          </w:p>
-          <w:p>
-            <w:pPr>
-              <w:cnfStyle w:val="000000000000" w:firstRow="0" w:lastRow="0" w:firstColumn="0" w:lastColumn="0" w:oddVBand="0" w:evenVBand="0" w:oddHBand="0" w:evenHBand="0" w:firstRowFirstColumn="0" w:firstRowLastColumn="0" w:lastRowFirstColumn="0" w:lastRowLastColumn="0"/>
-              <w:rPr>
-                <w:sz w:val="24"/>
-                <w:szCs w:val="24"/>
-                <w:lang w:val="en-US"/>
-              </w:rPr>
-            </w:pPr>
-            <w:proofErr w:type="spellStart"/>
-            <w:r>
-              <w:rPr>
-                <w:sz w:val="24"/>
-                <w:szCs w:val="24"/>
-                <w:lang w:val="en-US"/>
-              </w:rPr>
-              <w:t>Rol_User_Fk</w:t>
-            </w:r>
-            <w:proofErr w:type="spellEnd"/>
-            <w:r>
-              <w:rPr>
-                <w:sz w:val="24"/>
-                <w:szCs w:val="24"/>
-                <w:lang w:val="en-US"/>
-              </w:rPr>
-              <w:t>: "1"</w:t>
+              <w:t>Fot_Per_User: "https://example.com/user20.jpg",</w:t>
+            </w:r>
+          </w:p>
+          <w:p>
+            <w:pPr>
+              <w:cnfStyle w:val="000000000000" w:firstRow="0" w:lastRow="0" w:firstColumn="0" w:lastColumn="0" w:oddVBand="0" w:evenVBand="0" w:oddHBand="0" w:evenHBand="0" w:firstRowFirstColumn="0" w:firstRowLastColumn="0" w:lastRowFirstColumn="0" w:lastRowLastColumn="0"/>
+              <w:rPr>
+                <w:sz w:val="24"/>
+                <w:szCs w:val="24"/>
+                <w:lang w:val="en-US"/>
+              </w:rPr>
+            </w:pPr>
+            <w:r>
+              <w:rPr>
+                <w:sz w:val="24"/>
+                <w:szCs w:val="24"/>
+                <w:lang w:val="en-US"/>
+              </w:rPr>
+              <w:t>Rol_User_Fk: "1"</w:t>
             </w:r>
           </w:p>
           <w:p>
@@ -2431,25 +2184,7 @@
                 <w:szCs w:val="24"/>
                 <w:lang w:val="en-US"/>
               </w:rPr>
-              <w:t>fetch('http://127.0.0.1:3000/</w:t>
-            </w:r>
-            <w:proofErr w:type="spellStart"/>
-            <w:r>
-              <w:rPr>
-                <w:sz w:val="24"/>
-                <w:szCs w:val="24"/>
-                <w:lang w:val="en-US"/>
-              </w:rPr>
-              <w:t>api</w:t>
-            </w:r>
-            <w:proofErr w:type="spellEnd"/>
-            <w:r>
-              <w:rPr>
-                <w:sz w:val="24"/>
-                <w:szCs w:val="24"/>
-                <w:lang w:val="en-US"/>
-              </w:rPr>
-              <w:t>/</w:t>
+              <w:t>fetch('http://127.0.0.1:3000/api/</w:t>
             </w:r>
             <w:r>
               <w:rPr>
@@ -2509,115 +2244,43 @@
                 <w:szCs w:val="24"/>
                 <w:lang w:val="en-US"/>
               </w:rPr>
-              <w:t xml:space="preserve">body: </w:t>
-            </w:r>
-            <w:proofErr w:type="spellStart"/>
-            <w:r>
-              <w:rPr>
-                <w:sz w:val="24"/>
-                <w:szCs w:val="24"/>
-                <w:lang w:val="en-US"/>
-              </w:rPr>
-              <w:t>JSON.stringify</w:t>
-            </w:r>
-            <w:proofErr w:type="spellEnd"/>
-            <w:r>
-              <w:rPr>
-                <w:sz w:val="24"/>
-                <w:szCs w:val="24"/>
-                <w:lang w:val="en-US"/>
-              </w:rPr>
-              <w:t>(</w:t>
-            </w:r>
-            <w:proofErr w:type="spellStart"/>
-            <w:r>
-              <w:rPr>
-                <w:sz w:val="24"/>
-                <w:szCs w:val="24"/>
-                <w:lang w:val="en-US"/>
-              </w:rPr>
-              <w:t>datos</w:t>
-            </w:r>
-            <w:proofErr w:type="spellEnd"/>
-            <w:r>
-              <w:rPr>
-                <w:sz w:val="24"/>
-                <w:szCs w:val="24"/>
-                <w:lang w:val="en-US"/>
-              </w:rPr>
-              <w:t>),</w:t>
-            </w:r>
-          </w:p>
-          <w:p>
-            <w:pPr>
-              <w:cnfStyle w:val="000000000000" w:firstRow="0" w:lastRow="0" w:firstColumn="0" w:lastColumn="0" w:oddVBand="0" w:evenVBand="0" w:oddHBand="0" w:evenHBand="0" w:firstRowFirstColumn="0" w:firstRowLastColumn="0" w:lastRowFirstColumn="0" w:lastRowLastColumn="0"/>
-              <w:rPr>
-                <w:sz w:val="24"/>
-                <w:szCs w:val="24"/>
-                <w:lang w:val="en-US"/>
-              </w:rPr>
-            </w:pPr>
-            <w:r>
-              <w:rPr>
-                <w:sz w:val="24"/>
-                <w:szCs w:val="24"/>
-                <w:lang w:val="en-US"/>
-              </w:rPr>
-              <w:t>headers: { "Content-type": "application/</w:t>
-            </w:r>
-            <w:proofErr w:type="spellStart"/>
-            <w:r>
-              <w:rPr>
-                <w:sz w:val="24"/>
-                <w:szCs w:val="24"/>
-                <w:lang w:val="en-US"/>
-              </w:rPr>
-              <w:t>json</w:t>
-            </w:r>
-            <w:proofErr w:type="spellEnd"/>
-            <w:r>
-              <w:rPr>
-                <w:sz w:val="24"/>
-                <w:szCs w:val="24"/>
-                <w:lang w:val="en-US"/>
-              </w:rPr>
-              <w:t>; charset=UTF-8" }</w:t>
-            </w:r>
-          </w:p>
-          <w:p>
-            <w:pPr>
-              <w:cnfStyle w:val="000000000000" w:firstRow="0" w:lastRow="0" w:firstColumn="0" w:lastColumn="0" w:oddVBand="0" w:evenVBand="0" w:oddHBand="0" w:evenHBand="0" w:firstRowFirstColumn="0" w:firstRowLastColumn="0" w:lastRowFirstColumn="0" w:lastRowLastColumn="0"/>
-              <w:rPr>
-                <w:sz w:val="24"/>
-                <w:szCs w:val="24"/>
-                <w:lang w:val="en-US"/>
-              </w:rPr>
-            </w:pPr>
-            <w:r>
-              <w:rPr>
-                <w:sz w:val="24"/>
-                <w:szCs w:val="24"/>
-                <w:lang w:val="en-US"/>
-              </w:rPr>
-              <w:t>}).then(data=&gt;</w:t>
-            </w:r>
-            <w:proofErr w:type="spellStart"/>
-            <w:r>
-              <w:rPr>
-                <w:sz w:val="24"/>
-                <w:szCs w:val="24"/>
-                <w:lang w:val="en-US"/>
-              </w:rPr>
-              <w:t>data.json</w:t>
-            </w:r>
-            <w:proofErr w:type="spellEnd"/>
-            <w:r>
-              <w:rPr>
-                <w:sz w:val="24"/>
-                <w:szCs w:val="24"/>
-                <w:lang w:val="en-US"/>
-              </w:rPr>
-              <w:t>())</w:t>
+              <w:t>body: JSON.stringify(datos),</w:t>
+            </w:r>
+          </w:p>
+          <w:p>
+            <w:pPr>
+              <w:cnfStyle w:val="000000000000" w:firstRow="0" w:lastRow="0" w:firstColumn="0" w:lastColumn="0" w:oddVBand="0" w:evenVBand="0" w:oddHBand="0" w:evenHBand="0" w:firstRowFirstColumn="0" w:firstRowLastColumn="0" w:lastRowFirstColumn="0" w:lastRowLastColumn="0"/>
+              <w:rPr>
+                <w:sz w:val="24"/>
+                <w:szCs w:val="24"/>
+                <w:lang w:val="en-US"/>
+              </w:rPr>
+            </w:pPr>
+            <w:r>
+              <w:rPr>
+                <w:sz w:val="24"/>
+                <w:szCs w:val="24"/>
+                <w:lang w:val="en-US"/>
+              </w:rPr>
+              <w:t>headers: { "Content-type": "application/json; charset=UTF-8" }</w:t>
+            </w:r>
+          </w:p>
+          <w:p>
+            <w:pPr>
+              <w:cnfStyle w:val="000000000000" w:firstRow="0" w:lastRow="0" w:firstColumn="0" w:lastColumn="0" w:oddVBand="0" w:evenVBand="0" w:oddHBand="0" w:evenHBand="0" w:firstRowFirstColumn="0" w:firstRowLastColumn="0" w:lastRowFirstColumn="0" w:lastRowLastColumn="0"/>
+              <w:rPr>
+                <w:sz w:val="24"/>
+                <w:szCs w:val="24"/>
+                <w:lang w:val="en-US"/>
+              </w:rPr>
+            </w:pPr>
+            <w:r>
+              <w:rPr>
+                <w:sz w:val="24"/>
+                <w:szCs w:val="24"/>
+                <w:lang w:val="en-US"/>
+              </w:rPr>
+              <w:t>}).then(data=&gt;data.json())</w:t>
             </w:r>
           </w:p>
           <w:p>
@@ -3811,60 +3474,46 @@
                 <w:szCs w:val="24"/>
               </w:rPr>
             </w:pPr>
-            <w:proofErr w:type="spellStart"/>
-            <w:r>
-              <w:rPr>
-                <w:sz w:val="24"/>
-                <w:szCs w:val="24"/>
-              </w:rPr>
-              <w:t>Ema_User</w:t>
-            </w:r>
-            <w:proofErr w:type="spellEnd"/>
-            <w:r>
-              <w:rPr>
-                <w:sz w:val="24"/>
-                <w:szCs w:val="24"/>
-              </w:rPr>
-              <w:t>: "prueba@gmail.com",</w:t>
-            </w:r>
-          </w:p>
-          <w:p>
-            <w:pPr>
-              <w:cnfStyle w:val="000000100000" w:firstRow="0" w:lastRow="0" w:firstColumn="0" w:lastColumn="0" w:oddVBand="0" w:evenVBand="0" w:oddHBand="1" w:evenHBand="0" w:firstRowFirstColumn="0" w:firstRowLastColumn="0" w:lastRowFirstColumn="0" w:lastRowLastColumn="0"/>
-              <w:rPr>
-                <w:sz w:val="24"/>
-                <w:szCs w:val="24"/>
-              </w:rPr>
-            </w:pPr>
-            <w:proofErr w:type="spellStart"/>
-            <w:r>
-              <w:rPr>
-                <w:sz w:val="24"/>
-                <w:szCs w:val="24"/>
-              </w:rPr>
-              <w:t>Pass_User</w:t>
-            </w:r>
-            <w:proofErr w:type="spellEnd"/>
-            <w:r>
-              <w:rPr>
-                <w:sz w:val="24"/>
-                <w:szCs w:val="24"/>
-              </w:rPr>
-              <w:t>: "1234567890"</w:t>
-            </w:r>
-          </w:p>
-          <w:p>
-            <w:pPr>
-              <w:cnfStyle w:val="000000100000" w:firstRow="0" w:lastRow="0" w:firstColumn="0" w:lastColumn="0" w:oddVBand="0" w:evenVBand="0" w:oddHBand="1" w:evenHBand="0" w:firstRowFirstColumn="0" w:firstRowLastColumn="0" w:lastRowFirstColumn="0" w:lastRowLastColumn="0"/>
-              <w:rPr>
-                <w:sz w:val="24"/>
-                <w:szCs w:val="24"/>
-              </w:rPr>
-            </w:pPr>
-            <w:r>
-              <w:rPr>
-                <w:sz w:val="24"/>
-                <w:szCs w:val="24"/>
+            <w:r>
+              <w:rPr>
+                <w:sz w:val="24"/>
+                <w:szCs w:val="24"/>
+              </w:rPr>
+              <w:t>Ema_User: "prueba@gmail.com",</w:t>
+            </w:r>
+          </w:p>
+          <w:p>
+            <w:pPr>
+              <w:cnfStyle w:val="000000100000" w:firstRow="0" w:lastRow="0" w:firstColumn="0" w:lastColumn="0" w:oddVBand="0" w:evenVBand="0" w:oddHBand="1" w:evenHBand="0" w:firstRowFirstColumn="0" w:firstRowLastColumn="0" w:lastRowFirstColumn="0" w:lastRowLastColumn="0"/>
+              <w:rPr>
+                <w:sz w:val="24"/>
+                <w:szCs w:val="24"/>
+                <w:lang w:val="en-US"/>
+              </w:rPr>
+            </w:pPr>
+            <w:r>
+              <w:rPr>
+                <w:sz w:val="24"/>
+                <w:szCs w:val="24"/>
+                <w:lang w:val="en-US"/>
+              </w:rPr>
+              <w:t>Pass_User: "1234567890"</w:t>
+            </w:r>
+          </w:p>
+          <w:p>
+            <w:pPr>
+              <w:cnfStyle w:val="000000100000" w:firstRow="0" w:lastRow="0" w:firstColumn="0" w:lastColumn="0" w:oddVBand="0" w:evenVBand="0" w:oddHBand="1" w:evenHBand="0" w:firstRowFirstColumn="0" w:firstRowLastColumn="0" w:lastRowFirstColumn="0" w:lastRowLastColumn="0"/>
+              <w:rPr>
+                <w:sz w:val="24"/>
+                <w:szCs w:val="24"/>
+                <w:lang w:val="en-US"/>
+              </w:rPr>
+            </w:pPr>
+            <w:r>
+              <w:rPr>
+                <w:sz w:val="24"/>
+                <w:szCs w:val="24"/>
+                <w:lang w:val="en-US"/>
               </w:rPr>
               <w:t>}</w:t>
             </w:r>
@@ -3875,80 +3524,26 @@
               <w:rPr>
                 <w:sz w:val="24"/>
                 <w:szCs w:val="24"/>
-              </w:rPr>
-            </w:pPr>
-          </w:p>
-          <w:p>
-            <w:pPr>
-              <w:cnfStyle w:val="000000100000" w:firstRow="0" w:lastRow="0" w:firstColumn="0" w:lastColumn="0" w:oddVBand="0" w:evenVBand="0" w:oddHBand="1" w:evenHBand="0" w:firstRowFirstColumn="0" w:firstRowLastColumn="0" w:lastRowFirstColumn="0" w:lastRowLastColumn="0"/>
-              <w:rPr>
-                <w:sz w:val="24"/>
-                <w:szCs w:val="24"/>
-              </w:rPr>
-            </w:pPr>
-            <w:proofErr w:type="spellStart"/>
-            <w:r>
-              <w:rPr>
-                <w:sz w:val="24"/>
-                <w:szCs w:val="24"/>
-              </w:rPr>
-              <w:t>fetch</w:t>
-            </w:r>
-            <w:proofErr w:type="spellEnd"/>
-            <w:r>
-              <w:rPr>
-                <w:sz w:val="24"/>
-                <w:szCs w:val="24"/>
-              </w:rPr>
-              <w:t>('http://127.0.0.1:3000/api/</w:t>
-            </w:r>
-            <w:proofErr w:type="spellStart"/>
-            <w:r>
-              <w:rPr>
-                <w:sz w:val="24"/>
-                <w:szCs w:val="24"/>
-              </w:rPr>
-              <w:t>users</w:t>
-            </w:r>
-            <w:proofErr w:type="spellEnd"/>
-            <w:r>
-              <w:rPr>
-                <w:sz w:val="24"/>
-                <w:szCs w:val="24"/>
-              </w:rPr>
-              <w:t>/</w:t>
-            </w:r>
-            <w:proofErr w:type="spellStart"/>
-            <w:r>
-              <w:rPr>
-                <w:sz w:val="24"/>
-                <w:szCs w:val="24"/>
-              </w:rPr>
-              <w:t>login</w:t>
-            </w:r>
-            <w:proofErr w:type="spellEnd"/>
-            <w:r>
-              <w:rPr>
-                <w:sz w:val="24"/>
-                <w:szCs w:val="24"/>
-              </w:rPr>
-              <w:t>/</w:t>
-            </w:r>
-            <w:proofErr w:type="spellStart"/>
-            <w:r>
-              <w:rPr>
-                <w:sz w:val="24"/>
-                <w:szCs w:val="24"/>
-              </w:rPr>
-              <w:t>verify</w:t>
-            </w:r>
-            <w:proofErr w:type="spellEnd"/>
-            <w:r>
-              <w:rPr>
-                <w:sz w:val="24"/>
-                <w:szCs w:val="24"/>
-              </w:rPr>
-              <w:t>', {</w:t>
+                <w:lang w:val="en-US"/>
+              </w:rPr>
+            </w:pPr>
+          </w:p>
+          <w:p>
+            <w:pPr>
+              <w:cnfStyle w:val="000000100000" w:firstRow="0" w:lastRow="0" w:firstColumn="0" w:lastColumn="0" w:oddVBand="0" w:evenVBand="0" w:oddHBand="1" w:evenHBand="0" w:firstRowFirstColumn="0" w:firstRowLastColumn="0" w:lastRowFirstColumn="0" w:lastRowLastColumn="0"/>
+              <w:rPr>
+                <w:sz w:val="24"/>
+                <w:szCs w:val="24"/>
+                <w:lang w:val="en-US"/>
+              </w:rPr>
+            </w:pPr>
+            <w:r>
+              <w:rPr>
+                <w:sz w:val="24"/>
+                <w:szCs w:val="24"/>
+                <w:lang w:val="en-US"/>
+              </w:rPr>
+              <w:t>fetch('http://127.0.0.1:3000/api/users/login/verify', {</w:t>
             </w:r>
           </w:p>
           <w:p>
@@ -3984,115 +3579,43 @@
                 <w:szCs w:val="24"/>
                 <w:lang w:val="en-US"/>
               </w:rPr>
-              <w:t xml:space="preserve">body: </w:t>
-            </w:r>
-            <w:proofErr w:type="spellStart"/>
-            <w:r>
-              <w:rPr>
-                <w:sz w:val="24"/>
-                <w:szCs w:val="24"/>
-                <w:lang w:val="en-US"/>
-              </w:rPr>
-              <w:t>JSON.stringify</w:t>
-            </w:r>
-            <w:proofErr w:type="spellEnd"/>
-            <w:r>
-              <w:rPr>
-                <w:sz w:val="24"/>
-                <w:szCs w:val="24"/>
-                <w:lang w:val="en-US"/>
-              </w:rPr>
-              <w:t>(</w:t>
-            </w:r>
-            <w:proofErr w:type="spellStart"/>
-            <w:r>
-              <w:rPr>
-                <w:sz w:val="24"/>
-                <w:szCs w:val="24"/>
-                <w:lang w:val="en-US"/>
-              </w:rPr>
-              <w:t>datos</w:t>
-            </w:r>
-            <w:proofErr w:type="spellEnd"/>
-            <w:r>
-              <w:rPr>
-                <w:sz w:val="24"/>
-                <w:szCs w:val="24"/>
-                <w:lang w:val="en-US"/>
-              </w:rPr>
-              <w:t>),</w:t>
-            </w:r>
-          </w:p>
-          <w:p>
-            <w:pPr>
-              <w:cnfStyle w:val="000000100000" w:firstRow="0" w:lastRow="0" w:firstColumn="0" w:lastColumn="0" w:oddVBand="0" w:evenVBand="0" w:oddHBand="1" w:evenHBand="0" w:firstRowFirstColumn="0" w:firstRowLastColumn="0" w:lastRowFirstColumn="0" w:lastRowLastColumn="0"/>
-              <w:rPr>
-                <w:sz w:val="24"/>
-                <w:szCs w:val="24"/>
-                <w:lang w:val="en-US"/>
-              </w:rPr>
-            </w:pPr>
-            <w:r>
-              <w:rPr>
-                <w:sz w:val="24"/>
-                <w:szCs w:val="24"/>
-                <w:lang w:val="en-US"/>
-              </w:rPr>
-              <w:t>headers: { "Content-type": "application/</w:t>
-            </w:r>
-            <w:proofErr w:type="spellStart"/>
-            <w:r>
-              <w:rPr>
-                <w:sz w:val="24"/>
-                <w:szCs w:val="24"/>
-                <w:lang w:val="en-US"/>
-              </w:rPr>
-              <w:t>json</w:t>
-            </w:r>
-            <w:proofErr w:type="spellEnd"/>
-            <w:r>
-              <w:rPr>
-                <w:sz w:val="24"/>
-                <w:szCs w:val="24"/>
-                <w:lang w:val="en-US"/>
-              </w:rPr>
-              <w:t>; charset=UTF-8" }</w:t>
-            </w:r>
-          </w:p>
-          <w:p>
-            <w:pPr>
-              <w:cnfStyle w:val="000000100000" w:firstRow="0" w:lastRow="0" w:firstColumn="0" w:lastColumn="0" w:oddVBand="0" w:evenVBand="0" w:oddHBand="1" w:evenHBand="0" w:firstRowFirstColumn="0" w:firstRowLastColumn="0" w:lastRowFirstColumn="0" w:lastRowLastColumn="0"/>
-              <w:rPr>
-                <w:sz w:val="24"/>
-                <w:szCs w:val="24"/>
-                <w:lang w:val="en-US"/>
-              </w:rPr>
-            </w:pPr>
-            <w:r>
-              <w:rPr>
-                <w:sz w:val="24"/>
-                <w:szCs w:val="24"/>
-                <w:lang w:val="en-US"/>
-              </w:rPr>
-              <w:t>}).then(data=&gt;</w:t>
-            </w:r>
-            <w:proofErr w:type="spellStart"/>
-            <w:r>
-              <w:rPr>
-                <w:sz w:val="24"/>
-                <w:szCs w:val="24"/>
-                <w:lang w:val="en-US"/>
-              </w:rPr>
-              <w:t>data.json</w:t>
-            </w:r>
-            <w:proofErr w:type="spellEnd"/>
-            <w:r>
-              <w:rPr>
-                <w:sz w:val="24"/>
-                <w:szCs w:val="24"/>
-                <w:lang w:val="en-US"/>
-              </w:rPr>
-              <w:t>())</w:t>
+              <w:t>body: JSON.stringify(datos),</w:t>
+            </w:r>
+          </w:p>
+          <w:p>
+            <w:pPr>
+              <w:cnfStyle w:val="000000100000" w:firstRow="0" w:lastRow="0" w:firstColumn="0" w:lastColumn="0" w:oddVBand="0" w:evenVBand="0" w:oddHBand="1" w:evenHBand="0" w:firstRowFirstColumn="0" w:firstRowLastColumn="0" w:lastRowFirstColumn="0" w:lastRowLastColumn="0"/>
+              <w:rPr>
+                <w:sz w:val="24"/>
+                <w:szCs w:val="24"/>
+                <w:lang w:val="en-US"/>
+              </w:rPr>
+            </w:pPr>
+            <w:r>
+              <w:rPr>
+                <w:sz w:val="24"/>
+                <w:szCs w:val="24"/>
+                <w:lang w:val="en-US"/>
+              </w:rPr>
+              <w:t>headers: { "Content-type": "application/json; charset=UTF-8" }</w:t>
+            </w:r>
+          </w:p>
+          <w:p>
+            <w:pPr>
+              <w:cnfStyle w:val="000000100000" w:firstRow="0" w:lastRow="0" w:firstColumn="0" w:lastColumn="0" w:oddVBand="0" w:evenVBand="0" w:oddHBand="1" w:evenHBand="0" w:firstRowFirstColumn="0" w:firstRowLastColumn="0" w:lastRowFirstColumn="0" w:lastRowLastColumn="0"/>
+              <w:rPr>
+                <w:sz w:val="24"/>
+                <w:szCs w:val="24"/>
+                <w:lang w:val="en-US"/>
+              </w:rPr>
+            </w:pPr>
+            <w:r>
+              <w:rPr>
+                <w:sz w:val="24"/>
+                <w:szCs w:val="24"/>
+                <w:lang w:val="en-US"/>
+              </w:rPr>
+              <w:t>}).then(data=&gt;data.json())</w:t>
             </w:r>
           </w:p>
           <w:p>
@@ -4253,267 +3776,148 @@
                 <w:szCs w:val="24"/>
               </w:rPr>
             </w:pPr>
-            <w:proofErr w:type="spellStart"/>
-            <w:r>
-              <w:rPr>
-                <w:sz w:val="24"/>
-                <w:szCs w:val="24"/>
-              </w:rPr>
-              <w:t>Nom_User</w:t>
-            </w:r>
-            <w:proofErr w:type="spellEnd"/>
-            <w:r>
-              <w:rPr>
-                <w:sz w:val="24"/>
-                <w:szCs w:val="24"/>
-              </w:rPr>
-              <w:t>: "</w:t>
-            </w:r>
-            <w:proofErr w:type="spellStart"/>
-            <w:r>
-              <w:rPr>
-                <w:sz w:val="24"/>
-                <w:szCs w:val="24"/>
-              </w:rPr>
-              <w:t>user</w:t>
-            </w:r>
-            <w:proofErr w:type="spellEnd"/>
-            <w:r>
-              <w:rPr>
-                <w:sz w:val="24"/>
-                <w:szCs w:val="24"/>
-              </w:rPr>
-              <w:t>",</w:t>
-            </w:r>
-          </w:p>
-          <w:p>
-            <w:pPr>
-              <w:cnfStyle w:val="000000000000" w:firstRow="0" w:lastRow="0" w:firstColumn="0" w:lastColumn="0" w:oddVBand="0" w:evenVBand="0" w:oddHBand="0" w:evenHBand="0" w:firstRowFirstColumn="0" w:firstRowLastColumn="0" w:lastRowFirstColumn="0" w:lastRowLastColumn="0"/>
-              <w:rPr>
-                <w:sz w:val="24"/>
-                <w:szCs w:val="24"/>
-              </w:rPr>
-            </w:pPr>
-            <w:proofErr w:type="spellStart"/>
-            <w:r>
-              <w:rPr>
-                <w:sz w:val="24"/>
-                <w:szCs w:val="24"/>
-              </w:rPr>
-              <w:t>Ape_User</w:t>
-            </w:r>
-            <w:proofErr w:type="spellEnd"/>
-            <w:r>
-              <w:rPr>
-                <w:sz w:val="24"/>
-                <w:szCs w:val="24"/>
-              </w:rPr>
-              <w:t xml:space="preserve">: "apellido </w:t>
-            </w:r>
-            <w:proofErr w:type="spellStart"/>
-            <w:r>
-              <w:rPr>
-                <w:sz w:val="24"/>
-                <w:szCs w:val="24"/>
-              </w:rPr>
-              <w:t>user</w:t>
-            </w:r>
-            <w:proofErr w:type="spellEnd"/>
-            <w:r>
-              <w:rPr>
-                <w:sz w:val="24"/>
-                <w:szCs w:val="24"/>
-              </w:rPr>
-              <w:t>",</w:t>
-            </w:r>
-          </w:p>
-          <w:p>
-            <w:pPr>
-              <w:cnfStyle w:val="000000000000" w:firstRow="0" w:lastRow="0" w:firstColumn="0" w:lastColumn="0" w:oddVBand="0" w:evenVBand="0" w:oddHBand="0" w:evenHBand="0" w:firstRowFirstColumn="0" w:firstRowLastColumn="0" w:lastRowFirstColumn="0" w:lastRowLastColumn="0"/>
-              <w:rPr>
-                <w:sz w:val="24"/>
-                <w:szCs w:val="24"/>
-              </w:rPr>
-            </w:pPr>
-            <w:proofErr w:type="spellStart"/>
-            <w:r>
-              <w:rPr>
-                <w:sz w:val="24"/>
-                <w:szCs w:val="24"/>
-              </w:rPr>
-              <w:t>Tel_User</w:t>
-            </w:r>
-            <w:proofErr w:type="spellEnd"/>
-            <w:r>
-              <w:rPr>
-                <w:sz w:val="24"/>
-                <w:szCs w:val="24"/>
-              </w:rPr>
-              <w:t>: "</w:t>
-            </w:r>
-            <w:proofErr w:type="spellStart"/>
-            <w:r>
-              <w:rPr>
-                <w:sz w:val="24"/>
-                <w:szCs w:val="24"/>
-              </w:rPr>
-              <w:t>telefono</w:t>
-            </w:r>
-            <w:proofErr w:type="spellEnd"/>
-            <w:r>
-              <w:rPr>
-                <w:sz w:val="24"/>
-                <w:szCs w:val="24"/>
-              </w:rPr>
-              <w:t>",</w:t>
-            </w:r>
-          </w:p>
-          <w:p>
-            <w:pPr>
-              <w:cnfStyle w:val="000000000000" w:firstRow="0" w:lastRow="0" w:firstColumn="0" w:lastColumn="0" w:oddVBand="0" w:evenVBand="0" w:oddHBand="0" w:evenHBand="0" w:firstRowFirstColumn="0" w:firstRowLastColumn="0" w:lastRowFirstColumn="0" w:lastRowLastColumn="0"/>
-              <w:rPr>
-                <w:sz w:val="24"/>
-                <w:szCs w:val="24"/>
-              </w:rPr>
-            </w:pPr>
-            <w:proofErr w:type="spellStart"/>
-            <w:r>
-              <w:rPr>
-                <w:sz w:val="24"/>
-                <w:szCs w:val="24"/>
-              </w:rPr>
-              <w:t>Ema_User</w:t>
-            </w:r>
-            <w:proofErr w:type="spellEnd"/>
-            <w:r>
-              <w:rPr>
-                <w:sz w:val="24"/>
-                <w:szCs w:val="24"/>
-              </w:rPr>
-              <w:t>: "prueba@gmail.com",</w:t>
-            </w:r>
-          </w:p>
-          <w:p>
-            <w:pPr>
-              <w:cnfStyle w:val="000000000000" w:firstRow="0" w:lastRow="0" w:firstColumn="0" w:lastColumn="0" w:oddVBand="0" w:evenVBand="0" w:oddHBand="0" w:evenHBand="0" w:firstRowFirstColumn="0" w:firstRowLastColumn="0" w:lastRowFirstColumn="0" w:lastRowLastColumn="0"/>
-              <w:rPr>
-                <w:sz w:val="24"/>
-                <w:szCs w:val="24"/>
-                <w:lang w:val="en-US"/>
-              </w:rPr>
-            </w:pPr>
-            <w:proofErr w:type="spellStart"/>
-            <w:r>
-              <w:rPr>
-                <w:sz w:val="24"/>
-                <w:szCs w:val="24"/>
-                <w:lang w:val="en-US"/>
-              </w:rPr>
-              <w:t>Dir_User</w:t>
-            </w:r>
-            <w:proofErr w:type="spellEnd"/>
-            <w:r>
-              <w:rPr>
-                <w:sz w:val="24"/>
-                <w:szCs w:val="24"/>
-                <w:lang w:val="en-US"/>
-              </w:rPr>
-              <w:t>: "567 Pine Ave",</w:t>
-            </w:r>
-          </w:p>
-          <w:p>
-            <w:pPr>
-              <w:cnfStyle w:val="000000000000" w:firstRow="0" w:lastRow="0" w:firstColumn="0" w:lastColumn="0" w:oddVBand="0" w:evenVBand="0" w:oddHBand="0" w:evenHBand="0" w:firstRowFirstColumn="0" w:firstRowLastColumn="0" w:lastRowFirstColumn="0" w:lastRowLastColumn="0"/>
-              <w:rPr>
-                <w:sz w:val="24"/>
-                <w:szCs w:val="24"/>
-                <w:lang w:val="en-US"/>
-              </w:rPr>
-            </w:pPr>
-            <w:proofErr w:type="spellStart"/>
-            <w:r>
-              <w:rPr>
-                <w:sz w:val="24"/>
-                <w:szCs w:val="24"/>
-                <w:lang w:val="en-US"/>
-              </w:rPr>
-              <w:t>Pass_User</w:t>
-            </w:r>
-            <w:proofErr w:type="spellEnd"/>
-            <w:r>
-              <w:rPr>
-                <w:sz w:val="24"/>
-                <w:szCs w:val="24"/>
-                <w:lang w:val="en-US"/>
-              </w:rPr>
-              <w:t>: "1234567890",</w:t>
-            </w:r>
-          </w:p>
-          <w:p>
-            <w:pPr>
-              <w:cnfStyle w:val="000000000000" w:firstRow="0" w:lastRow="0" w:firstColumn="0" w:lastColumn="0" w:oddVBand="0" w:evenVBand="0" w:oddHBand="0" w:evenHBand="0" w:firstRowFirstColumn="0" w:firstRowLastColumn="0" w:lastRowFirstColumn="0" w:lastRowLastColumn="0"/>
-              <w:rPr>
-                <w:sz w:val="24"/>
-                <w:szCs w:val="24"/>
-                <w:lang w:val="en-US"/>
-              </w:rPr>
-            </w:pPr>
-            <w:proofErr w:type="spellStart"/>
-            <w:r>
-              <w:rPr>
-                <w:sz w:val="24"/>
-                <w:szCs w:val="24"/>
-                <w:lang w:val="en-US"/>
-              </w:rPr>
-              <w:t>Fot_Per_User</w:t>
-            </w:r>
-            <w:proofErr w:type="spellEnd"/>
-            <w:r>
-              <w:rPr>
-                <w:sz w:val="24"/>
-                <w:szCs w:val="24"/>
-                <w:lang w:val="en-US"/>
-              </w:rPr>
-              <w:t>: "https://example.com/user20.jpg",</w:t>
-            </w:r>
-          </w:p>
-          <w:p>
-            <w:pPr>
-              <w:cnfStyle w:val="000000000000" w:firstRow="0" w:lastRow="0" w:firstColumn="0" w:lastColumn="0" w:oddVBand="0" w:evenVBand="0" w:oddHBand="0" w:evenHBand="0" w:firstRowFirstColumn="0" w:firstRowLastColumn="0" w:lastRowFirstColumn="0" w:lastRowLastColumn="0"/>
-              <w:rPr>
-                <w:sz w:val="24"/>
-                <w:szCs w:val="24"/>
-              </w:rPr>
-            </w:pPr>
-            <w:proofErr w:type="spellStart"/>
-            <w:r>
-              <w:rPr>
-                <w:sz w:val="24"/>
-                <w:szCs w:val="24"/>
-              </w:rPr>
-              <w:t>Rol_User_Fk</w:t>
-            </w:r>
-            <w:proofErr w:type="spellEnd"/>
-            <w:r>
-              <w:rPr>
-                <w:sz w:val="24"/>
-                <w:szCs w:val="24"/>
-              </w:rPr>
-              <w:t>: "1"</w:t>
-            </w:r>
-          </w:p>
-          <w:p>
-            <w:pPr>
-              <w:cnfStyle w:val="000000000000" w:firstRow="0" w:lastRow="0" w:firstColumn="0" w:lastColumn="0" w:oddVBand="0" w:evenVBand="0" w:oddHBand="0" w:evenHBand="0" w:firstRowFirstColumn="0" w:firstRowLastColumn="0" w:lastRowFirstColumn="0" w:lastRowLastColumn="0"/>
-              <w:rPr>
-                <w:sz w:val="24"/>
-                <w:szCs w:val="24"/>
-              </w:rPr>
-            </w:pPr>
-            <w:r>
-              <w:rPr>
-                <w:sz w:val="24"/>
-                <w:szCs w:val="24"/>
+            <w:r>
+              <w:rPr>
+                <w:sz w:val="24"/>
+                <w:szCs w:val="24"/>
+              </w:rPr>
+              <w:t>Nom_User: "user",</w:t>
+            </w:r>
+          </w:p>
+          <w:p>
+            <w:pPr>
+              <w:cnfStyle w:val="000000000000" w:firstRow="0" w:lastRow="0" w:firstColumn="0" w:lastColumn="0" w:oddVBand="0" w:evenVBand="0" w:oddHBand="0" w:evenHBand="0" w:firstRowFirstColumn="0" w:firstRowLastColumn="0" w:lastRowFirstColumn="0" w:lastRowLastColumn="0"/>
+              <w:rPr>
+                <w:sz w:val="24"/>
+                <w:szCs w:val="24"/>
+              </w:rPr>
+            </w:pPr>
+            <w:r>
+              <w:rPr>
+                <w:sz w:val="24"/>
+                <w:szCs w:val="24"/>
+              </w:rPr>
+              <w:t>Ape_User: "apellido user",</w:t>
+            </w:r>
+          </w:p>
+          <w:p>
+            <w:pPr>
+              <w:cnfStyle w:val="000000000000" w:firstRow="0" w:lastRow="0" w:firstColumn="0" w:lastColumn="0" w:oddVBand="0" w:evenVBand="0" w:oddHBand="0" w:evenHBand="0" w:firstRowFirstColumn="0" w:firstRowLastColumn="0" w:lastRowFirstColumn="0" w:lastRowLastColumn="0"/>
+              <w:rPr>
+                <w:sz w:val="24"/>
+                <w:szCs w:val="24"/>
+              </w:rPr>
+            </w:pPr>
+            <w:r>
+              <w:rPr>
+                <w:sz w:val="24"/>
+                <w:szCs w:val="24"/>
+              </w:rPr>
+              <w:t>Tel_User: "telefono",</w:t>
+            </w:r>
+          </w:p>
+          <w:p>
+            <w:pPr>
+              <w:cnfStyle w:val="000000000000" w:firstRow="0" w:lastRow="0" w:firstColumn="0" w:lastColumn="0" w:oddVBand="0" w:evenVBand="0" w:oddHBand="0" w:evenHBand="0" w:firstRowFirstColumn="0" w:firstRowLastColumn="0" w:lastRowFirstColumn="0" w:lastRowLastColumn="0"/>
+              <w:rPr>
+                <w:sz w:val="24"/>
+                <w:szCs w:val="24"/>
+              </w:rPr>
+            </w:pPr>
+            <w:r>
+              <w:rPr>
+                <w:sz w:val="24"/>
+                <w:szCs w:val="24"/>
+              </w:rPr>
+              <w:t>Ema_User: "prueba@gmail.com",</w:t>
+            </w:r>
+          </w:p>
+          <w:p>
+            <w:pPr>
+              <w:cnfStyle w:val="000000000000" w:firstRow="0" w:lastRow="0" w:firstColumn="0" w:lastColumn="0" w:oddVBand="0" w:evenVBand="0" w:oddHBand="0" w:evenHBand="0" w:firstRowFirstColumn="0" w:firstRowLastColumn="0" w:lastRowFirstColumn="0" w:lastRowLastColumn="0"/>
+              <w:rPr>
+                <w:sz w:val="24"/>
+                <w:szCs w:val="24"/>
+                <w:lang w:val="en-US"/>
+              </w:rPr>
+            </w:pPr>
+            <w:r>
+              <w:rPr>
+                <w:sz w:val="24"/>
+                <w:szCs w:val="24"/>
+                <w:lang w:val="en-US"/>
+              </w:rPr>
+              <w:t>Dir_User: "567 Pine Ave",</w:t>
+            </w:r>
+          </w:p>
+          <w:p>
+            <w:pPr>
+              <w:cnfStyle w:val="000000000000" w:firstRow="0" w:lastRow="0" w:firstColumn="0" w:lastColumn="0" w:oddVBand="0" w:evenVBand="0" w:oddHBand="0" w:evenHBand="0" w:firstRowFirstColumn="0" w:firstRowLastColumn="0" w:lastRowFirstColumn="0" w:lastRowLastColumn="0"/>
+              <w:rPr>
+                <w:sz w:val="24"/>
+                <w:szCs w:val="24"/>
+                <w:lang w:val="en-US"/>
+              </w:rPr>
+            </w:pPr>
+            <w:r>
+              <w:rPr>
+                <w:sz w:val="24"/>
+                <w:szCs w:val="24"/>
+                <w:lang w:val="en-US"/>
+              </w:rPr>
+              <w:t>Pass_User: "1234567890",</w:t>
+            </w:r>
+          </w:p>
+          <w:p>
+            <w:pPr>
+              <w:cnfStyle w:val="000000000000" w:firstRow="0" w:lastRow="0" w:firstColumn="0" w:lastColumn="0" w:oddVBand="0" w:evenVBand="0" w:oddHBand="0" w:evenHBand="0" w:firstRowFirstColumn="0" w:firstRowLastColumn="0" w:lastRowFirstColumn="0" w:lastRowLastColumn="0"/>
+              <w:rPr>
+                <w:sz w:val="24"/>
+                <w:szCs w:val="24"/>
+                <w:lang w:val="en-US"/>
+              </w:rPr>
+            </w:pPr>
+            <w:r>
+              <w:rPr>
+                <w:sz w:val="24"/>
+                <w:szCs w:val="24"/>
+                <w:lang w:val="en-US"/>
+              </w:rPr>
+              <w:t>Fot_Per_User: "https://example.com/user20.jpg",</w:t>
+            </w:r>
+          </w:p>
+          <w:p>
+            <w:pPr>
+              <w:cnfStyle w:val="000000000000" w:firstRow="0" w:lastRow="0" w:firstColumn="0" w:lastColumn="0" w:oddVBand="0" w:evenVBand="0" w:oddHBand="0" w:evenHBand="0" w:firstRowFirstColumn="0" w:firstRowLastColumn="0" w:lastRowFirstColumn="0" w:lastRowLastColumn="0"/>
+              <w:rPr>
+                <w:sz w:val="24"/>
+                <w:szCs w:val="24"/>
+                <w:lang w:val="en-US"/>
+              </w:rPr>
+            </w:pPr>
+            <w:r>
+              <w:rPr>
+                <w:sz w:val="24"/>
+                <w:szCs w:val="24"/>
+                <w:lang w:val="en-US"/>
+              </w:rPr>
+              <w:t>Rol_User_Fk: "1"</w:t>
+            </w:r>
+          </w:p>
+          <w:p>
+            <w:pPr>
+              <w:cnfStyle w:val="000000000000" w:firstRow="0" w:lastRow="0" w:firstColumn="0" w:lastColumn="0" w:oddVBand="0" w:evenVBand="0" w:oddHBand="0" w:evenHBand="0" w:firstRowFirstColumn="0" w:firstRowLastColumn="0" w:lastRowFirstColumn="0" w:lastRowLastColumn="0"/>
+              <w:rPr>
+                <w:sz w:val="24"/>
+                <w:szCs w:val="24"/>
+                <w:lang w:val="en-US"/>
+              </w:rPr>
+            </w:pPr>
+            <w:r>
+              <w:rPr>
+                <w:sz w:val="24"/>
+                <w:szCs w:val="24"/>
+                <w:lang w:val="en-US"/>
               </w:rPr>
               <w:t>}</w:t>
             </w:r>
@@ -4524,64 +3928,26 @@
               <w:rPr>
                 <w:sz w:val="24"/>
                 <w:szCs w:val="24"/>
-              </w:rPr>
-            </w:pPr>
-          </w:p>
-          <w:p>
-            <w:pPr>
-              <w:cnfStyle w:val="000000000000" w:firstRow="0" w:lastRow="0" w:firstColumn="0" w:lastColumn="0" w:oddVBand="0" w:evenVBand="0" w:oddHBand="0" w:evenHBand="0" w:firstRowFirstColumn="0" w:firstRowLastColumn="0" w:lastRowFirstColumn="0" w:lastRowLastColumn="0"/>
-              <w:rPr>
-                <w:sz w:val="24"/>
-                <w:szCs w:val="24"/>
-              </w:rPr>
-            </w:pPr>
-            <w:proofErr w:type="spellStart"/>
-            <w:r>
-              <w:rPr>
-                <w:sz w:val="24"/>
-                <w:szCs w:val="24"/>
-              </w:rPr>
-              <w:t>fetch</w:t>
-            </w:r>
-            <w:proofErr w:type="spellEnd"/>
-            <w:r>
-              <w:rPr>
-                <w:sz w:val="24"/>
-                <w:szCs w:val="24"/>
-              </w:rPr>
-              <w:t>('http://127.0.0.1:3000/api/</w:t>
-            </w:r>
-            <w:proofErr w:type="spellStart"/>
-            <w:r>
-              <w:rPr>
-                <w:sz w:val="24"/>
-                <w:szCs w:val="24"/>
-              </w:rPr>
-              <w:t>users</w:t>
-            </w:r>
-            <w:proofErr w:type="spellEnd"/>
-            <w:r>
-              <w:rPr>
-                <w:sz w:val="24"/>
-                <w:szCs w:val="24"/>
-              </w:rPr>
-              <w:t>/</w:t>
-            </w:r>
-            <w:proofErr w:type="spellStart"/>
-            <w:r>
-              <w:rPr>
-                <w:sz w:val="24"/>
-                <w:szCs w:val="24"/>
-              </w:rPr>
-              <w:t>update</w:t>
-            </w:r>
-            <w:proofErr w:type="spellEnd"/>
-            <w:r>
-              <w:rPr>
-                <w:sz w:val="24"/>
-                <w:szCs w:val="24"/>
-              </w:rPr>
-              <w:t>/1234567890, {</w:t>
+                <w:lang w:val="en-US"/>
+              </w:rPr>
+            </w:pPr>
+          </w:p>
+          <w:p>
+            <w:pPr>
+              <w:cnfStyle w:val="000000000000" w:firstRow="0" w:lastRow="0" w:firstColumn="0" w:lastColumn="0" w:oddVBand="0" w:evenVBand="0" w:oddHBand="0" w:evenHBand="0" w:firstRowFirstColumn="0" w:firstRowLastColumn="0" w:lastRowFirstColumn="0" w:lastRowLastColumn="0"/>
+              <w:rPr>
+                <w:sz w:val="24"/>
+                <w:szCs w:val="24"/>
+                <w:lang w:val="en-US"/>
+              </w:rPr>
+            </w:pPr>
+            <w:r>
+              <w:rPr>
+                <w:sz w:val="24"/>
+                <w:szCs w:val="24"/>
+                <w:lang w:val="en-US"/>
+              </w:rPr>
+              <w:t>fetch('http://127.0.0.1:3000/api/users/update/1234567890, {</w:t>
             </w:r>
           </w:p>
           <w:p>
@@ -4617,115 +3983,43 @@
                 <w:szCs w:val="24"/>
                 <w:lang w:val="en-US"/>
               </w:rPr>
-              <w:t xml:space="preserve">body: </w:t>
-            </w:r>
-            <w:proofErr w:type="spellStart"/>
-            <w:r>
-              <w:rPr>
-                <w:sz w:val="24"/>
-                <w:szCs w:val="24"/>
-                <w:lang w:val="en-US"/>
-              </w:rPr>
-              <w:t>JSON.stringify</w:t>
-            </w:r>
-            <w:proofErr w:type="spellEnd"/>
-            <w:r>
-              <w:rPr>
-                <w:sz w:val="24"/>
-                <w:szCs w:val="24"/>
-                <w:lang w:val="en-US"/>
-              </w:rPr>
-              <w:t>(</w:t>
-            </w:r>
-            <w:proofErr w:type="spellStart"/>
-            <w:r>
-              <w:rPr>
-                <w:sz w:val="24"/>
-                <w:szCs w:val="24"/>
-                <w:lang w:val="en-US"/>
-              </w:rPr>
-              <w:t>datos</w:t>
-            </w:r>
-            <w:proofErr w:type="spellEnd"/>
-            <w:r>
-              <w:rPr>
-                <w:sz w:val="24"/>
-                <w:szCs w:val="24"/>
-                <w:lang w:val="en-US"/>
-              </w:rPr>
-              <w:t>),</w:t>
-            </w:r>
-          </w:p>
-          <w:p>
-            <w:pPr>
-              <w:cnfStyle w:val="000000000000" w:firstRow="0" w:lastRow="0" w:firstColumn="0" w:lastColumn="0" w:oddVBand="0" w:evenVBand="0" w:oddHBand="0" w:evenHBand="0" w:firstRowFirstColumn="0" w:firstRowLastColumn="0" w:lastRowFirstColumn="0" w:lastRowLastColumn="0"/>
-              <w:rPr>
-                <w:sz w:val="24"/>
-                <w:szCs w:val="24"/>
-                <w:lang w:val="en-US"/>
-              </w:rPr>
-            </w:pPr>
-            <w:r>
-              <w:rPr>
-                <w:sz w:val="24"/>
-                <w:szCs w:val="24"/>
-                <w:lang w:val="en-US"/>
-              </w:rPr>
-              <w:t>headers: { "Content-type": "application/</w:t>
-            </w:r>
-            <w:proofErr w:type="spellStart"/>
-            <w:r>
-              <w:rPr>
-                <w:sz w:val="24"/>
-                <w:szCs w:val="24"/>
-                <w:lang w:val="en-US"/>
-              </w:rPr>
-              <w:t>json</w:t>
-            </w:r>
-            <w:proofErr w:type="spellEnd"/>
-            <w:r>
-              <w:rPr>
-                <w:sz w:val="24"/>
-                <w:szCs w:val="24"/>
-                <w:lang w:val="en-US"/>
-              </w:rPr>
-              <w:t>; charset=UTF-8" }</w:t>
-            </w:r>
-          </w:p>
-          <w:p>
-            <w:pPr>
-              <w:cnfStyle w:val="000000000000" w:firstRow="0" w:lastRow="0" w:firstColumn="0" w:lastColumn="0" w:oddVBand="0" w:evenVBand="0" w:oddHBand="0" w:evenHBand="0" w:firstRowFirstColumn="0" w:firstRowLastColumn="0" w:lastRowFirstColumn="0" w:lastRowLastColumn="0"/>
-              <w:rPr>
-                <w:sz w:val="24"/>
-                <w:szCs w:val="24"/>
-                <w:lang w:val="en-US"/>
-              </w:rPr>
-            </w:pPr>
-            <w:r>
-              <w:rPr>
-                <w:sz w:val="24"/>
-                <w:szCs w:val="24"/>
-                <w:lang w:val="en-US"/>
-              </w:rPr>
-              <w:t>}).then(data=&gt;</w:t>
-            </w:r>
-            <w:proofErr w:type="spellStart"/>
-            <w:r>
-              <w:rPr>
-                <w:sz w:val="24"/>
-                <w:szCs w:val="24"/>
-                <w:lang w:val="en-US"/>
-              </w:rPr>
-              <w:t>data.json</w:t>
-            </w:r>
-            <w:proofErr w:type="spellEnd"/>
-            <w:r>
-              <w:rPr>
-                <w:sz w:val="24"/>
-                <w:szCs w:val="24"/>
-                <w:lang w:val="en-US"/>
-              </w:rPr>
-              <w:t>())</w:t>
+              <w:t>body: JSON.stringify(datos),</w:t>
+            </w:r>
+          </w:p>
+          <w:p>
+            <w:pPr>
+              <w:cnfStyle w:val="000000000000" w:firstRow="0" w:lastRow="0" w:firstColumn="0" w:lastColumn="0" w:oddVBand="0" w:evenVBand="0" w:oddHBand="0" w:evenHBand="0" w:firstRowFirstColumn="0" w:firstRowLastColumn="0" w:lastRowFirstColumn="0" w:lastRowLastColumn="0"/>
+              <w:rPr>
+                <w:sz w:val="24"/>
+                <w:szCs w:val="24"/>
+                <w:lang w:val="en-US"/>
+              </w:rPr>
+            </w:pPr>
+            <w:r>
+              <w:rPr>
+                <w:sz w:val="24"/>
+                <w:szCs w:val="24"/>
+                <w:lang w:val="en-US"/>
+              </w:rPr>
+              <w:t>headers: { "Content-type": "application/json; charset=UTF-8" }</w:t>
+            </w:r>
+          </w:p>
+          <w:p>
+            <w:pPr>
+              <w:cnfStyle w:val="000000000000" w:firstRow="0" w:lastRow="0" w:firstColumn="0" w:lastColumn="0" w:oddVBand="0" w:evenVBand="0" w:oddHBand="0" w:evenHBand="0" w:firstRowFirstColumn="0" w:firstRowLastColumn="0" w:lastRowFirstColumn="0" w:lastRowLastColumn="0"/>
+              <w:rPr>
+                <w:sz w:val="24"/>
+                <w:szCs w:val="24"/>
+                <w:lang w:val="en-US"/>
+              </w:rPr>
+            </w:pPr>
+            <w:r>
+              <w:rPr>
+                <w:sz w:val="24"/>
+                <w:szCs w:val="24"/>
+                <w:lang w:val="en-US"/>
+              </w:rPr>
+              <w:t>}).then(data=&gt;data.json())</w:t>
             </w:r>
           </w:p>
           <w:p>
@@ -4803,41 +4097,13 @@
                 <w:lang w:val="en-US"/>
               </w:rPr>
             </w:pPr>
-            <w:proofErr w:type="spellStart"/>
-            <w:r>
-              <w:rPr>
-                <w:sz w:val="24"/>
-                <w:szCs w:val="24"/>
-                <w:lang w:val="en-US"/>
-              </w:rPr>
-              <w:t>Eliminar</w:t>
-            </w:r>
-            <w:proofErr w:type="spellEnd"/>
-            <w:r>
-              <w:rPr>
-                <w:sz w:val="24"/>
-                <w:szCs w:val="24"/>
-                <w:lang w:val="en-US"/>
-              </w:rPr>
-              <w:t xml:space="preserve"> </w:t>
-            </w:r>
-            <w:proofErr w:type="spellStart"/>
-            <w:r>
-              <w:rPr>
-                <w:sz w:val="24"/>
-                <w:szCs w:val="24"/>
-                <w:lang w:val="en-US"/>
-              </w:rPr>
-              <w:t>usuarios</w:t>
-            </w:r>
-            <w:proofErr w:type="spellEnd"/>
-            <w:r>
-              <w:rPr>
-                <w:sz w:val="24"/>
-                <w:szCs w:val="24"/>
-                <w:lang w:val="en-US"/>
-              </w:rPr>
-              <w:t xml:space="preserve"> </w:t>
+            <w:r>
+              <w:rPr>
+                <w:sz w:val="24"/>
+                <w:szCs w:val="24"/>
+                <w:lang w:val="en-US"/>
+              </w:rPr>
+              <w:t xml:space="preserve">Eliminar usuarios </w:t>
             </w:r>
           </w:p>
         </w:tc>
@@ -4903,25 +4169,7 @@
                 <w:szCs w:val="24"/>
                 <w:lang w:val="en-US"/>
               </w:rPr>
-              <w:t>Fetch(‘http://127.0.0.1:3000/</w:t>
-            </w:r>
-            <w:proofErr w:type="spellStart"/>
-            <w:r>
-              <w:rPr>
-                <w:sz w:val="24"/>
-                <w:szCs w:val="24"/>
-                <w:lang w:val="en-US"/>
-              </w:rPr>
-              <w:t>api</w:t>
-            </w:r>
-            <w:proofErr w:type="spellEnd"/>
-            <w:r>
-              <w:rPr>
-                <w:sz w:val="24"/>
-                <w:szCs w:val="24"/>
-                <w:lang w:val="en-US"/>
-              </w:rPr>
-              <w:t>/users/delete/1234567890’</w:t>
+              <w:t>Fetch(‘http://127.0.0.1:3000/api/users/delete/1234567890’</w:t>
             </w:r>
             <w:r>
               <w:rPr>
@@ -4941,23 +4189,13 @@
                 <w:lang w:val="en-US"/>
               </w:rPr>
             </w:pPr>
-            <w:proofErr w:type="spellStart"/>
-            <w:r>
-              <w:rPr>
-                <w:sz w:val="24"/>
-                <w:szCs w:val="24"/>
-                <w:lang w:val="en-US"/>
-              </w:rPr>
-              <w:t>method:”DELETE</w:t>
-            </w:r>
-            <w:proofErr w:type="spellEnd"/>
-            <w:r>
-              <w:rPr>
-                <w:sz w:val="24"/>
-                <w:szCs w:val="24"/>
-                <w:lang w:val="en-US"/>
-              </w:rPr>
-              <w:t>”</w:t>
+            <w:r>
+              <w:rPr>
+                <w:sz w:val="24"/>
+                <w:szCs w:val="24"/>
+                <w:lang w:val="en-US"/>
+              </w:rPr>
+              <w:t>method:”DELETE”</w:t>
             </w:r>
           </w:p>
           <w:p>
@@ -5001,25 +4239,7 @@
                 <w:szCs w:val="24"/>
                 <w:lang w:val="en-US"/>
               </w:rPr>
-              <w:t>.then(data=&gt;</w:t>
-            </w:r>
-            <w:proofErr w:type="spellStart"/>
-            <w:r>
-              <w:rPr>
-                <w:sz w:val="24"/>
-                <w:szCs w:val="24"/>
-                <w:lang w:val="en-US"/>
-              </w:rPr>
-              <w:t>data.json</w:t>
-            </w:r>
-            <w:proofErr w:type="spellEnd"/>
-            <w:r>
-              <w:rPr>
-                <w:sz w:val="24"/>
-                <w:szCs w:val="24"/>
-                <w:lang w:val="en-US"/>
-              </w:rPr>
-              <w:t>())</w:t>
+              <w:t>.then(data=&gt;data.json())</w:t>
             </w:r>
           </w:p>
           <w:p>
@@ -5219,13 +4439,8 @@
             <w:pPr>
               <w:cnfStyle w:val="000000100000" w:firstRow="0" w:lastRow="0" w:firstColumn="0" w:lastColumn="0" w:oddVBand="0" w:evenVBand="0" w:oddHBand="1" w:evenHBand="0" w:firstRowFirstColumn="0" w:firstRowLastColumn="0" w:lastRowFirstColumn="0" w:lastRowLastColumn="0"/>
             </w:pPr>
-            <w:proofErr w:type="spellStart"/>
-            <w:r>
-              <w:t>Fetch</w:t>
-            </w:r>
-            <w:proofErr w:type="spellEnd"/>
-            <w:r>
-              <w:t>(‘http://127.0.0.1:3000/api/</w:t>
+            <w:r>
+              <w:t>Fetch(‘http://127.0.0.1:3000/api/</w:t>
             </w:r>
             <w:r>
               <w:t>rol’</w:t>
@@ -5237,29 +4452,9 @@
           <w:p>
             <w:pPr>
               <w:cnfStyle w:val="000000100000" w:firstRow="0" w:lastRow="0" w:firstColumn="0" w:lastColumn="0" w:oddVBand="0" w:evenVBand="0" w:oddHBand="1" w:evenHBand="0" w:firstRowFirstColumn="0" w:firstRowLastColumn="0" w:lastRowFirstColumn="0" w:lastRowLastColumn="0"/>
-              <w:rPr>
-                <w:lang w:val="en-US"/>
-              </w:rPr>
-            </w:pPr>
-            <w:r>
-              <w:rPr>
-                <w:lang w:val="en-US"/>
-              </w:rPr>
-              <w:t>.then(data=&gt;</w:t>
-            </w:r>
-            <w:proofErr w:type="spellStart"/>
-            <w:r>
-              <w:rPr>
-                <w:lang w:val="en-US"/>
-              </w:rPr>
-              <w:t>data.json</w:t>
-            </w:r>
-            <w:proofErr w:type="spellEnd"/>
-            <w:r>
-              <w:rPr>
-                <w:lang w:val="en-US"/>
-              </w:rPr>
-              <w:t>())</w:t>
+            </w:pPr>
+            <w:r>
+              <w:t>.then(data=&gt;data.json())</w:t>
             </w:r>
           </w:p>
           <w:p>
@@ -5477,27 +4672,14 @@
             <w:pPr>
               <w:cnfStyle w:val="000000000000" w:firstRow="0" w:lastRow="0" w:firstColumn="0" w:lastColumn="0" w:oddVBand="0" w:evenVBand="0" w:oddHBand="0" w:evenHBand="0" w:firstRowFirstColumn="0" w:firstRowLastColumn="0" w:lastRowFirstColumn="0" w:lastRowLastColumn="0"/>
             </w:pPr>
-            <w:proofErr w:type="spellStart"/>
-            <w:r>
-              <w:t>Fetch</w:t>
-            </w:r>
-            <w:proofErr w:type="spellEnd"/>
-            <w:r>
-              <w:t>(‘http://127.0.0.1:3000/api</w:t>
+            <w:r>
+              <w:t>Fetch(‘http://127.0.0.1:3000/api</w:t>
             </w:r>
             <w:r>
               <w:t>/</w:t>
             </w:r>
             <w:r>
-              <w:t>rol/</w:t>
-            </w:r>
-            <w:proofErr w:type="spellStart"/>
-            <w:r>
-              <w:t>users</w:t>
-            </w:r>
-            <w:proofErr w:type="spellEnd"/>
-            <w:r>
-              <w:t>/</w:t>
+              <w:t>rol/users/</w:t>
             </w:r>
             <w:r>
               <w:t>1234567890’</w:t>
@@ -5517,21 +4699,7 @@
               <w:rPr>
                 <w:lang w:val="en-US"/>
               </w:rPr>
-              <w:t>.then(data=&gt;</w:t>
-            </w:r>
-            <w:proofErr w:type="spellStart"/>
-            <w:r>
-              <w:rPr>
-                <w:lang w:val="en-US"/>
-              </w:rPr>
-              <w:t>data.json</w:t>
-            </w:r>
-            <w:proofErr w:type="spellEnd"/>
-            <w:r>
-              <w:rPr>
-                <w:lang w:val="en-US"/>
-              </w:rPr>
-              <w:t>())</w:t>
+              <w:t>.then(data=&gt;data.json())</w:t>
             </w:r>
           </w:p>
           <w:p>
@@ -5891,29 +5059,20 @@
                 <w:lang w:val="en-US"/>
               </w:rPr>
             </w:pPr>
-            <w:proofErr w:type="spellStart"/>
-            <w:r>
-              <w:rPr>
-                <w:lang w:val="en-US"/>
-              </w:rPr>
-              <w:t>datos</w:t>
-            </w:r>
-            <w:proofErr w:type="spellEnd"/>
-            <w:r>
-              <w:rPr>
-                <w:lang w:val="en-US"/>
-              </w:rPr>
-              <w:t>={</w:t>
-            </w:r>
-          </w:p>
-          <w:p>
-            <w:pPr>
-              <w:cnfStyle w:val="000000100000" w:firstRow="0" w:lastRow="0" w:firstColumn="0" w:lastColumn="0" w:oddVBand="0" w:evenVBand="0" w:oddHBand="1" w:evenHBand="0" w:firstRowFirstColumn="0" w:firstRowLastColumn="0" w:lastRowFirstColumn="0" w:lastRowLastColumn="0"/>
-              <w:rPr>
-                <w:lang w:val="en-US"/>
-              </w:rPr>
-            </w:pPr>
-            <w:proofErr w:type="spellStart"/>
+            <w:r>
+              <w:rPr>
+                <w:lang w:val="en-US"/>
+              </w:rPr>
+              <w:t>datos={</w:t>
+            </w:r>
+          </w:p>
+          <w:p>
+            <w:pPr>
+              <w:cnfStyle w:val="000000100000" w:firstRow="0" w:lastRow="0" w:firstColumn="0" w:lastColumn="0" w:oddVBand="0" w:evenVBand="0" w:oddHBand="1" w:evenHBand="0" w:firstRowFirstColumn="0" w:firstRowLastColumn="0" w:lastRowFirstColumn="0" w:lastRowLastColumn="0"/>
+              <w:rPr>
+                <w:lang w:val="en-US"/>
+              </w:rPr>
+            </w:pPr>
             <w:r>
               <w:rPr>
                 <w:lang w:val="en-US"/>
@@ -5926,7 +5085,6 @@
               </w:rPr>
               <w:t>Rol</w:t>
             </w:r>
-            <w:proofErr w:type="spellEnd"/>
             <w:r>
               <w:rPr>
                 <w:lang w:val="en-US"/>
@@ -5947,7 +5105,6 @@
                 <w:lang w:val="en-US"/>
               </w:rPr>
             </w:pPr>
-            <w:proofErr w:type="spellStart"/>
             <w:r>
               <w:rPr>
                 <w:lang w:val="en-US"/>
@@ -5960,7 +5117,6 @@
               </w:rPr>
               <w:t>Rol</w:t>
             </w:r>
-            <w:proofErr w:type="spellEnd"/>
             <w:r>
               <w:rPr>
                 <w:lang w:val="en-US"/>
@@ -6001,36 +5157,20 @@
               <w:rPr>
                 <w:lang w:val="en-US"/>
               </w:rPr>
-              <w:t>fetch('http://127.0.0.1:3000/</w:t>
-            </w:r>
-            <w:proofErr w:type="spellStart"/>
-            <w:r>
-              <w:rPr>
-                <w:lang w:val="en-US"/>
-              </w:rPr>
-              <w:t>api</w:t>
-            </w:r>
-            <w:proofErr w:type="spellEnd"/>
+              <w:t>fetch('http://127.0.0.1:3000/api/</w:t>
+            </w:r>
+            <w:r>
+              <w:rPr>
+                <w:lang w:val="en-US"/>
+              </w:rPr>
+              <w:t>rol</w:t>
+            </w:r>
             <w:r>
               <w:rPr>
                 <w:lang w:val="en-US"/>
               </w:rPr>
               <w:t>/</w:t>
             </w:r>
-            <w:proofErr w:type="spellStart"/>
-            <w:r>
-              <w:rPr>
-                <w:lang w:val="en-US"/>
-              </w:rPr>
-              <w:t>rol</w:t>
-            </w:r>
-            <w:proofErr w:type="spellEnd"/>
-            <w:r>
-              <w:rPr>
-                <w:lang w:val="en-US"/>
-              </w:rPr>
-              <w:t>/</w:t>
-            </w:r>
             <w:r>
               <w:rPr>
                 <w:lang w:val="en-US"/>
@@ -6069,91 +5209,35 @@
               <w:rPr>
                 <w:lang w:val="en-US"/>
               </w:rPr>
-              <w:t xml:space="preserve">body: </w:t>
-            </w:r>
-            <w:proofErr w:type="spellStart"/>
-            <w:r>
-              <w:rPr>
-                <w:lang w:val="en-US"/>
-              </w:rPr>
-              <w:t>JSON.stringify</w:t>
-            </w:r>
-            <w:proofErr w:type="spellEnd"/>
-            <w:r>
-              <w:rPr>
-                <w:lang w:val="en-US"/>
-              </w:rPr>
-              <w:t>(</w:t>
-            </w:r>
-            <w:proofErr w:type="spellStart"/>
-            <w:r>
-              <w:rPr>
-                <w:lang w:val="en-US"/>
-              </w:rPr>
-              <w:t>datos</w:t>
-            </w:r>
-            <w:proofErr w:type="spellEnd"/>
-            <w:r>
-              <w:rPr>
-                <w:lang w:val="en-US"/>
-              </w:rPr>
-              <w:t>),</w:t>
-            </w:r>
-          </w:p>
-          <w:p>
-            <w:pPr>
-              <w:cnfStyle w:val="000000100000" w:firstRow="0" w:lastRow="0" w:firstColumn="0" w:lastColumn="0" w:oddVBand="0" w:evenVBand="0" w:oddHBand="1" w:evenHBand="0" w:firstRowFirstColumn="0" w:firstRowLastColumn="0" w:lastRowFirstColumn="0" w:lastRowLastColumn="0"/>
-              <w:rPr>
-                <w:lang w:val="en-US"/>
-              </w:rPr>
-            </w:pPr>
-            <w:r>
-              <w:rPr>
-                <w:lang w:val="en-US"/>
-              </w:rPr>
-              <w:t>headers: { "Content-type": "application/</w:t>
-            </w:r>
-            <w:proofErr w:type="spellStart"/>
-            <w:r>
-              <w:rPr>
-                <w:lang w:val="en-US"/>
-              </w:rPr>
-              <w:t>json</w:t>
-            </w:r>
-            <w:proofErr w:type="spellEnd"/>
-            <w:r>
-              <w:rPr>
-                <w:lang w:val="en-US"/>
-              </w:rPr>
-              <w:t>; charset=UTF-8" }</w:t>
-            </w:r>
-          </w:p>
-          <w:p>
-            <w:pPr>
-              <w:cnfStyle w:val="000000100000" w:firstRow="0" w:lastRow="0" w:firstColumn="0" w:lastColumn="0" w:oddVBand="0" w:evenVBand="0" w:oddHBand="1" w:evenHBand="0" w:firstRowFirstColumn="0" w:firstRowLastColumn="0" w:lastRowFirstColumn="0" w:lastRowLastColumn="0"/>
-              <w:rPr>
-                <w:lang w:val="en-US"/>
-              </w:rPr>
-            </w:pPr>
-            <w:r>
-              <w:rPr>
-                <w:lang w:val="en-US"/>
-              </w:rPr>
-              <w:t>}).then(data=&gt;</w:t>
-            </w:r>
-            <w:proofErr w:type="spellStart"/>
-            <w:r>
-              <w:rPr>
-                <w:lang w:val="en-US"/>
-              </w:rPr>
-              <w:t>data.json</w:t>
-            </w:r>
-            <w:proofErr w:type="spellEnd"/>
-            <w:r>
-              <w:rPr>
-                <w:lang w:val="en-US"/>
-              </w:rPr>
-              <w:t>())</w:t>
+              <w:t>body: JSON.stringify(datos),</w:t>
+            </w:r>
+          </w:p>
+          <w:p>
+            <w:pPr>
+              <w:cnfStyle w:val="000000100000" w:firstRow="0" w:lastRow="0" w:firstColumn="0" w:lastColumn="0" w:oddVBand="0" w:evenVBand="0" w:oddHBand="1" w:evenHBand="0" w:firstRowFirstColumn="0" w:firstRowLastColumn="0" w:lastRowFirstColumn="0" w:lastRowLastColumn="0"/>
+              <w:rPr>
+                <w:lang w:val="en-US"/>
+              </w:rPr>
+            </w:pPr>
+            <w:r>
+              <w:rPr>
+                <w:lang w:val="en-US"/>
+              </w:rPr>
+              <w:t>headers: { "Content-type": "application/json; charset=UTF-8" }</w:t>
+            </w:r>
+          </w:p>
+          <w:p>
+            <w:pPr>
+              <w:cnfStyle w:val="000000100000" w:firstRow="0" w:lastRow="0" w:firstColumn="0" w:lastColumn="0" w:oddVBand="0" w:evenVBand="0" w:oddHBand="1" w:evenHBand="0" w:firstRowFirstColumn="0" w:firstRowLastColumn="0" w:lastRowFirstColumn="0" w:lastRowLastColumn="0"/>
+              <w:rPr>
+                <w:lang w:val="en-US"/>
+              </w:rPr>
+            </w:pPr>
+            <w:r>
+              <w:rPr>
+                <w:lang w:val="en-US"/>
+              </w:rPr>
+              <w:t>}).then(data=&gt;data.json())</w:t>
             </w:r>
           </w:p>
           <w:p>
@@ -7221,41 +6305,25 @@
                 <w:lang w:val="en-US"/>
               </w:rPr>
             </w:pPr>
-            <w:proofErr w:type="spellStart"/>
-            <w:r>
-              <w:rPr>
-                <w:lang w:val="en-US"/>
-              </w:rPr>
-              <w:t>datos</w:t>
-            </w:r>
-            <w:proofErr w:type="spellEnd"/>
-            <w:r>
-              <w:rPr>
-                <w:lang w:val="en-US"/>
-              </w:rPr>
-              <w:t>={</w:t>
-            </w:r>
-          </w:p>
-          <w:p>
-            <w:pPr>
-              <w:cnfStyle w:val="000000000000" w:firstRow="0" w:lastRow="0" w:firstColumn="0" w:lastColumn="0" w:oddVBand="0" w:evenVBand="0" w:oddHBand="0" w:evenHBand="0" w:firstRowFirstColumn="0" w:firstRowLastColumn="0" w:lastRowFirstColumn="0" w:lastRowLastColumn="0"/>
-              <w:rPr>
-                <w:lang w:val="en-US"/>
-              </w:rPr>
-            </w:pPr>
-            <w:proofErr w:type="spellStart"/>
-            <w:r>
-              <w:rPr>
-                <w:lang w:val="en-US"/>
-              </w:rPr>
-              <w:t>Id_Rol</w:t>
-            </w:r>
-            <w:proofErr w:type="spellEnd"/>
-            <w:r>
-              <w:rPr>
-                <w:lang w:val="en-US"/>
-              </w:rPr>
-              <w:t xml:space="preserve">: </w:t>
+            <w:r>
+              <w:rPr>
+                <w:lang w:val="en-US"/>
+              </w:rPr>
+              <w:t>datos={</w:t>
+            </w:r>
+          </w:p>
+          <w:p>
+            <w:pPr>
+              <w:cnfStyle w:val="000000000000" w:firstRow="0" w:lastRow="0" w:firstColumn="0" w:lastColumn="0" w:oddVBand="0" w:evenVBand="0" w:oddHBand="0" w:evenHBand="0" w:firstRowFirstColumn="0" w:firstRowLastColumn="0" w:lastRowFirstColumn="0" w:lastRowLastColumn="0"/>
+              <w:rPr>
+                <w:lang w:val="en-US"/>
+              </w:rPr>
+            </w:pPr>
+            <w:r>
+              <w:rPr>
+                <w:lang w:val="en-US"/>
+              </w:rPr>
+              <w:t xml:space="preserve">Id_Rol: </w:t>
             </w:r>
             <w:r>
               <w:rPr>
@@ -7271,19 +6339,11 @@
                 <w:lang w:val="en-US"/>
               </w:rPr>
             </w:pPr>
-            <w:proofErr w:type="spellStart"/>
-            <w:r>
-              <w:rPr>
-                <w:lang w:val="en-US"/>
-              </w:rPr>
-              <w:t>Nom_Rol</w:t>
-            </w:r>
-            <w:proofErr w:type="spellEnd"/>
-            <w:r>
-              <w:rPr>
-                <w:lang w:val="en-US"/>
-              </w:rPr>
-              <w:t>: "user",</w:t>
+            <w:r>
+              <w:rPr>
+                <w:lang w:val="en-US"/>
+              </w:rPr>
+              <w:t>Nom_Rol: "user",</w:t>
             </w:r>
           </w:p>
           <w:p>
@@ -7319,36 +6379,20 @@
               <w:rPr>
                 <w:lang w:val="en-US"/>
               </w:rPr>
-              <w:t>fetch('http://127.0.0.1:3000/</w:t>
-            </w:r>
-            <w:proofErr w:type="spellStart"/>
-            <w:r>
-              <w:rPr>
-                <w:lang w:val="en-US"/>
-              </w:rPr>
-              <w:t>api</w:t>
-            </w:r>
-            <w:proofErr w:type="spellEnd"/>
+              <w:t>fetch('http://127.0.0.1:3000/api/</w:t>
+            </w:r>
+            <w:r>
+              <w:rPr>
+                <w:lang w:val="en-US"/>
+              </w:rPr>
+              <w:t>rol</w:t>
+            </w:r>
             <w:r>
               <w:rPr>
                 <w:lang w:val="en-US"/>
               </w:rPr>
               <w:t>/</w:t>
             </w:r>
-            <w:proofErr w:type="spellStart"/>
-            <w:r>
-              <w:rPr>
-                <w:lang w:val="en-US"/>
-              </w:rPr>
-              <w:t>rol</w:t>
-            </w:r>
-            <w:proofErr w:type="spellEnd"/>
-            <w:r>
-              <w:rPr>
-                <w:lang w:val="en-US"/>
-              </w:rPr>
-              <w:t>/</w:t>
-            </w:r>
             <w:r>
               <w:rPr>
                 <w:lang w:val="en-US"/>
@@ -7399,91 +6443,35 @@
               <w:rPr>
                 <w:lang w:val="en-US"/>
               </w:rPr>
-              <w:t xml:space="preserve">body: </w:t>
-            </w:r>
-            <w:proofErr w:type="spellStart"/>
-            <w:r>
-              <w:rPr>
-                <w:lang w:val="en-US"/>
-              </w:rPr>
-              <w:t>JSON.stringify</w:t>
-            </w:r>
-            <w:proofErr w:type="spellEnd"/>
-            <w:r>
-              <w:rPr>
-                <w:lang w:val="en-US"/>
-              </w:rPr>
-              <w:t>(</w:t>
-            </w:r>
-            <w:proofErr w:type="spellStart"/>
-            <w:r>
-              <w:rPr>
-                <w:lang w:val="en-US"/>
-              </w:rPr>
-              <w:t>datos</w:t>
-            </w:r>
-            <w:proofErr w:type="spellEnd"/>
-            <w:r>
-              <w:rPr>
-                <w:lang w:val="en-US"/>
-              </w:rPr>
-              <w:t>),</w:t>
-            </w:r>
-          </w:p>
-          <w:p>
-            <w:pPr>
-              <w:cnfStyle w:val="000000000000" w:firstRow="0" w:lastRow="0" w:firstColumn="0" w:lastColumn="0" w:oddVBand="0" w:evenVBand="0" w:oddHBand="0" w:evenHBand="0" w:firstRowFirstColumn="0" w:firstRowLastColumn="0" w:lastRowFirstColumn="0" w:lastRowLastColumn="0"/>
-              <w:rPr>
-                <w:lang w:val="en-US"/>
-              </w:rPr>
-            </w:pPr>
-            <w:r>
-              <w:rPr>
-                <w:lang w:val="en-US"/>
-              </w:rPr>
-              <w:t>headers: { "Content-type": "application/</w:t>
-            </w:r>
-            <w:proofErr w:type="spellStart"/>
-            <w:r>
-              <w:rPr>
-                <w:lang w:val="en-US"/>
-              </w:rPr>
-              <w:t>json</w:t>
-            </w:r>
-            <w:proofErr w:type="spellEnd"/>
-            <w:r>
-              <w:rPr>
-                <w:lang w:val="en-US"/>
-              </w:rPr>
-              <w:t>; charset=UTF-8" }</w:t>
-            </w:r>
-          </w:p>
-          <w:p>
-            <w:pPr>
-              <w:cnfStyle w:val="000000000000" w:firstRow="0" w:lastRow="0" w:firstColumn="0" w:lastColumn="0" w:oddVBand="0" w:evenVBand="0" w:oddHBand="0" w:evenHBand="0" w:firstRowFirstColumn="0" w:firstRowLastColumn="0" w:lastRowFirstColumn="0" w:lastRowLastColumn="0"/>
-              <w:rPr>
-                <w:lang w:val="en-US"/>
-              </w:rPr>
-            </w:pPr>
-            <w:r>
-              <w:rPr>
-                <w:lang w:val="en-US"/>
-              </w:rPr>
-              <w:t>}).then(data=&gt;</w:t>
-            </w:r>
-            <w:proofErr w:type="spellStart"/>
-            <w:r>
-              <w:rPr>
-                <w:lang w:val="en-US"/>
-              </w:rPr>
-              <w:t>data.json</w:t>
-            </w:r>
-            <w:proofErr w:type="spellEnd"/>
-            <w:r>
-              <w:rPr>
-                <w:lang w:val="en-US"/>
-              </w:rPr>
-              <w:t>())</w:t>
+              <w:t>body: JSON.stringify(datos),</w:t>
+            </w:r>
+          </w:p>
+          <w:p>
+            <w:pPr>
+              <w:cnfStyle w:val="000000000000" w:firstRow="0" w:lastRow="0" w:firstColumn="0" w:lastColumn="0" w:oddVBand="0" w:evenVBand="0" w:oddHBand="0" w:evenHBand="0" w:firstRowFirstColumn="0" w:firstRowLastColumn="0" w:lastRowFirstColumn="0" w:lastRowLastColumn="0"/>
+              <w:rPr>
+                <w:lang w:val="en-US"/>
+              </w:rPr>
+            </w:pPr>
+            <w:r>
+              <w:rPr>
+                <w:lang w:val="en-US"/>
+              </w:rPr>
+              <w:t>headers: { "Content-type": "application/json; charset=UTF-8" }</w:t>
+            </w:r>
+          </w:p>
+          <w:p>
+            <w:pPr>
+              <w:cnfStyle w:val="000000000000" w:firstRow="0" w:lastRow="0" w:firstColumn="0" w:lastColumn="0" w:oddVBand="0" w:evenVBand="0" w:oddHBand="0" w:evenHBand="0" w:firstRowFirstColumn="0" w:firstRowLastColumn="0" w:lastRowFirstColumn="0" w:lastRowLastColumn="0"/>
+              <w:rPr>
+                <w:lang w:val="en-US"/>
+              </w:rPr>
+            </w:pPr>
+            <w:r>
+              <w:rPr>
+                <w:lang w:val="en-US"/>
+              </w:rPr>
+              <w:t>}).then(data=&gt;data.json())</w:t>
             </w:r>
           </w:p>
           <w:p>
@@ -7551,28 +6539,18 @@
                 <w:lang w:val="en-US"/>
               </w:rPr>
             </w:pPr>
-            <w:proofErr w:type="spellStart"/>
-            <w:r>
-              <w:rPr>
-                <w:lang w:val="en-US"/>
-              </w:rPr>
-              <w:t>Eliminar</w:t>
-            </w:r>
-            <w:proofErr w:type="spellEnd"/>
-            <w:r>
-              <w:rPr>
-                <w:lang w:val="en-US"/>
-              </w:rPr>
-              <w:t xml:space="preserve"> </w:t>
-            </w:r>
-            <w:proofErr w:type="spellStart"/>
+            <w:r>
+              <w:rPr>
+                <w:lang w:val="en-US"/>
+              </w:rPr>
+              <w:t xml:space="preserve">Eliminar </w:t>
+            </w:r>
             <w:r>
               <w:rPr>
                 <w:lang w:val="en-US"/>
               </w:rPr>
               <w:t>ro</w:t>
             </w:r>
-            <w:proofErr w:type="spellEnd"/>
           </w:p>
         </w:tc>
         <w:tc>
@@ -7637,21 +6615,7 @@
               <w:rPr>
                 <w:lang w:val="en-US"/>
               </w:rPr>
-              <w:t>Fetch(‘http://127.0.0.1:3000/</w:t>
-            </w:r>
-            <w:proofErr w:type="spellStart"/>
-            <w:r>
-              <w:rPr>
-                <w:lang w:val="en-US"/>
-              </w:rPr>
-              <w:t>api</w:t>
-            </w:r>
-            <w:proofErr w:type="spellEnd"/>
-            <w:r>
-              <w:rPr>
-                <w:lang w:val="en-US"/>
-              </w:rPr>
-              <w:t>/</w:t>
+              <w:t>Fetch(‘http://127.0.0.1:3000/api/</w:t>
             </w:r>
             <w:r>
               <w:rPr>
@@ -7711,21 +6675,7 @@
               <w:rPr>
                 <w:lang w:val="en-US"/>
               </w:rPr>
-              <w:t>.then(data=&gt;</w:t>
-            </w:r>
-            <w:proofErr w:type="spellStart"/>
-            <w:r>
-              <w:rPr>
-                <w:lang w:val="en-US"/>
-              </w:rPr>
-              <w:t>data.json</w:t>
-            </w:r>
-            <w:proofErr w:type="spellEnd"/>
-            <w:r>
-              <w:rPr>
-                <w:lang w:val="en-US"/>
-              </w:rPr>
-              <w:t>())</w:t>
+              <w:t>.then(data=&gt;data.json())</w:t>
             </w:r>
           </w:p>
           <w:p>
@@ -7916,21 +6866,11 @@
             <w:pPr>
               <w:cnfStyle w:val="000000100000" w:firstRow="0" w:lastRow="0" w:firstColumn="0" w:lastColumn="0" w:oddVBand="0" w:evenVBand="0" w:oddHBand="1" w:evenHBand="0" w:firstRowFirstColumn="0" w:firstRowLastColumn="0" w:lastRowFirstColumn="0" w:lastRowLastColumn="0"/>
             </w:pPr>
-            <w:proofErr w:type="spellStart"/>
-            <w:r>
-              <w:t>Fetch</w:t>
-            </w:r>
-            <w:proofErr w:type="spellEnd"/>
-            <w:r>
-              <w:t>(‘http://127.0.0.1:3000/api/</w:t>
-            </w:r>
-            <w:proofErr w:type="spellStart"/>
-            <w:r>
-              <w:t>notifications</w:t>
-            </w:r>
-            <w:proofErr w:type="spellEnd"/>
-            <w:r>
-              <w:t>’</w:t>
+            <w:r>
+              <w:t>Fetch(‘http://127.0.0.1:3000/api/</w:t>
+            </w:r>
+            <w:r>
+              <w:t>notifications’</w:t>
             </w:r>
             <w:r>
               <w:t>)</w:t>
@@ -7939,29 +6879,9 @@
           <w:p>
             <w:pPr>
               <w:cnfStyle w:val="000000100000" w:firstRow="0" w:lastRow="0" w:firstColumn="0" w:lastColumn="0" w:oddVBand="0" w:evenVBand="0" w:oddHBand="1" w:evenHBand="0" w:firstRowFirstColumn="0" w:firstRowLastColumn="0" w:lastRowFirstColumn="0" w:lastRowLastColumn="0"/>
-              <w:rPr>
-                <w:lang w:val="en-US"/>
-              </w:rPr>
-            </w:pPr>
-            <w:r>
-              <w:rPr>
-                <w:lang w:val="en-US"/>
-              </w:rPr>
-              <w:t>.then(data=&gt;</w:t>
-            </w:r>
-            <w:proofErr w:type="spellStart"/>
-            <w:r>
-              <w:rPr>
-                <w:lang w:val="en-US"/>
-              </w:rPr>
-              <w:t>data.json</w:t>
-            </w:r>
-            <w:proofErr w:type="spellEnd"/>
-            <w:r>
-              <w:rPr>
-                <w:lang w:val="en-US"/>
-              </w:rPr>
-              <w:t>())</w:t>
+            </w:pPr>
+            <w:r>
+              <w:t>.then(data=&gt;data.json())</w:t>
             </w:r>
           </w:p>
           <w:p>
@@ -8451,19 +7371,11 @@
                 <w:lang w:val="en-US"/>
               </w:rPr>
             </w:pPr>
-            <w:proofErr w:type="spellStart"/>
-            <w:r>
-              <w:rPr>
-                <w:lang w:val="en-US"/>
-              </w:rPr>
-              <w:t>datos</w:t>
-            </w:r>
-            <w:proofErr w:type="spellEnd"/>
-            <w:r>
-              <w:rPr>
-                <w:lang w:val="en-US"/>
-              </w:rPr>
-              <w:t>=</w:t>
+            <w:r>
+              <w:rPr>
+                <w:lang w:val="en-US"/>
+              </w:rPr>
+              <w:t>datos=</w:t>
             </w:r>
             <w:r>
               <w:rPr>
@@ -8479,103 +7391,39 @@
                 <w:lang w:val="en-US"/>
               </w:rPr>
             </w:pPr>
-            <w:proofErr w:type="spellStart"/>
-            <w:r>
-              <w:rPr>
-                <w:lang w:val="en-US"/>
-              </w:rPr>
-              <w:t>Tip_Not:"info</w:t>
-            </w:r>
-            <w:proofErr w:type="spellEnd"/>
-            <w:r>
-              <w:rPr>
-                <w:lang w:val="en-US"/>
-              </w:rPr>
-              <w:t>",</w:t>
-            </w:r>
-          </w:p>
-          <w:p>
-            <w:pPr>
-              <w:cnfStyle w:val="000000000000" w:firstRow="0" w:lastRow="0" w:firstColumn="0" w:lastColumn="0" w:oddVBand="0" w:evenVBand="0" w:oddHBand="0" w:evenHBand="0" w:firstRowFirstColumn="0" w:firstRowLastColumn="0" w:lastRowFirstColumn="0" w:lastRowLastColumn="0"/>
-              <w:rPr>
-                <w:lang w:val="en-US"/>
-              </w:rPr>
-            </w:pPr>
-            <w:r>
-              <w:rPr>
-                <w:lang w:val="en-US"/>
-              </w:rPr>
-              <w:t xml:space="preserve">  Cont_Not:"</w:t>
-            </w:r>
-            <w:proofErr w:type="spellStart"/>
-            <w:r>
-              <w:rPr>
-                <w:lang w:val="en-US"/>
-              </w:rPr>
-              <w:t>Registro</w:t>
-            </w:r>
-            <w:proofErr w:type="spellEnd"/>
-            <w:r>
-              <w:rPr>
-                <w:lang w:val="en-US"/>
-              </w:rPr>
-              <w:t xml:space="preserve"> </w:t>
-            </w:r>
-            <w:proofErr w:type="spellStart"/>
-            <w:r>
-              <w:rPr>
-                <w:lang w:val="en-US"/>
-              </w:rPr>
-              <w:t>Exitoso</w:t>
-            </w:r>
-            <w:proofErr w:type="spellEnd"/>
-            <w:r>
-              <w:rPr>
-                <w:lang w:val="en-US"/>
-              </w:rPr>
-              <w:t xml:space="preserve"> </w:t>
-            </w:r>
-            <w:proofErr w:type="spellStart"/>
-            <w:r>
-              <w:rPr>
-                <w:lang w:val="en-US"/>
-              </w:rPr>
-              <w:t>bienvenido</w:t>
-            </w:r>
-            <w:proofErr w:type="spellEnd"/>
-            <w:r>
-              <w:rPr>
-                <w:lang w:val="en-US"/>
-              </w:rPr>
-              <w:t>",</w:t>
-            </w:r>
-          </w:p>
-          <w:p>
-            <w:pPr>
-              <w:cnfStyle w:val="000000000000" w:firstRow="0" w:lastRow="0" w:firstColumn="0" w:lastColumn="0" w:oddVBand="0" w:evenVBand="0" w:oddHBand="0" w:evenHBand="0" w:firstRowFirstColumn="0" w:firstRowLastColumn="0" w:lastRowFirstColumn="0" w:lastRowLastColumn="0"/>
-              <w:rPr>
-                <w:lang w:val="en-US"/>
-              </w:rPr>
-            </w:pPr>
-            <w:r>
-              <w:rPr>
-                <w:lang w:val="en-US"/>
-              </w:rPr>
-              <w:t xml:space="preserve">  </w:t>
-            </w:r>
-            <w:proofErr w:type="spellStart"/>
-            <w:r>
-              <w:rPr>
-                <w:lang w:val="en-US"/>
-              </w:rPr>
-              <w:t>Id_UserFK</w:t>
-            </w:r>
-            <w:proofErr w:type="spellEnd"/>
-            <w:r>
-              <w:rPr>
-                <w:lang w:val="en-US"/>
-              </w:rPr>
-              <w:t xml:space="preserve"> : 1</w:t>
+            <w:r>
+              <w:rPr>
+                <w:lang w:val="en-US"/>
+              </w:rPr>
+              <w:t>Tip_Not:"info",</w:t>
+            </w:r>
+          </w:p>
+          <w:p>
+            <w:pPr>
+              <w:cnfStyle w:val="000000000000" w:firstRow="0" w:lastRow="0" w:firstColumn="0" w:lastColumn="0" w:oddVBand="0" w:evenVBand="0" w:oddHBand="0" w:evenHBand="0" w:firstRowFirstColumn="0" w:firstRowLastColumn="0" w:lastRowFirstColumn="0" w:lastRowLastColumn="0"/>
+              <w:rPr>
+                <w:lang w:val="en-US"/>
+              </w:rPr>
+            </w:pPr>
+            <w:r>
+              <w:rPr>
+                <w:lang w:val="en-US"/>
+              </w:rPr>
+              <w:t xml:space="preserve">  Cont_Not:"Registro Exitoso bienvenido",</w:t>
+            </w:r>
+          </w:p>
+          <w:p>
+            <w:pPr>
+              <w:cnfStyle w:val="000000000000" w:firstRow="0" w:lastRow="0" w:firstColumn="0" w:lastColumn="0" w:oddVBand="0" w:evenVBand="0" w:oddHBand="0" w:evenHBand="0" w:firstRowFirstColumn="0" w:firstRowLastColumn="0" w:lastRowFirstColumn="0" w:lastRowLastColumn="0"/>
+              <w:rPr>
+                <w:lang w:val="en-US"/>
+              </w:rPr>
+            </w:pPr>
+            <w:r>
+              <w:rPr>
+                <w:lang w:val="en-US"/>
+              </w:rPr>
+              <w:t xml:space="preserve">  Id_UserFK : 1</w:t>
             </w:r>
           </w:p>
           <w:p>
@@ -8611,36 +7459,20 @@
               <w:rPr>
                 <w:lang w:val="en-US"/>
               </w:rPr>
-              <w:t>fetch('http://127.0.0.1:3000/</w:t>
-            </w:r>
-            <w:proofErr w:type="spellStart"/>
-            <w:r>
-              <w:rPr>
-                <w:lang w:val="en-US"/>
-              </w:rPr>
-              <w:t>api</w:t>
-            </w:r>
-            <w:proofErr w:type="spellEnd"/>
+              <w:t>fetch('http://127.0.0.1:3000/api/</w:t>
+            </w:r>
+            <w:r>
+              <w:rPr>
+                <w:lang w:val="en-US"/>
+              </w:rPr>
+              <w:t>rol</w:t>
+            </w:r>
             <w:r>
               <w:rPr>
                 <w:lang w:val="en-US"/>
               </w:rPr>
               <w:t>/</w:t>
             </w:r>
-            <w:proofErr w:type="spellStart"/>
-            <w:r>
-              <w:rPr>
-                <w:lang w:val="en-US"/>
-              </w:rPr>
-              <w:t>rol</w:t>
-            </w:r>
-            <w:proofErr w:type="spellEnd"/>
-            <w:r>
-              <w:rPr>
-                <w:lang w:val="en-US"/>
-              </w:rPr>
-              <w:t>/</w:t>
-            </w:r>
             <w:r>
               <w:rPr>
                 <w:lang w:val="en-US"/>
@@ -8679,91 +7511,35 @@
               <w:rPr>
                 <w:lang w:val="en-US"/>
               </w:rPr>
-              <w:t xml:space="preserve">body: </w:t>
-            </w:r>
-            <w:proofErr w:type="spellStart"/>
-            <w:r>
-              <w:rPr>
-                <w:lang w:val="en-US"/>
-              </w:rPr>
-              <w:t>JSON.stringify</w:t>
-            </w:r>
-            <w:proofErr w:type="spellEnd"/>
-            <w:r>
-              <w:rPr>
-                <w:lang w:val="en-US"/>
-              </w:rPr>
-              <w:t>(</w:t>
-            </w:r>
-            <w:proofErr w:type="spellStart"/>
-            <w:r>
-              <w:rPr>
-                <w:lang w:val="en-US"/>
-              </w:rPr>
-              <w:t>datos</w:t>
-            </w:r>
-            <w:proofErr w:type="spellEnd"/>
-            <w:r>
-              <w:rPr>
-                <w:lang w:val="en-US"/>
-              </w:rPr>
-              <w:t>),</w:t>
-            </w:r>
-          </w:p>
-          <w:p>
-            <w:pPr>
-              <w:cnfStyle w:val="000000000000" w:firstRow="0" w:lastRow="0" w:firstColumn="0" w:lastColumn="0" w:oddVBand="0" w:evenVBand="0" w:oddHBand="0" w:evenHBand="0" w:firstRowFirstColumn="0" w:firstRowLastColumn="0" w:lastRowFirstColumn="0" w:lastRowLastColumn="0"/>
-              <w:rPr>
-                <w:lang w:val="en-US"/>
-              </w:rPr>
-            </w:pPr>
-            <w:r>
-              <w:rPr>
-                <w:lang w:val="en-US"/>
-              </w:rPr>
-              <w:t>headers: { "Content-type": "application/</w:t>
-            </w:r>
-            <w:proofErr w:type="spellStart"/>
-            <w:r>
-              <w:rPr>
-                <w:lang w:val="en-US"/>
-              </w:rPr>
-              <w:t>json</w:t>
-            </w:r>
-            <w:proofErr w:type="spellEnd"/>
-            <w:r>
-              <w:rPr>
-                <w:lang w:val="en-US"/>
-              </w:rPr>
-              <w:t>; charset=UTF-8" }</w:t>
-            </w:r>
-          </w:p>
-          <w:p>
-            <w:pPr>
-              <w:cnfStyle w:val="000000000000" w:firstRow="0" w:lastRow="0" w:firstColumn="0" w:lastColumn="0" w:oddVBand="0" w:evenVBand="0" w:oddHBand="0" w:evenHBand="0" w:firstRowFirstColumn="0" w:firstRowLastColumn="0" w:lastRowFirstColumn="0" w:lastRowLastColumn="0"/>
-              <w:rPr>
-                <w:lang w:val="en-US"/>
-              </w:rPr>
-            </w:pPr>
-            <w:r>
-              <w:rPr>
-                <w:lang w:val="en-US"/>
-              </w:rPr>
-              <w:t>}).then(data=&gt;</w:t>
-            </w:r>
-            <w:proofErr w:type="spellStart"/>
-            <w:r>
-              <w:rPr>
-                <w:lang w:val="en-US"/>
-              </w:rPr>
-              <w:t>data.json</w:t>
-            </w:r>
-            <w:proofErr w:type="spellEnd"/>
-            <w:r>
-              <w:rPr>
-                <w:lang w:val="en-US"/>
-              </w:rPr>
-              <w:t>())</w:t>
+              <w:t>body: JSON.stringify(datos),</w:t>
+            </w:r>
+          </w:p>
+          <w:p>
+            <w:pPr>
+              <w:cnfStyle w:val="000000000000" w:firstRow="0" w:lastRow="0" w:firstColumn="0" w:lastColumn="0" w:oddVBand="0" w:evenVBand="0" w:oddHBand="0" w:evenHBand="0" w:firstRowFirstColumn="0" w:firstRowLastColumn="0" w:lastRowFirstColumn="0" w:lastRowLastColumn="0"/>
+              <w:rPr>
+                <w:lang w:val="en-US"/>
+              </w:rPr>
+            </w:pPr>
+            <w:r>
+              <w:rPr>
+                <w:lang w:val="en-US"/>
+              </w:rPr>
+              <w:t>headers: { "Content-type": "application/json; charset=UTF-8" }</w:t>
+            </w:r>
+          </w:p>
+          <w:p>
+            <w:pPr>
+              <w:cnfStyle w:val="000000000000" w:firstRow="0" w:lastRow="0" w:firstColumn="0" w:lastColumn="0" w:oddVBand="0" w:evenVBand="0" w:oddHBand="0" w:evenHBand="0" w:firstRowFirstColumn="0" w:firstRowLastColumn="0" w:lastRowFirstColumn="0" w:lastRowLastColumn="0"/>
+              <w:rPr>
+                <w:lang w:val="en-US"/>
+              </w:rPr>
+            </w:pPr>
+            <w:r>
+              <w:rPr>
+                <w:lang w:val="en-US"/>
+              </w:rPr>
+              <w:t>}).then(data=&gt;data.json())</w:t>
             </w:r>
           </w:p>
           <w:p>
@@ -9828,42 +8604,128 @@
                 <w:lang w:val="en-US"/>
               </w:rPr>
             </w:pPr>
-            <w:proofErr w:type="spellStart"/>
-            <w:r>
-              <w:rPr>
-                <w:lang w:val="en-US"/>
-              </w:rPr>
-              <w:t>datos</w:t>
-            </w:r>
-            <w:proofErr w:type="spellEnd"/>
-            <w:r>
-              <w:rPr>
-                <w:lang w:val="en-US"/>
-              </w:rPr>
-              <w:t>={</w:t>
-            </w:r>
-          </w:p>
-          <w:p>
-            <w:pPr>
-              <w:cnfStyle w:val="000000100000" w:firstRow="0" w:lastRow="0" w:firstColumn="0" w:lastColumn="0" w:oddVBand="0" w:evenVBand="0" w:oddHBand="1" w:evenHBand="0" w:firstRowFirstColumn="0" w:firstRowLastColumn="0" w:lastRowFirstColumn="0" w:lastRowLastColumn="0"/>
-              <w:rPr>
-                <w:lang w:val="en-US"/>
-              </w:rPr>
-            </w:pPr>
-            <w:r>
-              <w:rPr>
-                <w:lang w:val="en-US"/>
-              </w:rPr>
-              <w:t>Tip_Not:"</w:t>
-            </w:r>
-            <w:proofErr w:type="spellStart"/>
-            <w:r>
-              <w:rPr>
-                <w:lang w:val="en-US"/>
-              </w:rPr>
-              <w:t>informacion</w:t>
-            </w:r>
-            <w:proofErr w:type="spellEnd"/>
+            <w:r>
+              <w:rPr>
+                <w:lang w:val="en-US"/>
+              </w:rPr>
+              <w:t>datos={</w:t>
+            </w:r>
+          </w:p>
+          <w:p>
+            <w:pPr>
+              <w:cnfStyle w:val="000000100000" w:firstRow="0" w:lastRow="0" w:firstColumn="0" w:lastColumn="0" w:oddVBand="0" w:evenVBand="0" w:oddHBand="1" w:evenHBand="0" w:firstRowFirstColumn="0" w:firstRowLastColumn="0" w:lastRowFirstColumn="0" w:lastRowLastColumn="0"/>
+              <w:rPr>
+                <w:lang w:val="en-US"/>
+              </w:rPr>
+            </w:pPr>
+            <w:r>
+              <w:rPr>
+                <w:lang w:val="en-US"/>
+              </w:rPr>
+              <w:t>Tip_Not:"informacion",</w:t>
+            </w:r>
+          </w:p>
+          <w:p>
+            <w:pPr>
+              <w:cnfStyle w:val="000000100000" w:firstRow="0" w:lastRow="0" w:firstColumn="0" w:lastColumn="0" w:oddVBand="0" w:evenVBand="0" w:oddHBand="1" w:evenHBand="0" w:firstRowFirstColumn="0" w:firstRowLastColumn="0" w:lastRowFirstColumn="0" w:lastRowLastColumn="0"/>
+              <w:rPr>
+                <w:lang w:val="en-US"/>
+              </w:rPr>
+            </w:pPr>
+            <w:r>
+              <w:rPr>
+                <w:lang w:val="en-US"/>
+              </w:rPr>
+              <w:t>Cont_Not: "welcome to the cursiño",</w:t>
+            </w:r>
+          </w:p>
+          <w:p>
+            <w:pPr>
+              <w:cnfStyle w:val="000000100000" w:firstRow="0" w:lastRow="0" w:firstColumn="0" w:lastColumn="0" w:oddVBand="0" w:evenVBand="0" w:oddHBand="1" w:evenHBand="0" w:firstRowFirstColumn="0" w:firstRowLastColumn="0" w:lastRowFirstColumn="0" w:lastRowLastColumn="0"/>
+              <w:rPr>
+                <w:lang w:val="es-MX"/>
+              </w:rPr>
+            </w:pPr>
+            <w:r>
+              <w:rPr>
+                <w:lang w:val="en-US"/>
+              </w:rPr>
+              <w:t xml:space="preserve">  </w:t>
+            </w:r>
+            <w:r>
+              <w:rPr>
+                <w:lang w:val="es-MX"/>
+              </w:rPr>
+              <w:t>visto: true</w:t>
+            </w:r>
+          </w:p>
+          <w:p>
+            <w:pPr>
+              <w:cnfStyle w:val="000000100000" w:firstRow="0" w:lastRow="0" w:firstColumn="0" w:lastColumn="0" w:oddVBand="0" w:evenVBand="0" w:oddHBand="1" w:evenHBand="0" w:firstRowFirstColumn="0" w:firstRowLastColumn="0" w:lastRowFirstColumn="0" w:lastRowLastColumn="0"/>
+              <w:rPr>
+                <w:lang w:val="es-MX"/>
+              </w:rPr>
+            </w:pPr>
+            <w:r>
+              <w:rPr>
+                <w:lang w:val="es-MX"/>
+              </w:rPr>
+              <w:t>}</w:t>
+            </w:r>
+          </w:p>
+          <w:p>
+            <w:pPr>
+              <w:cnfStyle w:val="000000100000" w:firstRow="0" w:lastRow="0" w:firstColumn="0" w:lastColumn="0" w:oddVBand="0" w:evenVBand="0" w:oddHBand="1" w:evenHBand="0" w:firstRowFirstColumn="0" w:firstRowLastColumn="0" w:lastRowFirstColumn="0" w:lastRowLastColumn="0"/>
+              <w:rPr>
+                <w:lang w:val="es-MX"/>
+              </w:rPr>
+            </w:pPr>
+          </w:p>
+          <w:p>
+            <w:pPr>
+              <w:cnfStyle w:val="000000100000" w:firstRow="0" w:lastRow="0" w:firstColumn="0" w:lastColumn="0" w:oddVBand="0" w:evenVBand="0" w:oddHBand="1" w:evenHBand="0" w:firstRowFirstColumn="0" w:firstRowLastColumn="0" w:lastRowFirstColumn="0" w:lastRowLastColumn="0"/>
+              <w:rPr>
+                <w:lang w:val="es-MX"/>
+              </w:rPr>
+            </w:pPr>
+            <w:r>
+              <w:rPr>
+                <w:lang w:val="es-MX"/>
+              </w:rPr>
+              <w:t>fetch('http://127.0.0.1:3000/api/</w:t>
+            </w:r>
+            <w:r>
+              <w:rPr>
+                <w:lang w:val="es-MX"/>
+              </w:rPr>
+              <w:t>notifications</w:t>
+            </w:r>
+            <w:r>
+              <w:rPr>
+                <w:lang w:val="es-MX"/>
+              </w:rPr>
+              <w:t>/update/1234567890, {</w:t>
+            </w:r>
+          </w:p>
+          <w:p>
+            <w:pPr>
+              <w:cnfStyle w:val="000000100000" w:firstRow="0" w:lastRow="0" w:firstColumn="0" w:lastColumn="0" w:oddVBand="0" w:evenVBand="0" w:oddHBand="1" w:evenHBand="0" w:firstRowFirstColumn="0" w:firstRowLastColumn="0" w:lastRowFirstColumn="0" w:lastRowLastColumn="0"/>
+              <w:rPr>
+                <w:lang w:val="en-US"/>
+              </w:rPr>
+            </w:pPr>
+            <w:r>
+              <w:rPr>
+                <w:lang w:val="en-US"/>
+              </w:rPr>
+              <w:t>method: "</w:t>
+            </w:r>
+            <w:r>
+              <w:rPr>
+                <w:lang w:val="en-US"/>
+              </w:rPr>
+              <w:t>UPDATE</w:t>
+            </w:r>
             <w:r>
               <w:rPr>
                 <w:lang w:val="en-US"/>
@@ -9878,226 +8740,40 @@
                 <w:lang w:val="en-US"/>
               </w:rPr>
             </w:pPr>
-            <w:proofErr w:type="spellStart"/>
-            <w:r>
-              <w:rPr>
-                <w:lang w:val="en-US"/>
-              </w:rPr>
-              <w:t>Cont_Not</w:t>
-            </w:r>
-            <w:proofErr w:type="spellEnd"/>
-            <w:r>
-              <w:rPr>
-                <w:lang w:val="en-US"/>
-              </w:rPr>
-              <w:t xml:space="preserve">: "welcome to the </w:t>
-            </w:r>
-            <w:proofErr w:type="spellStart"/>
-            <w:r>
-              <w:rPr>
-                <w:lang w:val="en-US"/>
-              </w:rPr>
-              <w:t>cursiño</w:t>
-            </w:r>
-            <w:proofErr w:type="spellEnd"/>
-            <w:r>
-              <w:rPr>
-                <w:lang w:val="en-US"/>
-              </w:rPr>
-              <w:t>",</w:t>
-            </w:r>
-          </w:p>
-          <w:p>
-            <w:pPr>
-              <w:cnfStyle w:val="000000100000" w:firstRow="0" w:lastRow="0" w:firstColumn="0" w:lastColumn="0" w:oddVBand="0" w:evenVBand="0" w:oddHBand="1" w:evenHBand="0" w:firstRowFirstColumn="0" w:firstRowLastColumn="0" w:lastRowFirstColumn="0" w:lastRowLastColumn="0"/>
-              <w:rPr>
-                <w:lang w:val="es-MX"/>
-              </w:rPr>
-            </w:pPr>
-            <w:r>
-              <w:rPr>
-                <w:lang w:val="en-US"/>
-              </w:rPr>
-              <w:t xml:space="preserve">  </w:t>
-            </w:r>
-            <w:r>
-              <w:rPr>
-                <w:lang w:val="es-MX"/>
-              </w:rPr>
-              <w:t>visto: true</w:t>
-            </w:r>
-          </w:p>
-          <w:p>
-            <w:pPr>
-              <w:cnfStyle w:val="000000100000" w:firstRow="0" w:lastRow="0" w:firstColumn="0" w:lastColumn="0" w:oddVBand="0" w:evenVBand="0" w:oddHBand="1" w:evenHBand="0" w:firstRowFirstColumn="0" w:firstRowLastColumn="0" w:lastRowFirstColumn="0" w:lastRowLastColumn="0"/>
-              <w:rPr>
-                <w:lang w:val="es-MX"/>
-              </w:rPr>
-            </w:pPr>
-            <w:r>
-              <w:rPr>
-                <w:lang w:val="es-MX"/>
-              </w:rPr>
-              <w:t>}</w:t>
-            </w:r>
-          </w:p>
-          <w:p>
-            <w:pPr>
-              <w:cnfStyle w:val="000000100000" w:firstRow="0" w:lastRow="0" w:firstColumn="0" w:lastColumn="0" w:oddVBand="0" w:evenVBand="0" w:oddHBand="1" w:evenHBand="0" w:firstRowFirstColumn="0" w:firstRowLastColumn="0" w:lastRowFirstColumn="0" w:lastRowLastColumn="0"/>
-              <w:rPr>
-                <w:lang w:val="es-MX"/>
-              </w:rPr>
-            </w:pPr>
-          </w:p>
-          <w:p>
-            <w:pPr>
-              <w:cnfStyle w:val="000000100000" w:firstRow="0" w:lastRow="0" w:firstColumn="0" w:lastColumn="0" w:oddVBand="0" w:evenVBand="0" w:oddHBand="1" w:evenHBand="0" w:firstRowFirstColumn="0" w:firstRowLastColumn="0" w:lastRowFirstColumn="0" w:lastRowLastColumn="0"/>
-              <w:rPr>
-                <w:lang w:val="es-MX"/>
-              </w:rPr>
-            </w:pPr>
-            <w:r>
-              <w:rPr>
-                <w:lang w:val="es-MX"/>
-              </w:rPr>
-              <w:t>fetch('http://127.0.0.1:3000/api/</w:t>
-            </w:r>
-            <w:r>
-              <w:rPr>
-                <w:lang w:val="es-MX"/>
-              </w:rPr>
-              <w:t>notifications</w:t>
-            </w:r>
-            <w:r>
-              <w:rPr>
-                <w:lang w:val="es-MX"/>
-              </w:rPr>
-              <w:t>/update/1234567890, {</w:t>
-            </w:r>
-          </w:p>
-          <w:p>
-            <w:pPr>
-              <w:cnfStyle w:val="000000100000" w:firstRow="0" w:lastRow="0" w:firstColumn="0" w:lastColumn="0" w:oddVBand="0" w:evenVBand="0" w:oddHBand="1" w:evenHBand="0" w:firstRowFirstColumn="0" w:firstRowLastColumn="0" w:lastRowFirstColumn="0" w:lastRowLastColumn="0"/>
-              <w:rPr>
-                <w:lang w:val="en-US"/>
-              </w:rPr>
-            </w:pPr>
-            <w:r>
-              <w:rPr>
-                <w:lang w:val="en-US"/>
-              </w:rPr>
-              <w:t>method: "</w:t>
-            </w:r>
-            <w:r>
-              <w:rPr>
-                <w:lang w:val="en-US"/>
-              </w:rPr>
-              <w:t>UPDATE</w:t>
-            </w:r>
-            <w:r>
-              <w:rPr>
-                <w:lang w:val="en-US"/>
-              </w:rPr>
-              <w:t>",</w:t>
-            </w:r>
-          </w:p>
-          <w:p>
-            <w:pPr>
-              <w:cnfStyle w:val="000000100000" w:firstRow="0" w:lastRow="0" w:firstColumn="0" w:lastColumn="0" w:oddVBand="0" w:evenVBand="0" w:oddHBand="1" w:evenHBand="0" w:firstRowFirstColumn="0" w:firstRowLastColumn="0" w:lastRowFirstColumn="0" w:lastRowLastColumn="0"/>
-              <w:rPr>
-                <w:lang w:val="en-US"/>
-              </w:rPr>
-            </w:pPr>
             <w:r>
               <w:rPr>
                 <w:lang w:val="en-US"/>
               </w:rPr>
               <w:lastRenderedPageBreak/>
-              <w:t xml:space="preserve">body: </w:t>
-            </w:r>
-            <w:proofErr w:type="spellStart"/>
-            <w:r>
-              <w:rPr>
-                <w:lang w:val="en-US"/>
-              </w:rPr>
-              <w:t>JSON.stringify</w:t>
-            </w:r>
-            <w:proofErr w:type="spellEnd"/>
-            <w:r>
-              <w:rPr>
-                <w:lang w:val="en-US"/>
-              </w:rPr>
-              <w:t>(</w:t>
-            </w:r>
-            <w:proofErr w:type="spellStart"/>
-            <w:r>
-              <w:rPr>
-                <w:lang w:val="en-US"/>
-              </w:rPr>
-              <w:t>datos</w:t>
-            </w:r>
-            <w:proofErr w:type="spellEnd"/>
-            <w:r>
-              <w:rPr>
-                <w:lang w:val="en-US"/>
-              </w:rPr>
-              <w:t>),</w:t>
-            </w:r>
-          </w:p>
-          <w:p>
-            <w:pPr>
-              <w:cnfStyle w:val="000000100000" w:firstRow="0" w:lastRow="0" w:firstColumn="0" w:lastColumn="0" w:oddVBand="0" w:evenVBand="0" w:oddHBand="1" w:evenHBand="0" w:firstRowFirstColumn="0" w:firstRowLastColumn="0" w:lastRowFirstColumn="0" w:lastRowLastColumn="0"/>
-              <w:rPr>
-                <w:lang w:val="en-US"/>
-              </w:rPr>
-            </w:pPr>
-            <w:r>
-              <w:rPr>
-                <w:lang w:val="en-US"/>
-              </w:rPr>
-              <w:t>headers: { "Content-type": "application/</w:t>
-            </w:r>
-            <w:proofErr w:type="spellStart"/>
-            <w:r>
-              <w:rPr>
-                <w:lang w:val="en-US"/>
-              </w:rPr>
-              <w:t>json</w:t>
-            </w:r>
-            <w:proofErr w:type="spellEnd"/>
-            <w:r>
-              <w:rPr>
-                <w:lang w:val="en-US"/>
-              </w:rPr>
-              <w:t>; charset=UTF-8" }</w:t>
-            </w:r>
-          </w:p>
-          <w:p>
-            <w:pPr>
-              <w:cnfStyle w:val="000000100000" w:firstRow="0" w:lastRow="0" w:firstColumn="0" w:lastColumn="0" w:oddVBand="0" w:evenVBand="0" w:oddHBand="1" w:evenHBand="0" w:firstRowFirstColumn="0" w:firstRowLastColumn="0" w:lastRowFirstColumn="0" w:lastRowLastColumn="0"/>
-              <w:rPr>
-                <w:lang w:val="en-US"/>
-              </w:rPr>
-            </w:pPr>
-            <w:r>
-              <w:rPr>
-                <w:lang w:val="en-US"/>
-              </w:rPr>
-              <w:t>}).then(data=&gt;</w:t>
-            </w:r>
-            <w:proofErr w:type="spellStart"/>
-            <w:r>
-              <w:rPr>
-                <w:lang w:val="en-US"/>
-              </w:rPr>
-              <w:t>data.json</w:t>
-            </w:r>
-            <w:proofErr w:type="spellEnd"/>
-            <w:r>
-              <w:rPr>
-                <w:lang w:val="en-US"/>
-              </w:rPr>
-              <w:t>())</w:t>
+              <w:t>body: JSON.stringify(datos),</w:t>
+            </w:r>
+          </w:p>
+          <w:p>
+            <w:pPr>
+              <w:cnfStyle w:val="000000100000" w:firstRow="0" w:lastRow="0" w:firstColumn="0" w:lastColumn="0" w:oddVBand="0" w:evenVBand="0" w:oddHBand="1" w:evenHBand="0" w:firstRowFirstColumn="0" w:firstRowLastColumn="0" w:lastRowFirstColumn="0" w:lastRowLastColumn="0"/>
+              <w:rPr>
+                <w:lang w:val="en-US"/>
+              </w:rPr>
+            </w:pPr>
+            <w:r>
+              <w:rPr>
+                <w:lang w:val="en-US"/>
+              </w:rPr>
+              <w:t>headers: { "Content-type": "application/json; charset=UTF-8" }</w:t>
+            </w:r>
+          </w:p>
+          <w:p>
+            <w:pPr>
+              <w:cnfStyle w:val="000000100000" w:firstRow="0" w:lastRow="0" w:firstColumn="0" w:lastColumn="0" w:oddVBand="0" w:evenVBand="0" w:oddHBand="1" w:evenHBand="0" w:firstRowFirstColumn="0" w:firstRowLastColumn="0" w:lastRowFirstColumn="0" w:lastRowLastColumn="0"/>
+              <w:rPr>
+                <w:lang w:val="en-US"/>
+              </w:rPr>
+            </w:pPr>
+            <w:r>
+              <w:rPr>
+                <w:lang w:val="en-US"/>
+              </w:rPr>
+              <w:t>}).then(data=&gt;data.json())</w:t>
             </w:r>
           </w:p>
           <w:p>
@@ -10163,28 +8839,18 @@
                 <w:lang w:val="en-US"/>
               </w:rPr>
             </w:pPr>
-            <w:proofErr w:type="spellStart"/>
-            <w:r>
-              <w:rPr>
-                <w:lang w:val="en-US"/>
-              </w:rPr>
-              <w:t>Eliminar</w:t>
-            </w:r>
-            <w:proofErr w:type="spellEnd"/>
-            <w:r>
-              <w:rPr>
-                <w:lang w:val="en-US"/>
-              </w:rPr>
-              <w:t xml:space="preserve"> </w:t>
-            </w:r>
-            <w:proofErr w:type="spellStart"/>
+            <w:r>
+              <w:rPr>
+                <w:lang w:val="en-US"/>
+              </w:rPr>
+              <w:t xml:space="preserve">Eliminar </w:t>
+            </w:r>
             <w:r>
               <w:rPr>
                 <w:lang w:val="en-US"/>
               </w:rPr>
               <w:t>notificaciones</w:t>
             </w:r>
-            <w:proofErr w:type="spellEnd"/>
           </w:p>
         </w:tc>
         <w:tc>
@@ -10249,21 +8915,7 @@
               <w:rPr>
                 <w:lang w:val="en-US"/>
               </w:rPr>
-              <w:t>Fetch(‘http://127.0.0.1:3000/</w:t>
-            </w:r>
-            <w:proofErr w:type="spellStart"/>
-            <w:r>
-              <w:rPr>
-                <w:lang w:val="en-US"/>
-              </w:rPr>
-              <w:t>api</w:t>
-            </w:r>
-            <w:proofErr w:type="spellEnd"/>
-            <w:r>
-              <w:rPr>
-                <w:lang w:val="en-US"/>
-              </w:rPr>
-              <w:t>/</w:t>
+              <w:t>Fetch(‘http://127.0.0.1:3000/api/</w:t>
             </w:r>
             <w:r>
               <w:rPr>
@@ -10317,21 +8969,7 @@
               <w:rPr>
                 <w:lang w:val="en-US"/>
               </w:rPr>
-              <w:t>.then(data=&gt;</w:t>
-            </w:r>
-            <w:proofErr w:type="spellStart"/>
-            <w:r>
-              <w:rPr>
-                <w:lang w:val="en-US"/>
-              </w:rPr>
-              <w:t>data.json</w:t>
-            </w:r>
-            <w:proofErr w:type="spellEnd"/>
-            <w:r>
-              <w:rPr>
-                <w:lang w:val="en-US"/>
-              </w:rPr>
-              <w:t>())</w:t>
+              <w:t>.then(data=&gt;data.json())</w:t>
             </w:r>
           </w:p>
           <w:p>

--- a/documentacion API.docx
+++ b/documentacion API.docx
@@ -885,6 +885,13 @@
                 <w:szCs w:val="24"/>
               </w:rPr>
             </w:pPr>
+            <w:r>
+              <w:rPr>
+                <w:sz w:val="24"/>
+                <w:szCs w:val="24"/>
+              </w:rPr>
+              <w:t>-16</w:t>
+            </w:r>
           </w:p>
         </w:tc>
         <w:tc>
@@ -900,6 +907,108 @@
                 <w:szCs w:val="24"/>
               </w:rPr>
             </w:pPr>
+            <w:r>
+              <w:rPr>
+                <w:sz w:val="24"/>
+                <w:szCs w:val="24"/>
+              </w:rPr>
+              <w:t>Curso no existe</w:t>
+            </w:r>
+          </w:p>
+        </w:tc>
+      </w:tr>
+      <w:tr>
+        <w:trPr>
+          <w:cnfStyle w:val="000000100000" w:firstRow="0" w:lastRow="0" w:firstColumn="0" w:lastColumn="0" w:oddVBand="0" w:evenVBand="0" w:oddHBand="1" w:evenHBand="0" w:firstRowFirstColumn="0" w:firstRowLastColumn="0" w:lastRowFirstColumn="0" w:lastRowLastColumn="0"/>
+        </w:trPr>
+        <w:tc>
+          <w:tcPr>
+            <w:cnfStyle w:val="001000000000" w:firstRow="0" w:lastRow="0" w:firstColumn="1" w:lastColumn="0" w:oddVBand="0" w:evenVBand="0" w:oddHBand="0" w:evenHBand="0" w:firstRowFirstColumn="0" w:firstRowLastColumn="0" w:lastRowFirstColumn="0" w:lastRowLastColumn="0"/>
+            <w:tcW w:w="10460" w:type="dxa"/>
+          </w:tcPr>
+          <w:p>
+            <w:pPr>
+              <w:jc w:val="center"/>
+              <w:rPr>
+                <w:sz w:val="24"/>
+                <w:szCs w:val="24"/>
+              </w:rPr>
+            </w:pPr>
+            <w:r>
+              <w:rPr>
+                <w:sz w:val="24"/>
+                <w:szCs w:val="24"/>
+              </w:rPr>
+              <w:t>-17</w:t>
+            </w:r>
+          </w:p>
+        </w:tc>
+        <w:tc>
+          <w:tcPr>
+            <w:tcW w:w="10461" w:type="dxa"/>
+          </w:tcPr>
+          <w:p>
+            <w:pPr>
+              <w:jc w:val="center"/>
+              <w:cnfStyle w:val="000000100000" w:firstRow="0" w:lastRow="0" w:firstColumn="0" w:lastColumn="0" w:oddVBand="0" w:evenVBand="0" w:oddHBand="1" w:evenHBand="0" w:firstRowFirstColumn="0" w:firstRowLastColumn="0" w:lastRowFirstColumn="0" w:lastRowLastColumn="0"/>
+              <w:rPr>
+                <w:sz w:val="24"/>
+                <w:szCs w:val="24"/>
+              </w:rPr>
+            </w:pPr>
+            <w:r>
+              <w:rPr>
+                <w:sz w:val="24"/>
+                <w:szCs w:val="24"/>
+              </w:rPr>
+              <w:t>Usuario ya se encuentra inscrito en el mismo curso, por lo tanto no se puede volver a inscribir al mismo curso.</w:t>
+            </w:r>
+          </w:p>
+        </w:tc>
+      </w:tr>
+      <w:tr>
+        <w:tc>
+          <w:tcPr>
+            <w:cnfStyle w:val="001000000000" w:firstRow="0" w:lastRow="0" w:firstColumn="1" w:lastColumn="0" w:oddVBand="0" w:evenVBand="0" w:oddHBand="0" w:evenHBand="0" w:firstRowFirstColumn="0" w:firstRowLastColumn="0" w:lastRowFirstColumn="0" w:lastRowLastColumn="0"/>
+            <w:tcW w:w="10460" w:type="dxa"/>
+          </w:tcPr>
+          <w:p>
+            <w:pPr>
+              <w:jc w:val="center"/>
+              <w:rPr>
+                <w:sz w:val="24"/>
+                <w:szCs w:val="24"/>
+              </w:rPr>
+            </w:pPr>
+            <w:r>
+              <w:rPr>
+                <w:sz w:val="24"/>
+                <w:szCs w:val="24"/>
+              </w:rPr>
+              <w:t>-18</w:t>
+            </w:r>
+          </w:p>
+        </w:tc>
+        <w:tc>
+          <w:tcPr>
+            <w:tcW w:w="10461" w:type="dxa"/>
+          </w:tcPr>
+          <w:p>
+            <w:pPr>
+              <w:jc w:val="center"/>
+              <w:cnfStyle w:val="000000000000" w:firstRow="0" w:lastRow="0" w:firstColumn="0" w:lastColumn="0" w:oddVBand="0" w:evenVBand="0" w:oddHBand="0" w:evenHBand="0" w:firstRowFirstColumn="0" w:firstRowLastColumn="0" w:lastRowFirstColumn="0" w:lastRowLastColumn="0"/>
+              <w:rPr>
+                <w:sz w:val="24"/>
+                <w:szCs w:val="24"/>
+              </w:rPr>
+            </w:pPr>
+            <w:r>
+              <w:rPr>
+                <w:sz w:val="24"/>
+                <w:szCs w:val="24"/>
+              </w:rPr>
+              <w:t>Inscripción no existe</w:t>
+            </w:r>
           </w:p>
         </w:tc>
       </w:tr>
@@ -2065,6 +2174,7 @@
                 <w:sz w:val="24"/>
                 <w:szCs w:val="24"/>
               </w:rPr>
+              <w:lastRenderedPageBreak/>
               <w:t>Ema_User: "prueba@gmail.com",</w:t>
             </w:r>
           </w:p>
@@ -2119,7 +2229,6 @@
                 <w:szCs w:val="24"/>
                 <w:lang w:val="en-US"/>
               </w:rPr>
-              <w:lastRenderedPageBreak/>
               <w:t>Fot_Per_User: "https://example.com/user20.jpg",</w:t>
             </w:r>
           </w:p>
@@ -4078,6 +4187,7 @@
                 <w:szCs w:val="24"/>
                 <w:lang w:val="en-US"/>
               </w:rPr>
+              <w:lastRenderedPageBreak/>
               <w:t>DELETE</w:t>
             </w:r>
           </w:p>
@@ -4257,7 +4367,6 @@
                 <w:szCs w:val="24"/>
                 <w:lang w:val="en-US"/>
               </w:rPr>
-              <w:lastRenderedPageBreak/>
               <w:t>.then(data=&gt;console.log(data))</w:t>
             </w:r>
           </w:p>
@@ -6457,6 +6566,7 @@
               <w:rPr>
                 <w:lang w:val="en-US"/>
               </w:rPr>
+              <w:lastRenderedPageBreak/>
               <w:t>headers: { "Content-type": "application/json; charset=UTF-8" }</w:t>
             </w:r>
           </w:p>
@@ -6485,7 +6595,6 @@
               <w:rPr>
                 <w:lang w:val="en-US"/>
               </w:rPr>
-              <w:lastRenderedPageBreak/>
               <w:t>.then(data =&gt; console.log(data))</w:t>
             </w:r>
           </w:p>
@@ -8718,6 +8827,7 @@
               <w:rPr>
                 <w:lang w:val="en-US"/>
               </w:rPr>
+              <w:lastRenderedPageBreak/>
               <w:t>method: "</w:t>
             </w:r>
             <w:r>
@@ -8744,7 +8854,6 @@
               <w:rPr>
                 <w:lang w:val="en-US"/>
               </w:rPr>
-              <w:lastRenderedPageBreak/>
               <w:t>body: JSON.stringify(datos),</w:t>
             </w:r>
           </w:p>
